--- a/laporan/TA - Irfandi.docx
+++ b/laporan/TA - Irfandi.docx
@@ -1,6 +1,6 @@
 
 <file path=word/document.xml><?xml version="1.0" encoding="utf-8"?>
-<w:document xmlns:wpc="http://schemas.microsoft.com/office/word/2010/wordprocessingCanvas" xmlns:cx="http://schemas.microsoft.com/office/drawing/2014/chartex" xmlns:cx1="http://schemas.microsoft.com/office/drawing/2015/9/8/chartex" xmlns:cx2="http://schemas.microsoft.com/office/drawing/2015/10/21/chartex" xmlns:cx3="http://schemas.microsoft.com/office/drawing/2016/5/9/chartex" xmlns:cx4="http://schemas.microsoft.com/office/drawing/2016/5/10/chartex" xmlns:cx5="http://schemas.microsoft.com/office/drawing/2016/5/11/chartex" xmlns:cx6="http://schemas.microsoft.com/office/drawing/2016/5/12/chartex" xmlns:cx7="http://schemas.microsoft.com/office/drawing/2016/5/13/chartex" xmlns:cx8="http://schemas.microsoft.com/office/drawing/2016/5/14/chartex" xmlns:mc="http://schemas.openxmlformats.org/markup-compatibility/2006" xmlns:aink="http://schemas.microsoft.com/office/drawing/2016/ink" xmlns:am3d="http://schemas.microsoft.com/office/drawing/2017/model3d" xmlns:o="urn:schemas-microsoft-com:office:office" xmlns:r="http://schemas.openxmlformats.org/officeDocument/2006/relationships" xmlns:m="http://schemas.openxmlformats.org/officeDocument/2006/math" xmlns:v="urn:schemas-microsoft-com:vml" xmlns:wp14="http://schemas.microsoft.com/office/word/2010/wordprocessingDrawing" xmlns:wp="http://schemas.openxmlformats.org/drawingml/2006/wordprocessingDrawing" xmlns:w10="urn:schemas-microsoft-com:office:word" xmlns:w="http://schemas.openxmlformats.org/wordprocessingml/2006/main" xmlns:w14="http://schemas.microsoft.com/office/word/2010/wordml" xmlns:w15="http://schemas.microsoft.com/office/word/2012/wordml" xmlns:w16cex="http://schemas.microsoft.com/office/word/2018/wordml/cex" xmlns:w16cid="http://schemas.microsoft.com/office/word/2016/wordml/cid" xmlns:w16="http://schemas.microsoft.com/office/word/2018/wordml" xmlns:w16sdtdh="http://schemas.microsoft.com/office/word/2020/wordml/sdtdatahash" xmlns:w16se="http://schemas.microsoft.com/office/word/2015/wordml/symex" xmlns:wpg="http://schemas.microsoft.com/office/word/2010/wordprocessingGroup" xmlns:wpi="http://schemas.microsoft.com/office/word/2010/wordprocessingInk" xmlns:wne="http://schemas.microsoft.com/office/word/2006/wordml" xmlns:wps="http://schemas.microsoft.com/office/word/2010/wordprocessingShape" mc:Ignorable="w14 w15 w16se w16cid w16 w16cex w16sdtdh wp14">
+<w:document xmlns:wpc="http://schemas.microsoft.com/office/word/2010/wordprocessingCanvas" xmlns:cx="http://schemas.microsoft.com/office/drawing/2014/chartex" xmlns:cx1="http://schemas.microsoft.com/office/drawing/2015/9/8/chartex" xmlns:cx2="http://schemas.microsoft.com/office/drawing/2015/10/21/chartex" xmlns:cx3="http://schemas.microsoft.com/office/drawing/2016/5/9/chartex" xmlns:cx4="http://schemas.microsoft.com/office/drawing/2016/5/10/chartex" xmlns:cx5="http://schemas.microsoft.com/office/drawing/2016/5/11/chartex" xmlns:cx6="http://schemas.microsoft.com/office/drawing/2016/5/12/chartex" xmlns:cx7="http://schemas.microsoft.com/office/drawing/2016/5/13/chartex" xmlns:cx8="http://schemas.microsoft.com/office/drawing/2016/5/14/chartex" xmlns:mc="http://schemas.openxmlformats.org/markup-compatibility/2006" xmlns:aink="http://schemas.microsoft.com/office/drawing/2016/ink" xmlns:am3d="http://schemas.microsoft.com/office/drawing/2017/model3d" xmlns:o="urn:schemas-microsoft-com:office:office" xmlns:oel="http://schemas.microsoft.com/office/2019/extlst" xmlns:r="http://schemas.openxmlformats.org/officeDocument/2006/relationships" xmlns:m="http://schemas.openxmlformats.org/officeDocument/2006/math" xmlns:v="urn:schemas-microsoft-com:vml" xmlns:wp14="http://schemas.microsoft.com/office/word/2010/wordprocessingDrawing" xmlns:wp="http://schemas.openxmlformats.org/drawingml/2006/wordprocessingDrawing" xmlns:w10="urn:schemas-microsoft-com:office:word" xmlns:w="http://schemas.openxmlformats.org/wordprocessingml/2006/main" xmlns:w14="http://schemas.microsoft.com/office/word/2010/wordml" xmlns:w15="http://schemas.microsoft.com/office/word/2012/wordml" xmlns:w16cex="http://schemas.microsoft.com/office/word/2018/wordml/cex" xmlns:w16cid="http://schemas.microsoft.com/office/word/2016/wordml/cid" xmlns:w16="http://schemas.microsoft.com/office/word/2018/wordml" xmlns:w16sdtdh="http://schemas.microsoft.com/office/word/2020/wordml/sdtdatahash" xmlns:w16se="http://schemas.microsoft.com/office/word/2015/wordml/symex" xmlns:wpg="http://schemas.microsoft.com/office/word/2010/wordprocessingGroup" xmlns:wpi="http://schemas.microsoft.com/office/word/2010/wordprocessingInk" xmlns:wne="http://schemas.microsoft.com/office/word/2006/wordml" xmlns:wps="http://schemas.microsoft.com/office/word/2010/wordprocessingShape" mc:Ignorable="w14 w15 w16se w16cid w16 w16cex w16sdtdh wp14">
   <w:body>
     <w:p>
       <w:pPr>
@@ -20,6 +20,169 @@
           <w:sz w:val="28"/>
           <w:szCs w:val="28"/>
         </w:rPr>
+        <w:t>DAFTAR GAMBAR</w:t>
+      </w:r>
+    </w:p>
+    <w:p>
+      <w:pPr>
+        <w:pStyle w:val="TableofFigures"/>
+        <w:tabs>
+          <w:tab w:val="right" w:leader="dot" w:pos="7927"/>
+        </w:tabs>
+        <w:rPr>
+          <w:noProof/>
+          <w:sz w:val="24"/>
+          <w:szCs w:val="24"/>
+        </w:rPr>
+      </w:pPr>
+      <w:r>
+        <w:rPr>
+          <w:b/>
+          <w:bCs/>
+          <w:sz w:val="24"/>
+          <w:szCs w:val="24"/>
+        </w:rPr>
+        <w:fldChar w:fldCharType="begin"/>
+      </w:r>
+      <w:r>
+        <w:rPr>
+          <w:b/>
+          <w:bCs/>
+          <w:sz w:val="24"/>
+          <w:szCs w:val="24"/>
+        </w:rPr>
+        <w:instrText xml:space="preserve"> TOC \h \z \c "Gambar" </w:instrText>
+      </w:r>
+      <w:r>
+        <w:rPr>
+          <w:b/>
+          <w:bCs/>
+          <w:sz w:val="24"/>
+          <w:szCs w:val="24"/>
+        </w:rPr>
+        <w:fldChar w:fldCharType="separate"/>
+      </w:r>
+      <w:hyperlink w:anchor="_Toc124427433" w:history="1">
+        <w:r>
+          <w:rPr>
+            <w:rStyle w:val="Hyperlink"/>
+            <w:noProof/>
+            <w:sz w:val="24"/>
+            <w:szCs w:val="24"/>
+          </w:rPr>
+          <w:t>Gambar 1. Kerangka pemikiran</w:t>
+        </w:r>
+        <w:r>
+          <w:rPr>
+            <w:noProof/>
+            <w:webHidden/>
+            <w:sz w:val="24"/>
+            <w:szCs w:val="24"/>
+          </w:rPr>
+          <w:tab/>
+        </w:r>
+        <w:r>
+          <w:rPr>
+            <w:noProof/>
+            <w:webHidden/>
+            <w:sz w:val="24"/>
+            <w:szCs w:val="24"/>
+          </w:rPr>
+          <w:fldChar w:fldCharType="begin"/>
+        </w:r>
+        <w:r>
+          <w:rPr>
+            <w:noProof/>
+            <w:webHidden/>
+            <w:sz w:val="24"/>
+            <w:szCs w:val="24"/>
+          </w:rPr>
+          <w:instrText xml:space="preserve"> PAGEREF _Toc124427433 \h </w:instrText>
+        </w:r>
+        <w:r>
+          <w:rPr>
+            <w:noProof/>
+            <w:webHidden/>
+            <w:sz w:val="24"/>
+            <w:szCs w:val="24"/>
+          </w:rPr>
+        </w:r>
+        <w:r>
+          <w:rPr>
+            <w:noProof/>
+            <w:webHidden/>
+            <w:sz w:val="24"/>
+            <w:szCs w:val="24"/>
+          </w:rPr>
+          <w:fldChar w:fldCharType="separate"/>
+        </w:r>
+        <w:r>
+          <w:rPr>
+            <w:noProof/>
+            <w:webHidden/>
+            <w:sz w:val="24"/>
+            <w:szCs w:val="24"/>
+          </w:rPr>
+          <w:t>5</w:t>
+        </w:r>
+        <w:r>
+          <w:rPr>
+            <w:noProof/>
+            <w:webHidden/>
+            <w:sz w:val="24"/>
+            <w:szCs w:val="24"/>
+          </w:rPr>
+          <w:fldChar w:fldCharType="end"/>
+        </w:r>
+      </w:hyperlink>
+    </w:p>
+    <w:p>
+      <w:pPr>
+        <w:rPr>
+          <w:b/>
+          <w:bCs/>
+          <w:sz w:val="28"/>
+          <w:szCs w:val="28"/>
+        </w:rPr>
+      </w:pPr>
+      <w:r>
+        <w:rPr>
+          <w:b/>
+          <w:bCs/>
+          <w:sz w:val="24"/>
+          <w:szCs w:val="24"/>
+        </w:rPr>
+        <w:fldChar w:fldCharType="end"/>
+      </w:r>
+      <w:r>
+        <w:rPr>
+          <w:b/>
+          <w:bCs/>
+          <w:sz w:val="28"/>
+          <w:szCs w:val="28"/>
+        </w:rPr>
+        <w:br w:type="page"/>
+      </w:r>
+    </w:p>
+    <w:p>
+      <w:pPr>
+        <w:spacing w:line="720" w:lineRule="auto"/>
+        <w:jc w:val="center"/>
+        <w:rPr>
+          <w:b/>
+          <w:bCs/>
+          <w:sz w:val="28"/>
+          <w:szCs w:val="28"/>
+        </w:rPr>
+      </w:pPr>
+      <w:r>
+        <w:rPr>
+          <w:b/>
+          <w:bCs/>
+          <w:sz w:val="28"/>
+          <w:szCs w:val="28"/>
+        </w:rPr>
+        <w:lastRenderedPageBreak/>
         <w:t>BAB I. PENDAHULUAN</w:t>
       </w:r>
     </w:p>
@@ -169,7 +332,6 @@
             <w:docPart w:val="DefaultPlaceholder_-1854013440"/>
           </w:placeholder>
         </w:sdtPr>
-        <w:sdtEndPr/>
         <w:sdtContent>
           <w:r>
             <w:rPr>
@@ -338,7 +500,6 @@
             <w:docPart w:val="DefaultPlaceholder_-1854013440"/>
           </w:placeholder>
         </w:sdtPr>
-        <w:sdtEndPr/>
         <w:sdtContent>
           <w:r>
             <w:rPr>
@@ -748,84 +909,23 @@
           <w:sz w:val="24"/>
           <w:szCs w:val="24"/>
         </w:rPr>
-        <w:t xml:space="preserve"> Dalam Pengembangan Sistem Informasi Manajemen Pegawai Berbasis Mobile pada PT XYZ” untuk </w:t>
-      </w:r>
-      <w:r>
-        <w:rPr>
-          <w:sz w:val="24"/>
-          <w:szCs w:val="24"/>
-        </w:rPr>
-        <w:t>mempermudah pegawai ketika ingin mendapatkan data yang diinginkan tanpa harus menunggu proses pencarian</w:t>
-      </w:r>
-      <w:r>
-        <w:rPr>
-          <w:sz w:val="24"/>
-          <w:szCs w:val="24"/>
-        </w:rPr>
-        <w:t xml:space="preserve"> </w:t>
-      </w:r>
-      <w:r>
-        <w:rPr>
-          <w:sz w:val="24"/>
-          <w:szCs w:val="24"/>
-        </w:rPr>
-        <w:t>di bagian SD</w:t>
-      </w:r>
-      <w:r>
-        <w:rPr>
-          <w:sz w:val="24"/>
-          <w:szCs w:val="24"/>
-        </w:rPr>
-        <w:t xml:space="preserve">M kapan saja dan dimana saja. </w:t>
-      </w:r>
-      <w:r>
-        <w:rPr>
-          <w:sz w:val="24"/>
-          <w:szCs w:val="24"/>
-        </w:rPr>
-        <w:t xml:space="preserve">Pada penulisan tugas akhir ini kami akan mengkaji data apa  saja yang dibutuhkan untuk membangun sebuah </w:t>
-      </w:r>
-      <w:r>
-        <w:rPr>
-          <w:sz w:val="24"/>
-          <w:szCs w:val="24"/>
-        </w:rPr>
-        <w:t>sistem</w:t>
-      </w:r>
-      <w:r>
-        <w:rPr>
-          <w:sz w:val="24"/>
-          <w:szCs w:val="24"/>
-        </w:rPr>
-        <w:t xml:space="preserve"> mengenai manajemen </w:t>
-      </w:r>
-      <w:r>
-        <w:rPr>
-          <w:sz w:val="24"/>
-          <w:szCs w:val="24"/>
-        </w:rPr>
-        <w:t>data kepegawaian</w:t>
-      </w:r>
-      <w:r>
-        <w:rPr>
-          <w:sz w:val="24"/>
-          <w:szCs w:val="24"/>
-        </w:rPr>
-        <w:t>.</w:t>
-      </w:r>
-      <w:r>
-        <w:rPr>
-          <w:sz w:val="24"/>
-          <w:szCs w:val="24"/>
-        </w:rPr>
-        <w:t xml:space="preserve"> Sistem</w:t>
-      </w:r>
-      <w:r>
-        <w:rPr>
-          <w:sz w:val="24"/>
-          <w:szCs w:val="24"/>
-        </w:rPr>
-        <w:t xml:space="preserve"> yang akan dibangun menggunakan bahasa pemrograman </w:t>
+        <w:t xml:space="preserve"> Dalam Pengembangan Sistem Informasi Manajemen Pegawai Berbasis Mobile pada PT XYZ” untuk mempermudah pegawai ketika ingin mendapatkan data yang diinginkan tanpa harus menunggu proses pencarian di bagian SDM kapan saja dan </w:t>
+      </w:r>
+      <w:proofErr w:type="spellStart"/>
+      <w:r>
+        <w:rPr>
+          <w:sz w:val="24"/>
+          <w:szCs w:val="24"/>
+        </w:rPr>
+        <w:t>dimana</w:t>
+      </w:r>
+      <w:proofErr w:type="spellEnd"/>
+      <w:r>
+        <w:rPr>
+          <w:sz w:val="24"/>
+          <w:szCs w:val="24"/>
+        </w:rPr>
+        <w:t xml:space="preserve"> saja. Pada penulisan tugas akhir ini kami akan mengkaji data apa  saja yang dibutuhkan untuk membangun sebuah sistem mengenai manajemen data kepegawaian. Sistem yang akan dibangun menggunakan bahasa pemrograman </w:t>
       </w:r>
       <w:proofErr w:type="spellStart"/>
       <w:r>
@@ -843,21 +943,7 @@
           <w:sz w:val="24"/>
           <w:szCs w:val="24"/>
         </w:rPr>
-        <w:t>,</w:t>
-      </w:r>
-      <w:r>
-        <w:rPr>
-          <w:sz w:val="24"/>
-          <w:szCs w:val="24"/>
-        </w:rPr>
-        <w:t xml:space="preserve"> dengan</w:t>
-      </w:r>
-      <w:r>
-        <w:rPr>
-          <w:sz w:val="24"/>
-          <w:szCs w:val="24"/>
-        </w:rPr>
-        <w:t xml:space="preserve"> </w:t>
+        <w:t xml:space="preserve">, dengan </w:t>
       </w:r>
       <w:proofErr w:type="spellStart"/>
       <w:r>
@@ -944,6 +1030,15 @@
           <w:sz w:val="24"/>
           <w:szCs w:val="24"/>
         </w:rPr>
+        <w:t xml:space="preserve"> UI</w:t>
+      </w:r>
+      <w:r>
+        <w:rPr>
+          <w:i/>
+          <w:iCs/>
+          <w:sz w:val="24"/>
+          <w:szCs w:val="24"/>
+        </w:rPr>
         <w:t>.</w:t>
       </w:r>
       <w:r>
@@ -951,63 +1046,7 @@
           <w:sz w:val="24"/>
           <w:szCs w:val="24"/>
         </w:rPr>
-        <w:t xml:space="preserve"> Manfaat yang diharapkan dari penulisan tugas akhir ini</w:t>
-      </w:r>
-      <w:r>
-        <w:rPr>
-          <w:sz w:val="24"/>
-          <w:szCs w:val="24"/>
-        </w:rPr>
-        <w:t xml:space="preserve"> adalah</w:t>
-      </w:r>
-      <w:r>
-        <w:rPr>
-          <w:sz w:val="24"/>
-          <w:szCs w:val="24"/>
-        </w:rPr>
-        <w:t xml:space="preserve"> </w:t>
-      </w:r>
-      <w:r>
-        <w:rPr>
-          <w:sz w:val="24"/>
-          <w:szCs w:val="24"/>
-        </w:rPr>
-        <w:t>untuk</w:t>
-      </w:r>
-      <w:r>
-        <w:rPr>
-          <w:sz w:val="24"/>
-          <w:szCs w:val="24"/>
-        </w:rPr>
-        <w:t xml:space="preserve"> mempermudah pegawai dalam melakukan pencarian data</w:t>
-      </w:r>
-      <w:r>
-        <w:rPr>
-          <w:sz w:val="24"/>
-          <w:szCs w:val="24"/>
-        </w:rPr>
-        <w:t xml:space="preserve"> yang dibutuhkan</w:t>
-      </w:r>
-      <w:r>
-        <w:rPr>
-          <w:sz w:val="24"/>
-          <w:szCs w:val="24"/>
-        </w:rPr>
-        <w:t xml:space="preserve"> di PT XYZ serta membantu perusahaan agar memiliki media untuk melakukan pencadangan </w:t>
-      </w:r>
-      <w:r>
-        <w:rPr>
-          <w:sz w:val="24"/>
-          <w:szCs w:val="24"/>
-        </w:rPr>
-        <w:t>arsip kepegawaian</w:t>
-      </w:r>
-      <w:r>
-        <w:rPr>
-          <w:sz w:val="24"/>
-          <w:szCs w:val="24"/>
-        </w:rPr>
-        <w:t>.</w:t>
+        <w:t xml:space="preserve"> Manfaat yang diharapkan dari penulisan tugas akhir ini adalah untuk mempermudah pegawai dalam melakukan pencarian data yang dibutuhkan di PT XYZ serta membantu perusahaan agar memiliki media untuk melakukan pencadangan arsip kepegawaian.</w:t>
       </w:r>
     </w:p>
     <w:p>
@@ -1052,84 +1091,7 @@
           <w:sz w:val="24"/>
           <w:szCs w:val="24"/>
         </w:rPr>
-        <w:t xml:space="preserve">Tujuan dari penulisan </w:t>
-      </w:r>
-      <w:r>
-        <w:rPr>
-          <w:sz w:val="24"/>
-          <w:szCs w:val="24"/>
-        </w:rPr>
-        <w:t>t</w:t>
-      </w:r>
-      <w:r>
-        <w:rPr>
-          <w:sz w:val="24"/>
-          <w:szCs w:val="24"/>
-        </w:rPr>
-        <w:t xml:space="preserve">ugas </w:t>
-      </w:r>
-      <w:r>
-        <w:rPr>
-          <w:sz w:val="24"/>
-          <w:szCs w:val="24"/>
-        </w:rPr>
-        <w:t>a</w:t>
-      </w:r>
-      <w:r>
-        <w:rPr>
-          <w:sz w:val="24"/>
-          <w:szCs w:val="24"/>
-        </w:rPr>
-        <w:t xml:space="preserve">khir ini adalah mendesain dan mengimplementasikan </w:t>
-      </w:r>
-      <w:r>
-        <w:rPr>
-          <w:sz w:val="24"/>
-          <w:szCs w:val="24"/>
-        </w:rPr>
-        <w:t>aplikasi s</w:t>
-      </w:r>
-      <w:r>
-        <w:rPr>
-          <w:sz w:val="24"/>
-          <w:szCs w:val="24"/>
-        </w:rPr>
-        <w:t xml:space="preserve">istem </w:t>
-      </w:r>
-      <w:r>
-        <w:rPr>
-          <w:sz w:val="24"/>
-          <w:szCs w:val="24"/>
-        </w:rPr>
-        <w:t>i</w:t>
-      </w:r>
-      <w:r>
-        <w:rPr>
-          <w:sz w:val="24"/>
-          <w:szCs w:val="24"/>
-        </w:rPr>
-        <w:t xml:space="preserve">nformasi </w:t>
-      </w:r>
-      <w:r>
-        <w:rPr>
-          <w:sz w:val="24"/>
-          <w:szCs w:val="24"/>
-        </w:rPr>
-        <w:t>manajemen p</w:t>
-      </w:r>
-      <w:r>
-        <w:rPr>
-          <w:sz w:val="24"/>
-          <w:szCs w:val="24"/>
-        </w:rPr>
-        <w:t>egawai</w:t>
-      </w:r>
-      <w:r>
-        <w:rPr>
-          <w:sz w:val="24"/>
-          <w:szCs w:val="24"/>
-        </w:rPr>
-        <w:t xml:space="preserve"> berbasis </w:t>
+        <w:t xml:space="preserve">Tujuan dari penulisan tugas akhir ini adalah mendesain dan mengimplementasikan aplikasi sistem informasi manajemen pegawai berbasis </w:t>
       </w:r>
       <w:proofErr w:type="spellStart"/>
       <w:r>
@@ -1147,14 +1109,23 @@
           <w:sz w:val="24"/>
           <w:szCs w:val="24"/>
         </w:rPr>
-        <w:t xml:space="preserve"> untuk diterapkan di PT XYZ</w:t>
-      </w:r>
-      <w:r>
-        <w:rPr>
-          <w:sz w:val="24"/>
-          <w:szCs w:val="24"/>
-        </w:rPr>
-        <w:t xml:space="preserve">. Sistem aplikasi ini berfungsi untuk mendigitalisasi proses </w:t>
+        <w:t xml:space="preserve"> untuk diterapkan di PT XYZ. Sistem aplikasi ini berfungsi untuk </w:t>
+      </w:r>
+      <w:proofErr w:type="spellStart"/>
+      <w:r>
+        <w:rPr>
+          <w:sz w:val="24"/>
+          <w:szCs w:val="24"/>
+        </w:rPr>
+        <w:t>mendigitalisasi</w:t>
+      </w:r>
+      <w:proofErr w:type="spellEnd"/>
+      <w:r>
+        <w:rPr>
+          <w:sz w:val="24"/>
+          <w:szCs w:val="24"/>
+        </w:rPr>
+        <w:t xml:space="preserve"> proses </w:t>
       </w:r>
       <w:r>
         <w:rPr>
@@ -1182,14 +1153,7 @@
           <w:sz w:val="24"/>
           <w:szCs w:val="24"/>
         </w:rPr>
-        <w:t xml:space="preserve"> </w:t>
-      </w:r>
-      <w:r>
-        <w:rPr>
-          <w:sz w:val="24"/>
-          <w:szCs w:val="24"/>
-        </w:rPr>
-        <w:t xml:space="preserve">pegawai </w:t>
+        <w:t xml:space="preserve"> pegawai </w:t>
       </w:r>
       <w:r>
         <w:rPr>
@@ -1203,21 +1167,7 @@
           <w:sz w:val="24"/>
           <w:szCs w:val="24"/>
         </w:rPr>
-        <w:t>memperoleh data yang diinginkan</w:t>
-      </w:r>
-      <w:r>
-        <w:rPr>
-          <w:sz w:val="24"/>
-          <w:szCs w:val="24"/>
-        </w:rPr>
-        <w:t>,</w:t>
-      </w:r>
-      <w:r>
-        <w:rPr>
-          <w:sz w:val="24"/>
-          <w:szCs w:val="24"/>
-        </w:rPr>
-        <w:t xml:space="preserve"> seperti data pribadi pegawai, data riwayat pendidikan, </w:t>
+        <w:t xml:space="preserve">memperoleh data yang diinginkan, seperti data pribadi pegawai, data riwayat pendidikan, </w:t>
       </w:r>
       <w:r>
         <w:rPr>
@@ -1280,221 +1230,336 @@
         <w:ind w:left="0" w:firstLine="709"/>
         <w:jc w:val="both"/>
         <w:rPr>
+          <w:sz w:val="24"/>
+          <w:szCs w:val="24"/>
+        </w:rPr>
+      </w:pPr>
+      <w:r>
+        <w:rPr>
+          <w:sz w:val="24"/>
+          <w:szCs w:val="24"/>
+        </w:rPr>
+        <w:t xml:space="preserve">Pengolahan arsip kepegawaian pada PT XYZ saat ini belum efektif dan efisien. Penyimpanan data masih disimpan di dalam lemari dan belum dicadangkan ke </w:t>
+      </w:r>
+      <w:proofErr w:type="spellStart"/>
+      <w:r>
+        <w:rPr>
+          <w:i/>
+          <w:iCs/>
+          <w:sz w:val="24"/>
+          <w:szCs w:val="24"/>
+        </w:rPr>
+        <w:t>cloud</w:t>
+      </w:r>
+      <w:proofErr w:type="spellEnd"/>
+      <w:r>
+        <w:rPr>
+          <w:sz w:val="24"/>
+          <w:szCs w:val="24"/>
+        </w:rPr>
+        <w:t xml:space="preserve"> sehingga berisiko hilang</w:t>
+      </w:r>
+      <w:bookmarkStart w:id="0" w:name="_Hlk104910667"/>
+      <w:r>
+        <w:rPr>
+          <w:sz w:val="24"/>
+          <w:szCs w:val="24"/>
+        </w:rPr>
+        <w:t xml:space="preserve"> dan lambannya proses pencarian dat</w:t>
+      </w:r>
+      <w:r>
+        <w:rPr>
+          <w:sz w:val="24"/>
+          <w:szCs w:val="24"/>
+        </w:rPr>
+        <w:t>a</w:t>
+      </w:r>
+      <w:r>
+        <w:rPr>
+          <w:sz w:val="24"/>
+          <w:szCs w:val="24"/>
+        </w:rPr>
+        <w:t>.</w:t>
+      </w:r>
+      <w:r>
+        <w:rPr>
+          <w:sz w:val="24"/>
+          <w:szCs w:val="24"/>
+        </w:rPr>
+        <w:t xml:space="preserve"> Hal ini dapat menurunkan kinerja bagian SDM ketika melayani pegawai yang membutuhkan datanya, selain itu proses pelayanan yang hanya dapat dilakukan di hari kerja dapat mengurangi fleksibilitas akses pegawai terhadap datanya.</w:t>
+      </w:r>
+      <w:r>
+        <w:rPr>
+          <w:sz w:val="24"/>
+          <w:szCs w:val="24"/>
+        </w:rPr>
+        <w:t xml:space="preserve"> Untuk mengatasi permasalahan tersebut perlu</w:t>
+      </w:r>
+      <w:r>
+        <w:rPr>
+          <w:sz w:val="24"/>
+          <w:szCs w:val="24"/>
+        </w:rPr>
+        <w:t xml:space="preserve"> adanya sebuah sistem aplikasi yang dapat membantu pegawai untuk mengakses data yang diinginkan dengan cepat kapan saja dan di</w:t>
+      </w:r>
+      <w:r>
+        <w:rPr>
+          <w:sz w:val="24"/>
+          <w:szCs w:val="24"/>
+          <w:lang w:val="en-US"/>
+        </w:rPr>
+        <w:t xml:space="preserve"> </w:t>
+      </w:r>
+      <w:r>
+        <w:rPr>
+          <w:sz w:val="24"/>
+          <w:szCs w:val="24"/>
+        </w:rPr>
+        <w:t>mana saja, tanpa harus memprosesnya ke bagian SDM</w:t>
+      </w:r>
+      <w:r>
+        <w:rPr>
+          <w:sz w:val="24"/>
+          <w:szCs w:val="24"/>
+        </w:rPr>
+        <w:t>.</w:t>
+      </w:r>
+      <w:bookmarkEnd w:id="0"/>
+      <w:r>
+        <w:rPr>
+          <w:sz w:val="24"/>
+          <w:szCs w:val="24"/>
+        </w:rPr>
+        <w:t xml:space="preserve"> Maka muncul sebuah solusi “Pemanfaatan </w:t>
+      </w:r>
+      <w:proofErr w:type="spellStart"/>
+      <w:r>
+        <w:rPr>
+          <w:i/>
+          <w:iCs/>
+          <w:sz w:val="24"/>
+          <w:szCs w:val="24"/>
+        </w:rPr>
+        <w:t>Framework</w:t>
+      </w:r>
+      <w:proofErr w:type="spellEnd"/>
+      <w:r>
+        <w:rPr>
+          <w:i/>
+          <w:iCs/>
+          <w:sz w:val="24"/>
+          <w:szCs w:val="24"/>
+        </w:rPr>
+        <w:t xml:space="preserve"> </w:t>
+      </w:r>
+      <w:proofErr w:type="spellStart"/>
+      <w:r>
+        <w:rPr>
+          <w:i/>
+          <w:iCs/>
+          <w:sz w:val="24"/>
+          <w:szCs w:val="24"/>
+        </w:rPr>
+        <w:t>React</w:t>
+      </w:r>
+      <w:proofErr w:type="spellEnd"/>
+      <w:r>
+        <w:rPr>
+          <w:i/>
+          <w:iCs/>
+          <w:sz w:val="24"/>
+          <w:szCs w:val="24"/>
+        </w:rPr>
+        <w:t xml:space="preserve"> </w:t>
+      </w:r>
+      <w:proofErr w:type="spellStart"/>
+      <w:r>
+        <w:rPr>
+          <w:i/>
+          <w:iCs/>
+          <w:sz w:val="24"/>
+          <w:szCs w:val="24"/>
+        </w:rPr>
+        <w:t>Native</w:t>
+      </w:r>
+      <w:proofErr w:type="spellEnd"/>
+      <w:r>
+        <w:rPr>
+          <w:sz w:val="24"/>
+          <w:szCs w:val="24"/>
+        </w:rPr>
+        <w:t xml:space="preserve"> Dalam Pengembangan Sistem Informasi Manajemen Pegawai Berbasis Mobile pada PT XYZ”</w:t>
+      </w:r>
+      <w:r>
+        <w:rPr>
+          <w:sz w:val="24"/>
+          <w:szCs w:val="24"/>
+        </w:rPr>
+        <w:t xml:space="preserve"> dengan menggunakan metode pengembangan aplikasi </w:t>
+      </w:r>
+      <w:proofErr w:type="spellStart"/>
+      <w:r>
+        <w:rPr>
+          <w:i/>
+          <w:iCs/>
+          <w:sz w:val="24"/>
+          <w:szCs w:val="24"/>
+        </w:rPr>
+        <w:t>Scrum</w:t>
+      </w:r>
+      <w:proofErr w:type="spellEnd"/>
+      <w:r>
+        <w:rPr>
+          <w:i/>
+          <w:iCs/>
+          <w:sz w:val="24"/>
+          <w:szCs w:val="24"/>
+        </w:rPr>
+        <w:t>.</w:t>
+      </w:r>
+      <w:r>
+        <w:rPr>
+          <w:sz w:val="24"/>
+          <w:szCs w:val="24"/>
+        </w:rPr>
+        <w:t xml:space="preserve"> </w:t>
+      </w:r>
+      <w:r>
+        <w:rPr>
+          <w:sz w:val="24"/>
+          <w:szCs w:val="24"/>
+        </w:rPr>
+        <w:t>Tahapan kerangka pemikiran dalam pembuatan aplikasi</w:t>
+      </w:r>
+      <w:r>
+        <w:rPr>
+          <w:sz w:val="24"/>
+          <w:szCs w:val="24"/>
+          <w:lang w:val="en-US"/>
+        </w:rPr>
+        <w:t xml:space="preserve"> </w:t>
+      </w:r>
+      <w:r>
+        <w:rPr>
+          <w:sz w:val="24"/>
+          <w:szCs w:val="24"/>
+        </w:rPr>
+        <w:t>ini disajikan pada Gambar 1.</w:t>
+      </w:r>
+    </w:p>
+    <w:p>
+      <w:pPr>
+        <w:spacing w:line="360" w:lineRule="auto"/>
+        <w:jc w:val="center"/>
+        <w:rPr>
+          <w:sz w:val="24"/>
+          <w:szCs w:val="24"/>
+        </w:rPr>
+      </w:pPr>
+      <w:r>
+        <w:rPr>
+          <w:sz w:val="24"/>
+          <w:szCs w:val="24"/>
+        </w:rPr>
+        <w:lastRenderedPageBreak/>
+        <w:drawing>
+          <wp:inline distT="0" distB="0" distL="0" distR="0" wp14:anchorId="02D11B2F" wp14:editId="22647083">
+            <wp:extent cx="5039995" cy="6230620"/>
+            <wp:effectExtent l="19050" t="19050" r="27305" b="17780"/>
+            <wp:docPr id="1" name="Picture 1"/>
+            <wp:cNvGraphicFramePr>
+              <a:graphicFrameLocks xmlns:a="http://schemas.openxmlformats.org/drawingml/2006/main" noChangeAspect="1"/>
+            </wp:cNvGraphicFramePr>
+            <a:graphic xmlns:a="http://schemas.openxmlformats.org/drawingml/2006/main">
+              <a:graphicData uri="http://schemas.openxmlformats.org/drawingml/2006/picture">
+                <pic:pic xmlns:pic="http://schemas.openxmlformats.org/drawingml/2006/picture">
+                  <pic:nvPicPr>
+                    <pic:cNvPr id="1" name=""/>
+                    <pic:cNvPicPr/>
+                  </pic:nvPicPr>
+                  <pic:blipFill>
+                    <a:blip r:embed="rId6"/>
+                    <a:stretch>
+                      <a:fillRect/>
+                    </a:stretch>
+                  </pic:blipFill>
+                  <pic:spPr>
+                    <a:xfrm>
+                      <a:off x="0" y="0"/>
+                      <a:ext cx="5039995" cy="6230620"/>
+                    </a:xfrm>
+                    <a:prstGeom prst="rect">
+                      <a:avLst/>
+                    </a:prstGeom>
+                    <a:ln>
+                      <a:solidFill>
+                        <a:schemeClr val="bg2">
+                          <a:lumMod val="75000"/>
+                        </a:schemeClr>
+                      </a:solidFill>
+                    </a:ln>
+                  </pic:spPr>
+                </pic:pic>
+              </a:graphicData>
+            </a:graphic>
+          </wp:inline>
+        </w:drawing>
+      </w:r>
+    </w:p>
+    <w:p>
+      <w:pPr>
+        <w:pStyle w:val="Caption"/>
+        <w:jc w:val="center"/>
+        <w:rPr>
+          <w:szCs w:val="24"/>
+        </w:rPr>
+      </w:pPr>
+      <w:bookmarkStart w:id="1" w:name="_Toc124427433"/>
+      <w:r>
+        <w:t xml:space="preserve">Gambar </w:t>
+      </w:r>
+      <w:fldSimple w:instr=" SEQ Gambar \* ARABIC ">
+        <w:r>
+          <w:rPr>
+            <w:noProof/>
+          </w:rPr>
+          <w:t>1</w:t>
+        </w:r>
+      </w:fldSimple>
+      <w:r>
+        <w:t>. Kerangka pemikiran</w:t>
+      </w:r>
+      <w:bookmarkEnd w:id="1"/>
+    </w:p>
+    <w:p>
+      <w:pPr>
+        <w:pStyle w:val="ListParagraph"/>
+        <w:ind w:left="709"/>
+        <w:rPr>
           <w:b/>
           <w:bCs/>
           <w:sz w:val="24"/>
           <w:szCs w:val="24"/>
         </w:rPr>
       </w:pPr>
-      <w:r>
-        <w:rPr>
-          <w:sz w:val="24"/>
-          <w:szCs w:val="24"/>
-        </w:rPr>
-        <w:t xml:space="preserve">Pengolahan </w:t>
-      </w:r>
-      <w:r>
-        <w:rPr>
-          <w:sz w:val="24"/>
-          <w:szCs w:val="24"/>
-        </w:rPr>
-        <w:t>arsip kepegawaian</w:t>
-      </w:r>
-      <w:r>
-        <w:rPr>
-          <w:sz w:val="24"/>
-          <w:szCs w:val="24"/>
-        </w:rPr>
-        <w:t xml:space="preserve"> pada PT XYZ saat ini belum efektif dan efisien. Penyimpanan data masih disimpan di dalam lemari dan belum </w:t>
-      </w:r>
-      <w:r>
-        <w:rPr>
-          <w:sz w:val="24"/>
-          <w:szCs w:val="24"/>
-        </w:rPr>
-        <w:t xml:space="preserve">dicadangkan ke </w:t>
-      </w:r>
-      <w:proofErr w:type="spellStart"/>
-      <w:r>
-        <w:rPr>
-          <w:i/>
-          <w:iCs/>
-          <w:sz w:val="24"/>
-          <w:szCs w:val="24"/>
-        </w:rPr>
-        <w:t>cloud</w:t>
-      </w:r>
-      <w:proofErr w:type="spellEnd"/>
-      <w:r>
-        <w:rPr>
-          <w:sz w:val="24"/>
-          <w:szCs w:val="24"/>
-        </w:rPr>
-        <w:t xml:space="preserve"> sehingga berisiko hilang</w:t>
-      </w:r>
-      <w:bookmarkStart w:id="0" w:name="_Hlk104910667"/>
-      <w:r>
-        <w:rPr>
-          <w:sz w:val="24"/>
-          <w:szCs w:val="24"/>
-        </w:rPr>
-        <w:t xml:space="preserve"> dan lambannya proses pencarian dat</w:t>
-      </w:r>
-      <w:r>
-        <w:rPr>
-          <w:sz w:val="24"/>
-          <w:szCs w:val="24"/>
-        </w:rPr>
-        <w:t>a</w:t>
-      </w:r>
-      <w:r>
-        <w:rPr>
-          <w:sz w:val="24"/>
-          <w:szCs w:val="24"/>
-        </w:rPr>
-        <w:t>.</w:t>
-      </w:r>
-      <w:r>
-        <w:rPr>
-          <w:sz w:val="24"/>
-          <w:szCs w:val="24"/>
-        </w:rPr>
-        <w:t xml:space="preserve"> Hal ini dapat menurunkan kinerja bagian SDM ketika melayani pegawai yang membutuhkan datanya, selain itu proses pelayanan yang hanya dapat dilakukan di hari kerja dapat mengurangi fleksibilitas akses pegawai terhadap datanya.</w:t>
-      </w:r>
-      <w:r>
-        <w:rPr>
-          <w:sz w:val="24"/>
-          <w:szCs w:val="24"/>
-        </w:rPr>
-        <w:t xml:space="preserve"> Untuk mengatasi permasalahan tersebut perlu</w:t>
-      </w:r>
-      <w:r>
-        <w:rPr>
-          <w:sz w:val="24"/>
-          <w:szCs w:val="24"/>
-        </w:rPr>
-        <w:t xml:space="preserve"> adanya sebuah sistem aplikasi yang dapat membantu pegawai untuk mengakses data yang diinginkan dengan cepat kapan saja dan dimana saja, tanpa harus memprosesnya ke bagian SDM</w:t>
-      </w:r>
-      <w:r>
-        <w:rPr>
-          <w:sz w:val="24"/>
-          <w:szCs w:val="24"/>
-        </w:rPr>
-        <w:t>.</w:t>
-      </w:r>
-      <w:bookmarkEnd w:id="0"/>
-      <w:r>
-        <w:rPr>
-          <w:sz w:val="24"/>
-          <w:szCs w:val="24"/>
-        </w:rPr>
-        <w:t xml:space="preserve"> Maka muncul sebuah solusi </w:t>
-      </w:r>
-      <w:r>
-        <w:rPr>
-          <w:sz w:val="24"/>
-          <w:szCs w:val="24"/>
-        </w:rPr>
-        <w:t xml:space="preserve">“Pemanfaatan </w:t>
-      </w:r>
-      <w:proofErr w:type="spellStart"/>
-      <w:r>
-        <w:rPr>
-          <w:i/>
-          <w:iCs/>
-          <w:sz w:val="24"/>
-          <w:szCs w:val="24"/>
-        </w:rPr>
-        <w:t>Framework</w:t>
-      </w:r>
-      <w:proofErr w:type="spellEnd"/>
-      <w:r>
-        <w:rPr>
-          <w:i/>
-          <w:iCs/>
-          <w:sz w:val="24"/>
-          <w:szCs w:val="24"/>
-        </w:rPr>
-        <w:t xml:space="preserve"> </w:t>
-      </w:r>
-      <w:proofErr w:type="spellStart"/>
-      <w:r>
-        <w:rPr>
-          <w:i/>
-          <w:iCs/>
-          <w:sz w:val="24"/>
-          <w:szCs w:val="24"/>
-        </w:rPr>
-        <w:t>React</w:t>
-      </w:r>
-      <w:proofErr w:type="spellEnd"/>
-      <w:r>
-        <w:rPr>
-          <w:i/>
-          <w:iCs/>
-          <w:sz w:val="24"/>
-          <w:szCs w:val="24"/>
-        </w:rPr>
-        <w:t xml:space="preserve"> </w:t>
-      </w:r>
-      <w:proofErr w:type="spellStart"/>
-      <w:r>
-        <w:rPr>
-          <w:i/>
-          <w:iCs/>
-          <w:sz w:val="24"/>
-          <w:szCs w:val="24"/>
-        </w:rPr>
-        <w:t>Native</w:t>
-      </w:r>
-      <w:proofErr w:type="spellEnd"/>
-      <w:r>
-        <w:rPr>
-          <w:sz w:val="24"/>
-          <w:szCs w:val="24"/>
-        </w:rPr>
-        <w:t xml:space="preserve"> Dalam Pengembangan Sistem Informasi Manajemen Pegawai Berbasis Mobile pada PT XYZ”</w:t>
-      </w:r>
-      <w:r>
-        <w:rPr>
-          <w:sz w:val="24"/>
-          <w:szCs w:val="24"/>
-        </w:rPr>
-        <w:t xml:space="preserve"> dengan menggunakan metode pengembangan aplikasi </w:t>
-      </w:r>
-      <w:proofErr w:type="spellStart"/>
-      <w:r>
-        <w:rPr>
-          <w:i/>
-          <w:iCs/>
-          <w:sz w:val="24"/>
-          <w:szCs w:val="24"/>
-        </w:rPr>
-        <w:t>Scrum</w:t>
-      </w:r>
-      <w:proofErr w:type="spellEnd"/>
-      <w:r>
-        <w:rPr>
-          <w:i/>
-          <w:iCs/>
-          <w:sz w:val="24"/>
-          <w:szCs w:val="24"/>
-        </w:rPr>
-        <w:t>.</w:t>
-      </w:r>
-      <w:r>
-        <w:rPr>
-          <w:sz w:val="24"/>
-          <w:szCs w:val="24"/>
-        </w:rPr>
-        <w:t xml:space="preserve"> </w:t>
-      </w:r>
-      <w:r>
-        <w:rPr>
-          <w:sz w:val="24"/>
-          <w:szCs w:val="24"/>
-        </w:rPr>
-        <w:t>Tahapan kerangka pemikiran dalam pembuatan aplikasi sistem manajemen pegawai ini disajikan pada Gambar 1.</w:t>
+    </w:p>
+    <w:p>
+      <w:pPr>
+        <w:rPr>
+          <w:b/>
+          <w:bCs/>
+          <w:sz w:val="24"/>
+          <w:szCs w:val="24"/>
+        </w:rPr>
+      </w:pPr>
+      <w:r>
+        <w:rPr>
+          <w:b/>
+          <w:bCs/>
+          <w:sz w:val="24"/>
+          <w:szCs w:val="24"/>
+        </w:rPr>
+        <w:br w:type="page"/>
       </w:r>
     </w:p>
     <w:p>
@@ -1520,8 +1585,21 @@
           <w:sz w:val="24"/>
           <w:szCs w:val="24"/>
         </w:rPr>
+        <w:lastRenderedPageBreak/>
         <w:t>Kontribusi</w:t>
       </w:r>
+    </w:p>
+    <w:p>
+      <w:pPr>
+        <w:spacing w:line="360" w:lineRule="auto"/>
+        <w:ind w:left="-6"/>
+        <w:rPr>
+          <w:b/>
+          <w:bCs/>
+          <w:sz w:val="24"/>
+          <w:szCs w:val="24"/>
+        </w:rPr>
+      </w:pPr>
       <w:r>
         <w:rPr>
           <w:b/>
@@ -1705,7 +1783,7 @@
 </file>
 
 <file path=word/numbering.xml><?xml version="1.0" encoding="utf-8"?>
-<w:numbering xmlns:wpc="http://schemas.microsoft.com/office/word/2010/wordprocessingCanvas" xmlns:cx="http://schemas.microsoft.com/office/drawing/2014/chartex" xmlns:cx1="http://schemas.microsoft.com/office/drawing/2015/9/8/chartex" xmlns:cx2="http://schemas.microsoft.com/office/drawing/2015/10/21/chartex" xmlns:cx3="http://schemas.microsoft.com/office/drawing/2016/5/9/chartex" xmlns:cx4="http://schemas.microsoft.com/office/drawing/2016/5/10/chartex" xmlns:cx5="http://schemas.microsoft.com/office/drawing/2016/5/11/chartex" xmlns:cx6="http://schemas.microsoft.com/office/drawing/2016/5/12/chartex" xmlns:cx7="http://schemas.microsoft.com/office/drawing/2016/5/13/chartex" xmlns:cx8="http://schemas.microsoft.com/office/drawing/2016/5/14/chartex" xmlns:mc="http://schemas.openxmlformats.org/markup-compatibility/2006" xmlns:aink="http://schemas.microsoft.com/office/drawing/2016/ink" xmlns:am3d="http://schemas.microsoft.com/office/drawing/2017/model3d" xmlns:o="urn:schemas-microsoft-com:office:office" xmlns:r="http://schemas.openxmlformats.org/officeDocument/2006/relationships" xmlns:m="http://schemas.openxmlformats.org/officeDocument/2006/math" xmlns:v="urn:schemas-microsoft-com:vml" xmlns:wp14="http://schemas.microsoft.com/office/word/2010/wordprocessingDrawing" xmlns:wp="http://schemas.openxmlformats.org/drawingml/2006/wordprocessingDrawing" xmlns:w10="urn:schemas-microsoft-com:office:word" xmlns:w="http://schemas.openxmlformats.org/wordprocessingml/2006/main" xmlns:w14="http://schemas.microsoft.com/office/word/2010/wordml" xmlns:w15="http://schemas.microsoft.com/office/word/2012/wordml" xmlns:w16cex="http://schemas.microsoft.com/office/word/2018/wordml/cex" xmlns:w16cid="http://schemas.microsoft.com/office/word/2016/wordml/cid" xmlns:w16="http://schemas.microsoft.com/office/word/2018/wordml" xmlns:w16sdtdh="http://schemas.microsoft.com/office/word/2020/wordml/sdtdatahash" xmlns:w16se="http://schemas.microsoft.com/office/word/2015/wordml/symex" xmlns:wpg="http://schemas.microsoft.com/office/word/2010/wordprocessingGroup" xmlns:wpi="http://schemas.microsoft.com/office/word/2010/wordprocessingInk" xmlns:wne="http://schemas.microsoft.com/office/word/2006/wordml" xmlns:wps="http://schemas.microsoft.com/office/word/2010/wordprocessingShape" mc:Ignorable="w14 w15 w16se w16cid w16 w16cex w16sdtdh wp14">
+<w:numbering xmlns:wpc="http://schemas.microsoft.com/office/word/2010/wordprocessingCanvas" xmlns:cx="http://schemas.microsoft.com/office/drawing/2014/chartex" xmlns:cx1="http://schemas.microsoft.com/office/drawing/2015/9/8/chartex" xmlns:cx2="http://schemas.microsoft.com/office/drawing/2015/10/21/chartex" xmlns:cx3="http://schemas.microsoft.com/office/drawing/2016/5/9/chartex" xmlns:cx4="http://schemas.microsoft.com/office/drawing/2016/5/10/chartex" xmlns:cx5="http://schemas.microsoft.com/office/drawing/2016/5/11/chartex" xmlns:cx6="http://schemas.microsoft.com/office/drawing/2016/5/12/chartex" xmlns:cx7="http://schemas.microsoft.com/office/drawing/2016/5/13/chartex" xmlns:cx8="http://schemas.microsoft.com/office/drawing/2016/5/14/chartex" xmlns:mc="http://schemas.openxmlformats.org/markup-compatibility/2006" xmlns:aink="http://schemas.microsoft.com/office/drawing/2016/ink" xmlns:am3d="http://schemas.microsoft.com/office/drawing/2017/model3d" xmlns:o="urn:schemas-microsoft-com:office:office" xmlns:oel="http://schemas.microsoft.com/office/2019/extlst" xmlns:r="http://schemas.openxmlformats.org/officeDocument/2006/relationships" xmlns:m="http://schemas.openxmlformats.org/officeDocument/2006/math" xmlns:v="urn:schemas-microsoft-com:vml" xmlns:wp14="http://schemas.microsoft.com/office/word/2010/wordprocessingDrawing" xmlns:wp="http://schemas.openxmlformats.org/drawingml/2006/wordprocessingDrawing" xmlns:w10="urn:schemas-microsoft-com:office:word" xmlns:w="http://schemas.openxmlformats.org/wordprocessingml/2006/main" xmlns:w14="http://schemas.microsoft.com/office/word/2010/wordml" xmlns:w15="http://schemas.microsoft.com/office/word/2012/wordml" xmlns:w16cex="http://schemas.microsoft.com/office/word/2018/wordml/cex" xmlns:w16cid="http://schemas.microsoft.com/office/word/2016/wordml/cid" xmlns:w16="http://schemas.microsoft.com/office/word/2018/wordml" xmlns:w16sdtdh="http://schemas.microsoft.com/office/word/2020/wordml/sdtdatahash" xmlns:w16se="http://schemas.microsoft.com/office/word/2015/wordml/symex" xmlns:wpg="http://schemas.microsoft.com/office/word/2010/wordprocessingGroup" xmlns:wpi="http://schemas.microsoft.com/office/word/2010/wordprocessingInk" xmlns:wne="http://schemas.microsoft.com/office/word/2006/wordml" xmlns:wps="http://schemas.microsoft.com/office/word/2010/wordprocessingShape" mc:Ignorable="w14 w15 w16se w16cid w16 w16cex w16sdtdh wp14">
   <w:abstractNum w:abstractNumId="0" w15:restartNumberingAfterBreak="0">
     <w:nsid w:val="328A04BD"/>
     <w:multiLevelType w:val="multilevel"/>
@@ -1792,7 +1870,7 @@
       </w:pPr>
     </w:lvl>
   </w:abstractNum>
-  <w:num w:numId="1">
+  <w:num w:numId="1" w16cid:durableId="327444026">
     <w:abstractNumId w:val="0"/>
   </w:num>
 </w:numbering>
@@ -2241,11 +2319,47 @@
       <w:contextualSpacing/>
     </w:pPr>
   </w:style>
+  <w:style w:type="paragraph" w:styleId="Caption">
+    <w:name w:val="caption"/>
+    <w:basedOn w:val="Normal"/>
+    <w:next w:val="Normal"/>
+    <w:uiPriority w:val="35"/>
+    <w:unhideWhenUsed/>
+    <w:qFormat/>
+    <w:rsid w:val="004A6CC3"/>
+    <w:pPr>
+      <w:spacing w:after="200"/>
+    </w:pPr>
+    <w:rPr>
+      <w:iCs/>
+      <w:sz w:val="24"/>
+      <w:szCs w:val="18"/>
+    </w:rPr>
+  </w:style>
+  <w:style w:type="paragraph" w:styleId="TableofFigures">
+    <w:name w:val="table of figures"/>
+    <w:basedOn w:val="Normal"/>
+    <w:next w:val="Normal"/>
+    <w:uiPriority w:val="99"/>
+    <w:unhideWhenUsed/>
+    <w:rsid w:val="005B729D"/>
+  </w:style>
+  <w:style w:type="character" w:styleId="Hyperlink">
+    <w:name w:val="Hyperlink"/>
+    <w:basedOn w:val="DefaultParagraphFont"/>
+    <w:uiPriority w:val="99"/>
+    <w:unhideWhenUsed/>
+    <w:rsid w:val="005B729D"/>
+    <w:rPr>
+      <w:color w:val="0563C1" w:themeColor="hyperlink"/>
+      <w:u w:val="single"/>
+    </w:rPr>
+  </w:style>
 </w:styles>
 </file>
 
 <file path=word/glossary/document.xml><?xml version="1.0" encoding="utf-8"?>
-<w:glossaryDocument xmlns:wpc="http://schemas.microsoft.com/office/word/2010/wordprocessingCanvas" xmlns:cx="http://schemas.microsoft.com/office/drawing/2014/chartex" xmlns:cx1="http://schemas.microsoft.com/office/drawing/2015/9/8/chartex" xmlns:cx2="http://schemas.microsoft.com/office/drawing/2015/10/21/chartex" xmlns:cx3="http://schemas.microsoft.com/office/drawing/2016/5/9/chartex" xmlns:cx4="http://schemas.microsoft.com/office/drawing/2016/5/10/chartex" xmlns:cx5="http://schemas.microsoft.com/office/drawing/2016/5/11/chartex" xmlns:cx6="http://schemas.microsoft.com/office/drawing/2016/5/12/chartex" xmlns:cx7="http://schemas.microsoft.com/office/drawing/2016/5/13/chartex" xmlns:cx8="http://schemas.microsoft.com/office/drawing/2016/5/14/chartex" xmlns:mc="http://schemas.openxmlformats.org/markup-compatibility/2006" xmlns:aink="http://schemas.microsoft.com/office/drawing/2016/ink" xmlns:am3d="http://schemas.microsoft.com/office/drawing/2017/model3d" xmlns:o="urn:schemas-microsoft-com:office:office" xmlns:r="http://schemas.openxmlformats.org/officeDocument/2006/relationships" xmlns:m="http://schemas.openxmlformats.org/officeDocument/2006/math" xmlns:v="urn:schemas-microsoft-com:vml" xmlns:wp14="http://schemas.microsoft.com/office/word/2010/wordprocessingDrawing" xmlns:wp="http://schemas.openxmlformats.org/drawingml/2006/wordprocessingDrawing" xmlns:w10="urn:schemas-microsoft-com:office:word" xmlns:w="http://schemas.openxmlformats.org/wordprocessingml/2006/main" xmlns:w14="http://schemas.microsoft.com/office/word/2010/wordml" xmlns:w15="http://schemas.microsoft.com/office/word/2012/wordml" xmlns:w16cex="http://schemas.microsoft.com/office/word/2018/wordml/cex" xmlns:w16cid="http://schemas.microsoft.com/office/word/2016/wordml/cid" xmlns:w16="http://schemas.microsoft.com/office/word/2018/wordml" xmlns:w16sdtdh="http://schemas.microsoft.com/office/word/2020/wordml/sdtdatahash" xmlns:w16se="http://schemas.microsoft.com/office/word/2015/wordml/symex" xmlns:wpg="http://schemas.microsoft.com/office/word/2010/wordprocessingGroup" xmlns:wpi="http://schemas.microsoft.com/office/word/2010/wordprocessingInk" xmlns:wne="http://schemas.microsoft.com/office/word/2006/wordml" xmlns:wps="http://schemas.microsoft.com/office/word/2010/wordprocessingShape" mc:Ignorable="w14 w15 w16se w16cid w16 w16cex w16sdtdh wp14">
+<w:glossaryDocument xmlns:wpc="http://schemas.microsoft.com/office/word/2010/wordprocessingCanvas" xmlns:cx="http://schemas.microsoft.com/office/drawing/2014/chartex" xmlns:cx1="http://schemas.microsoft.com/office/drawing/2015/9/8/chartex" xmlns:cx2="http://schemas.microsoft.com/office/drawing/2015/10/21/chartex" xmlns:cx3="http://schemas.microsoft.com/office/drawing/2016/5/9/chartex" xmlns:cx4="http://schemas.microsoft.com/office/drawing/2016/5/10/chartex" xmlns:cx5="http://schemas.microsoft.com/office/drawing/2016/5/11/chartex" xmlns:cx6="http://schemas.microsoft.com/office/drawing/2016/5/12/chartex" xmlns:cx7="http://schemas.microsoft.com/office/drawing/2016/5/13/chartex" xmlns:cx8="http://schemas.microsoft.com/office/drawing/2016/5/14/chartex" xmlns:mc="http://schemas.openxmlformats.org/markup-compatibility/2006" xmlns:aink="http://schemas.microsoft.com/office/drawing/2016/ink" xmlns:am3d="http://schemas.microsoft.com/office/drawing/2017/model3d" xmlns:o="urn:schemas-microsoft-com:office:office" xmlns:oel="http://schemas.microsoft.com/office/2019/extlst" xmlns:r="http://schemas.openxmlformats.org/officeDocument/2006/relationships" xmlns:m="http://schemas.openxmlformats.org/officeDocument/2006/math" xmlns:v="urn:schemas-microsoft-com:vml" xmlns:wp14="http://schemas.microsoft.com/office/word/2010/wordprocessingDrawing" xmlns:wp="http://schemas.openxmlformats.org/drawingml/2006/wordprocessingDrawing" xmlns:w10="urn:schemas-microsoft-com:office:word" xmlns:w="http://schemas.openxmlformats.org/wordprocessingml/2006/main" xmlns:w14="http://schemas.microsoft.com/office/word/2010/wordml" xmlns:w15="http://schemas.microsoft.com/office/word/2012/wordml" xmlns:w16cex="http://schemas.microsoft.com/office/word/2018/wordml/cex" xmlns:w16cid="http://schemas.microsoft.com/office/word/2016/wordml/cid" xmlns:w16="http://schemas.microsoft.com/office/word/2018/wordml" xmlns:w16sdtdh="http://schemas.microsoft.com/office/word/2020/wordml/sdtdatahash" xmlns:w16se="http://schemas.microsoft.com/office/word/2015/wordml/symex" xmlns:wpg="http://schemas.microsoft.com/office/word/2010/wordprocessingGroup" xmlns:wpi="http://schemas.microsoft.com/office/word/2010/wordprocessingInk" xmlns:wne="http://schemas.microsoft.com/office/word/2006/wordml" xmlns:wps="http://schemas.microsoft.com/office/word/2010/wordprocessingShape" mc:Ignorable="w14 w15 w16se w16cid w16 w16cex w16sdtdh wp14">
   <w:docParts>
     <w:docPart>
       <w:docPartPr>
@@ -2320,6 +2434,8 @@
   <w:rsids>
     <w:rsidRoot w:val="00870C14"/>
     <w:rsid w:val="00125C31"/>
+    <w:rsid w:val="002670D3"/>
+    <w:rsid w:val="00272B17"/>
     <w:rsid w:val="002755C9"/>
     <w:rsid w:val="00602641"/>
     <w:rsid w:val="00870C14"/>

--- a/laporan/TA - Irfandi.docx
+++ b/laporan/TA - Irfandi.docx
@@ -1,6 +1,6 @@
 
 <file path=word/document.xml><?xml version="1.0" encoding="utf-8"?>
-<w:document xmlns:wpc="http://schemas.microsoft.com/office/word/2010/wordprocessingCanvas" xmlns:cx="http://schemas.microsoft.com/office/drawing/2014/chartex" xmlns:cx1="http://schemas.microsoft.com/office/drawing/2015/9/8/chartex" xmlns:cx2="http://schemas.microsoft.com/office/drawing/2015/10/21/chartex" xmlns:cx3="http://schemas.microsoft.com/office/drawing/2016/5/9/chartex" xmlns:cx4="http://schemas.microsoft.com/office/drawing/2016/5/10/chartex" xmlns:cx5="http://schemas.microsoft.com/office/drawing/2016/5/11/chartex" xmlns:cx6="http://schemas.microsoft.com/office/drawing/2016/5/12/chartex" xmlns:cx7="http://schemas.microsoft.com/office/drawing/2016/5/13/chartex" xmlns:cx8="http://schemas.microsoft.com/office/drawing/2016/5/14/chartex" xmlns:mc="http://schemas.openxmlformats.org/markup-compatibility/2006" xmlns:aink="http://schemas.microsoft.com/office/drawing/2016/ink" xmlns:am3d="http://schemas.microsoft.com/office/drawing/2017/model3d" xmlns:o="urn:schemas-microsoft-com:office:office" xmlns:oel="http://schemas.microsoft.com/office/2019/extlst" xmlns:r="http://schemas.openxmlformats.org/officeDocument/2006/relationships" xmlns:m="http://schemas.openxmlformats.org/officeDocument/2006/math" xmlns:v="urn:schemas-microsoft-com:vml" xmlns:wp14="http://schemas.microsoft.com/office/word/2010/wordprocessingDrawing" xmlns:wp="http://schemas.openxmlformats.org/drawingml/2006/wordprocessingDrawing" xmlns:w10="urn:schemas-microsoft-com:office:word" xmlns:w="http://schemas.openxmlformats.org/wordprocessingml/2006/main" xmlns:w14="http://schemas.microsoft.com/office/word/2010/wordml" xmlns:w15="http://schemas.microsoft.com/office/word/2012/wordml" xmlns:w16cex="http://schemas.microsoft.com/office/word/2018/wordml/cex" xmlns:w16cid="http://schemas.microsoft.com/office/word/2016/wordml/cid" xmlns:w16="http://schemas.microsoft.com/office/word/2018/wordml" xmlns:w16sdtdh="http://schemas.microsoft.com/office/word/2020/wordml/sdtdatahash" xmlns:w16se="http://schemas.microsoft.com/office/word/2015/wordml/symex" xmlns:wpg="http://schemas.microsoft.com/office/word/2010/wordprocessingGroup" xmlns:wpi="http://schemas.microsoft.com/office/word/2010/wordprocessingInk" xmlns:wne="http://schemas.microsoft.com/office/word/2006/wordml" xmlns:wps="http://schemas.microsoft.com/office/word/2010/wordprocessingShape" mc:Ignorable="w14 w15 w16se w16cid w16 w16cex w16sdtdh wp14">
+<w:document xmlns:wpc="http://schemas.microsoft.com/office/word/2010/wordprocessingCanvas" xmlns:cx="http://schemas.microsoft.com/office/drawing/2014/chartex" xmlns:cx1="http://schemas.microsoft.com/office/drawing/2015/9/8/chartex" xmlns:cx2="http://schemas.microsoft.com/office/drawing/2015/10/21/chartex" xmlns:cx3="http://schemas.microsoft.com/office/drawing/2016/5/9/chartex" xmlns:cx4="http://schemas.microsoft.com/office/drawing/2016/5/10/chartex" xmlns:cx5="http://schemas.microsoft.com/office/drawing/2016/5/11/chartex" xmlns:cx6="http://schemas.microsoft.com/office/drawing/2016/5/12/chartex" xmlns:cx7="http://schemas.microsoft.com/office/drawing/2016/5/13/chartex" xmlns:cx8="http://schemas.microsoft.com/office/drawing/2016/5/14/chartex" xmlns:mc="http://schemas.openxmlformats.org/markup-compatibility/2006" xmlns:aink="http://schemas.microsoft.com/office/drawing/2016/ink" xmlns:am3d="http://schemas.microsoft.com/office/drawing/2017/model3d" xmlns:o="urn:schemas-microsoft-com:office:office" xmlns:r="http://schemas.openxmlformats.org/officeDocument/2006/relationships" xmlns:m="http://schemas.openxmlformats.org/officeDocument/2006/math" xmlns:v="urn:schemas-microsoft-com:vml" xmlns:wp14="http://schemas.microsoft.com/office/word/2010/wordprocessingDrawing" xmlns:wp="http://schemas.openxmlformats.org/drawingml/2006/wordprocessingDrawing" xmlns:w10="urn:schemas-microsoft-com:office:word" xmlns:w="http://schemas.openxmlformats.org/wordprocessingml/2006/main" xmlns:w14="http://schemas.microsoft.com/office/word/2010/wordml" xmlns:w15="http://schemas.microsoft.com/office/word/2012/wordml" xmlns:w16cex="http://schemas.microsoft.com/office/word/2018/wordml/cex" xmlns:w16cid="http://schemas.microsoft.com/office/word/2016/wordml/cid" xmlns:w16="http://schemas.microsoft.com/office/word/2018/wordml" xmlns:w16sdtdh="http://schemas.microsoft.com/office/word/2020/wordml/sdtdatahash" xmlns:w16se="http://schemas.microsoft.com/office/word/2015/wordml/symex" xmlns:wpg="http://schemas.microsoft.com/office/word/2010/wordprocessingGroup" xmlns:wpi="http://schemas.microsoft.com/office/word/2010/wordprocessingInk" xmlns:wne="http://schemas.microsoft.com/office/word/2006/wordml" xmlns:wps="http://schemas.microsoft.com/office/word/2010/wordprocessingShape" mc:Ignorable="w14 w15 w16se w16cid w16 w16cex w16sdtdh wp14">
   <w:body>
     <w:p>
       <w:pPr>
@@ -332,6 +332,7 @@
             <w:docPart w:val="DefaultPlaceholder_-1854013440"/>
           </w:placeholder>
         </w:sdtPr>
+        <w:sdtEndPr/>
         <w:sdtContent>
           <w:r>
             <w:rPr>
@@ -500,6 +501,7 @@
             <w:docPart w:val="DefaultPlaceholder_-1854013440"/>
           </w:placeholder>
         </w:sdtPr>
+        <w:sdtEndPr/>
         <w:sdtContent>
           <w:r>
             <w:rPr>
@@ -909,23 +911,7 @@
           <w:sz w:val="24"/>
           <w:szCs w:val="24"/>
         </w:rPr>
-        <w:t xml:space="preserve"> Dalam Pengembangan Sistem Informasi Manajemen Pegawai Berbasis Mobile pada PT XYZ” untuk mempermudah pegawai ketika ingin mendapatkan data yang diinginkan tanpa harus menunggu proses pencarian di bagian SDM kapan saja dan </w:t>
-      </w:r>
-      <w:proofErr w:type="spellStart"/>
-      <w:r>
-        <w:rPr>
-          <w:sz w:val="24"/>
-          <w:szCs w:val="24"/>
-        </w:rPr>
-        <w:t>dimana</w:t>
-      </w:r>
-      <w:proofErr w:type="spellEnd"/>
-      <w:r>
-        <w:rPr>
-          <w:sz w:val="24"/>
-          <w:szCs w:val="24"/>
-        </w:rPr>
-        <w:t xml:space="preserve"> saja. Pada penulisan tugas akhir ini kami akan mengkaji data apa  saja yang dibutuhkan untuk membangun sebuah sistem mengenai manajemen data kepegawaian. Sistem yang akan dibangun menggunakan bahasa pemrograman </w:t>
+        <w:t xml:space="preserve"> Dalam Pengembangan Sistem Informasi Manajemen Pegawai Berbasis Mobile pada PT XYZ” untuk mempermudah pegawai ketika ingin mendapatkan data yang diinginkan tanpa harus menunggu proses pencarian di bagian SDM kapan saja dan dimana saja. Pada penulisan tugas akhir ini kami akan mengkaji data apa  saja yang dibutuhkan untuk membangun sebuah sistem mengenai manajemen data kepegawaian. Sistem yang akan dibangun menggunakan bahasa pemrograman </w:t>
       </w:r>
       <w:proofErr w:type="spellStart"/>
       <w:r>
@@ -1109,23 +1095,7 @@
           <w:sz w:val="24"/>
           <w:szCs w:val="24"/>
         </w:rPr>
-        <w:t xml:space="preserve"> untuk diterapkan di PT XYZ. Sistem aplikasi ini berfungsi untuk </w:t>
-      </w:r>
-      <w:proofErr w:type="spellStart"/>
-      <w:r>
-        <w:rPr>
-          <w:sz w:val="24"/>
-          <w:szCs w:val="24"/>
-        </w:rPr>
-        <w:t>mendigitalisasi</w:t>
-      </w:r>
-      <w:proofErr w:type="spellEnd"/>
-      <w:r>
-        <w:rPr>
-          <w:sz w:val="24"/>
-          <w:szCs w:val="24"/>
-        </w:rPr>
-        <w:t xml:space="preserve"> proses </w:t>
+        <w:t xml:space="preserve"> untuk diterapkan di PT XYZ. Sistem aplikasi ini berfungsi untuk mendigitalisasi proses </w:t>
       </w:r>
       <w:r>
         <w:rPr>
@@ -1458,12 +1428,13 @@
       </w:pPr>
       <w:r>
         <w:rPr>
+          <w:noProof/>
           <w:sz w:val="24"/>
           <w:szCs w:val="24"/>
         </w:rPr>
         <w:lastRenderedPageBreak/>
         <w:drawing>
-          <wp:inline distT="0" distB="0" distL="0" distR="0" wp14:anchorId="02D11B2F" wp14:editId="22647083">
+          <wp:inline distT="0" distB="0" distL="0" distR="0" wp14:anchorId="02D11B2F" wp14:editId="3CE1FCFA">
             <wp:extent cx="5039995" cy="6230620"/>
             <wp:effectExtent l="19050" t="19050" r="27305" b="17780"/>
             <wp:docPr id="1" name="Picture 1"/>
@@ -1494,7 +1465,7 @@
                     <a:ln>
                       <a:solidFill>
                         <a:schemeClr val="bg2">
-                          <a:lumMod val="75000"/>
+                          <a:lumMod val="90000"/>
                         </a:schemeClr>
                       </a:solidFill>
                     </a:ln>
@@ -1518,14 +1489,27 @@
       <w:r>
         <w:t xml:space="preserve">Gambar </w:t>
       </w:r>
-      <w:fldSimple w:instr=" SEQ Gambar \* ARABIC ">
-        <w:r>
-          <w:rPr>
-            <w:noProof/>
-          </w:rPr>
-          <w:t>1</w:t>
-        </w:r>
-      </w:fldSimple>
+      <w:r>
+        <w:fldChar w:fldCharType="begin"/>
+      </w:r>
+      <w:r>
+        <w:instrText xml:space="preserve"> SEQ Gambar \* ARABIC </w:instrText>
+      </w:r>
+      <w:r>
+        <w:fldChar w:fldCharType="separate"/>
+      </w:r>
+      <w:r>
+        <w:rPr>
+          <w:noProof/>
+        </w:rPr>
+        <w:t>1</w:t>
+      </w:r>
+      <w:r>
+        <w:rPr>
+          <w:noProof/>
+        </w:rPr>
+        <w:fldChar w:fldCharType="end"/>
+      </w:r>
       <w:r>
         <w:t>. Kerangka pemikiran</w:t>
       </w:r>
@@ -1591,8 +1575,1334 @@
     </w:p>
     <w:p>
       <w:pPr>
-        <w:spacing w:line="360" w:lineRule="auto"/>
-        <w:ind w:left="-6"/>
+        <w:pStyle w:val="ListParagraph"/>
+        <w:spacing w:line="360" w:lineRule="auto"/>
+        <w:ind w:left="0" w:firstLine="709"/>
+        <w:jc w:val="both"/>
+        <w:rPr>
+          <w:sz w:val="24"/>
+          <w:szCs w:val="24"/>
+        </w:rPr>
+      </w:pPr>
+      <w:r>
+        <w:rPr>
+          <w:sz w:val="24"/>
+          <w:szCs w:val="24"/>
+        </w:rPr>
+        <w:t xml:space="preserve">Kontribusi pemanfaatan </w:t>
+      </w:r>
+      <w:proofErr w:type="spellStart"/>
+      <w:r>
+        <w:rPr>
+          <w:i/>
+          <w:iCs/>
+          <w:sz w:val="24"/>
+          <w:szCs w:val="24"/>
+        </w:rPr>
+        <w:t>framework</w:t>
+      </w:r>
+      <w:proofErr w:type="spellEnd"/>
+      <w:r>
+        <w:rPr>
+          <w:i/>
+          <w:iCs/>
+          <w:sz w:val="24"/>
+          <w:szCs w:val="24"/>
+        </w:rPr>
+        <w:t xml:space="preserve"> </w:t>
+      </w:r>
+      <w:proofErr w:type="spellStart"/>
+      <w:r>
+        <w:rPr>
+          <w:i/>
+          <w:iCs/>
+          <w:sz w:val="24"/>
+          <w:szCs w:val="24"/>
+        </w:rPr>
+        <w:t>react</w:t>
+      </w:r>
+      <w:proofErr w:type="spellEnd"/>
+      <w:r>
+        <w:rPr>
+          <w:i/>
+          <w:iCs/>
+          <w:sz w:val="24"/>
+          <w:szCs w:val="24"/>
+        </w:rPr>
+        <w:t xml:space="preserve"> </w:t>
+      </w:r>
+      <w:proofErr w:type="spellStart"/>
+      <w:r>
+        <w:rPr>
+          <w:i/>
+          <w:iCs/>
+          <w:sz w:val="24"/>
+          <w:szCs w:val="24"/>
+        </w:rPr>
+        <w:t>native</w:t>
+      </w:r>
+      <w:proofErr w:type="spellEnd"/>
+      <w:r>
+        <w:rPr>
+          <w:sz w:val="24"/>
+          <w:szCs w:val="24"/>
+        </w:rPr>
+        <w:t xml:space="preserve"> dalam pengembangan sistem informasi manajemen pegawai berbasis </w:t>
+      </w:r>
+      <w:proofErr w:type="spellStart"/>
+      <w:r>
+        <w:rPr>
+          <w:i/>
+          <w:iCs/>
+          <w:sz w:val="24"/>
+          <w:szCs w:val="24"/>
+        </w:rPr>
+        <w:t>mobile</w:t>
+      </w:r>
+      <w:proofErr w:type="spellEnd"/>
+      <w:r>
+        <w:rPr>
+          <w:i/>
+          <w:iCs/>
+          <w:sz w:val="24"/>
+          <w:szCs w:val="24"/>
+        </w:rPr>
+        <w:t xml:space="preserve"> </w:t>
+      </w:r>
+      <w:r>
+        <w:rPr>
+          <w:sz w:val="24"/>
+          <w:szCs w:val="24"/>
+        </w:rPr>
+        <w:t>pada PT XYZ, yaitu:</w:t>
+      </w:r>
+    </w:p>
+    <w:p>
+      <w:pPr>
+        <w:pStyle w:val="ListParagraph"/>
+        <w:numPr>
+          <w:ilvl w:val="0"/>
+          <w:numId w:val="2"/>
+        </w:numPr>
+        <w:spacing w:line="360" w:lineRule="auto"/>
+        <w:ind w:left="709" w:hanging="709"/>
+        <w:jc w:val="both"/>
+        <w:rPr>
+          <w:b/>
+          <w:bCs/>
+          <w:sz w:val="24"/>
+          <w:szCs w:val="24"/>
+        </w:rPr>
+      </w:pPr>
+      <w:r>
+        <w:rPr>
+          <w:sz w:val="24"/>
+          <w:szCs w:val="24"/>
+        </w:rPr>
+        <w:t>Perusahaan</w:t>
+      </w:r>
+    </w:p>
+    <w:p>
+      <w:pPr>
+        <w:pStyle w:val="ListParagraph"/>
+        <w:spacing w:line="360" w:lineRule="auto"/>
+        <w:ind w:left="709"/>
+        <w:jc w:val="both"/>
+        <w:rPr>
+          <w:b/>
+          <w:bCs/>
+          <w:sz w:val="24"/>
+          <w:szCs w:val="24"/>
+        </w:rPr>
+      </w:pPr>
+      <w:r>
+        <w:rPr>
+          <w:sz w:val="24"/>
+          <w:szCs w:val="24"/>
+        </w:rPr>
+        <w:t xml:space="preserve">Optimalisasi </w:t>
+      </w:r>
+      <w:r>
+        <w:rPr>
+          <w:sz w:val="24"/>
+          <w:szCs w:val="24"/>
+        </w:rPr>
+        <w:t xml:space="preserve">proses </w:t>
+      </w:r>
+      <w:r>
+        <w:rPr>
+          <w:sz w:val="24"/>
+          <w:szCs w:val="24"/>
+        </w:rPr>
+        <w:t xml:space="preserve">administrasi </w:t>
+      </w:r>
+      <w:r>
+        <w:rPr>
+          <w:sz w:val="24"/>
+          <w:szCs w:val="24"/>
+        </w:rPr>
+        <w:t xml:space="preserve">arsip </w:t>
+      </w:r>
+      <w:r>
+        <w:rPr>
+          <w:sz w:val="24"/>
+          <w:szCs w:val="24"/>
+        </w:rPr>
+        <w:t xml:space="preserve">kepegawaian pada bagian SDM </w:t>
+      </w:r>
+      <w:r>
+        <w:rPr>
+          <w:sz w:val="24"/>
+          <w:szCs w:val="24"/>
+        </w:rPr>
+        <w:t xml:space="preserve">di </w:t>
+      </w:r>
+      <w:r>
+        <w:rPr>
+          <w:sz w:val="24"/>
+          <w:szCs w:val="24"/>
+        </w:rPr>
+        <w:t xml:space="preserve">PT XYZ yang sebelumnya manual menjadi otomatis menggunakan sistem sehingga </w:t>
+      </w:r>
+      <w:r>
+        <w:rPr>
+          <w:sz w:val="24"/>
+          <w:szCs w:val="24"/>
+        </w:rPr>
+        <w:t>informasi</w:t>
+      </w:r>
+      <w:r>
+        <w:rPr>
+          <w:sz w:val="24"/>
+          <w:szCs w:val="24"/>
+        </w:rPr>
+        <w:t xml:space="preserve"> yang disajikan untuk pegawai sudah sesuai dengan data yang terbaru. Selain itu, mempermudah pegawai</w:t>
+      </w:r>
+      <w:r>
+        <w:rPr>
+          <w:sz w:val="24"/>
+          <w:szCs w:val="24"/>
+        </w:rPr>
+        <w:t xml:space="preserve"> dalam mengakses arsipnya </w:t>
+      </w:r>
+      <w:r>
+        <w:rPr>
+          <w:sz w:val="24"/>
+          <w:szCs w:val="24"/>
+        </w:rPr>
+        <w:t xml:space="preserve">melalui </w:t>
+      </w:r>
+      <w:proofErr w:type="spellStart"/>
+      <w:r>
+        <w:rPr>
+          <w:i/>
+          <w:iCs/>
+          <w:sz w:val="24"/>
+          <w:szCs w:val="24"/>
+        </w:rPr>
+        <w:t>smartphone</w:t>
+      </w:r>
+      <w:proofErr w:type="spellEnd"/>
+      <w:r>
+        <w:rPr>
+          <w:i/>
+          <w:iCs/>
+          <w:sz w:val="24"/>
+          <w:szCs w:val="24"/>
+        </w:rPr>
+        <w:t xml:space="preserve"> </w:t>
+      </w:r>
+      <w:r>
+        <w:rPr>
+          <w:sz w:val="24"/>
+          <w:szCs w:val="24"/>
+        </w:rPr>
+        <w:t xml:space="preserve">mereka tanpa harus mengurusnya </w:t>
+      </w:r>
+      <w:r>
+        <w:rPr>
+          <w:sz w:val="24"/>
+          <w:szCs w:val="24"/>
+        </w:rPr>
+        <w:t>langsung ke bagian SDM. Hal ini akan meningkatkan kinerja dan efisiensi proses administrasi perusahaan.</w:t>
+      </w:r>
+    </w:p>
+    <w:p>
+      <w:pPr>
+        <w:pStyle w:val="ListParagraph"/>
+        <w:numPr>
+          <w:ilvl w:val="0"/>
+          <w:numId w:val="2"/>
+        </w:numPr>
+        <w:spacing w:line="360" w:lineRule="auto"/>
+        <w:ind w:left="709" w:hanging="709"/>
+        <w:jc w:val="both"/>
+        <w:rPr>
+          <w:sz w:val="24"/>
+          <w:szCs w:val="24"/>
+        </w:rPr>
+      </w:pPr>
+      <w:r>
+        <w:rPr>
+          <w:sz w:val="24"/>
+          <w:szCs w:val="24"/>
+        </w:rPr>
+        <w:t>Politeknik Negeri Lampung</w:t>
+      </w:r>
+    </w:p>
+    <w:p>
+      <w:pPr>
+        <w:rPr>
+          <w:sz w:val="24"/>
+          <w:szCs w:val="24"/>
+        </w:rPr>
+      </w:pPr>
+      <w:r>
+        <w:rPr>
+          <w:sz w:val="24"/>
+          <w:szCs w:val="24"/>
+        </w:rPr>
+        <w:br w:type="page"/>
+      </w:r>
+    </w:p>
+    <w:p>
+      <w:pPr>
+        <w:spacing w:line="720" w:lineRule="auto"/>
+        <w:jc w:val="center"/>
+        <w:rPr>
+          <w:b/>
+          <w:bCs/>
+          <w:sz w:val="24"/>
+          <w:szCs w:val="24"/>
+        </w:rPr>
+      </w:pPr>
+      <w:r>
+        <w:rPr>
+          <w:b/>
+          <w:bCs/>
+          <w:sz w:val="24"/>
+          <w:szCs w:val="24"/>
+        </w:rPr>
+        <w:lastRenderedPageBreak/>
+        <w:t>BAB II. TINJAUAN PUSTAKA</w:t>
+      </w:r>
+    </w:p>
+    <w:p>
+      <w:pPr>
+        <w:pStyle w:val="ListParagraph"/>
+        <w:numPr>
+          <w:ilvl w:val="0"/>
+          <w:numId w:val="1"/>
+        </w:numPr>
+        <w:spacing w:line="360" w:lineRule="auto"/>
+        <w:rPr>
+          <w:b/>
+          <w:bCs/>
+          <w:vanish/>
+          <w:sz w:val="24"/>
+          <w:szCs w:val="24"/>
+        </w:rPr>
+      </w:pPr>
+    </w:p>
+    <w:p>
+      <w:pPr>
+        <w:pStyle w:val="ListParagraph"/>
+        <w:numPr>
+          <w:ilvl w:val="1"/>
+          <w:numId w:val="1"/>
+        </w:numPr>
+        <w:spacing w:line="360" w:lineRule="auto"/>
+        <w:ind w:left="709" w:hanging="715"/>
+        <w:rPr>
+          <w:b/>
+          <w:bCs/>
+          <w:sz w:val="24"/>
+          <w:szCs w:val="24"/>
+        </w:rPr>
+      </w:pPr>
+      <w:r>
+        <w:rPr>
+          <w:b/>
+          <w:bCs/>
+          <w:sz w:val="24"/>
+          <w:szCs w:val="24"/>
+        </w:rPr>
+        <w:t>Sistem Informasi Manajemen</w:t>
+      </w:r>
+    </w:p>
+    <w:p>
+      <w:pPr>
+        <w:pStyle w:val="ListParagraph"/>
+        <w:spacing w:line="360" w:lineRule="auto"/>
+        <w:ind w:left="0" w:firstLine="709"/>
+        <w:jc w:val="both"/>
+        <w:rPr>
+          <w:noProof/>
+          <w:sz w:val="24"/>
+          <w:szCs w:val="24"/>
+        </w:rPr>
+      </w:pPr>
+      <w:r>
+        <w:rPr>
+          <w:noProof/>
+          <w:sz w:val="24"/>
+          <w:szCs w:val="24"/>
+        </w:rPr>
+        <w:t>Lorem ipsum dolor sit amet, consectetuer adipiscing elit. Maecenas porttitor congue massa. Fusce posuere, magna sed pulvinar ultricies, purus lectus malesuada libero, sit amet commodo magna eros quis urna.</w:t>
+      </w:r>
+    </w:p>
+    <w:p>
+      <w:pPr>
+        <w:pStyle w:val="ListParagraph"/>
+        <w:ind w:left="709"/>
+        <w:jc w:val="both"/>
+        <w:rPr>
+          <w:b/>
+          <w:bCs/>
+          <w:sz w:val="24"/>
+          <w:szCs w:val="24"/>
+        </w:rPr>
+      </w:pPr>
+    </w:p>
+    <w:p>
+      <w:pPr>
+        <w:pStyle w:val="ListParagraph"/>
+        <w:numPr>
+          <w:ilvl w:val="1"/>
+          <w:numId w:val="1"/>
+        </w:numPr>
+        <w:spacing w:line="360" w:lineRule="auto"/>
+        <w:ind w:left="709" w:hanging="715"/>
+        <w:rPr>
+          <w:b/>
+          <w:bCs/>
+          <w:sz w:val="24"/>
+          <w:szCs w:val="24"/>
+        </w:rPr>
+      </w:pPr>
+      <w:r>
+        <w:rPr>
+          <w:b/>
+          <w:bCs/>
+          <w:sz w:val="24"/>
+          <w:szCs w:val="24"/>
+        </w:rPr>
+        <w:t>Arsip</w:t>
+      </w:r>
+    </w:p>
+    <w:p>
+      <w:pPr>
+        <w:pStyle w:val="ListParagraph"/>
+        <w:spacing w:line="360" w:lineRule="auto"/>
+        <w:ind w:left="0" w:firstLine="709"/>
+        <w:jc w:val="both"/>
+        <w:rPr>
+          <w:noProof/>
+          <w:sz w:val="24"/>
+          <w:szCs w:val="24"/>
+        </w:rPr>
+      </w:pPr>
+      <w:r>
+        <w:rPr>
+          <w:noProof/>
+          <w:sz w:val="24"/>
+          <w:szCs w:val="24"/>
+        </w:rPr>
+        <w:t>Lorem ipsum dolor sit amet, consectetuer adipiscing elit. Maecenas porttitor congue massa. Fusce posuere, magna sed pulvinar ultricies, purus lectus malesuada libero, sit amet commodo magna eros quis urna.</w:t>
+      </w:r>
+    </w:p>
+    <w:p>
+      <w:pPr>
+        <w:pStyle w:val="ListParagraph"/>
+        <w:ind w:left="709"/>
+        <w:jc w:val="both"/>
+        <w:rPr>
+          <w:b/>
+          <w:bCs/>
+          <w:sz w:val="24"/>
+          <w:szCs w:val="24"/>
+        </w:rPr>
+      </w:pPr>
+    </w:p>
+    <w:p>
+      <w:pPr>
+        <w:pStyle w:val="ListParagraph"/>
+        <w:numPr>
+          <w:ilvl w:val="1"/>
+          <w:numId w:val="1"/>
+        </w:numPr>
+        <w:spacing w:line="360" w:lineRule="auto"/>
+        <w:ind w:left="709" w:hanging="715"/>
+        <w:rPr>
+          <w:b/>
+          <w:bCs/>
+          <w:sz w:val="24"/>
+          <w:szCs w:val="24"/>
+        </w:rPr>
+      </w:pPr>
+      <w:r>
+        <w:rPr>
+          <w:b/>
+          <w:bCs/>
+          <w:sz w:val="24"/>
+          <w:szCs w:val="24"/>
+        </w:rPr>
+        <w:t xml:space="preserve">Aplikasi </w:t>
+      </w:r>
+      <w:r>
+        <w:rPr>
+          <w:b/>
+          <w:bCs/>
+          <w:i/>
+          <w:iCs/>
+          <w:sz w:val="24"/>
+          <w:szCs w:val="24"/>
+        </w:rPr>
+        <w:t>Mobile</w:t>
+      </w:r>
+    </w:p>
+    <w:p>
+      <w:pPr>
+        <w:pStyle w:val="ListParagraph"/>
+        <w:spacing w:line="360" w:lineRule="auto"/>
+        <w:ind w:left="0" w:firstLine="709"/>
+        <w:jc w:val="both"/>
+        <w:rPr>
+          <w:noProof/>
+          <w:sz w:val="24"/>
+          <w:szCs w:val="24"/>
+        </w:rPr>
+      </w:pPr>
+      <w:r>
+        <w:rPr>
+          <w:noProof/>
+          <w:sz w:val="24"/>
+          <w:szCs w:val="24"/>
+        </w:rPr>
+        <w:t>Lorem ipsum dolor sit amet, consectetuer adipiscing elit. Maecenas porttitor congue massa. Fusce posuere, magna sed pulvinar ultricies, purus lectus malesuada libero, sit amet commodo magna eros quis urna.</w:t>
+      </w:r>
+    </w:p>
+    <w:p>
+      <w:pPr>
+        <w:pStyle w:val="ListParagraph"/>
+        <w:ind w:left="709"/>
+        <w:jc w:val="both"/>
+        <w:rPr>
+          <w:noProof/>
+          <w:sz w:val="24"/>
+          <w:szCs w:val="24"/>
+        </w:rPr>
+      </w:pPr>
+    </w:p>
+    <w:p>
+      <w:pPr>
+        <w:pStyle w:val="ListParagraph"/>
+        <w:numPr>
+          <w:ilvl w:val="2"/>
+          <w:numId w:val="1"/>
+        </w:numPr>
+        <w:spacing w:line="360" w:lineRule="auto"/>
+        <w:ind w:left="709" w:hanging="709"/>
+        <w:rPr>
+          <w:sz w:val="24"/>
+          <w:szCs w:val="24"/>
+        </w:rPr>
+      </w:pPr>
+      <w:proofErr w:type="spellStart"/>
+      <w:r>
+        <w:rPr>
+          <w:b/>
+          <w:bCs/>
+          <w:i/>
+          <w:iCs/>
+          <w:sz w:val="24"/>
+          <w:szCs w:val="24"/>
+        </w:rPr>
+        <w:t>JavaScript</w:t>
+      </w:r>
+      <w:proofErr w:type="spellEnd"/>
+    </w:p>
+    <w:p>
+      <w:pPr>
+        <w:pStyle w:val="ListParagraph"/>
+        <w:spacing w:line="360" w:lineRule="auto"/>
+        <w:ind w:left="0" w:firstLine="709"/>
+        <w:jc w:val="both"/>
+        <w:rPr>
+          <w:noProof/>
+          <w:sz w:val="24"/>
+          <w:szCs w:val="24"/>
+        </w:rPr>
+      </w:pPr>
+      <w:r>
+        <w:rPr>
+          <w:noProof/>
+          <w:sz w:val="24"/>
+          <w:szCs w:val="24"/>
+        </w:rPr>
+        <w:t>Lorem ipsum dolor sit amet, consectetuer adipiscing elit. Maecenas porttitor congue massa. Fusce posuere, magna sed pulvinar ultricies, purus lectus malesuada libero, sit amet commodo magna eros quis urna.</w:t>
+      </w:r>
+    </w:p>
+    <w:p>
+      <w:pPr>
+        <w:pStyle w:val="ListParagraph"/>
+        <w:ind w:left="709"/>
+        <w:jc w:val="both"/>
+        <w:rPr>
+          <w:sz w:val="24"/>
+          <w:szCs w:val="24"/>
+        </w:rPr>
+      </w:pPr>
+    </w:p>
+    <w:p>
+      <w:pPr>
+        <w:pStyle w:val="ListParagraph"/>
+        <w:numPr>
+          <w:ilvl w:val="2"/>
+          <w:numId w:val="1"/>
+        </w:numPr>
+        <w:spacing w:line="360" w:lineRule="auto"/>
+        <w:ind w:left="709" w:hanging="709"/>
+        <w:rPr>
+          <w:sz w:val="24"/>
+          <w:szCs w:val="24"/>
+        </w:rPr>
+      </w:pPr>
+      <w:proofErr w:type="spellStart"/>
+      <w:r>
+        <w:rPr>
+          <w:b/>
+          <w:bCs/>
+          <w:i/>
+          <w:iCs/>
+          <w:sz w:val="24"/>
+          <w:szCs w:val="24"/>
+        </w:rPr>
+        <w:t>React</w:t>
+      </w:r>
+      <w:proofErr w:type="spellEnd"/>
+      <w:r>
+        <w:rPr>
+          <w:b/>
+          <w:bCs/>
+          <w:i/>
+          <w:iCs/>
+          <w:sz w:val="24"/>
+          <w:szCs w:val="24"/>
+        </w:rPr>
+        <w:t xml:space="preserve"> </w:t>
+      </w:r>
+      <w:proofErr w:type="spellStart"/>
+      <w:r>
+        <w:rPr>
+          <w:b/>
+          <w:bCs/>
+          <w:i/>
+          <w:iCs/>
+          <w:sz w:val="24"/>
+          <w:szCs w:val="24"/>
+        </w:rPr>
+        <w:t>Native</w:t>
+      </w:r>
+      <w:proofErr w:type="spellEnd"/>
+    </w:p>
+    <w:p>
+      <w:pPr>
+        <w:pStyle w:val="ListParagraph"/>
+        <w:spacing w:line="360" w:lineRule="auto"/>
+        <w:ind w:left="0" w:firstLine="709"/>
+        <w:jc w:val="both"/>
+        <w:rPr>
+          <w:noProof/>
+          <w:sz w:val="24"/>
+          <w:szCs w:val="24"/>
+        </w:rPr>
+      </w:pPr>
+      <w:r>
+        <w:rPr>
+          <w:noProof/>
+          <w:sz w:val="24"/>
+          <w:szCs w:val="24"/>
+        </w:rPr>
+        <w:t>Lorem ipsum dolor sit amet, consectetuer adipiscing elit. Maecenas porttitor congue massa. Fusce posuere, magna sed pulvinar ultricies, purus lectus malesuada libero, sit amet commodo magna eros quis urna.</w:t>
+      </w:r>
+    </w:p>
+    <w:p>
+      <w:pPr>
+        <w:pStyle w:val="ListParagraph"/>
+        <w:ind w:left="709"/>
+        <w:jc w:val="both"/>
+        <w:rPr>
+          <w:sz w:val="24"/>
+          <w:szCs w:val="24"/>
+        </w:rPr>
+      </w:pPr>
+    </w:p>
+    <w:p>
+      <w:pPr>
+        <w:pStyle w:val="ListParagraph"/>
+        <w:numPr>
+          <w:ilvl w:val="2"/>
+          <w:numId w:val="1"/>
+        </w:numPr>
+        <w:spacing w:line="360" w:lineRule="auto"/>
+        <w:ind w:left="709" w:hanging="709"/>
+        <w:rPr>
+          <w:sz w:val="24"/>
+          <w:szCs w:val="24"/>
+        </w:rPr>
+      </w:pPr>
+      <w:proofErr w:type="spellStart"/>
+      <w:r>
+        <w:rPr>
+          <w:b/>
+          <w:bCs/>
+          <w:i/>
+          <w:iCs/>
+          <w:sz w:val="24"/>
+          <w:szCs w:val="24"/>
+        </w:rPr>
+        <w:t>Nativebase</w:t>
+      </w:r>
+      <w:proofErr w:type="spellEnd"/>
+    </w:p>
+    <w:p>
+      <w:pPr>
+        <w:pStyle w:val="ListParagraph"/>
+        <w:spacing w:line="360" w:lineRule="auto"/>
+        <w:ind w:left="0" w:firstLine="709"/>
+        <w:jc w:val="both"/>
+        <w:rPr>
+          <w:noProof/>
+          <w:sz w:val="24"/>
+          <w:szCs w:val="24"/>
+        </w:rPr>
+      </w:pPr>
+      <w:r>
+        <w:rPr>
+          <w:noProof/>
+          <w:sz w:val="24"/>
+          <w:szCs w:val="24"/>
+        </w:rPr>
+        <w:t>Lorem ipsum dolor sit amet, consectetuer adipiscing elit. Maecenas porttitor congue massa. Fusce posuere, magna sed pulvinar ultricies, purus lectus malesuada libero, sit amet commodo magna eros quis urna.</w:t>
+      </w:r>
+    </w:p>
+    <w:p>
+      <w:pPr>
+        <w:pStyle w:val="ListParagraph"/>
+        <w:ind w:left="709"/>
+        <w:jc w:val="both"/>
+        <w:rPr>
+          <w:sz w:val="24"/>
+          <w:szCs w:val="24"/>
+        </w:rPr>
+      </w:pPr>
+    </w:p>
+    <w:p>
+      <w:pPr>
+        <w:pStyle w:val="ListParagraph"/>
+        <w:numPr>
+          <w:ilvl w:val="2"/>
+          <w:numId w:val="1"/>
+        </w:numPr>
+        <w:spacing w:line="360" w:lineRule="auto"/>
+        <w:ind w:left="709" w:hanging="709"/>
+        <w:rPr>
+          <w:sz w:val="24"/>
+          <w:szCs w:val="24"/>
+        </w:rPr>
+      </w:pPr>
+      <w:r>
+        <w:rPr>
+          <w:b/>
+          <w:bCs/>
+          <w:i/>
+          <w:iCs/>
+          <w:sz w:val="24"/>
+          <w:szCs w:val="24"/>
+        </w:rPr>
+        <w:t>Web Service</w:t>
+      </w:r>
+    </w:p>
+    <w:p>
+      <w:pPr>
+        <w:pStyle w:val="ListParagraph"/>
+        <w:spacing w:line="360" w:lineRule="auto"/>
+        <w:ind w:left="0" w:firstLine="709"/>
+        <w:jc w:val="both"/>
+        <w:rPr>
+          <w:noProof/>
+          <w:sz w:val="24"/>
+          <w:szCs w:val="24"/>
+        </w:rPr>
+      </w:pPr>
+      <w:r>
+        <w:rPr>
+          <w:noProof/>
+          <w:sz w:val="24"/>
+          <w:szCs w:val="24"/>
+        </w:rPr>
+        <w:lastRenderedPageBreak/>
+        <w:t>Lorem ipsum dolor sit amet, consectetuer adipiscing elit. Maecenas porttitor congue massa. Fusce posuere, magna sed pulvinar ultricies, purus lectus malesuada libero, sit amet commodo magna eros quis urna.</w:t>
+      </w:r>
+    </w:p>
+    <w:p>
+      <w:pPr>
+        <w:pStyle w:val="ListParagraph"/>
+        <w:ind w:left="709"/>
+        <w:jc w:val="both"/>
+        <w:rPr>
+          <w:noProof/>
+          <w:sz w:val="24"/>
+          <w:szCs w:val="24"/>
+        </w:rPr>
+      </w:pPr>
+    </w:p>
+    <w:p>
+      <w:pPr>
+        <w:pStyle w:val="ListParagraph"/>
+        <w:numPr>
+          <w:ilvl w:val="1"/>
+          <w:numId w:val="1"/>
+        </w:numPr>
+        <w:spacing w:line="360" w:lineRule="auto"/>
+        <w:ind w:left="709" w:hanging="715"/>
+        <w:rPr>
+          <w:b/>
+          <w:bCs/>
+          <w:sz w:val="24"/>
+          <w:szCs w:val="24"/>
+        </w:rPr>
+      </w:pPr>
+      <w:r>
+        <w:rPr>
+          <w:b/>
+          <w:bCs/>
+          <w:sz w:val="24"/>
+          <w:szCs w:val="24"/>
+        </w:rPr>
+        <w:t>Diagram Alir</w:t>
+      </w:r>
+    </w:p>
+    <w:p>
+      <w:pPr>
+        <w:pStyle w:val="ListParagraph"/>
+        <w:spacing w:line="360" w:lineRule="auto"/>
+        <w:ind w:left="0" w:firstLine="709"/>
+        <w:jc w:val="both"/>
+        <w:rPr>
+          <w:noProof/>
+          <w:sz w:val="24"/>
+          <w:szCs w:val="24"/>
+        </w:rPr>
+      </w:pPr>
+      <w:r>
+        <w:rPr>
+          <w:noProof/>
+          <w:sz w:val="24"/>
+          <w:szCs w:val="24"/>
+        </w:rPr>
+        <w:t>Lorem ipsum dolor sit amet, consectetuer adipiscing elit. Maecenas porttitor congue massa. Fusce posuere, magna sed pulvinar ultricies, purus lectus malesuada libero, sit amet commodo magna eros quis urna.</w:t>
+      </w:r>
+    </w:p>
+    <w:p>
+      <w:pPr>
+        <w:pStyle w:val="ListParagraph"/>
+        <w:ind w:left="709"/>
+        <w:jc w:val="both"/>
+        <w:rPr>
+          <w:b/>
+          <w:bCs/>
+          <w:sz w:val="24"/>
+          <w:szCs w:val="24"/>
+        </w:rPr>
+      </w:pPr>
+    </w:p>
+    <w:p>
+      <w:pPr>
+        <w:pStyle w:val="ListParagraph"/>
+        <w:numPr>
+          <w:ilvl w:val="1"/>
+          <w:numId w:val="1"/>
+        </w:numPr>
+        <w:spacing w:line="360" w:lineRule="auto"/>
+        <w:ind w:left="709" w:hanging="715"/>
+        <w:rPr>
+          <w:b/>
+          <w:bCs/>
+          <w:sz w:val="24"/>
+          <w:szCs w:val="24"/>
+        </w:rPr>
+      </w:pPr>
+      <w:proofErr w:type="spellStart"/>
+      <w:r>
+        <w:rPr>
+          <w:b/>
+          <w:bCs/>
+          <w:i/>
+          <w:iCs/>
+          <w:sz w:val="24"/>
+          <w:szCs w:val="24"/>
+        </w:rPr>
+        <w:t>Flowchart</w:t>
+      </w:r>
+      <w:proofErr w:type="spellEnd"/>
+    </w:p>
+    <w:p>
+      <w:pPr>
+        <w:pStyle w:val="ListParagraph"/>
+        <w:spacing w:line="360" w:lineRule="auto"/>
+        <w:ind w:left="0" w:firstLine="709"/>
+        <w:jc w:val="both"/>
+        <w:rPr>
+          <w:noProof/>
+          <w:sz w:val="24"/>
+          <w:szCs w:val="24"/>
+        </w:rPr>
+      </w:pPr>
+      <w:r>
+        <w:rPr>
+          <w:noProof/>
+          <w:sz w:val="24"/>
+          <w:szCs w:val="24"/>
+        </w:rPr>
+        <w:t>Lorem ipsum dolor sit amet, consectetuer adipiscing elit. Maecenas porttitor congue massa. Fusce posuere, magna sed pulvinar ultricies, purus lectus malesuada libero, sit amet commodo magna eros quis urna.</w:t>
+      </w:r>
+    </w:p>
+    <w:p>
+      <w:pPr>
+        <w:pStyle w:val="ListParagraph"/>
+        <w:ind w:left="709"/>
+        <w:jc w:val="both"/>
+        <w:rPr>
+          <w:b/>
+          <w:bCs/>
+          <w:sz w:val="24"/>
+          <w:szCs w:val="24"/>
+        </w:rPr>
+      </w:pPr>
+    </w:p>
+    <w:p>
+      <w:pPr>
+        <w:pStyle w:val="ListParagraph"/>
+        <w:numPr>
+          <w:ilvl w:val="1"/>
+          <w:numId w:val="1"/>
+        </w:numPr>
+        <w:spacing w:line="360" w:lineRule="auto"/>
+        <w:ind w:left="709" w:hanging="715"/>
+        <w:rPr>
+          <w:b/>
+          <w:bCs/>
+          <w:sz w:val="24"/>
+          <w:szCs w:val="24"/>
+        </w:rPr>
+      </w:pPr>
+      <w:r>
+        <w:rPr>
+          <w:b/>
+          <w:bCs/>
+          <w:sz w:val="24"/>
+          <w:szCs w:val="24"/>
+        </w:rPr>
+        <w:t>UML</w:t>
+      </w:r>
+    </w:p>
+    <w:p>
+      <w:pPr>
+        <w:pStyle w:val="ListParagraph"/>
+        <w:spacing w:line="360" w:lineRule="auto"/>
+        <w:ind w:left="0" w:firstLine="709"/>
+        <w:jc w:val="both"/>
+        <w:rPr>
+          <w:noProof/>
+          <w:sz w:val="24"/>
+          <w:szCs w:val="24"/>
+        </w:rPr>
+      </w:pPr>
+      <w:r>
+        <w:rPr>
+          <w:noProof/>
+          <w:sz w:val="24"/>
+          <w:szCs w:val="24"/>
+        </w:rPr>
+        <w:t>Lorem ipsum dolor sit amet, consectetuer adipiscing elit. Maecenas porttitor congue massa. Fusce posuere, magna sed pulvinar ultricies, purus lectus malesuada libero, sit amet commodo magna eros quis urna.</w:t>
+      </w:r>
+    </w:p>
+    <w:p>
+      <w:pPr>
+        <w:pStyle w:val="ListParagraph"/>
+        <w:ind w:left="709"/>
+        <w:jc w:val="both"/>
+        <w:rPr>
+          <w:noProof/>
+          <w:sz w:val="24"/>
+          <w:szCs w:val="24"/>
+        </w:rPr>
+      </w:pPr>
+    </w:p>
+    <w:p>
+      <w:pPr>
+        <w:pStyle w:val="ListParagraph"/>
+        <w:numPr>
+          <w:ilvl w:val="2"/>
+          <w:numId w:val="1"/>
+        </w:numPr>
+        <w:spacing w:line="360" w:lineRule="auto"/>
+        <w:ind w:left="709" w:hanging="709"/>
+        <w:rPr>
+          <w:noProof/>
+          <w:sz w:val="24"/>
+          <w:szCs w:val="24"/>
+        </w:rPr>
+      </w:pPr>
+      <w:r>
+        <w:rPr>
+          <w:b/>
+          <w:bCs/>
+          <w:i/>
+          <w:iCs/>
+          <w:noProof/>
+          <w:sz w:val="24"/>
+          <w:szCs w:val="24"/>
+        </w:rPr>
+        <w:t>Use Case Diagram</w:t>
+      </w:r>
+    </w:p>
+    <w:p>
+      <w:pPr>
+        <w:pStyle w:val="ListParagraph"/>
+        <w:spacing w:line="360" w:lineRule="auto"/>
+        <w:ind w:left="0" w:firstLine="709"/>
+        <w:jc w:val="both"/>
+        <w:rPr>
+          <w:noProof/>
+          <w:sz w:val="24"/>
+          <w:szCs w:val="24"/>
+        </w:rPr>
+      </w:pPr>
+      <w:r>
+        <w:rPr>
+          <w:noProof/>
+          <w:sz w:val="24"/>
+          <w:szCs w:val="24"/>
+        </w:rPr>
+        <w:t>Lorem ipsum dolor sit amet, consectetuer adipiscing elit. Maecenas porttitor congue massa. Fusce posuere, magna sed pulvinar ultricies, purus lectus malesuada libero, sit amet commodo magna eros quis urna.</w:t>
+      </w:r>
+    </w:p>
+    <w:p>
+      <w:pPr>
+        <w:pStyle w:val="ListParagraph"/>
+        <w:ind w:left="709"/>
+        <w:rPr>
+          <w:noProof/>
+          <w:sz w:val="24"/>
+          <w:szCs w:val="24"/>
+        </w:rPr>
+      </w:pPr>
+    </w:p>
+    <w:p>
+      <w:pPr>
+        <w:pStyle w:val="ListParagraph"/>
+        <w:numPr>
+          <w:ilvl w:val="2"/>
+          <w:numId w:val="1"/>
+        </w:numPr>
+        <w:spacing w:line="360" w:lineRule="auto"/>
+        <w:ind w:left="709" w:hanging="709"/>
+        <w:rPr>
+          <w:noProof/>
+          <w:sz w:val="24"/>
+          <w:szCs w:val="24"/>
+        </w:rPr>
+      </w:pPr>
+      <w:r>
+        <w:rPr>
+          <w:b/>
+          <w:bCs/>
+          <w:i/>
+          <w:iCs/>
+          <w:noProof/>
+          <w:sz w:val="24"/>
+          <w:szCs w:val="24"/>
+        </w:rPr>
+        <w:t>Activity Diagram</w:t>
+      </w:r>
+    </w:p>
+    <w:p>
+      <w:pPr>
+        <w:pStyle w:val="ListParagraph"/>
+        <w:spacing w:line="360" w:lineRule="auto"/>
+        <w:ind w:left="0" w:firstLine="709"/>
+        <w:jc w:val="both"/>
+        <w:rPr>
+          <w:noProof/>
+          <w:sz w:val="24"/>
+          <w:szCs w:val="24"/>
+        </w:rPr>
+      </w:pPr>
+      <w:r>
+        <w:rPr>
+          <w:noProof/>
+          <w:sz w:val="24"/>
+          <w:szCs w:val="24"/>
+        </w:rPr>
+        <w:t>Lorem ipsum dolor sit amet, consectetuer adipiscing elit. Maecenas porttitor congue massa. Fusce posuere, magna sed pulvinar ultricies, purus lectus malesuada libero, sit amet commodo magna eros quis urna.</w:t>
+      </w:r>
+    </w:p>
+    <w:p>
+      <w:pPr>
+        <w:pStyle w:val="ListParagraph"/>
+        <w:ind w:left="709"/>
+        <w:jc w:val="both"/>
+        <w:rPr>
+          <w:noProof/>
+          <w:sz w:val="24"/>
+          <w:szCs w:val="24"/>
+        </w:rPr>
+      </w:pPr>
+    </w:p>
+    <w:p>
+      <w:pPr>
+        <w:pStyle w:val="ListParagraph"/>
+        <w:numPr>
+          <w:ilvl w:val="2"/>
+          <w:numId w:val="1"/>
+        </w:numPr>
+        <w:spacing w:line="360" w:lineRule="auto"/>
+        <w:ind w:left="709" w:hanging="709"/>
+        <w:rPr>
+          <w:noProof/>
+          <w:sz w:val="24"/>
+          <w:szCs w:val="24"/>
+        </w:rPr>
+      </w:pPr>
+      <w:r>
+        <w:rPr>
+          <w:b/>
+          <w:bCs/>
+          <w:i/>
+          <w:iCs/>
+          <w:noProof/>
+          <w:sz w:val="24"/>
+          <w:szCs w:val="24"/>
+        </w:rPr>
+        <w:t>Sequence Diagram</w:t>
+      </w:r>
+    </w:p>
+    <w:p>
+      <w:pPr>
+        <w:pStyle w:val="ListParagraph"/>
+        <w:spacing w:line="360" w:lineRule="auto"/>
+        <w:ind w:left="0" w:firstLine="709"/>
+        <w:jc w:val="both"/>
+        <w:rPr>
+          <w:noProof/>
+          <w:sz w:val="24"/>
+          <w:szCs w:val="24"/>
+        </w:rPr>
+      </w:pPr>
+      <w:r>
+        <w:rPr>
+          <w:noProof/>
+          <w:sz w:val="24"/>
+          <w:szCs w:val="24"/>
+        </w:rPr>
+        <w:t>Lorem ipsum dolor sit amet, consectetuer adipiscing elit. Maecenas porttitor congue massa. Fusce posuere, magna sed pulvinar ultricies, purus lectus malesuada libero, sit amet commodo magna eros quis urna.</w:t>
+      </w:r>
+    </w:p>
+    <w:p>
+      <w:pPr>
+        <w:pStyle w:val="ListParagraph"/>
+        <w:ind w:left="709"/>
+        <w:jc w:val="both"/>
+        <w:rPr>
+          <w:noProof/>
+          <w:sz w:val="24"/>
+          <w:szCs w:val="24"/>
+        </w:rPr>
+      </w:pPr>
+    </w:p>
+    <w:p>
+      <w:pPr>
+        <w:pStyle w:val="ListParagraph"/>
+        <w:numPr>
+          <w:ilvl w:val="2"/>
+          <w:numId w:val="1"/>
+        </w:numPr>
+        <w:spacing w:line="360" w:lineRule="auto"/>
+        <w:ind w:left="709" w:hanging="709"/>
+        <w:rPr>
+          <w:noProof/>
+          <w:sz w:val="24"/>
+          <w:szCs w:val="24"/>
+        </w:rPr>
+      </w:pPr>
+      <w:r>
+        <w:rPr>
+          <w:b/>
+          <w:bCs/>
+          <w:i/>
+          <w:iCs/>
+          <w:noProof/>
+          <w:sz w:val="24"/>
+          <w:szCs w:val="24"/>
+        </w:rPr>
+        <w:t>Class Diagram</w:t>
+      </w:r>
+    </w:p>
+    <w:p>
+      <w:pPr>
+        <w:pStyle w:val="ListParagraph"/>
+        <w:spacing w:line="360" w:lineRule="auto"/>
+        <w:ind w:left="0" w:firstLine="709"/>
+        <w:jc w:val="both"/>
+        <w:rPr>
+          <w:b/>
+          <w:bCs/>
+          <w:noProof/>
+          <w:sz w:val="24"/>
+          <w:szCs w:val="24"/>
+        </w:rPr>
+      </w:pPr>
+      <w:r>
+        <w:rPr>
+          <w:noProof/>
+          <w:sz w:val="24"/>
+          <w:szCs w:val="24"/>
+        </w:rPr>
+        <w:lastRenderedPageBreak/>
+        <w:t>Lorem ipsum dolor sit amet, consectetuer adipiscing elit. Maecenas porttitor congue massa. Fusce posuere, magna sed pulvinar ultricies, purus lectus malesuada libero, sit amet commodo magna eros quis urna.</w:t>
+      </w:r>
+    </w:p>
+    <w:p>
+      <w:pPr>
+        <w:pStyle w:val="ListParagraph"/>
+        <w:ind w:left="0" w:firstLine="709"/>
+        <w:jc w:val="both"/>
+        <w:rPr>
+          <w:b/>
+          <w:bCs/>
+          <w:sz w:val="24"/>
+          <w:szCs w:val="24"/>
+        </w:rPr>
+      </w:pPr>
+    </w:p>
+    <w:p>
+      <w:pPr>
+        <w:pStyle w:val="ListParagraph"/>
+        <w:numPr>
+          <w:ilvl w:val="1"/>
+          <w:numId w:val="1"/>
+        </w:numPr>
+        <w:spacing w:line="360" w:lineRule="auto"/>
+        <w:ind w:left="709" w:hanging="715"/>
+        <w:rPr>
+          <w:b/>
+          <w:bCs/>
+          <w:i/>
+          <w:iCs/>
+          <w:sz w:val="24"/>
+          <w:szCs w:val="24"/>
+        </w:rPr>
+      </w:pPr>
+      <w:proofErr w:type="spellStart"/>
+      <w:r>
+        <w:rPr>
+          <w:b/>
+          <w:bCs/>
+          <w:i/>
+          <w:iCs/>
+          <w:sz w:val="24"/>
+          <w:szCs w:val="24"/>
+        </w:rPr>
+        <w:t>Scrum</w:t>
+      </w:r>
+      <w:proofErr w:type="spellEnd"/>
+    </w:p>
+    <w:p>
+      <w:pPr>
+        <w:pStyle w:val="ListParagraph"/>
+        <w:spacing w:line="360" w:lineRule="auto"/>
+        <w:ind w:left="0" w:firstLine="709"/>
+        <w:jc w:val="both"/>
+        <w:rPr>
+          <w:noProof/>
+          <w:sz w:val="24"/>
+          <w:szCs w:val="24"/>
+        </w:rPr>
+      </w:pPr>
+      <w:r>
+        <w:rPr>
+          <w:noProof/>
+          <w:sz w:val="24"/>
+          <w:szCs w:val="24"/>
+        </w:rPr>
+        <w:t>Lorem ipsum dolor sit amet, consectetuer adipiscing elit. Maecenas porttitor congue massa. Fusce posuere, magna sed pulvinar ultricies, purus lectus malesuada libero, sit amet commodo magna eros quis urna.</w:t>
+      </w:r>
+    </w:p>
+    <w:p>
+      <w:pPr>
+        <w:rPr>
+          <w:b/>
+          <w:bCs/>
+          <w:sz w:val="24"/>
+          <w:szCs w:val="24"/>
+        </w:rPr>
+      </w:pPr>
+    </w:p>
+    <w:p>
+      <w:pPr>
+        <w:pStyle w:val="ListParagraph"/>
+        <w:numPr>
+          <w:ilvl w:val="1"/>
+          <w:numId w:val="1"/>
+        </w:numPr>
+        <w:spacing w:line="360" w:lineRule="auto"/>
+        <w:ind w:left="709" w:hanging="715"/>
+        <w:rPr>
+          <w:b/>
+          <w:bCs/>
+          <w:sz w:val="24"/>
+          <w:szCs w:val="24"/>
+        </w:rPr>
+      </w:pPr>
+      <w:r>
+        <w:rPr>
+          <w:b/>
+          <w:bCs/>
+          <w:sz w:val="24"/>
+          <w:szCs w:val="24"/>
+        </w:rPr>
+        <w:t>Pengujian</w:t>
+      </w:r>
+    </w:p>
+    <w:p>
+      <w:pPr>
+        <w:pStyle w:val="ListParagraph"/>
+        <w:spacing w:line="360" w:lineRule="auto"/>
+        <w:ind w:left="0" w:firstLine="709"/>
+        <w:jc w:val="both"/>
+        <w:rPr>
+          <w:b/>
+          <w:bCs/>
+          <w:sz w:val="24"/>
+          <w:szCs w:val="24"/>
+        </w:rPr>
+      </w:pPr>
+      <w:r>
+        <w:rPr>
+          <w:noProof/>
+          <w:sz w:val="24"/>
+          <w:szCs w:val="24"/>
+        </w:rPr>
+        <w:t>Lorem ipsum dolor sit amet, consectetuer adipiscing elit. Maecenas porttitor congue massa. Fusce posuere, magna sed pulvinar ultricies, purus lectus malesuada libero, sit amet commodo magna eros quis urna.</w:t>
+      </w:r>
+    </w:p>
+    <w:p>
+      <w:pPr>
+        <w:spacing w:line="360" w:lineRule="auto"/>
+        <w:jc w:val="both"/>
         <w:rPr>
           <w:b/>
           <w:bCs/>
@@ -1651,6 +2961,7 @@
           <w:docPart w:val="DefaultPlaceholder_-1854013440"/>
         </w:placeholder>
       </w:sdtPr>
+      <w:sdtEndPr/>
       <w:sdtContent>
         <w:p>
           <w:pPr>
@@ -1783,11 +3094,11 @@
 </file>
 
 <file path=word/numbering.xml><?xml version="1.0" encoding="utf-8"?>
-<w:numbering xmlns:wpc="http://schemas.microsoft.com/office/word/2010/wordprocessingCanvas" xmlns:cx="http://schemas.microsoft.com/office/drawing/2014/chartex" xmlns:cx1="http://schemas.microsoft.com/office/drawing/2015/9/8/chartex" xmlns:cx2="http://schemas.microsoft.com/office/drawing/2015/10/21/chartex" xmlns:cx3="http://schemas.microsoft.com/office/drawing/2016/5/9/chartex" xmlns:cx4="http://schemas.microsoft.com/office/drawing/2016/5/10/chartex" xmlns:cx5="http://schemas.microsoft.com/office/drawing/2016/5/11/chartex" xmlns:cx6="http://schemas.microsoft.com/office/drawing/2016/5/12/chartex" xmlns:cx7="http://schemas.microsoft.com/office/drawing/2016/5/13/chartex" xmlns:cx8="http://schemas.microsoft.com/office/drawing/2016/5/14/chartex" xmlns:mc="http://schemas.openxmlformats.org/markup-compatibility/2006" xmlns:aink="http://schemas.microsoft.com/office/drawing/2016/ink" xmlns:am3d="http://schemas.microsoft.com/office/drawing/2017/model3d" xmlns:o="urn:schemas-microsoft-com:office:office" xmlns:oel="http://schemas.microsoft.com/office/2019/extlst" xmlns:r="http://schemas.openxmlformats.org/officeDocument/2006/relationships" xmlns:m="http://schemas.openxmlformats.org/officeDocument/2006/math" xmlns:v="urn:schemas-microsoft-com:vml" xmlns:wp14="http://schemas.microsoft.com/office/word/2010/wordprocessingDrawing" xmlns:wp="http://schemas.openxmlformats.org/drawingml/2006/wordprocessingDrawing" xmlns:w10="urn:schemas-microsoft-com:office:word" xmlns:w="http://schemas.openxmlformats.org/wordprocessingml/2006/main" xmlns:w14="http://schemas.microsoft.com/office/word/2010/wordml" xmlns:w15="http://schemas.microsoft.com/office/word/2012/wordml" xmlns:w16cex="http://schemas.microsoft.com/office/word/2018/wordml/cex" xmlns:w16cid="http://schemas.microsoft.com/office/word/2016/wordml/cid" xmlns:w16="http://schemas.microsoft.com/office/word/2018/wordml" xmlns:w16sdtdh="http://schemas.microsoft.com/office/word/2020/wordml/sdtdatahash" xmlns:w16se="http://schemas.microsoft.com/office/word/2015/wordml/symex" xmlns:wpg="http://schemas.microsoft.com/office/word/2010/wordprocessingGroup" xmlns:wpi="http://schemas.microsoft.com/office/word/2010/wordprocessingInk" xmlns:wne="http://schemas.microsoft.com/office/word/2006/wordml" xmlns:wps="http://schemas.microsoft.com/office/word/2010/wordprocessingShape" mc:Ignorable="w14 w15 w16se w16cid w16 w16cex w16sdtdh wp14">
+<w:numbering xmlns:wpc="http://schemas.microsoft.com/office/word/2010/wordprocessingCanvas" xmlns:cx="http://schemas.microsoft.com/office/drawing/2014/chartex" xmlns:cx1="http://schemas.microsoft.com/office/drawing/2015/9/8/chartex" xmlns:cx2="http://schemas.microsoft.com/office/drawing/2015/10/21/chartex" xmlns:cx3="http://schemas.microsoft.com/office/drawing/2016/5/9/chartex" xmlns:cx4="http://schemas.microsoft.com/office/drawing/2016/5/10/chartex" xmlns:cx5="http://schemas.microsoft.com/office/drawing/2016/5/11/chartex" xmlns:cx6="http://schemas.microsoft.com/office/drawing/2016/5/12/chartex" xmlns:cx7="http://schemas.microsoft.com/office/drawing/2016/5/13/chartex" xmlns:cx8="http://schemas.microsoft.com/office/drawing/2016/5/14/chartex" xmlns:mc="http://schemas.openxmlformats.org/markup-compatibility/2006" xmlns:aink="http://schemas.microsoft.com/office/drawing/2016/ink" xmlns:am3d="http://schemas.microsoft.com/office/drawing/2017/model3d" xmlns:o="urn:schemas-microsoft-com:office:office" xmlns:r="http://schemas.openxmlformats.org/officeDocument/2006/relationships" xmlns:m="http://schemas.openxmlformats.org/officeDocument/2006/math" xmlns:v="urn:schemas-microsoft-com:vml" xmlns:wp14="http://schemas.microsoft.com/office/word/2010/wordprocessingDrawing" xmlns:wp="http://schemas.openxmlformats.org/drawingml/2006/wordprocessingDrawing" xmlns:w10="urn:schemas-microsoft-com:office:word" xmlns:w="http://schemas.openxmlformats.org/wordprocessingml/2006/main" xmlns:w14="http://schemas.microsoft.com/office/word/2010/wordml" xmlns:w15="http://schemas.microsoft.com/office/word/2012/wordml" xmlns:w16cex="http://schemas.microsoft.com/office/word/2018/wordml/cex" xmlns:w16cid="http://schemas.microsoft.com/office/word/2016/wordml/cid" xmlns:w16="http://schemas.microsoft.com/office/word/2018/wordml" xmlns:w16sdtdh="http://schemas.microsoft.com/office/word/2020/wordml/sdtdatahash" xmlns:w16se="http://schemas.microsoft.com/office/word/2015/wordml/symex" xmlns:wpg="http://schemas.microsoft.com/office/word/2010/wordprocessingGroup" xmlns:wpi="http://schemas.microsoft.com/office/word/2010/wordprocessingInk" xmlns:wne="http://schemas.microsoft.com/office/word/2006/wordml" xmlns:wps="http://schemas.microsoft.com/office/word/2010/wordprocessingShape" mc:Ignorable="w14 w15 w16se w16cid w16 w16cex w16sdtdh wp14">
   <w:abstractNum w:abstractNumId="0" w15:restartNumberingAfterBreak="0">
     <w:nsid w:val="328A04BD"/>
     <w:multiLevelType w:val="multilevel"/>
-    <w:tmpl w:val="0421001F"/>
+    <w:tmpl w:val="2DE4F2BA"/>
     <w:lvl w:ilvl="0">
       <w:start w:val="1"/>
       <w:numFmt w:val="decimal"/>
@@ -1805,6 +3116,10 @@
       <w:pPr>
         <w:ind w:left="792" w:hanging="432"/>
       </w:pPr>
+      <w:rPr>
+        <w:i w:val="0"/>
+        <w:iCs w:val="0"/>
+      </w:rPr>
     </w:lvl>
     <w:lvl w:ilvl="2">
       <w:start w:val="1"/>
@@ -1814,6 +3129,10 @@
       <w:pPr>
         <w:ind w:left="1224" w:hanging="504"/>
       </w:pPr>
+      <w:rPr>
+        <w:b/>
+        <w:bCs/>
+      </w:rPr>
     </w:lvl>
     <w:lvl w:ilvl="3">
       <w:start w:val="1"/>
@@ -1870,8 +3189,101 @@
       </w:pPr>
     </w:lvl>
   </w:abstractNum>
-  <w:num w:numId="1" w16cid:durableId="327444026">
+  <w:abstractNum w:abstractNumId="1" w15:restartNumberingAfterBreak="0">
+    <w:nsid w:val="65814172"/>
+    <w:multiLevelType w:val="hybridMultilevel"/>
+    <w:tmpl w:val="C53870B4"/>
+    <w:lvl w:ilvl="0" w:tplc="29AC378E">
+      <w:start w:val="1"/>
+      <w:numFmt w:val="lowerLetter"/>
+      <w:lvlText w:val="%1."/>
+      <w:lvlJc w:val="left"/>
+      <w:pPr>
+        <w:ind w:left="3600" w:hanging="360"/>
+      </w:pPr>
+      <w:rPr>
+        <w:b w:val="0"/>
+        <w:bCs w:val="0"/>
+      </w:rPr>
+    </w:lvl>
+    <w:lvl w:ilvl="1" w:tplc="04210019" w:tentative="1">
+      <w:start w:val="1"/>
+      <w:numFmt w:val="lowerLetter"/>
+      <w:lvlText w:val="%2."/>
+      <w:lvlJc w:val="left"/>
+      <w:pPr>
+        <w:ind w:left="4320" w:hanging="360"/>
+      </w:pPr>
+    </w:lvl>
+    <w:lvl w:ilvl="2" w:tplc="0421001B" w:tentative="1">
+      <w:start w:val="1"/>
+      <w:numFmt w:val="lowerRoman"/>
+      <w:lvlText w:val="%3."/>
+      <w:lvlJc w:val="right"/>
+      <w:pPr>
+        <w:ind w:left="5040" w:hanging="180"/>
+      </w:pPr>
+    </w:lvl>
+    <w:lvl w:ilvl="3" w:tplc="0421000F" w:tentative="1">
+      <w:start w:val="1"/>
+      <w:numFmt w:val="decimal"/>
+      <w:lvlText w:val="%4."/>
+      <w:lvlJc w:val="left"/>
+      <w:pPr>
+        <w:ind w:left="5760" w:hanging="360"/>
+      </w:pPr>
+    </w:lvl>
+    <w:lvl w:ilvl="4" w:tplc="04210019" w:tentative="1">
+      <w:start w:val="1"/>
+      <w:numFmt w:val="lowerLetter"/>
+      <w:lvlText w:val="%5."/>
+      <w:lvlJc w:val="left"/>
+      <w:pPr>
+        <w:ind w:left="6480" w:hanging="360"/>
+      </w:pPr>
+    </w:lvl>
+    <w:lvl w:ilvl="5" w:tplc="0421001B" w:tentative="1">
+      <w:start w:val="1"/>
+      <w:numFmt w:val="lowerRoman"/>
+      <w:lvlText w:val="%6."/>
+      <w:lvlJc w:val="right"/>
+      <w:pPr>
+        <w:ind w:left="7200" w:hanging="180"/>
+      </w:pPr>
+    </w:lvl>
+    <w:lvl w:ilvl="6" w:tplc="0421000F" w:tentative="1">
+      <w:start w:val="1"/>
+      <w:numFmt w:val="decimal"/>
+      <w:lvlText w:val="%7."/>
+      <w:lvlJc w:val="left"/>
+      <w:pPr>
+        <w:ind w:left="7920" w:hanging="360"/>
+      </w:pPr>
+    </w:lvl>
+    <w:lvl w:ilvl="7" w:tplc="04210019" w:tentative="1">
+      <w:start w:val="1"/>
+      <w:numFmt w:val="lowerLetter"/>
+      <w:lvlText w:val="%8."/>
+      <w:lvlJc w:val="left"/>
+      <w:pPr>
+        <w:ind w:left="8640" w:hanging="360"/>
+      </w:pPr>
+    </w:lvl>
+    <w:lvl w:ilvl="8" w:tplc="0421001B" w:tentative="1">
+      <w:start w:val="1"/>
+      <w:numFmt w:val="lowerRoman"/>
+      <w:lvlText w:val="%9."/>
+      <w:lvlJc w:val="right"/>
+      <w:pPr>
+        <w:ind w:left="9360" w:hanging="180"/>
+      </w:pPr>
+    </w:lvl>
+  </w:abstractNum>
+  <w:num w:numId="1">
     <w:abstractNumId w:val="0"/>
+  </w:num>
+  <w:num w:numId="2">
+    <w:abstractNumId w:val="1"/>
   </w:num>
 </w:numbering>
 </file>
@@ -2359,7 +3771,7 @@
 </file>
 
 <file path=word/glossary/document.xml><?xml version="1.0" encoding="utf-8"?>
-<w:glossaryDocument xmlns:wpc="http://schemas.microsoft.com/office/word/2010/wordprocessingCanvas" xmlns:cx="http://schemas.microsoft.com/office/drawing/2014/chartex" xmlns:cx1="http://schemas.microsoft.com/office/drawing/2015/9/8/chartex" xmlns:cx2="http://schemas.microsoft.com/office/drawing/2015/10/21/chartex" xmlns:cx3="http://schemas.microsoft.com/office/drawing/2016/5/9/chartex" xmlns:cx4="http://schemas.microsoft.com/office/drawing/2016/5/10/chartex" xmlns:cx5="http://schemas.microsoft.com/office/drawing/2016/5/11/chartex" xmlns:cx6="http://schemas.microsoft.com/office/drawing/2016/5/12/chartex" xmlns:cx7="http://schemas.microsoft.com/office/drawing/2016/5/13/chartex" xmlns:cx8="http://schemas.microsoft.com/office/drawing/2016/5/14/chartex" xmlns:mc="http://schemas.openxmlformats.org/markup-compatibility/2006" xmlns:aink="http://schemas.microsoft.com/office/drawing/2016/ink" xmlns:am3d="http://schemas.microsoft.com/office/drawing/2017/model3d" xmlns:o="urn:schemas-microsoft-com:office:office" xmlns:oel="http://schemas.microsoft.com/office/2019/extlst" xmlns:r="http://schemas.openxmlformats.org/officeDocument/2006/relationships" xmlns:m="http://schemas.openxmlformats.org/officeDocument/2006/math" xmlns:v="urn:schemas-microsoft-com:vml" xmlns:wp14="http://schemas.microsoft.com/office/word/2010/wordprocessingDrawing" xmlns:wp="http://schemas.openxmlformats.org/drawingml/2006/wordprocessingDrawing" xmlns:w10="urn:schemas-microsoft-com:office:word" xmlns:w="http://schemas.openxmlformats.org/wordprocessingml/2006/main" xmlns:w14="http://schemas.microsoft.com/office/word/2010/wordml" xmlns:w15="http://schemas.microsoft.com/office/word/2012/wordml" xmlns:w16cex="http://schemas.microsoft.com/office/word/2018/wordml/cex" xmlns:w16cid="http://schemas.microsoft.com/office/word/2016/wordml/cid" xmlns:w16="http://schemas.microsoft.com/office/word/2018/wordml" xmlns:w16sdtdh="http://schemas.microsoft.com/office/word/2020/wordml/sdtdatahash" xmlns:w16se="http://schemas.microsoft.com/office/word/2015/wordml/symex" xmlns:wpg="http://schemas.microsoft.com/office/word/2010/wordprocessingGroup" xmlns:wpi="http://schemas.microsoft.com/office/word/2010/wordprocessingInk" xmlns:wne="http://schemas.microsoft.com/office/word/2006/wordml" xmlns:wps="http://schemas.microsoft.com/office/word/2010/wordprocessingShape" mc:Ignorable="w14 w15 w16se w16cid w16 w16cex w16sdtdh wp14">
+<w:glossaryDocument xmlns:wpc="http://schemas.microsoft.com/office/word/2010/wordprocessingCanvas" xmlns:cx="http://schemas.microsoft.com/office/drawing/2014/chartex" xmlns:cx1="http://schemas.microsoft.com/office/drawing/2015/9/8/chartex" xmlns:cx2="http://schemas.microsoft.com/office/drawing/2015/10/21/chartex" xmlns:cx3="http://schemas.microsoft.com/office/drawing/2016/5/9/chartex" xmlns:cx4="http://schemas.microsoft.com/office/drawing/2016/5/10/chartex" xmlns:cx5="http://schemas.microsoft.com/office/drawing/2016/5/11/chartex" xmlns:cx6="http://schemas.microsoft.com/office/drawing/2016/5/12/chartex" xmlns:cx7="http://schemas.microsoft.com/office/drawing/2016/5/13/chartex" xmlns:cx8="http://schemas.microsoft.com/office/drawing/2016/5/14/chartex" xmlns:mc="http://schemas.openxmlformats.org/markup-compatibility/2006" xmlns:aink="http://schemas.microsoft.com/office/drawing/2016/ink" xmlns:am3d="http://schemas.microsoft.com/office/drawing/2017/model3d" xmlns:o="urn:schemas-microsoft-com:office:office" xmlns:r="http://schemas.openxmlformats.org/officeDocument/2006/relationships" xmlns:m="http://schemas.openxmlformats.org/officeDocument/2006/math" xmlns:v="urn:schemas-microsoft-com:vml" xmlns:wp14="http://schemas.microsoft.com/office/word/2010/wordprocessingDrawing" xmlns:wp="http://schemas.openxmlformats.org/drawingml/2006/wordprocessingDrawing" xmlns:w10="urn:schemas-microsoft-com:office:word" xmlns:w="http://schemas.openxmlformats.org/wordprocessingml/2006/main" xmlns:w14="http://schemas.microsoft.com/office/word/2010/wordml" xmlns:w15="http://schemas.microsoft.com/office/word/2012/wordml" xmlns:w16cex="http://schemas.microsoft.com/office/word/2018/wordml/cex" xmlns:w16cid="http://schemas.microsoft.com/office/word/2016/wordml/cid" xmlns:w16="http://schemas.microsoft.com/office/word/2018/wordml" xmlns:w16sdtdh="http://schemas.microsoft.com/office/word/2020/wordml/sdtdatahash" xmlns:w16se="http://schemas.microsoft.com/office/word/2015/wordml/symex" xmlns:wpg="http://schemas.microsoft.com/office/word/2010/wordprocessingGroup" xmlns:wpi="http://schemas.microsoft.com/office/word/2010/wordprocessingInk" xmlns:wne="http://schemas.microsoft.com/office/word/2006/wordml" xmlns:wps="http://schemas.microsoft.com/office/word/2010/wordprocessingShape" mc:Ignorable="w14 w15 w16se w16cid w16 w16cex w16sdtdh wp14">
   <w:docParts>
     <w:docPart>
       <w:docPartPr>
@@ -2439,6 +3851,7 @@
     <w:rsid w:val="002755C9"/>
     <w:rsid w:val="00602641"/>
     <w:rsid w:val="00870C14"/>
+    <w:rsid w:val="00BA3E58"/>
     <w:rsid w:val="00DD2E9A"/>
   </w:rsids>
   <m:mathPr>

--- a/laporan/TA - Irfandi.docx
+++ b/laporan/TA - Irfandi.docx
@@ -1,12 +1,12 @@
 
 <file path=word/document.xml><?xml version="1.0" encoding="utf-8"?>
-<w:document xmlns:wpc="http://schemas.microsoft.com/office/word/2010/wordprocessingCanvas" xmlns:cx="http://schemas.microsoft.com/office/drawing/2014/chartex" xmlns:cx1="http://schemas.microsoft.com/office/drawing/2015/9/8/chartex" xmlns:cx2="http://schemas.microsoft.com/office/drawing/2015/10/21/chartex" xmlns:cx3="http://schemas.microsoft.com/office/drawing/2016/5/9/chartex" xmlns:cx4="http://schemas.microsoft.com/office/drawing/2016/5/10/chartex" xmlns:cx5="http://schemas.microsoft.com/office/drawing/2016/5/11/chartex" xmlns:cx6="http://schemas.microsoft.com/office/drawing/2016/5/12/chartex" xmlns:cx7="http://schemas.microsoft.com/office/drawing/2016/5/13/chartex" xmlns:cx8="http://schemas.microsoft.com/office/drawing/2016/5/14/chartex" xmlns:mc="http://schemas.openxmlformats.org/markup-compatibility/2006" xmlns:aink="http://schemas.microsoft.com/office/drawing/2016/ink" xmlns:am3d="http://schemas.microsoft.com/office/drawing/2017/model3d" xmlns:o="urn:schemas-microsoft-com:office:office" xmlns:oel="http://schemas.microsoft.com/office/2019/extlst" xmlns:r="http://schemas.openxmlformats.org/officeDocument/2006/relationships" xmlns:m="http://schemas.openxmlformats.org/officeDocument/2006/math" xmlns:v="urn:schemas-microsoft-com:vml" xmlns:wp14="http://schemas.microsoft.com/office/word/2010/wordprocessingDrawing" xmlns:wp="http://schemas.openxmlformats.org/drawingml/2006/wordprocessingDrawing" xmlns:w10="urn:schemas-microsoft-com:office:word" xmlns:w="http://schemas.openxmlformats.org/wordprocessingml/2006/main" xmlns:w14="http://schemas.microsoft.com/office/word/2010/wordml" xmlns:w15="http://schemas.microsoft.com/office/word/2012/wordml" xmlns:w16cex="http://schemas.microsoft.com/office/word/2018/wordml/cex" xmlns:w16cid="http://schemas.microsoft.com/office/word/2016/wordml/cid" xmlns:w16="http://schemas.microsoft.com/office/word/2018/wordml" xmlns:w16sdtdh="http://schemas.microsoft.com/office/word/2020/wordml/sdtdatahash" xmlns:w16se="http://schemas.microsoft.com/office/word/2015/wordml/symex" xmlns:wpg="http://schemas.microsoft.com/office/word/2010/wordprocessingGroup" xmlns:wpi="http://schemas.microsoft.com/office/word/2010/wordprocessingInk" xmlns:wne="http://schemas.microsoft.com/office/word/2006/wordml" xmlns:wps="http://schemas.microsoft.com/office/word/2010/wordprocessingShape" mc:Ignorable="w14 w15 w16se w16cid w16 w16cex w16sdtdh wp14">
+<w:document xmlns:wpc="http://schemas.microsoft.com/office/word/2010/wordprocessingCanvas" xmlns:cx="http://schemas.microsoft.com/office/drawing/2014/chartex" xmlns:cx1="http://schemas.microsoft.com/office/drawing/2015/9/8/chartex" xmlns:cx2="http://schemas.microsoft.com/office/drawing/2015/10/21/chartex" xmlns:cx3="http://schemas.microsoft.com/office/drawing/2016/5/9/chartex" xmlns:cx4="http://schemas.microsoft.com/office/drawing/2016/5/10/chartex" xmlns:cx5="http://schemas.microsoft.com/office/drawing/2016/5/11/chartex" xmlns:cx6="http://schemas.microsoft.com/office/drawing/2016/5/12/chartex" xmlns:cx7="http://schemas.microsoft.com/office/drawing/2016/5/13/chartex" xmlns:cx8="http://schemas.microsoft.com/office/drawing/2016/5/14/chartex" xmlns:mc="http://schemas.openxmlformats.org/markup-compatibility/2006" xmlns:aink="http://schemas.microsoft.com/office/drawing/2016/ink" xmlns:am3d="http://schemas.microsoft.com/office/drawing/2017/model3d" xmlns:o="urn:schemas-microsoft-com:office:office" xmlns:r="http://schemas.openxmlformats.org/officeDocument/2006/relationships" xmlns:m="http://schemas.openxmlformats.org/officeDocument/2006/math" xmlns:v="urn:schemas-microsoft-com:vml" xmlns:wp14="http://schemas.microsoft.com/office/word/2010/wordprocessingDrawing" xmlns:wp="http://schemas.openxmlformats.org/drawingml/2006/wordprocessingDrawing" xmlns:w10="urn:schemas-microsoft-com:office:word" xmlns:w="http://schemas.openxmlformats.org/wordprocessingml/2006/main" xmlns:w14="http://schemas.microsoft.com/office/word/2010/wordml" xmlns:w15="http://schemas.microsoft.com/office/word/2012/wordml" xmlns:w16cex="http://schemas.microsoft.com/office/word/2018/wordml/cex" xmlns:w16cid="http://schemas.microsoft.com/office/word/2016/wordml/cid" xmlns:w16="http://schemas.microsoft.com/office/word/2018/wordml" xmlns:w16sdtdh="http://schemas.microsoft.com/office/word/2020/wordml/sdtdatahash" xmlns:w16se="http://schemas.microsoft.com/office/word/2015/wordml/symex" xmlns:wpg="http://schemas.microsoft.com/office/word/2010/wordprocessingGroup" xmlns:wpi="http://schemas.microsoft.com/office/word/2010/wordprocessingInk" xmlns:wne="http://schemas.microsoft.com/office/word/2006/wordml" xmlns:wps="http://schemas.microsoft.com/office/word/2010/wordprocessingShape" mc:Ignorable="w14 w15 w16se w16cid w16 w16cex w16sdtdh wp14">
   <w:body>
     <w:p>
       <w:pPr>
         <w:pStyle w:val="Heading1"/>
       </w:pPr>
-      <w:bookmarkStart w:id="0" w:name="_Toc124495659"/>
+      <w:bookmarkStart w:id="0" w:name="_Toc124535730"/>
       <w:r>
         <w:t>DAFTAR GAMBAR</w:t>
       </w:r>
@@ -148,7 +148,7 @@
       <w:pPr>
         <w:pStyle w:val="Heading1"/>
       </w:pPr>
-      <w:bookmarkStart w:id="1" w:name="_Toc124495660"/>
+      <w:bookmarkStart w:id="1" w:name="_Toc124535731"/>
       <w:r>
         <w:lastRenderedPageBreak/>
         <w:t>DAFTAR ISI</w:t>
@@ -181,8 +181,9 @@
               <w:tab w:val="right" w:leader="dot" w:pos="7927"/>
             </w:tabs>
             <w:rPr>
-              <w:sz w:val="24"/>
-              <w:szCs w:val="24"/>
+              <w:rFonts w:asciiTheme="minorHAnsi" w:eastAsiaTheme="minorEastAsia" w:hAnsiTheme="minorHAnsi" w:cstheme="minorBidi"/>
+              <w:noProof/>
+              <w:lang w:eastAsia="id-ID"/>
             </w:rPr>
           </w:pPr>
           <w:r>
@@ -212,86 +213,59 @@
             </w:rPr>
             <w:fldChar w:fldCharType="separate"/>
           </w:r>
-          <w:hyperlink w:anchor="_Toc124495659" w:history="1">
+          <w:hyperlink w:anchor="_Toc124535730" w:history="1">
             <w:r>
               <w:rPr>
                 <w:rStyle w:val="Hyperlink"/>
-                <w:b/>
-                <w:bCs/>
-                <w:sz w:val="24"/>
-                <w:szCs w:val="24"/>
-              </w:rPr>
-              <w:t>DAFTAR</w:t>
-            </w:r>
-            <w:r>
-              <w:rPr>
-                <w:rStyle w:val="Hyperlink"/>
-                <w:sz w:val="24"/>
-                <w:szCs w:val="24"/>
-              </w:rPr>
-              <w:t xml:space="preserve"> </w:t>
-            </w:r>
-            <w:r>
-              <w:rPr>
-                <w:b/>
-                <w:bCs/>
-                <w:sz w:val="24"/>
-                <w:szCs w:val="24"/>
-              </w:rPr>
-              <w:t>GAMBAR</w:t>
-            </w:r>
-            <w:r>
-              <w:rPr>
-                <w:webHidden/>
-                <w:sz w:val="24"/>
-                <w:szCs w:val="24"/>
+                <w:noProof/>
+              </w:rPr>
+              <w:t>DAFTAR GAMBAR</w:t>
+            </w:r>
+            <w:r>
+              <w:rPr>
+                <w:noProof/>
+                <w:webHidden/>
               </w:rPr>
               <w:tab/>
             </w:r>
             <w:r>
               <w:rPr>
-                <w:webHidden/>
-                <w:sz w:val="24"/>
-                <w:szCs w:val="24"/>
+                <w:noProof/>
+                <w:webHidden/>
               </w:rPr>
               <w:fldChar w:fldCharType="begin"/>
             </w:r>
             <w:r>
               <w:rPr>
-                <w:webHidden/>
-                <w:sz w:val="24"/>
-                <w:szCs w:val="24"/>
-              </w:rPr>
-              <w:instrText xml:space="preserve"> PAGEREF _Toc124495659 \h </w:instrText>
-            </w:r>
-            <w:r>
-              <w:rPr>
-                <w:webHidden/>
-                <w:sz w:val="24"/>
-                <w:szCs w:val="24"/>
-              </w:rPr>
-            </w:r>
-            <w:r>
-              <w:rPr>
-                <w:webHidden/>
-                <w:sz w:val="24"/>
-                <w:szCs w:val="24"/>
+                <w:noProof/>
+                <w:webHidden/>
+              </w:rPr>
+              <w:instrText xml:space="preserve"> PAGEREF _Toc124535730 \h </w:instrText>
+            </w:r>
+            <w:r>
+              <w:rPr>
+                <w:noProof/>
+                <w:webHidden/>
+              </w:rPr>
+            </w:r>
+            <w:r>
+              <w:rPr>
+                <w:noProof/>
+                <w:webHidden/>
               </w:rPr>
               <w:fldChar w:fldCharType="separate"/>
             </w:r>
             <w:r>
               <w:rPr>
-                <w:webHidden/>
-                <w:sz w:val="24"/>
-                <w:szCs w:val="24"/>
+                <w:noProof/>
+                <w:webHidden/>
               </w:rPr>
               <w:t>1</w:t>
             </w:r>
             <w:r>
               <w:rPr>
-                <w:webHidden/>
-                <w:sz w:val="24"/>
-                <w:szCs w:val="24"/>
+                <w:noProof/>
+                <w:webHidden/>
               </w:rPr>
               <w:fldChar w:fldCharType="end"/>
             </w:r>
@@ -304,91 +278,64 @@
               <w:tab w:val="right" w:leader="dot" w:pos="7927"/>
             </w:tabs>
             <w:rPr>
-              <w:sz w:val="24"/>
-              <w:szCs w:val="24"/>
+              <w:rFonts w:asciiTheme="minorHAnsi" w:eastAsiaTheme="minorEastAsia" w:hAnsiTheme="minorHAnsi" w:cstheme="minorBidi"/>
+              <w:noProof/>
+              <w:lang w:eastAsia="id-ID"/>
             </w:rPr>
           </w:pPr>
-          <w:hyperlink w:anchor="_Toc124495660" w:history="1">
+          <w:hyperlink w:anchor="_Toc124535731" w:history="1">
             <w:r>
               <w:rPr>
                 <w:rStyle w:val="Hyperlink"/>
-                <w:b/>
-                <w:bCs/>
-                <w:sz w:val="24"/>
-                <w:szCs w:val="24"/>
-              </w:rPr>
-              <w:t>DAFTAR</w:t>
-            </w:r>
-            <w:r>
-              <w:rPr>
-                <w:rStyle w:val="Hyperlink"/>
-                <w:sz w:val="24"/>
-                <w:szCs w:val="24"/>
-              </w:rPr>
-              <w:t xml:space="preserve"> </w:t>
-            </w:r>
-            <w:r>
-              <w:rPr>
-                <w:rStyle w:val="Hyperlink"/>
-                <w:b/>
-                <w:bCs/>
-                <w:sz w:val="24"/>
-                <w:szCs w:val="24"/>
-              </w:rPr>
-              <w:t>ISI</w:t>
-            </w:r>
-            <w:r>
-              <w:rPr>
-                <w:webHidden/>
-                <w:sz w:val="24"/>
-                <w:szCs w:val="24"/>
+                <w:noProof/>
+              </w:rPr>
+              <w:t>DAFTAR ISI</w:t>
+            </w:r>
+            <w:r>
+              <w:rPr>
+                <w:noProof/>
+                <w:webHidden/>
               </w:rPr>
               <w:tab/>
             </w:r>
             <w:r>
               <w:rPr>
-                <w:webHidden/>
-                <w:sz w:val="24"/>
-                <w:szCs w:val="24"/>
+                <w:noProof/>
+                <w:webHidden/>
               </w:rPr>
               <w:fldChar w:fldCharType="begin"/>
             </w:r>
             <w:r>
               <w:rPr>
-                <w:webHidden/>
-                <w:sz w:val="24"/>
-                <w:szCs w:val="24"/>
-              </w:rPr>
-              <w:instrText xml:space="preserve"> PAGEREF _Toc124495660 \h </w:instrText>
-            </w:r>
-            <w:r>
-              <w:rPr>
-                <w:webHidden/>
-                <w:sz w:val="24"/>
-                <w:szCs w:val="24"/>
-              </w:rPr>
-            </w:r>
-            <w:r>
-              <w:rPr>
-                <w:webHidden/>
-                <w:sz w:val="24"/>
-                <w:szCs w:val="24"/>
+                <w:noProof/>
+                <w:webHidden/>
+              </w:rPr>
+              <w:instrText xml:space="preserve"> PAGEREF _Toc124535731 \h </w:instrText>
+            </w:r>
+            <w:r>
+              <w:rPr>
+                <w:noProof/>
+                <w:webHidden/>
+              </w:rPr>
+            </w:r>
+            <w:r>
+              <w:rPr>
+                <w:noProof/>
+                <w:webHidden/>
               </w:rPr>
               <w:fldChar w:fldCharType="separate"/>
             </w:r>
             <w:r>
               <w:rPr>
-                <w:webHidden/>
-                <w:sz w:val="24"/>
-                <w:szCs w:val="24"/>
+                <w:noProof/>
+                <w:webHidden/>
               </w:rPr>
               <w:t>2</w:t>
             </w:r>
             <w:r>
               <w:rPr>
-                <w:webHidden/>
-                <w:sz w:val="24"/>
-                <w:szCs w:val="24"/>
+                <w:noProof/>
+                <w:webHidden/>
               </w:rPr>
               <w:fldChar w:fldCharType="end"/>
             </w:r>
@@ -401,109 +348,64 @@
               <w:tab w:val="right" w:leader="dot" w:pos="7927"/>
             </w:tabs>
             <w:rPr>
-              <w:sz w:val="24"/>
-              <w:szCs w:val="24"/>
+              <w:rFonts w:asciiTheme="minorHAnsi" w:eastAsiaTheme="minorEastAsia" w:hAnsiTheme="minorHAnsi" w:cstheme="minorBidi"/>
+              <w:noProof/>
+              <w:lang w:eastAsia="id-ID"/>
             </w:rPr>
           </w:pPr>
-          <w:hyperlink w:anchor="_Toc124495661" w:history="1">
+          <w:hyperlink w:anchor="_Toc124535732" w:history="1">
             <w:r>
               <w:rPr>
                 <w:rStyle w:val="Hyperlink"/>
-                <w:b/>
-                <w:bCs/>
-                <w:sz w:val="24"/>
-                <w:szCs w:val="24"/>
-              </w:rPr>
-              <w:t>BAB</w:t>
-            </w:r>
-            <w:r>
-              <w:rPr>
-                <w:rStyle w:val="Hyperlink"/>
-                <w:sz w:val="24"/>
-                <w:szCs w:val="24"/>
-              </w:rPr>
-              <w:t xml:space="preserve"> </w:t>
-            </w:r>
-            <w:r>
-              <w:rPr>
-                <w:rStyle w:val="Hyperlink"/>
-                <w:b/>
-                <w:bCs/>
-                <w:sz w:val="24"/>
-                <w:szCs w:val="24"/>
-              </w:rPr>
-              <w:t>I.</w:t>
-            </w:r>
-            <w:r>
-              <w:rPr>
-                <w:rStyle w:val="Hyperlink"/>
-                <w:sz w:val="24"/>
-                <w:szCs w:val="24"/>
-              </w:rPr>
-              <w:t xml:space="preserve"> </w:t>
-            </w:r>
-            <w:r>
-              <w:rPr>
-                <w:rStyle w:val="Hyperlink"/>
-                <w:b/>
-                <w:bCs/>
-                <w:sz w:val="24"/>
-                <w:szCs w:val="24"/>
-              </w:rPr>
-              <w:t>PENDAHULUAN</w:t>
-            </w:r>
-            <w:r>
-              <w:rPr>
-                <w:webHidden/>
-                <w:sz w:val="24"/>
-                <w:szCs w:val="24"/>
+                <w:noProof/>
+              </w:rPr>
+              <w:t>BAB I. PENDAHULUAN</w:t>
+            </w:r>
+            <w:r>
+              <w:rPr>
+                <w:noProof/>
+                <w:webHidden/>
               </w:rPr>
               <w:tab/>
             </w:r>
             <w:r>
               <w:rPr>
-                <w:webHidden/>
-                <w:sz w:val="24"/>
-                <w:szCs w:val="24"/>
+                <w:noProof/>
+                <w:webHidden/>
               </w:rPr>
               <w:fldChar w:fldCharType="begin"/>
             </w:r>
             <w:r>
               <w:rPr>
-                <w:webHidden/>
-                <w:sz w:val="24"/>
-                <w:szCs w:val="24"/>
-              </w:rPr>
-              <w:instrText xml:space="preserve"> PAGEREF _Toc124495661 \h </w:instrText>
-            </w:r>
-            <w:r>
-              <w:rPr>
-                <w:webHidden/>
-                <w:sz w:val="24"/>
-                <w:szCs w:val="24"/>
-              </w:rPr>
-            </w:r>
-            <w:r>
-              <w:rPr>
-                <w:webHidden/>
-                <w:sz w:val="24"/>
-                <w:szCs w:val="24"/>
+                <w:noProof/>
+                <w:webHidden/>
+              </w:rPr>
+              <w:instrText xml:space="preserve"> PAGEREF _Toc124535732 \h </w:instrText>
+            </w:r>
+            <w:r>
+              <w:rPr>
+                <w:noProof/>
+                <w:webHidden/>
+              </w:rPr>
+            </w:r>
+            <w:r>
+              <w:rPr>
+                <w:noProof/>
+                <w:webHidden/>
               </w:rPr>
               <w:fldChar w:fldCharType="separate"/>
             </w:r>
             <w:r>
               <w:rPr>
-                <w:webHidden/>
-                <w:sz w:val="24"/>
-                <w:szCs w:val="24"/>
+                <w:noProof/>
+                <w:webHidden/>
               </w:rPr>
               <w:t>3</w:t>
             </w:r>
             <w:r>
               <w:rPr>
-                <w:webHidden/>
-                <w:sz w:val="24"/>
-                <w:szCs w:val="24"/>
+                <w:noProof/>
+                <w:webHidden/>
               </w:rPr>
               <w:fldChar w:fldCharType="end"/>
             </w:r>
@@ -513,86 +415,79 @@
           <w:pPr>
             <w:pStyle w:val="TOC2"/>
             <w:rPr>
-              <w:sz w:val="24"/>
-              <w:szCs w:val="24"/>
+              <w:rFonts w:asciiTheme="minorHAnsi" w:eastAsiaTheme="minorEastAsia" w:hAnsiTheme="minorHAnsi" w:cstheme="minorBidi"/>
+              <w:noProof/>
+              <w:lang w:eastAsia="id-ID"/>
             </w:rPr>
           </w:pPr>
-          <w:hyperlink w:anchor="_Toc124495662" w:history="1">
+          <w:hyperlink w:anchor="_Toc124535733" w:history="1">
             <w:r>
               <w:rPr>
                 <w:rStyle w:val="Hyperlink"/>
-                <w:sz w:val="24"/>
-                <w:szCs w:val="24"/>
+                <w:noProof/>
               </w:rPr>
               <w:t>1.1.</w:t>
             </w:r>
             <w:r>
               <w:rPr>
-                <w:sz w:val="24"/>
-                <w:szCs w:val="24"/>
+                <w:rFonts w:asciiTheme="minorHAnsi" w:eastAsiaTheme="minorEastAsia" w:hAnsiTheme="minorHAnsi" w:cstheme="minorBidi"/>
+                <w:noProof/>
+                <w:lang w:eastAsia="id-ID"/>
               </w:rPr>
               <w:tab/>
             </w:r>
             <w:r>
               <w:rPr>
                 <w:rStyle w:val="Hyperlink"/>
-                <w:sz w:val="24"/>
-                <w:szCs w:val="24"/>
+                <w:noProof/>
               </w:rPr>
               <w:t>Latar Belakang</w:t>
             </w:r>
             <w:r>
               <w:rPr>
-                <w:webHidden/>
-                <w:sz w:val="24"/>
-                <w:szCs w:val="24"/>
+                <w:noProof/>
+                <w:webHidden/>
               </w:rPr>
               <w:tab/>
             </w:r>
             <w:r>
               <w:rPr>
-                <w:webHidden/>
-                <w:sz w:val="24"/>
-                <w:szCs w:val="24"/>
+                <w:noProof/>
+                <w:webHidden/>
               </w:rPr>
               <w:fldChar w:fldCharType="begin"/>
             </w:r>
             <w:r>
               <w:rPr>
-                <w:webHidden/>
-                <w:sz w:val="24"/>
-                <w:szCs w:val="24"/>
-              </w:rPr>
-              <w:instrText xml:space="preserve"> PAGEREF _Toc124495662 \h </w:instrText>
-            </w:r>
-            <w:r>
-              <w:rPr>
-                <w:webHidden/>
-                <w:sz w:val="24"/>
-                <w:szCs w:val="24"/>
-              </w:rPr>
-            </w:r>
-            <w:r>
-              <w:rPr>
-                <w:webHidden/>
-                <w:sz w:val="24"/>
-                <w:szCs w:val="24"/>
+                <w:noProof/>
+                <w:webHidden/>
+              </w:rPr>
+              <w:instrText xml:space="preserve"> PAGEREF _Toc124535733 \h </w:instrText>
+            </w:r>
+            <w:r>
+              <w:rPr>
+                <w:noProof/>
+                <w:webHidden/>
+              </w:rPr>
+            </w:r>
+            <w:r>
+              <w:rPr>
+                <w:noProof/>
+                <w:webHidden/>
               </w:rPr>
               <w:fldChar w:fldCharType="separate"/>
             </w:r>
             <w:r>
               <w:rPr>
-                <w:webHidden/>
-                <w:sz w:val="24"/>
-                <w:szCs w:val="24"/>
+                <w:noProof/>
+                <w:webHidden/>
               </w:rPr>
               <w:t>3</w:t>
             </w:r>
             <w:r>
               <w:rPr>
-                <w:webHidden/>
-                <w:sz w:val="24"/>
-                <w:szCs w:val="24"/>
+                <w:noProof/>
+                <w:webHidden/>
               </w:rPr>
               <w:fldChar w:fldCharType="end"/>
             </w:r>
@@ -602,86 +497,79 @@
           <w:pPr>
             <w:pStyle w:val="TOC2"/>
             <w:rPr>
-              <w:sz w:val="24"/>
-              <w:szCs w:val="24"/>
+              <w:rFonts w:asciiTheme="minorHAnsi" w:eastAsiaTheme="minorEastAsia" w:hAnsiTheme="minorHAnsi" w:cstheme="minorBidi"/>
+              <w:noProof/>
+              <w:lang w:eastAsia="id-ID"/>
             </w:rPr>
           </w:pPr>
-          <w:hyperlink w:anchor="_Toc124495663" w:history="1">
+          <w:hyperlink w:anchor="_Toc124535734" w:history="1">
             <w:r>
               <w:rPr>
                 <w:rStyle w:val="Hyperlink"/>
-                <w:sz w:val="24"/>
-                <w:szCs w:val="24"/>
+                <w:noProof/>
               </w:rPr>
               <w:t>1.2.</w:t>
             </w:r>
             <w:r>
               <w:rPr>
-                <w:sz w:val="24"/>
-                <w:szCs w:val="24"/>
+                <w:rFonts w:asciiTheme="minorHAnsi" w:eastAsiaTheme="minorEastAsia" w:hAnsiTheme="minorHAnsi" w:cstheme="minorBidi"/>
+                <w:noProof/>
+                <w:lang w:eastAsia="id-ID"/>
               </w:rPr>
               <w:tab/>
             </w:r>
             <w:r>
               <w:rPr>
                 <w:rStyle w:val="Hyperlink"/>
-                <w:sz w:val="24"/>
-                <w:szCs w:val="24"/>
+                <w:noProof/>
               </w:rPr>
               <w:t>Tujuan</w:t>
             </w:r>
             <w:r>
               <w:rPr>
-                <w:webHidden/>
-                <w:sz w:val="24"/>
-                <w:szCs w:val="24"/>
+                <w:noProof/>
+                <w:webHidden/>
               </w:rPr>
               <w:tab/>
             </w:r>
             <w:r>
               <w:rPr>
-                <w:webHidden/>
-                <w:sz w:val="24"/>
-                <w:szCs w:val="24"/>
+                <w:noProof/>
+                <w:webHidden/>
               </w:rPr>
               <w:fldChar w:fldCharType="begin"/>
             </w:r>
             <w:r>
               <w:rPr>
-                <w:webHidden/>
-                <w:sz w:val="24"/>
-                <w:szCs w:val="24"/>
-              </w:rPr>
-              <w:instrText xml:space="preserve"> PAGEREF _Toc124495663 \h </w:instrText>
-            </w:r>
-            <w:r>
-              <w:rPr>
-                <w:webHidden/>
-                <w:sz w:val="24"/>
-                <w:szCs w:val="24"/>
-              </w:rPr>
-            </w:r>
-            <w:r>
-              <w:rPr>
-                <w:webHidden/>
-                <w:sz w:val="24"/>
-                <w:szCs w:val="24"/>
+                <w:noProof/>
+                <w:webHidden/>
+              </w:rPr>
+              <w:instrText xml:space="preserve"> PAGEREF _Toc124535734 \h </w:instrText>
+            </w:r>
+            <w:r>
+              <w:rPr>
+                <w:noProof/>
+                <w:webHidden/>
+              </w:rPr>
+            </w:r>
+            <w:r>
+              <w:rPr>
+                <w:noProof/>
+                <w:webHidden/>
               </w:rPr>
               <w:fldChar w:fldCharType="separate"/>
             </w:r>
             <w:r>
               <w:rPr>
-                <w:webHidden/>
-                <w:sz w:val="24"/>
-                <w:szCs w:val="24"/>
+                <w:noProof/>
+                <w:webHidden/>
               </w:rPr>
               <w:t>4</w:t>
             </w:r>
             <w:r>
               <w:rPr>
-                <w:webHidden/>
-                <w:sz w:val="24"/>
-                <w:szCs w:val="24"/>
+                <w:noProof/>
+                <w:webHidden/>
               </w:rPr>
               <w:fldChar w:fldCharType="end"/>
             </w:r>
@@ -691,86 +579,79 @@
           <w:pPr>
             <w:pStyle w:val="TOC2"/>
             <w:rPr>
-              <w:sz w:val="24"/>
-              <w:szCs w:val="24"/>
+              <w:rFonts w:asciiTheme="minorHAnsi" w:eastAsiaTheme="minorEastAsia" w:hAnsiTheme="minorHAnsi" w:cstheme="minorBidi"/>
+              <w:noProof/>
+              <w:lang w:eastAsia="id-ID"/>
             </w:rPr>
           </w:pPr>
-          <w:hyperlink w:anchor="_Toc124495664" w:history="1">
+          <w:hyperlink w:anchor="_Toc124535735" w:history="1">
             <w:r>
               <w:rPr>
                 <w:rStyle w:val="Hyperlink"/>
-                <w:sz w:val="24"/>
-                <w:szCs w:val="24"/>
+                <w:noProof/>
               </w:rPr>
               <w:t>1.3.</w:t>
             </w:r>
             <w:r>
               <w:rPr>
-                <w:sz w:val="24"/>
-                <w:szCs w:val="24"/>
+                <w:rFonts w:asciiTheme="minorHAnsi" w:eastAsiaTheme="minorEastAsia" w:hAnsiTheme="minorHAnsi" w:cstheme="minorBidi"/>
+                <w:noProof/>
+                <w:lang w:eastAsia="id-ID"/>
               </w:rPr>
               <w:tab/>
             </w:r>
             <w:r>
               <w:rPr>
                 <w:rStyle w:val="Hyperlink"/>
-                <w:sz w:val="24"/>
-                <w:szCs w:val="24"/>
+                <w:noProof/>
               </w:rPr>
               <w:t>Kerangka Pemikiran</w:t>
             </w:r>
             <w:r>
               <w:rPr>
-                <w:webHidden/>
-                <w:sz w:val="24"/>
-                <w:szCs w:val="24"/>
+                <w:noProof/>
+                <w:webHidden/>
               </w:rPr>
               <w:tab/>
             </w:r>
             <w:r>
               <w:rPr>
-                <w:webHidden/>
-                <w:sz w:val="24"/>
-                <w:szCs w:val="24"/>
+                <w:noProof/>
+                <w:webHidden/>
               </w:rPr>
               <w:fldChar w:fldCharType="begin"/>
             </w:r>
             <w:r>
               <w:rPr>
-                <w:webHidden/>
-                <w:sz w:val="24"/>
-                <w:szCs w:val="24"/>
-              </w:rPr>
-              <w:instrText xml:space="preserve"> PAGEREF _Toc124495664 \h </w:instrText>
-            </w:r>
-            <w:r>
-              <w:rPr>
-                <w:webHidden/>
-                <w:sz w:val="24"/>
-                <w:szCs w:val="24"/>
-              </w:rPr>
-            </w:r>
-            <w:r>
-              <w:rPr>
-                <w:webHidden/>
-                <w:sz w:val="24"/>
-                <w:szCs w:val="24"/>
+                <w:noProof/>
+                <w:webHidden/>
+              </w:rPr>
+              <w:instrText xml:space="preserve"> PAGEREF _Toc124535735 \h </w:instrText>
+            </w:r>
+            <w:r>
+              <w:rPr>
+                <w:noProof/>
+                <w:webHidden/>
+              </w:rPr>
+            </w:r>
+            <w:r>
+              <w:rPr>
+                <w:noProof/>
+                <w:webHidden/>
               </w:rPr>
               <w:fldChar w:fldCharType="separate"/>
             </w:r>
             <w:r>
               <w:rPr>
-                <w:webHidden/>
-                <w:sz w:val="24"/>
-                <w:szCs w:val="24"/>
+                <w:noProof/>
+                <w:webHidden/>
               </w:rPr>
               <w:t>5</w:t>
             </w:r>
             <w:r>
               <w:rPr>
-                <w:webHidden/>
-                <w:sz w:val="24"/>
-                <w:szCs w:val="24"/>
+                <w:noProof/>
+                <w:webHidden/>
               </w:rPr>
               <w:fldChar w:fldCharType="end"/>
             </w:r>
@@ -780,86 +661,79 @@
           <w:pPr>
             <w:pStyle w:val="TOC2"/>
             <w:rPr>
-              <w:sz w:val="24"/>
-              <w:szCs w:val="24"/>
+              <w:rFonts w:asciiTheme="minorHAnsi" w:eastAsiaTheme="minorEastAsia" w:hAnsiTheme="minorHAnsi" w:cstheme="minorBidi"/>
+              <w:noProof/>
+              <w:lang w:eastAsia="id-ID"/>
             </w:rPr>
           </w:pPr>
-          <w:hyperlink w:anchor="_Toc124495665" w:history="1">
+          <w:hyperlink w:anchor="_Toc124535736" w:history="1">
             <w:r>
               <w:rPr>
                 <w:rStyle w:val="Hyperlink"/>
-                <w:sz w:val="24"/>
-                <w:szCs w:val="24"/>
+                <w:noProof/>
               </w:rPr>
               <w:t>1.4.</w:t>
             </w:r>
             <w:r>
               <w:rPr>
-                <w:sz w:val="24"/>
-                <w:szCs w:val="24"/>
+                <w:rFonts w:asciiTheme="minorHAnsi" w:eastAsiaTheme="minorEastAsia" w:hAnsiTheme="minorHAnsi" w:cstheme="minorBidi"/>
+                <w:noProof/>
+                <w:lang w:eastAsia="id-ID"/>
               </w:rPr>
               <w:tab/>
             </w:r>
             <w:r>
               <w:rPr>
                 <w:rStyle w:val="Hyperlink"/>
-                <w:sz w:val="24"/>
-                <w:szCs w:val="24"/>
+                <w:noProof/>
               </w:rPr>
               <w:t>Kontribusi</w:t>
             </w:r>
             <w:r>
               <w:rPr>
-                <w:webHidden/>
-                <w:sz w:val="24"/>
-                <w:szCs w:val="24"/>
+                <w:noProof/>
+                <w:webHidden/>
               </w:rPr>
               <w:tab/>
             </w:r>
             <w:r>
               <w:rPr>
-                <w:webHidden/>
-                <w:sz w:val="24"/>
-                <w:szCs w:val="24"/>
+                <w:noProof/>
+                <w:webHidden/>
               </w:rPr>
               <w:fldChar w:fldCharType="begin"/>
             </w:r>
             <w:r>
               <w:rPr>
-                <w:webHidden/>
-                <w:sz w:val="24"/>
-                <w:szCs w:val="24"/>
-              </w:rPr>
-              <w:instrText xml:space="preserve"> PAGEREF _Toc124495665 \h </w:instrText>
-            </w:r>
-            <w:r>
-              <w:rPr>
-                <w:webHidden/>
-                <w:sz w:val="24"/>
-                <w:szCs w:val="24"/>
-              </w:rPr>
-            </w:r>
-            <w:r>
-              <w:rPr>
-                <w:webHidden/>
-                <w:sz w:val="24"/>
-                <w:szCs w:val="24"/>
+                <w:noProof/>
+                <w:webHidden/>
+              </w:rPr>
+              <w:instrText xml:space="preserve"> PAGEREF _Toc124535736 \h </w:instrText>
+            </w:r>
+            <w:r>
+              <w:rPr>
+                <w:noProof/>
+                <w:webHidden/>
+              </w:rPr>
+            </w:r>
+            <w:r>
+              <w:rPr>
+                <w:noProof/>
+                <w:webHidden/>
               </w:rPr>
               <w:fldChar w:fldCharType="separate"/>
             </w:r>
             <w:r>
               <w:rPr>
-                <w:webHidden/>
-                <w:sz w:val="24"/>
-                <w:szCs w:val="24"/>
+                <w:noProof/>
+                <w:webHidden/>
               </w:rPr>
               <w:t>7</w:t>
             </w:r>
             <w:r>
               <w:rPr>
-                <w:webHidden/>
-                <w:sz w:val="24"/>
-                <w:szCs w:val="24"/>
+                <w:noProof/>
+                <w:webHidden/>
               </w:rPr>
               <w:fldChar w:fldCharType="end"/>
             </w:r>
@@ -872,127 +746,64 @@
               <w:tab w:val="right" w:leader="dot" w:pos="7927"/>
             </w:tabs>
             <w:rPr>
-              <w:sz w:val="24"/>
-              <w:szCs w:val="24"/>
+              <w:rFonts w:asciiTheme="minorHAnsi" w:eastAsiaTheme="minorEastAsia" w:hAnsiTheme="minorHAnsi" w:cstheme="minorBidi"/>
+              <w:noProof/>
+              <w:lang w:eastAsia="id-ID"/>
             </w:rPr>
           </w:pPr>
-          <w:hyperlink w:anchor="_Toc124495666" w:history="1">
+          <w:hyperlink w:anchor="_Toc124535737" w:history="1">
             <w:r>
               <w:rPr>
                 <w:rStyle w:val="Hyperlink"/>
-                <w:b/>
-                <w:bCs/>
-                <w:sz w:val="24"/>
-                <w:szCs w:val="24"/>
-              </w:rPr>
-              <w:t>BAB</w:t>
-            </w:r>
-            <w:r>
-              <w:rPr>
-                <w:rStyle w:val="Hyperlink"/>
-                <w:sz w:val="24"/>
-                <w:szCs w:val="24"/>
-              </w:rPr>
-              <w:t xml:space="preserve"> </w:t>
-            </w:r>
-            <w:r>
-              <w:rPr>
-                <w:rStyle w:val="Hyperlink"/>
-                <w:b/>
-                <w:bCs/>
-                <w:sz w:val="24"/>
-                <w:szCs w:val="24"/>
-              </w:rPr>
-              <w:t>II.</w:t>
-            </w:r>
-            <w:r>
-              <w:rPr>
-                <w:rStyle w:val="Hyperlink"/>
-                <w:sz w:val="24"/>
-                <w:szCs w:val="24"/>
-              </w:rPr>
-              <w:t xml:space="preserve"> </w:t>
-            </w:r>
-            <w:r>
-              <w:rPr>
-                <w:rStyle w:val="Hyperlink"/>
-                <w:b/>
-                <w:bCs/>
-                <w:sz w:val="24"/>
-                <w:szCs w:val="24"/>
-              </w:rPr>
-              <w:t>TINJAUAN</w:t>
-            </w:r>
-            <w:r>
-              <w:rPr>
-                <w:rStyle w:val="Hyperlink"/>
-                <w:sz w:val="24"/>
-                <w:szCs w:val="24"/>
-              </w:rPr>
-              <w:t xml:space="preserve"> </w:t>
-            </w:r>
-            <w:r>
-              <w:rPr>
-                <w:rStyle w:val="Hyperlink"/>
-                <w:b/>
-                <w:bCs/>
-                <w:sz w:val="24"/>
-                <w:szCs w:val="24"/>
-              </w:rPr>
-              <w:t>PUSTAKA</w:t>
-            </w:r>
-            <w:r>
-              <w:rPr>
-                <w:webHidden/>
-                <w:sz w:val="24"/>
-                <w:szCs w:val="24"/>
+                <w:noProof/>
+              </w:rPr>
+              <w:t>BAB II. TINJAUAN PUSTAKA</w:t>
+            </w:r>
+            <w:r>
+              <w:rPr>
+                <w:noProof/>
+                <w:webHidden/>
               </w:rPr>
               <w:tab/>
             </w:r>
             <w:r>
               <w:rPr>
-                <w:webHidden/>
-                <w:sz w:val="24"/>
-                <w:szCs w:val="24"/>
+                <w:noProof/>
+                <w:webHidden/>
               </w:rPr>
               <w:fldChar w:fldCharType="begin"/>
             </w:r>
             <w:r>
               <w:rPr>
-                <w:webHidden/>
-                <w:sz w:val="24"/>
-                <w:szCs w:val="24"/>
-              </w:rPr>
-              <w:instrText xml:space="preserve"> PAGEREF _Toc124495666 \h </w:instrText>
-            </w:r>
-            <w:r>
-              <w:rPr>
-                <w:webHidden/>
-                <w:sz w:val="24"/>
-                <w:szCs w:val="24"/>
-              </w:rPr>
-            </w:r>
-            <w:r>
-              <w:rPr>
-                <w:webHidden/>
-                <w:sz w:val="24"/>
-                <w:szCs w:val="24"/>
+                <w:noProof/>
+                <w:webHidden/>
+              </w:rPr>
+              <w:instrText xml:space="preserve"> PAGEREF _Toc124535737 \h </w:instrText>
+            </w:r>
+            <w:r>
+              <w:rPr>
+                <w:noProof/>
+                <w:webHidden/>
+              </w:rPr>
+            </w:r>
+            <w:r>
+              <w:rPr>
+                <w:noProof/>
+                <w:webHidden/>
               </w:rPr>
               <w:fldChar w:fldCharType="separate"/>
             </w:r>
             <w:r>
               <w:rPr>
-                <w:webHidden/>
-                <w:sz w:val="24"/>
-                <w:szCs w:val="24"/>
+                <w:noProof/>
+                <w:webHidden/>
               </w:rPr>
               <w:t>8</w:t>
             </w:r>
             <w:r>
               <w:rPr>
-                <w:webHidden/>
-                <w:sz w:val="24"/>
-                <w:szCs w:val="24"/>
+                <w:noProof/>
+                <w:webHidden/>
               </w:rPr>
               <w:fldChar w:fldCharType="end"/>
             </w:r>
@@ -1002,86 +813,79 @@
           <w:pPr>
             <w:pStyle w:val="TOC2"/>
             <w:rPr>
-              <w:sz w:val="24"/>
-              <w:szCs w:val="24"/>
+              <w:rFonts w:asciiTheme="minorHAnsi" w:eastAsiaTheme="minorEastAsia" w:hAnsiTheme="minorHAnsi" w:cstheme="minorBidi"/>
+              <w:noProof/>
+              <w:lang w:eastAsia="id-ID"/>
             </w:rPr>
           </w:pPr>
-          <w:hyperlink w:anchor="_Toc124495667" w:history="1">
+          <w:hyperlink w:anchor="_Toc124535738" w:history="1">
             <w:r>
               <w:rPr>
                 <w:rStyle w:val="Hyperlink"/>
-                <w:sz w:val="24"/>
-                <w:szCs w:val="24"/>
+                <w:noProof/>
               </w:rPr>
               <w:t>2.1.</w:t>
             </w:r>
             <w:r>
               <w:rPr>
-                <w:sz w:val="24"/>
-                <w:szCs w:val="24"/>
+                <w:rFonts w:asciiTheme="minorHAnsi" w:eastAsiaTheme="minorEastAsia" w:hAnsiTheme="minorHAnsi" w:cstheme="minorBidi"/>
+                <w:noProof/>
+                <w:lang w:eastAsia="id-ID"/>
               </w:rPr>
               <w:tab/>
             </w:r>
             <w:r>
               <w:rPr>
                 <w:rStyle w:val="Hyperlink"/>
-                <w:sz w:val="24"/>
-                <w:szCs w:val="24"/>
+                <w:noProof/>
               </w:rPr>
               <w:t>Sistem Informasi Manajemen</w:t>
             </w:r>
             <w:r>
               <w:rPr>
-                <w:webHidden/>
-                <w:sz w:val="24"/>
-                <w:szCs w:val="24"/>
+                <w:noProof/>
+                <w:webHidden/>
               </w:rPr>
               <w:tab/>
             </w:r>
             <w:r>
               <w:rPr>
-                <w:webHidden/>
-                <w:sz w:val="24"/>
-                <w:szCs w:val="24"/>
+                <w:noProof/>
+                <w:webHidden/>
               </w:rPr>
               <w:fldChar w:fldCharType="begin"/>
             </w:r>
             <w:r>
               <w:rPr>
-                <w:webHidden/>
-                <w:sz w:val="24"/>
-                <w:szCs w:val="24"/>
-              </w:rPr>
-              <w:instrText xml:space="preserve"> PAGEREF _Toc124495667 \h </w:instrText>
-            </w:r>
-            <w:r>
-              <w:rPr>
-                <w:webHidden/>
-                <w:sz w:val="24"/>
-                <w:szCs w:val="24"/>
-              </w:rPr>
-            </w:r>
-            <w:r>
-              <w:rPr>
-                <w:webHidden/>
-                <w:sz w:val="24"/>
-                <w:szCs w:val="24"/>
+                <w:noProof/>
+                <w:webHidden/>
+              </w:rPr>
+              <w:instrText xml:space="preserve"> PAGEREF _Toc124535738 \h </w:instrText>
+            </w:r>
+            <w:r>
+              <w:rPr>
+                <w:noProof/>
+                <w:webHidden/>
+              </w:rPr>
+            </w:r>
+            <w:r>
+              <w:rPr>
+                <w:noProof/>
+                <w:webHidden/>
               </w:rPr>
               <w:fldChar w:fldCharType="separate"/>
             </w:r>
             <w:r>
               <w:rPr>
-                <w:webHidden/>
-                <w:sz w:val="24"/>
-                <w:szCs w:val="24"/>
+                <w:noProof/>
+                <w:webHidden/>
               </w:rPr>
               <w:t>8</w:t>
             </w:r>
             <w:r>
               <w:rPr>
-                <w:webHidden/>
-                <w:sz w:val="24"/>
-                <w:szCs w:val="24"/>
+                <w:noProof/>
+                <w:webHidden/>
               </w:rPr>
               <w:fldChar w:fldCharType="end"/>
             </w:r>
@@ -1091,86 +895,79 @@
           <w:pPr>
             <w:pStyle w:val="TOC2"/>
             <w:rPr>
-              <w:sz w:val="24"/>
-              <w:szCs w:val="24"/>
+              <w:rFonts w:asciiTheme="minorHAnsi" w:eastAsiaTheme="minorEastAsia" w:hAnsiTheme="minorHAnsi" w:cstheme="minorBidi"/>
+              <w:noProof/>
+              <w:lang w:eastAsia="id-ID"/>
             </w:rPr>
           </w:pPr>
-          <w:hyperlink w:anchor="_Toc124495668" w:history="1">
+          <w:hyperlink w:anchor="_Toc124535739" w:history="1">
             <w:r>
               <w:rPr>
                 <w:rStyle w:val="Hyperlink"/>
-                <w:sz w:val="24"/>
-                <w:szCs w:val="24"/>
+                <w:noProof/>
               </w:rPr>
               <w:t>2.2.</w:t>
             </w:r>
             <w:r>
               <w:rPr>
-                <w:sz w:val="24"/>
-                <w:szCs w:val="24"/>
+                <w:rFonts w:asciiTheme="minorHAnsi" w:eastAsiaTheme="minorEastAsia" w:hAnsiTheme="minorHAnsi" w:cstheme="minorBidi"/>
+                <w:noProof/>
+                <w:lang w:eastAsia="id-ID"/>
               </w:rPr>
               <w:tab/>
             </w:r>
             <w:r>
               <w:rPr>
                 <w:rStyle w:val="Hyperlink"/>
-                <w:sz w:val="24"/>
-                <w:szCs w:val="24"/>
+                <w:noProof/>
               </w:rPr>
               <w:t>Arsip</w:t>
             </w:r>
             <w:r>
               <w:rPr>
-                <w:webHidden/>
-                <w:sz w:val="24"/>
-                <w:szCs w:val="24"/>
+                <w:noProof/>
+                <w:webHidden/>
               </w:rPr>
               <w:tab/>
             </w:r>
             <w:r>
               <w:rPr>
-                <w:webHidden/>
-                <w:sz w:val="24"/>
-                <w:szCs w:val="24"/>
+                <w:noProof/>
+                <w:webHidden/>
               </w:rPr>
               <w:fldChar w:fldCharType="begin"/>
             </w:r>
             <w:r>
               <w:rPr>
-                <w:webHidden/>
-                <w:sz w:val="24"/>
-                <w:szCs w:val="24"/>
-              </w:rPr>
-              <w:instrText xml:space="preserve"> PAGEREF _Toc124495668 \h </w:instrText>
-            </w:r>
-            <w:r>
-              <w:rPr>
-                <w:webHidden/>
-                <w:sz w:val="24"/>
-                <w:szCs w:val="24"/>
-              </w:rPr>
-            </w:r>
-            <w:r>
-              <w:rPr>
-                <w:webHidden/>
-                <w:sz w:val="24"/>
-                <w:szCs w:val="24"/>
+                <w:noProof/>
+                <w:webHidden/>
+              </w:rPr>
+              <w:instrText xml:space="preserve"> PAGEREF _Toc124535739 \h </w:instrText>
+            </w:r>
+            <w:r>
+              <w:rPr>
+                <w:noProof/>
+                <w:webHidden/>
+              </w:rPr>
+            </w:r>
+            <w:r>
+              <w:rPr>
+                <w:noProof/>
+                <w:webHidden/>
               </w:rPr>
               <w:fldChar w:fldCharType="separate"/>
             </w:r>
             <w:r>
               <w:rPr>
-                <w:webHidden/>
-                <w:sz w:val="24"/>
-                <w:szCs w:val="24"/>
+                <w:noProof/>
+                <w:webHidden/>
               </w:rPr>
               <w:t>8</w:t>
             </w:r>
             <w:r>
               <w:rPr>
-                <w:webHidden/>
-                <w:sz w:val="24"/>
-                <w:szCs w:val="24"/>
+                <w:noProof/>
+                <w:webHidden/>
               </w:rPr>
               <w:fldChar w:fldCharType="end"/>
             </w:r>
@@ -1180,31 +977,31 @@
           <w:pPr>
             <w:pStyle w:val="TOC2"/>
             <w:rPr>
-              <w:sz w:val="24"/>
-              <w:szCs w:val="24"/>
+              <w:rFonts w:asciiTheme="minorHAnsi" w:eastAsiaTheme="minorEastAsia" w:hAnsiTheme="minorHAnsi" w:cstheme="minorBidi"/>
+              <w:noProof/>
+              <w:lang w:eastAsia="id-ID"/>
             </w:rPr>
           </w:pPr>
-          <w:hyperlink w:anchor="_Toc124495669" w:history="1">
+          <w:hyperlink w:anchor="_Toc124535740" w:history="1">
             <w:r>
               <w:rPr>
                 <w:rStyle w:val="Hyperlink"/>
-                <w:sz w:val="24"/>
-                <w:szCs w:val="24"/>
+                <w:noProof/>
               </w:rPr>
               <w:t>2.3.</w:t>
             </w:r>
             <w:r>
               <w:rPr>
-                <w:sz w:val="24"/>
-                <w:szCs w:val="24"/>
+                <w:rFonts w:asciiTheme="minorHAnsi" w:eastAsiaTheme="minorEastAsia" w:hAnsiTheme="minorHAnsi" w:cstheme="minorBidi"/>
+                <w:noProof/>
+                <w:lang w:eastAsia="id-ID"/>
               </w:rPr>
               <w:tab/>
             </w:r>
             <w:r>
               <w:rPr>
                 <w:rStyle w:val="Hyperlink"/>
-                <w:sz w:val="24"/>
-                <w:szCs w:val="24"/>
+                <w:noProof/>
               </w:rPr>
               <w:t xml:space="preserve">Aplikasi </w:t>
             </w:r>
@@ -1213,63 +1010,55 @@
                 <w:rStyle w:val="Hyperlink"/>
                 <w:i/>
                 <w:iCs/>
-                <w:sz w:val="24"/>
-                <w:szCs w:val="24"/>
+                <w:noProof/>
               </w:rPr>
               <w:t>Mobile</w:t>
             </w:r>
             <w:r>
               <w:rPr>
-                <w:webHidden/>
-                <w:sz w:val="24"/>
-                <w:szCs w:val="24"/>
+                <w:noProof/>
+                <w:webHidden/>
               </w:rPr>
               <w:tab/>
             </w:r>
             <w:r>
               <w:rPr>
-                <w:webHidden/>
-                <w:sz w:val="24"/>
-                <w:szCs w:val="24"/>
+                <w:noProof/>
+                <w:webHidden/>
               </w:rPr>
               <w:fldChar w:fldCharType="begin"/>
             </w:r>
             <w:r>
               <w:rPr>
-                <w:webHidden/>
-                <w:sz w:val="24"/>
-                <w:szCs w:val="24"/>
-              </w:rPr>
-              <w:instrText xml:space="preserve"> PAGEREF _Toc124495669 \h </w:instrText>
-            </w:r>
-            <w:r>
-              <w:rPr>
-                <w:webHidden/>
-                <w:sz w:val="24"/>
-                <w:szCs w:val="24"/>
-              </w:rPr>
-            </w:r>
-            <w:r>
-              <w:rPr>
-                <w:webHidden/>
-                <w:sz w:val="24"/>
-                <w:szCs w:val="24"/>
+                <w:noProof/>
+                <w:webHidden/>
+              </w:rPr>
+              <w:instrText xml:space="preserve"> PAGEREF _Toc124535740 \h </w:instrText>
+            </w:r>
+            <w:r>
+              <w:rPr>
+                <w:noProof/>
+                <w:webHidden/>
+              </w:rPr>
+            </w:r>
+            <w:r>
+              <w:rPr>
+                <w:noProof/>
+                <w:webHidden/>
               </w:rPr>
               <w:fldChar w:fldCharType="separate"/>
             </w:r>
             <w:r>
               <w:rPr>
-                <w:webHidden/>
-                <w:sz w:val="24"/>
-                <w:szCs w:val="24"/>
-              </w:rPr>
-              <w:t>8</w:t>
-            </w:r>
-            <w:r>
-              <w:rPr>
-                <w:webHidden/>
-                <w:sz w:val="24"/>
-                <w:szCs w:val="24"/>
+                <w:noProof/>
+                <w:webHidden/>
+              </w:rPr>
+              <w:t>10</w:t>
+            </w:r>
+            <w:r>
+              <w:rPr>
+                <w:noProof/>
+                <w:webHidden/>
               </w:rPr>
               <w:fldChar w:fldCharType="end"/>
             </w:r>
@@ -1278,64 +1067,79 @@
         <w:p>
           <w:pPr>
             <w:pStyle w:val="TOC3"/>
+            <w:rPr>
+              <w:rFonts w:asciiTheme="minorHAnsi" w:eastAsiaTheme="minorEastAsia" w:hAnsiTheme="minorHAnsi" w:cstheme="minorBidi"/>
+              <w:noProof/>
+              <w:lang w:eastAsia="id-ID"/>
+            </w:rPr>
           </w:pPr>
-          <w:hyperlink w:anchor="_Toc124495670" w:history="1">
+          <w:hyperlink w:anchor="_Toc124535741" w:history="1">
             <w:r>
               <w:rPr>
                 <w:rStyle w:val="Hyperlink"/>
-                <w:sz w:val="24"/>
-                <w:szCs w:val="24"/>
+                <w:noProof/>
               </w:rPr>
               <w:t>2.3.1.</w:t>
             </w:r>
             <w:r>
+              <w:rPr>
+                <w:rFonts w:asciiTheme="minorHAnsi" w:eastAsiaTheme="minorEastAsia" w:hAnsiTheme="minorHAnsi" w:cstheme="minorBidi"/>
+                <w:noProof/>
+                <w:lang w:eastAsia="id-ID"/>
+              </w:rPr>
               <w:tab/>
             </w:r>
             <w:r>
               <w:rPr>
                 <w:rStyle w:val="Hyperlink"/>
-                <w:sz w:val="24"/>
-                <w:szCs w:val="24"/>
+                <w:noProof/>
               </w:rPr>
               <w:t>JavaScript</w:t>
             </w:r>
             <w:r>
               <w:rPr>
+                <w:noProof/>
                 <w:webHidden/>
               </w:rPr>
               <w:tab/>
             </w:r>
             <w:r>
               <w:rPr>
+                <w:noProof/>
                 <w:webHidden/>
               </w:rPr>
               <w:fldChar w:fldCharType="begin"/>
             </w:r>
             <w:r>
               <w:rPr>
-                <w:webHidden/>
-              </w:rPr>
-              <w:instrText xml:space="preserve"> PAGEREF _Toc124495670 \h </w:instrText>
-            </w:r>
-            <w:r>
-              <w:rPr>
-                <w:webHidden/>
-              </w:rPr>
-            </w:r>
-            <w:r>
-              <w:rPr>
+                <w:noProof/>
+                <w:webHidden/>
+              </w:rPr>
+              <w:instrText xml:space="preserve"> PAGEREF _Toc124535741 \h </w:instrText>
+            </w:r>
+            <w:r>
+              <w:rPr>
+                <w:noProof/>
+                <w:webHidden/>
+              </w:rPr>
+            </w:r>
+            <w:r>
+              <w:rPr>
+                <w:noProof/>
                 <w:webHidden/>
               </w:rPr>
               <w:fldChar w:fldCharType="separate"/>
             </w:r>
             <w:r>
               <w:rPr>
-                <w:webHidden/>
-              </w:rPr>
-              <w:t>8</w:t>
-            </w:r>
-            <w:r>
-              <w:rPr>
+                <w:noProof/>
+                <w:webHidden/>
+              </w:rPr>
+              <w:t>10</w:t>
+            </w:r>
+            <w:r>
+              <w:rPr>
+                <w:noProof/>
                 <w:webHidden/>
               </w:rPr>
               <w:fldChar w:fldCharType="end"/>
@@ -1345,64 +1149,79 @@
         <w:p>
           <w:pPr>
             <w:pStyle w:val="TOC3"/>
+            <w:rPr>
+              <w:rFonts w:asciiTheme="minorHAnsi" w:eastAsiaTheme="minorEastAsia" w:hAnsiTheme="minorHAnsi" w:cstheme="minorBidi"/>
+              <w:noProof/>
+              <w:lang w:eastAsia="id-ID"/>
+            </w:rPr>
           </w:pPr>
-          <w:hyperlink w:anchor="_Toc124495671" w:history="1">
+          <w:hyperlink w:anchor="_Toc124535742" w:history="1">
             <w:r>
               <w:rPr>
                 <w:rStyle w:val="Hyperlink"/>
-                <w:sz w:val="24"/>
-                <w:szCs w:val="24"/>
+                <w:noProof/>
               </w:rPr>
               <w:t>2.3.2.</w:t>
             </w:r>
             <w:r>
+              <w:rPr>
+                <w:rFonts w:asciiTheme="minorHAnsi" w:eastAsiaTheme="minorEastAsia" w:hAnsiTheme="minorHAnsi" w:cstheme="minorBidi"/>
+                <w:noProof/>
+                <w:lang w:eastAsia="id-ID"/>
+              </w:rPr>
               <w:tab/>
             </w:r>
             <w:r>
               <w:rPr>
                 <w:rStyle w:val="Hyperlink"/>
-                <w:sz w:val="24"/>
-                <w:szCs w:val="24"/>
+                <w:noProof/>
               </w:rPr>
               <w:t>React Native</w:t>
             </w:r>
             <w:r>
               <w:rPr>
+                <w:noProof/>
                 <w:webHidden/>
               </w:rPr>
               <w:tab/>
             </w:r>
             <w:r>
               <w:rPr>
+                <w:noProof/>
                 <w:webHidden/>
               </w:rPr>
               <w:fldChar w:fldCharType="begin"/>
             </w:r>
             <w:r>
               <w:rPr>
-                <w:webHidden/>
-              </w:rPr>
-              <w:instrText xml:space="preserve"> PAGEREF _Toc124495671 \h </w:instrText>
-            </w:r>
-            <w:r>
-              <w:rPr>
-                <w:webHidden/>
-              </w:rPr>
-            </w:r>
-            <w:r>
-              <w:rPr>
+                <w:noProof/>
+                <w:webHidden/>
+              </w:rPr>
+              <w:instrText xml:space="preserve"> PAGEREF _Toc124535742 \h </w:instrText>
+            </w:r>
+            <w:r>
+              <w:rPr>
+                <w:noProof/>
+                <w:webHidden/>
+              </w:rPr>
+            </w:r>
+            <w:r>
+              <w:rPr>
+                <w:noProof/>
                 <w:webHidden/>
               </w:rPr>
               <w:fldChar w:fldCharType="separate"/>
             </w:r>
             <w:r>
               <w:rPr>
-                <w:webHidden/>
-              </w:rPr>
-              <w:t>8</w:t>
-            </w:r>
-            <w:r>
-              <w:rPr>
+                <w:noProof/>
+                <w:webHidden/>
+              </w:rPr>
+              <w:t>10</w:t>
+            </w:r>
+            <w:r>
+              <w:rPr>
+                <w:noProof/>
                 <w:webHidden/>
               </w:rPr>
               <w:fldChar w:fldCharType="end"/>
@@ -1412,64 +1231,79 @@
         <w:p>
           <w:pPr>
             <w:pStyle w:val="TOC3"/>
+            <w:rPr>
+              <w:rFonts w:asciiTheme="minorHAnsi" w:eastAsiaTheme="minorEastAsia" w:hAnsiTheme="minorHAnsi" w:cstheme="minorBidi"/>
+              <w:noProof/>
+              <w:lang w:eastAsia="id-ID"/>
+            </w:rPr>
           </w:pPr>
-          <w:hyperlink w:anchor="_Toc124495672" w:history="1">
+          <w:hyperlink w:anchor="_Toc124535743" w:history="1">
             <w:r>
               <w:rPr>
                 <w:rStyle w:val="Hyperlink"/>
-                <w:sz w:val="24"/>
-                <w:szCs w:val="24"/>
+                <w:noProof/>
               </w:rPr>
               <w:t>2.3.3.</w:t>
             </w:r>
             <w:r>
+              <w:rPr>
+                <w:rFonts w:asciiTheme="minorHAnsi" w:eastAsiaTheme="minorEastAsia" w:hAnsiTheme="minorHAnsi" w:cstheme="minorBidi"/>
+                <w:noProof/>
+                <w:lang w:eastAsia="id-ID"/>
+              </w:rPr>
               <w:tab/>
             </w:r>
             <w:r>
               <w:rPr>
                 <w:rStyle w:val="Hyperlink"/>
-                <w:sz w:val="24"/>
-                <w:szCs w:val="24"/>
+                <w:noProof/>
               </w:rPr>
               <w:t>Nativebase</w:t>
             </w:r>
             <w:r>
               <w:rPr>
+                <w:noProof/>
                 <w:webHidden/>
               </w:rPr>
               <w:tab/>
             </w:r>
             <w:r>
               <w:rPr>
+                <w:noProof/>
                 <w:webHidden/>
               </w:rPr>
               <w:fldChar w:fldCharType="begin"/>
             </w:r>
             <w:r>
               <w:rPr>
-                <w:webHidden/>
-              </w:rPr>
-              <w:instrText xml:space="preserve"> PAGEREF _Toc124495672 \h </w:instrText>
-            </w:r>
-            <w:r>
-              <w:rPr>
-                <w:webHidden/>
-              </w:rPr>
-            </w:r>
-            <w:r>
-              <w:rPr>
+                <w:noProof/>
+                <w:webHidden/>
+              </w:rPr>
+              <w:instrText xml:space="preserve"> PAGEREF _Toc124535743 \h </w:instrText>
+            </w:r>
+            <w:r>
+              <w:rPr>
+                <w:noProof/>
+                <w:webHidden/>
+              </w:rPr>
+            </w:r>
+            <w:r>
+              <w:rPr>
+                <w:noProof/>
                 <w:webHidden/>
               </w:rPr>
               <w:fldChar w:fldCharType="separate"/>
             </w:r>
             <w:r>
               <w:rPr>
-                <w:webHidden/>
-              </w:rPr>
-              <w:t>8</w:t>
-            </w:r>
-            <w:r>
-              <w:rPr>
+                <w:noProof/>
+                <w:webHidden/>
+              </w:rPr>
+              <w:t>11</w:t>
+            </w:r>
+            <w:r>
+              <w:rPr>
+                <w:noProof/>
                 <w:webHidden/>
               </w:rPr>
               <w:fldChar w:fldCharType="end"/>
@@ -1479,64 +1313,79 @@
         <w:p>
           <w:pPr>
             <w:pStyle w:val="TOC3"/>
+            <w:rPr>
+              <w:rFonts w:asciiTheme="minorHAnsi" w:eastAsiaTheme="minorEastAsia" w:hAnsiTheme="minorHAnsi" w:cstheme="minorBidi"/>
+              <w:noProof/>
+              <w:lang w:eastAsia="id-ID"/>
+            </w:rPr>
           </w:pPr>
-          <w:hyperlink w:anchor="_Toc124495673" w:history="1">
+          <w:hyperlink w:anchor="_Toc124535744" w:history="1">
             <w:r>
               <w:rPr>
                 <w:rStyle w:val="Hyperlink"/>
-                <w:sz w:val="24"/>
-                <w:szCs w:val="24"/>
+                <w:noProof/>
               </w:rPr>
               <w:t>2.3.4.</w:t>
             </w:r>
             <w:r>
+              <w:rPr>
+                <w:rFonts w:asciiTheme="minorHAnsi" w:eastAsiaTheme="minorEastAsia" w:hAnsiTheme="minorHAnsi" w:cstheme="minorBidi"/>
+                <w:noProof/>
+                <w:lang w:eastAsia="id-ID"/>
+              </w:rPr>
               <w:tab/>
             </w:r>
             <w:r>
               <w:rPr>
                 <w:rStyle w:val="Hyperlink"/>
-                <w:sz w:val="24"/>
-                <w:szCs w:val="24"/>
+                <w:noProof/>
               </w:rPr>
               <w:t>Web Service</w:t>
             </w:r>
             <w:r>
               <w:rPr>
+                <w:noProof/>
                 <w:webHidden/>
               </w:rPr>
               <w:tab/>
             </w:r>
             <w:r>
               <w:rPr>
+                <w:noProof/>
                 <w:webHidden/>
               </w:rPr>
               <w:fldChar w:fldCharType="begin"/>
             </w:r>
             <w:r>
               <w:rPr>
-                <w:webHidden/>
-              </w:rPr>
-              <w:instrText xml:space="preserve"> PAGEREF _Toc124495673 \h </w:instrText>
-            </w:r>
-            <w:r>
-              <w:rPr>
-                <w:webHidden/>
-              </w:rPr>
-            </w:r>
-            <w:r>
-              <w:rPr>
+                <w:noProof/>
+                <w:webHidden/>
+              </w:rPr>
+              <w:instrText xml:space="preserve"> PAGEREF _Toc124535744 \h </w:instrText>
+            </w:r>
+            <w:r>
+              <w:rPr>
+                <w:noProof/>
+                <w:webHidden/>
+              </w:rPr>
+            </w:r>
+            <w:r>
+              <w:rPr>
+                <w:noProof/>
                 <w:webHidden/>
               </w:rPr>
               <w:fldChar w:fldCharType="separate"/>
             </w:r>
             <w:r>
               <w:rPr>
-                <w:webHidden/>
-              </w:rPr>
-              <w:t>8</w:t>
-            </w:r>
-            <w:r>
-              <w:rPr>
+                <w:noProof/>
+                <w:webHidden/>
+              </w:rPr>
+              <w:t>11</w:t>
+            </w:r>
+            <w:r>
+              <w:rPr>
+                <w:noProof/>
                 <w:webHidden/>
               </w:rPr>
               <w:fldChar w:fldCharType="end"/>
@@ -1547,86 +1396,79 @@
           <w:pPr>
             <w:pStyle w:val="TOC2"/>
             <w:rPr>
-              <w:sz w:val="24"/>
-              <w:szCs w:val="24"/>
+              <w:rFonts w:asciiTheme="minorHAnsi" w:eastAsiaTheme="minorEastAsia" w:hAnsiTheme="minorHAnsi" w:cstheme="minorBidi"/>
+              <w:noProof/>
+              <w:lang w:eastAsia="id-ID"/>
             </w:rPr>
           </w:pPr>
-          <w:hyperlink w:anchor="_Toc124495674" w:history="1">
+          <w:hyperlink w:anchor="_Toc124535745" w:history="1">
             <w:r>
               <w:rPr>
                 <w:rStyle w:val="Hyperlink"/>
-                <w:sz w:val="24"/>
-                <w:szCs w:val="24"/>
+                <w:noProof/>
               </w:rPr>
               <w:t>2.4.</w:t>
             </w:r>
             <w:r>
               <w:rPr>
-                <w:sz w:val="24"/>
-                <w:szCs w:val="24"/>
+                <w:rFonts w:asciiTheme="minorHAnsi" w:eastAsiaTheme="minorEastAsia" w:hAnsiTheme="minorHAnsi" w:cstheme="minorBidi"/>
+                <w:noProof/>
+                <w:lang w:eastAsia="id-ID"/>
               </w:rPr>
               <w:tab/>
             </w:r>
             <w:r>
               <w:rPr>
                 <w:rStyle w:val="Hyperlink"/>
-                <w:sz w:val="24"/>
-                <w:szCs w:val="24"/>
+                <w:noProof/>
               </w:rPr>
               <w:t>Diagram Alir</w:t>
             </w:r>
             <w:r>
               <w:rPr>
-                <w:webHidden/>
-                <w:sz w:val="24"/>
-                <w:szCs w:val="24"/>
+                <w:noProof/>
+                <w:webHidden/>
               </w:rPr>
               <w:tab/>
             </w:r>
             <w:r>
               <w:rPr>
-                <w:webHidden/>
-                <w:sz w:val="24"/>
-                <w:szCs w:val="24"/>
+                <w:noProof/>
+                <w:webHidden/>
               </w:rPr>
               <w:fldChar w:fldCharType="begin"/>
             </w:r>
             <w:r>
               <w:rPr>
-                <w:webHidden/>
-                <w:sz w:val="24"/>
-                <w:szCs w:val="24"/>
-              </w:rPr>
-              <w:instrText xml:space="preserve"> PAGEREF _Toc124495674 \h </w:instrText>
-            </w:r>
-            <w:r>
-              <w:rPr>
-                <w:webHidden/>
-                <w:sz w:val="24"/>
-                <w:szCs w:val="24"/>
-              </w:rPr>
-            </w:r>
-            <w:r>
-              <w:rPr>
-                <w:webHidden/>
-                <w:sz w:val="24"/>
-                <w:szCs w:val="24"/>
+                <w:noProof/>
+                <w:webHidden/>
+              </w:rPr>
+              <w:instrText xml:space="preserve"> PAGEREF _Toc124535745 \h </w:instrText>
+            </w:r>
+            <w:r>
+              <w:rPr>
+                <w:noProof/>
+                <w:webHidden/>
+              </w:rPr>
+            </w:r>
+            <w:r>
+              <w:rPr>
+                <w:noProof/>
+                <w:webHidden/>
               </w:rPr>
               <w:fldChar w:fldCharType="separate"/>
             </w:r>
             <w:r>
               <w:rPr>
-                <w:webHidden/>
-                <w:sz w:val="24"/>
-                <w:szCs w:val="24"/>
-              </w:rPr>
-              <w:t>9</w:t>
-            </w:r>
-            <w:r>
-              <w:rPr>
-                <w:webHidden/>
-                <w:sz w:val="24"/>
-                <w:szCs w:val="24"/>
+                <w:noProof/>
+                <w:webHidden/>
+              </w:rPr>
+              <w:t>11</w:t>
+            </w:r>
+            <w:r>
+              <w:rPr>
+                <w:noProof/>
+                <w:webHidden/>
               </w:rPr>
               <w:fldChar w:fldCharType="end"/>
             </w:r>
@@ -1636,23 +1478,24 @@
           <w:pPr>
             <w:pStyle w:val="TOC2"/>
             <w:rPr>
-              <w:sz w:val="24"/>
-              <w:szCs w:val="24"/>
+              <w:rFonts w:asciiTheme="minorHAnsi" w:eastAsiaTheme="minorEastAsia" w:hAnsiTheme="minorHAnsi" w:cstheme="minorBidi"/>
+              <w:noProof/>
+              <w:lang w:eastAsia="id-ID"/>
             </w:rPr>
           </w:pPr>
-          <w:hyperlink w:anchor="_Toc124495675" w:history="1">
+          <w:hyperlink w:anchor="_Toc124535746" w:history="1">
             <w:r>
               <w:rPr>
                 <w:rStyle w:val="Hyperlink"/>
-                <w:sz w:val="24"/>
-                <w:szCs w:val="24"/>
+                <w:noProof/>
               </w:rPr>
               <w:t>2.5.</w:t>
             </w:r>
             <w:r>
               <w:rPr>
-                <w:sz w:val="24"/>
-                <w:szCs w:val="24"/>
+                <w:rFonts w:asciiTheme="minorHAnsi" w:eastAsiaTheme="minorEastAsia" w:hAnsiTheme="minorHAnsi" w:cstheme="minorBidi"/>
+                <w:noProof/>
+                <w:lang w:eastAsia="id-ID"/>
               </w:rPr>
               <w:tab/>
             </w:r>
@@ -1661,63 +1504,55 @@
                 <w:rStyle w:val="Hyperlink"/>
                 <w:i/>
                 <w:iCs/>
-                <w:sz w:val="24"/>
-                <w:szCs w:val="24"/>
+                <w:noProof/>
               </w:rPr>
               <w:t>Flowchart</w:t>
             </w:r>
             <w:r>
               <w:rPr>
-                <w:webHidden/>
-                <w:sz w:val="24"/>
-                <w:szCs w:val="24"/>
+                <w:noProof/>
+                <w:webHidden/>
               </w:rPr>
               <w:tab/>
             </w:r>
             <w:r>
               <w:rPr>
-                <w:webHidden/>
-                <w:sz w:val="24"/>
-                <w:szCs w:val="24"/>
+                <w:noProof/>
+                <w:webHidden/>
               </w:rPr>
               <w:fldChar w:fldCharType="begin"/>
             </w:r>
             <w:r>
               <w:rPr>
-                <w:webHidden/>
-                <w:sz w:val="24"/>
-                <w:szCs w:val="24"/>
-              </w:rPr>
-              <w:instrText xml:space="preserve"> PAGEREF _Toc124495675 \h </w:instrText>
-            </w:r>
-            <w:r>
-              <w:rPr>
-                <w:webHidden/>
-                <w:sz w:val="24"/>
-                <w:szCs w:val="24"/>
-              </w:rPr>
-            </w:r>
-            <w:r>
-              <w:rPr>
-                <w:webHidden/>
-                <w:sz w:val="24"/>
-                <w:szCs w:val="24"/>
+                <w:noProof/>
+                <w:webHidden/>
+              </w:rPr>
+              <w:instrText xml:space="preserve"> PAGEREF _Toc124535746 \h </w:instrText>
+            </w:r>
+            <w:r>
+              <w:rPr>
+                <w:noProof/>
+                <w:webHidden/>
+              </w:rPr>
+            </w:r>
+            <w:r>
+              <w:rPr>
+                <w:noProof/>
+                <w:webHidden/>
               </w:rPr>
               <w:fldChar w:fldCharType="separate"/>
             </w:r>
             <w:r>
               <w:rPr>
-                <w:webHidden/>
-                <w:sz w:val="24"/>
-                <w:szCs w:val="24"/>
-              </w:rPr>
-              <w:t>9</w:t>
-            </w:r>
-            <w:r>
-              <w:rPr>
-                <w:webHidden/>
-                <w:sz w:val="24"/>
-                <w:szCs w:val="24"/>
+                <w:noProof/>
+                <w:webHidden/>
+              </w:rPr>
+              <w:t>11</w:t>
+            </w:r>
+            <w:r>
+              <w:rPr>
+                <w:noProof/>
+                <w:webHidden/>
               </w:rPr>
               <w:fldChar w:fldCharType="end"/>
             </w:r>
@@ -1727,86 +1562,79 @@
           <w:pPr>
             <w:pStyle w:val="TOC2"/>
             <w:rPr>
-              <w:sz w:val="24"/>
-              <w:szCs w:val="24"/>
+              <w:rFonts w:asciiTheme="minorHAnsi" w:eastAsiaTheme="minorEastAsia" w:hAnsiTheme="minorHAnsi" w:cstheme="minorBidi"/>
+              <w:noProof/>
+              <w:lang w:eastAsia="id-ID"/>
             </w:rPr>
           </w:pPr>
-          <w:hyperlink w:anchor="_Toc124495676" w:history="1">
+          <w:hyperlink w:anchor="_Toc124535747" w:history="1">
             <w:r>
               <w:rPr>
                 <w:rStyle w:val="Hyperlink"/>
-                <w:sz w:val="24"/>
-                <w:szCs w:val="24"/>
+                <w:noProof/>
               </w:rPr>
               <w:t>2.6.</w:t>
             </w:r>
             <w:r>
               <w:rPr>
-                <w:sz w:val="24"/>
-                <w:szCs w:val="24"/>
+                <w:rFonts w:asciiTheme="minorHAnsi" w:eastAsiaTheme="minorEastAsia" w:hAnsiTheme="minorHAnsi" w:cstheme="minorBidi"/>
+                <w:noProof/>
+                <w:lang w:eastAsia="id-ID"/>
               </w:rPr>
               <w:tab/>
             </w:r>
             <w:r>
               <w:rPr>
                 <w:rStyle w:val="Hyperlink"/>
-                <w:sz w:val="24"/>
-                <w:szCs w:val="24"/>
+                <w:noProof/>
               </w:rPr>
               <w:t>UML</w:t>
             </w:r>
             <w:r>
               <w:rPr>
-                <w:webHidden/>
-                <w:sz w:val="24"/>
-                <w:szCs w:val="24"/>
+                <w:noProof/>
+                <w:webHidden/>
               </w:rPr>
               <w:tab/>
             </w:r>
             <w:r>
               <w:rPr>
-                <w:webHidden/>
-                <w:sz w:val="24"/>
-                <w:szCs w:val="24"/>
+                <w:noProof/>
+                <w:webHidden/>
               </w:rPr>
               <w:fldChar w:fldCharType="begin"/>
             </w:r>
             <w:r>
               <w:rPr>
-                <w:webHidden/>
-                <w:sz w:val="24"/>
-                <w:szCs w:val="24"/>
-              </w:rPr>
-              <w:instrText xml:space="preserve"> PAGEREF _Toc124495676 \h </w:instrText>
-            </w:r>
-            <w:r>
-              <w:rPr>
-                <w:webHidden/>
-                <w:sz w:val="24"/>
-                <w:szCs w:val="24"/>
-              </w:rPr>
-            </w:r>
-            <w:r>
-              <w:rPr>
-                <w:webHidden/>
-                <w:sz w:val="24"/>
-                <w:szCs w:val="24"/>
+                <w:noProof/>
+                <w:webHidden/>
+              </w:rPr>
+              <w:instrText xml:space="preserve"> PAGEREF _Toc124535747 \h </w:instrText>
+            </w:r>
+            <w:r>
+              <w:rPr>
+                <w:noProof/>
+                <w:webHidden/>
+              </w:rPr>
+            </w:r>
+            <w:r>
+              <w:rPr>
+                <w:noProof/>
+                <w:webHidden/>
               </w:rPr>
               <w:fldChar w:fldCharType="separate"/>
             </w:r>
             <w:r>
               <w:rPr>
-                <w:webHidden/>
-                <w:sz w:val="24"/>
-                <w:szCs w:val="24"/>
-              </w:rPr>
-              <w:t>9</w:t>
-            </w:r>
-            <w:r>
-              <w:rPr>
-                <w:webHidden/>
-                <w:sz w:val="24"/>
-                <w:szCs w:val="24"/>
+                <w:noProof/>
+                <w:webHidden/>
+              </w:rPr>
+              <w:t>11</w:t>
+            </w:r>
+            <w:r>
+              <w:rPr>
+                <w:noProof/>
+                <w:webHidden/>
               </w:rPr>
               <w:fldChar w:fldCharType="end"/>
             </w:r>
@@ -1815,64 +1643,79 @@
         <w:p>
           <w:pPr>
             <w:pStyle w:val="TOC3"/>
+            <w:rPr>
+              <w:rFonts w:asciiTheme="minorHAnsi" w:eastAsiaTheme="minorEastAsia" w:hAnsiTheme="minorHAnsi" w:cstheme="minorBidi"/>
+              <w:noProof/>
+              <w:lang w:eastAsia="id-ID"/>
+            </w:rPr>
           </w:pPr>
-          <w:hyperlink w:anchor="_Toc124495677" w:history="1">
+          <w:hyperlink w:anchor="_Toc124535748" w:history="1">
             <w:r>
               <w:rPr>
                 <w:rStyle w:val="Hyperlink"/>
-                <w:sz w:val="24"/>
-                <w:szCs w:val="24"/>
+                <w:noProof/>
               </w:rPr>
               <w:t>2.6.1.</w:t>
             </w:r>
             <w:r>
+              <w:rPr>
+                <w:rFonts w:asciiTheme="minorHAnsi" w:eastAsiaTheme="minorEastAsia" w:hAnsiTheme="minorHAnsi" w:cstheme="minorBidi"/>
+                <w:noProof/>
+                <w:lang w:eastAsia="id-ID"/>
+              </w:rPr>
               <w:tab/>
             </w:r>
             <w:r>
               <w:rPr>
                 <w:rStyle w:val="Hyperlink"/>
-                <w:sz w:val="24"/>
-                <w:szCs w:val="24"/>
+                <w:noProof/>
               </w:rPr>
               <w:t>Use Case Diagram</w:t>
             </w:r>
             <w:r>
               <w:rPr>
+                <w:noProof/>
                 <w:webHidden/>
               </w:rPr>
               <w:tab/>
             </w:r>
             <w:r>
               <w:rPr>
+                <w:noProof/>
                 <w:webHidden/>
               </w:rPr>
               <w:fldChar w:fldCharType="begin"/>
             </w:r>
             <w:r>
               <w:rPr>
-                <w:webHidden/>
-              </w:rPr>
-              <w:instrText xml:space="preserve"> PAGEREF _Toc124495677 \h </w:instrText>
-            </w:r>
-            <w:r>
-              <w:rPr>
-                <w:webHidden/>
-              </w:rPr>
-            </w:r>
-            <w:r>
-              <w:rPr>
+                <w:noProof/>
+                <w:webHidden/>
+              </w:rPr>
+              <w:instrText xml:space="preserve"> PAGEREF _Toc124535748 \h </w:instrText>
+            </w:r>
+            <w:r>
+              <w:rPr>
+                <w:noProof/>
+                <w:webHidden/>
+              </w:rPr>
+            </w:r>
+            <w:r>
+              <w:rPr>
+                <w:noProof/>
                 <w:webHidden/>
               </w:rPr>
               <w:fldChar w:fldCharType="separate"/>
             </w:r>
             <w:r>
               <w:rPr>
-                <w:webHidden/>
-              </w:rPr>
-              <w:t>9</w:t>
-            </w:r>
-            <w:r>
-              <w:rPr>
+                <w:noProof/>
+                <w:webHidden/>
+              </w:rPr>
+              <w:t>11</w:t>
+            </w:r>
+            <w:r>
+              <w:rPr>
+                <w:noProof/>
                 <w:webHidden/>
               </w:rPr>
               <w:fldChar w:fldCharType="end"/>
@@ -1882,64 +1725,79 @@
         <w:p>
           <w:pPr>
             <w:pStyle w:val="TOC3"/>
+            <w:rPr>
+              <w:rFonts w:asciiTheme="minorHAnsi" w:eastAsiaTheme="minorEastAsia" w:hAnsiTheme="minorHAnsi" w:cstheme="minorBidi"/>
+              <w:noProof/>
+              <w:lang w:eastAsia="id-ID"/>
+            </w:rPr>
           </w:pPr>
-          <w:hyperlink w:anchor="_Toc124495678" w:history="1">
+          <w:hyperlink w:anchor="_Toc124535749" w:history="1">
             <w:r>
               <w:rPr>
                 <w:rStyle w:val="Hyperlink"/>
-                <w:sz w:val="24"/>
-                <w:szCs w:val="24"/>
+                <w:noProof/>
               </w:rPr>
               <w:t>2.6.2.</w:t>
             </w:r>
             <w:r>
+              <w:rPr>
+                <w:rFonts w:asciiTheme="minorHAnsi" w:eastAsiaTheme="minorEastAsia" w:hAnsiTheme="minorHAnsi" w:cstheme="minorBidi"/>
+                <w:noProof/>
+                <w:lang w:eastAsia="id-ID"/>
+              </w:rPr>
               <w:tab/>
             </w:r>
             <w:r>
               <w:rPr>
                 <w:rStyle w:val="Hyperlink"/>
-                <w:sz w:val="24"/>
-                <w:szCs w:val="24"/>
+                <w:noProof/>
               </w:rPr>
               <w:t>Activity Diagram</w:t>
             </w:r>
             <w:r>
               <w:rPr>
+                <w:noProof/>
                 <w:webHidden/>
               </w:rPr>
               <w:tab/>
             </w:r>
             <w:r>
               <w:rPr>
+                <w:noProof/>
                 <w:webHidden/>
               </w:rPr>
               <w:fldChar w:fldCharType="begin"/>
             </w:r>
             <w:r>
               <w:rPr>
-                <w:webHidden/>
-              </w:rPr>
-              <w:instrText xml:space="preserve"> PAGEREF _Toc124495678 \h </w:instrText>
-            </w:r>
-            <w:r>
-              <w:rPr>
-                <w:webHidden/>
-              </w:rPr>
-            </w:r>
-            <w:r>
-              <w:rPr>
+                <w:noProof/>
+                <w:webHidden/>
+              </w:rPr>
+              <w:instrText xml:space="preserve"> PAGEREF _Toc124535749 \h </w:instrText>
+            </w:r>
+            <w:r>
+              <w:rPr>
+                <w:noProof/>
+                <w:webHidden/>
+              </w:rPr>
+            </w:r>
+            <w:r>
+              <w:rPr>
+                <w:noProof/>
                 <w:webHidden/>
               </w:rPr>
               <w:fldChar w:fldCharType="separate"/>
             </w:r>
             <w:r>
               <w:rPr>
-                <w:webHidden/>
-              </w:rPr>
-              <w:t>9</w:t>
-            </w:r>
-            <w:r>
-              <w:rPr>
+                <w:noProof/>
+                <w:webHidden/>
+              </w:rPr>
+              <w:t>11</w:t>
+            </w:r>
+            <w:r>
+              <w:rPr>
+                <w:noProof/>
                 <w:webHidden/>
               </w:rPr>
               <w:fldChar w:fldCharType="end"/>
@@ -1949,64 +1807,79 @@
         <w:p>
           <w:pPr>
             <w:pStyle w:val="TOC3"/>
+            <w:rPr>
+              <w:rFonts w:asciiTheme="minorHAnsi" w:eastAsiaTheme="minorEastAsia" w:hAnsiTheme="minorHAnsi" w:cstheme="minorBidi"/>
+              <w:noProof/>
+              <w:lang w:eastAsia="id-ID"/>
+            </w:rPr>
           </w:pPr>
-          <w:hyperlink w:anchor="_Toc124495679" w:history="1">
+          <w:hyperlink w:anchor="_Toc124535750" w:history="1">
             <w:r>
               <w:rPr>
                 <w:rStyle w:val="Hyperlink"/>
-                <w:sz w:val="24"/>
-                <w:szCs w:val="24"/>
+                <w:noProof/>
               </w:rPr>
               <w:t>2.6.3.</w:t>
             </w:r>
             <w:r>
+              <w:rPr>
+                <w:rFonts w:asciiTheme="minorHAnsi" w:eastAsiaTheme="minorEastAsia" w:hAnsiTheme="minorHAnsi" w:cstheme="minorBidi"/>
+                <w:noProof/>
+                <w:lang w:eastAsia="id-ID"/>
+              </w:rPr>
               <w:tab/>
             </w:r>
             <w:r>
               <w:rPr>
                 <w:rStyle w:val="Hyperlink"/>
-                <w:sz w:val="24"/>
-                <w:szCs w:val="24"/>
+                <w:noProof/>
               </w:rPr>
               <w:t>Sequence Diagram</w:t>
             </w:r>
             <w:r>
               <w:rPr>
+                <w:noProof/>
                 <w:webHidden/>
               </w:rPr>
               <w:tab/>
             </w:r>
             <w:r>
               <w:rPr>
+                <w:noProof/>
                 <w:webHidden/>
               </w:rPr>
               <w:fldChar w:fldCharType="begin"/>
             </w:r>
             <w:r>
               <w:rPr>
-                <w:webHidden/>
-              </w:rPr>
-              <w:instrText xml:space="preserve"> PAGEREF _Toc124495679 \h </w:instrText>
-            </w:r>
-            <w:r>
-              <w:rPr>
-                <w:webHidden/>
-              </w:rPr>
-            </w:r>
-            <w:r>
-              <w:rPr>
+                <w:noProof/>
+                <w:webHidden/>
+              </w:rPr>
+              <w:instrText xml:space="preserve"> PAGEREF _Toc124535750 \h </w:instrText>
+            </w:r>
+            <w:r>
+              <w:rPr>
+                <w:noProof/>
+                <w:webHidden/>
+              </w:rPr>
+            </w:r>
+            <w:r>
+              <w:rPr>
+                <w:noProof/>
                 <w:webHidden/>
               </w:rPr>
               <w:fldChar w:fldCharType="separate"/>
             </w:r>
             <w:r>
               <w:rPr>
-                <w:webHidden/>
-              </w:rPr>
-              <w:t>9</w:t>
-            </w:r>
-            <w:r>
-              <w:rPr>
+                <w:noProof/>
+                <w:webHidden/>
+              </w:rPr>
+              <w:t>12</w:t>
+            </w:r>
+            <w:r>
+              <w:rPr>
+                <w:noProof/>
                 <w:webHidden/>
               </w:rPr>
               <w:fldChar w:fldCharType="end"/>
@@ -2016,64 +1889,79 @@
         <w:p>
           <w:pPr>
             <w:pStyle w:val="TOC3"/>
+            <w:rPr>
+              <w:rFonts w:asciiTheme="minorHAnsi" w:eastAsiaTheme="minorEastAsia" w:hAnsiTheme="minorHAnsi" w:cstheme="minorBidi"/>
+              <w:noProof/>
+              <w:lang w:eastAsia="id-ID"/>
+            </w:rPr>
           </w:pPr>
-          <w:hyperlink w:anchor="_Toc124495680" w:history="1">
+          <w:hyperlink w:anchor="_Toc124535751" w:history="1">
             <w:r>
               <w:rPr>
                 <w:rStyle w:val="Hyperlink"/>
-                <w:sz w:val="24"/>
-                <w:szCs w:val="24"/>
+                <w:noProof/>
               </w:rPr>
               <w:t>2.6.4.</w:t>
             </w:r>
             <w:r>
+              <w:rPr>
+                <w:rFonts w:asciiTheme="minorHAnsi" w:eastAsiaTheme="minorEastAsia" w:hAnsiTheme="minorHAnsi" w:cstheme="minorBidi"/>
+                <w:noProof/>
+                <w:lang w:eastAsia="id-ID"/>
+              </w:rPr>
               <w:tab/>
             </w:r>
             <w:r>
               <w:rPr>
                 <w:rStyle w:val="Hyperlink"/>
-                <w:sz w:val="24"/>
-                <w:szCs w:val="24"/>
+                <w:noProof/>
               </w:rPr>
               <w:t>Class Diagram</w:t>
             </w:r>
             <w:r>
               <w:rPr>
+                <w:noProof/>
                 <w:webHidden/>
               </w:rPr>
               <w:tab/>
             </w:r>
             <w:r>
               <w:rPr>
+                <w:noProof/>
                 <w:webHidden/>
               </w:rPr>
               <w:fldChar w:fldCharType="begin"/>
             </w:r>
             <w:r>
               <w:rPr>
-                <w:webHidden/>
-              </w:rPr>
-              <w:instrText xml:space="preserve"> PAGEREF _Toc124495680 \h </w:instrText>
-            </w:r>
-            <w:r>
-              <w:rPr>
-                <w:webHidden/>
-              </w:rPr>
-            </w:r>
-            <w:r>
-              <w:rPr>
+                <w:noProof/>
+                <w:webHidden/>
+              </w:rPr>
+              <w:instrText xml:space="preserve"> PAGEREF _Toc124535751 \h </w:instrText>
+            </w:r>
+            <w:r>
+              <w:rPr>
+                <w:noProof/>
+                <w:webHidden/>
+              </w:rPr>
+            </w:r>
+            <w:r>
+              <w:rPr>
+                <w:noProof/>
                 <w:webHidden/>
               </w:rPr>
               <w:fldChar w:fldCharType="separate"/>
             </w:r>
             <w:r>
               <w:rPr>
-                <w:webHidden/>
-              </w:rPr>
-              <w:t>9</w:t>
-            </w:r>
-            <w:r>
-              <w:rPr>
+                <w:noProof/>
+                <w:webHidden/>
+              </w:rPr>
+              <w:t>12</w:t>
+            </w:r>
+            <w:r>
+              <w:rPr>
+                <w:noProof/>
                 <w:webHidden/>
               </w:rPr>
               <w:fldChar w:fldCharType="end"/>
@@ -2084,86 +1972,79 @@
           <w:pPr>
             <w:pStyle w:val="TOC2"/>
             <w:rPr>
-              <w:sz w:val="24"/>
-              <w:szCs w:val="24"/>
+              <w:rFonts w:asciiTheme="minorHAnsi" w:eastAsiaTheme="minorEastAsia" w:hAnsiTheme="minorHAnsi" w:cstheme="minorBidi"/>
+              <w:noProof/>
+              <w:lang w:eastAsia="id-ID"/>
             </w:rPr>
           </w:pPr>
-          <w:hyperlink w:anchor="_Toc124495681" w:history="1">
+          <w:hyperlink w:anchor="_Toc124535752" w:history="1">
             <w:r>
               <w:rPr>
                 <w:rStyle w:val="Hyperlink"/>
-                <w:sz w:val="24"/>
-                <w:szCs w:val="24"/>
+                <w:noProof/>
               </w:rPr>
               <w:t>2.7.</w:t>
             </w:r>
             <w:r>
               <w:rPr>
-                <w:sz w:val="24"/>
-                <w:szCs w:val="24"/>
+                <w:rFonts w:asciiTheme="minorHAnsi" w:eastAsiaTheme="minorEastAsia" w:hAnsiTheme="minorHAnsi" w:cstheme="minorBidi"/>
+                <w:noProof/>
+                <w:lang w:eastAsia="id-ID"/>
               </w:rPr>
               <w:tab/>
             </w:r>
             <w:r>
               <w:rPr>
                 <w:rStyle w:val="Hyperlink"/>
-                <w:sz w:val="24"/>
-                <w:szCs w:val="24"/>
+                <w:noProof/>
               </w:rPr>
               <w:t>Scrum</w:t>
             </w:r>
             <w:r>
               <w:rPr>
-                <w:webHidden/>
-                <w:sz w:val="24"/>
-                <w:szCs w:val="24"/>
+                <w:noProof/>
+                <w:webHidden/>
               </w:rPr>
               <w:tab/>
             </w:r>
             <w:r>
               <w:rPr>
-                <w:webHidden/>
-                <w:sz w:val="24"/>
-                <w:szCs w:val="24"/>
+                <w:noProof/>
+                <w:webHidden/>
               </w:rPr>
               <w:fldChar w:fldCharType="begin"/>
             </w:r>
             <w:r>
               <w:rPr>
-                <w:webHidden/>
-                <w:sz w:val="24"/>
-                <w:szCs w:val="24"/>
-              </w:rPr>
-              <w:instrText xml:space="preserve"> PAGEREF _Toc124495681 \h </w:instrText>
-            </w:r>
-            <w:r>
-              <w:rPr>
-                <w:webHidden/>
-                <w:sz w:val="24"/>
-                <w:szCs w:val="24"/>
-              </w:rPr>
-            </w:r>
-            <w:r>
-              <w:rPr>
-                <w:webHidden/>
-                <w:sz w:val="24"/>
-                <w:szCs w:val="24"/>
+                <w:noProof/>
+                <w:webHidden/>
+              </w:rPr>
+              <w:instrText xml:space="preserve"> PAGEREF _Toc124535752 \h </w:instrText>
+            </w:r>
+            <w:r>
+              <w:rPr>
+                <w:noProof/>
+                <w:webHidden/>
+              </w:rPr>
+            </w:r>
+            <w:r>
+              <w:rPr>
+                <w:noProof/>
+                <w:webHidden/>
               </w:rPr>
               <w:fldChar w:fldCharType="separate"/>
             </w:r>
             <w:r>
               <w:rPr>
-                <w:webHidden/>
-                <w:sz w:val="24"/>
-                <w:szCs w:val="24"/>
-              </w:rPr>
-              <w:t>10</w:t>
-            </w:r>
-            <w:r>
-              <w:rPr>
-                <w:webHidden/>
-                <w:sz w:val="24"/>
-                <w:szCs w:val="24"/>
+                <w:noProof/>
+                <w:webHidden/>
+              </w:rPr>
+              <w:t>12</w:t>
+            </w:r>
+            <w:r>
+              <w:rPr>
+                <w:noProof/>
+                <w:webHidden/>
               </w:rPr>
               <w:fldChar w:fldCharType="end"/>
             </w:r>
@@ -2173,86 +2054,79 @@
           <w:pPr>
             <w:pStyle w:val="TOC2"/>
             <w:rPr>
-              <w:sz w:val="24"/>
-              <w:szCs w:val="24"/>
+              <w:rFonts w:asciiTheme="minorHAnsi" w:eastAsiaTheme="minorEastAsia" w:hAnsiTheme="minorHAnsi" w:cstheme="minorBidi"/>
+              <w:noProof/>
+              <w:lang w:eastAsia="id-ID"/>
             </w:rPr>
           </w:pPr>
-          <w:hyperlink w:anchor="_Toc124495682" w:history="1">
+          <w:hyperlink w:anchor="_Toc124535753" w:history="1">
             <w:r>
               <w:rPr>
                 <w:rStyle w:val="Hyperlink"/>
-                <w:sz w:val="24"/>
-                <w:szCs w:val="24"/>
+                <w:noProof/>
               </w:rPr>
               <w:t>2.8.</w:t>
             </w:r>
             <w:r>
               <w:rPr>
-                <w:sz w:val="24"/>
-                <w:szCs w:val="24"/>
+                <w:rFonts w:asciiTheme="minorHAnsi" w:eastAsiaTheme="minorEastAsia" w:hAnsiTheme="minorHAnsi" w:cstheme="minorBidi"/>
+                <w:noProof/>
+                <w:lang w:eastAsia="id-ID"/>
               </w:rPr>
               <w:tab/>
             </w:r>
             <w:r>
               <w:rPr>
                 <w:rStyle w:val="Hyperlink"/>
-                <w:sz w:val="24"/>
-                <w:szCs w:val="24"/>
+                <w:noProof/>
               </w:rPr>
               <w:t>Pengujian</w:t>
             </w:r>
             <w:r>
               <w:rPr>
-                <w:webHidden/>
-                <w:sz w:val="24"/>
-                <w:szCs w:val="24"/>
+                <w:noProof/>
+                <w:webHidden/>
               </w:rPr>
               <w:tab/>
             </w:r>
             <w:r>
               <w:rPr>
-                <w:webHidden/>
-                <w:sz w:val="24"/>
-                <w:szCs w:val="24"/>
+                <w:noProof/>
+                <w:webHidden/>
               </w:rPr>
               <w:fldChar w:fldCharType="begin"/>
             </w:r>
             <w:r>
               <w:rPr>
-                <w:webHidden/>
-                <w:sz w:val="24"/>
-                <w:szCs w:val="24"/>
-              </w:rPr>
-              <w:instrText xml:space="preserve"> PAGEREF _Toc124495682 \h </w:instrText>
-            </w:r>
-            <w:r>
-              <w:rPr>
-                <w:webHidden/>
-                <w:sz w:val="24"/>
-                <w:szCs w:val="24"/>
-              </w:rPr>
-            </w:r>
-            <w:r>
-              <w:rPr>
-                <w:webHidden/>
-                <w:sz w:val="24"/>
-                <w:szCs w:val="24"/>
+                <w:noProof/>
+                <w:webHidden/>
+              </w:rPr>
+              <w:instrText xml:space="preserve"> PAGEREF _Toc124535753 \h </w:instrText>
+            </w:r>
+            <w:r>
+              <w:rPr>
+                <w:noProof/>
+                <w:webHidden/>
+              </w:rPr>
+            </w:r>
+            <w:r>
+              <w:rPr>
+                <w:noProof/>
+                <w:webHidden/>
               </w:rPr>
               <w:fldChar w:fldCharType="separate"/>
             </w:r>
             <w:r>
               <w:rPr>
-                <w:webHidden/>
-                <w:sz w:val="24"/>
-                <w:szCs w:val="24"/>
-              </w:rPr>
-              <w:t>10</w:t>
-            </w:r>
-            <w:r>
-              <w:rPr>
-                <w:webHidden/>
-                <w:sz w:val="24"/>
-                <w:szCs w:val="24"/>
+                <w:noProof/>
+                <w:webHidden/>
+              </w:rPr>
+              <w:t>12</w:t>
+            </w:r>
+            <w:r>
+              <w:rPr>
+                <w:noProof/>
+                <w:webHidden/>
               </w:rPr>
               <w:fldChar w:fldCharType="end"/>
             </w:r>
@@ -2265,91 +2139,64 @@
               <w:tab w:val="right" w:leader="dot" w:pos="7927"/>
             </w:tabs>
             <w:rPr>
-              <w:sz w:val="24"/>
-              <w:szCs w:val="24"/>
+              <w:rFonts w:asciiTheme="minorHAnsi" w:eastAsiaTheme="minorEastAsia" w:hAnsiTheme="minorHAnsi" w:cstheme="minorBidi"/>
+              <w:noProof/>
+              <w:lang w:eastAsia="id-ID"/>
             </w:rPr>
           </w:pPr>
-          <w:hyperlink w:anchor="_Toc124495683" w:history="1">
+          <w:hyperlink w:anchor="_Toc124535754" w:history="1">
             <w:r>
               <w:rPr>
                 <w:rStyle w:val="Hyperlink"/>
-                <w:b/>
-                <w:bCs/>
-                <w:sz w:val="24"/>
-                <w:szCs w:val="24"/>
-              </w:rPr>
-              <w:t>DAFTAR</w:t>
-            </w:r>
-            <w:r>
-              <w:rPr>
-                <w:rStyle w:val="Hyperlink"/>
-                <w:sz w:val="24"/>
-                <w:szCs w:val="24"/>
-              </w:rPr>
-              <w:t xml:space="preserve"> </w:t>
-            </w:r>
-            <w:r>
-              <w:rPr>
-                <w:rStyle w:val="Hyperlink"/>
-                <w:b/>
-                <w:bCs/>
-                <w:sz w:val="24"/>
-                <w:szCs w:val="24"/>
-              </w:rPr>
-              <w:t>PUSTAKA</w:t>
-            </w:r>
-            <w:r>
-              <w:rPr>
-                <w:webHidden/>
-                <w:sz w:val="24"/>
-                <w:szCs w:val="24"/>
+                <w:noProof/>
+              </w:rPr>
+              <w:t>DAFTAR PUSTAKA</w:t>
+            </w:r>
+            <w:r>
+              <w:rPr>
+                <w:noProof/>
+                <w:webHidden/>
               </w:rPr>
               <w:tab/>
             </w:r>
             <w:r>
               <w:rPr>
-                <w:webHidden/>
-                <w:sz w:val="24"/>
-                <w:szCs w:val="24"/>
+                <w:noProof/>
+                <w:webHidden/>
               </w:rPr>
               <w:fldChar w:fldCharType="begin"/>
             </w:r>
             <w:r>
               <w:rPr>
-                <w:webHidden/>
-                <w:sz w:val="24"/>
-                <w:szCs w:val="24"/>
-              </w:rPr>
-              <w:instrText xml:space="preserve"> PAGEREF _Toc124495683 \h </w:instrText>
-            </w:r>
-            <w:r>
-              <w:rPr>
-                <w:webHidden/>
-                <w:sz w:val="24"/>
-                <w:szCs w:val="24"/>
-              </w:rPr>
-            </w:r>
-            <w:r>
-              <w:rPr>
-                <w:webHidden/>
-                <w:sz w:val="24"/>
-                <w:szCs w:val="24"/>
+                <w:noProof/>
+                <w:webHidden/>
+              </w:rPr>
+              <w:instrText xml:space="preserve"> PAGEREF _Toc124535754 \h </w:instrText>
+            </w:r>
+            <w:r>
+              <w:rPr>
+                <w:noProof/>
+                <w:webHidden/>
+              </w:rPr>
+            </w:r>
+            <w:r>
+              <w:rPr>
+                <w:noProof/>
+                <w:webHidden/>
               </w:rPr>
               <w:fldChar w:fldCharType="separate"/>
             </w:r>
             <w:r>
               <w:rPr>
-                <w:webHidden/>
-                <w:sz w:val="24"/>
-                <w:szCs w:val="24"/>
-              </w:rPr>
-              <w:t>11</w:t>
-            </w:r>
-            <w:r>
-              <w:rPr>
-                <w:webHidden/>
-                <w:sz w:val="24"/>
-                <w:szCs w:val="24"/>
+                <w:noProof/>
+                <w:webHidden/>
+              </w:rPr>
+              <w:t>13</w:t>
+            </w:r>
+            <w:r>
+              <w:rPr>
+                <w:noProof/>
+                <w:webHidden/>
               </w:rPr>
               <w:fldChar w:fldCharType="end"/>
             </w:r>
@@ -2392,7 +2239,7 @@
       <w:pPr>
         <w:pStyle w:val="Heading1"/>
       </w:pPr>
-      <w:bookmarkStart w:id="2" w:name="_Toc124495661"/>
+      <w:bookmarkStart w:id="2" w:name="_Toc124535732"/>
       <w:r>
         <w:lastRenderedPageBreak/>
         <w:t>BAB I. PENDAHULUAN</w:t>
@@ -2403,7 +2250,7 @@
       <w:pPr>
         <w:pStyle w:val="Heading2"/>
       </w:pPr>
-      <w:bookmarkStart w:id="3" w:name="_Toc124495662"/>
+      <w:bookmarkStart w:id="3" w:name="_Toc124535733"/>
       <w:r>
         <w:t>Latar Belakang</w:t>
       </w:r>
@@ -2521,8 +2368,8 @@
         <w:sdtPr>
           <w:rPr>
             <w:color w:val="000000"/>
-            <w:sz w:val="24"/>
-            <w:szCs w:val="24"/>
+            <w:sz w:val="28"/>
+            <w:szCs w:val="28"/>
           </w:rPr>
           <w:tag w:val="MENDELEY_CITATION_v3_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"/>
           <w:id w:val="326959520"/>
@@ -2530,6 +2377,7 @@
             <w:docPart w:val="DefaultPlaceholder_-1854013440"/>
           </w:placeholder>
         </w:sdtPr>
+        <w:sdtEndPr/>
         <w:sdtContent>
           <w:r>
             <w:rPr>
@@ -2690,12 +2538,13 @@
             <w:sz w:val="24"/>
             <w:szCs w:val="24"/>
           </w:rPr>
-          <w:tag w:val="MENDELEY_CITATION_v3_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"/>
+          <w:tag w:val="MENDELEY_CITATION_v3_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"/>
           <w:id w:val="-2110183179"/>
           <w:placeholder>
             <w:docPart w:val="DefaultPlaceholder_-1854013440"/>
           </w:placeholder>
         </w:sdtPr>
+        <w:sdtEndPr/>
         <w:sdtContent>
           <w:r>
             <w:rPr>
@@ -2993,23 +2842,7 @@
           <w:sz w:val="24"/>
           <w:szCs w:val="24"/>
         </w:rPr>
-        <w:t xml:space="preserve"> Dalam Pengembangan Sistem Informasi Manajemen Pegawai Berbasis Mobile pada PT XYZ” untuk mempermudah pegawai ketika ingin mendapatkan data yang diinginkan tanpa harus menunggu proses pencarian di bagian SDM kapan saja dan </w:t>
-      </w:r>
-      <w:proofErr w:type="spellStart"/>
-      <w:r>
-        <w:rPr>
-          <w:sz w:val="24"/>
-          <w:szCs w:val="24"/>
-        </w:rPr>
-        <w:t>dimana</w:t>
-      </w:r>
-      <w:proofErr w:type="spellEnd"/>
-      <w:r>
-        <w:rPr>
-          <w:sz w:val="24"/>
-          <w:szCs w:val="24"/>
-        </w:rPr>
-        <w:t xml:space="preserve"> saja. Pada penulisan tugas akhir ini kami akan mengkaji data apa  saja yang dibutuhkan untuk membangun sebuah sistem mengenai manajemen data kepegawaian. Sistem yang akan dibangun menggunakan bahasa pemrograman </w:t>
+        <w:t xml:space="preserve"> Dalam Pengembangan Sistem Informasi Manajemen Pegawai Berbasis Mobile pada PT XYZ” untuk mempermudah pegawai ketika ingin mendapatkan data yang diinginkan tanpa harus menunggu proses pencarian di bagian SDM kapan saja dan dimana saja. Pada penulisan tugas akhir ini kami akan mengkaji data apa  saja yang dibutuhkan untuk membangun sebuah sistem mengenai manajemen data kepegawaian. Sistem yang akan dibangun menggunakan bahasa pemrograman </w:t>
       </w:r>
       <w:proofErr w:type="spellStart"/>
       <w:r>
@@ -3137,7 +2970,7 @@
       <w:pPr>
         <w:pStyle w:val="Heading2"/>
       </w:pPr>
-      <w:bookmarkStart w:id="4" w:name="_Toc124495663"/>
+      <w:bookmarkStart w:id="4" w:name="_Toc124535734"/>
       <w:r>
         <w:t>Tujuan</w:t>
       </w:r>
@@ -3177,23 +3010,7 @@
           <w:sz w:val="24"/>
           <w:szCs w:val="24"/>
         </w:rPr>
-        <w:t xml:space="preserve"> untuk diterapkan di PT XYZ. Sistem aplikasi ini berfungsi untuk </w:t>
-      </w:r>
-      <w:proofErr w:type="spellStart"/>
-      <w:r>
-        <w:rPr>
-          <w:sz w:val="24"/>
-          <w:szCs w:val="24"/>
-        </w:rPr>
-        <w:t>mendigitalisasi</w:t>
-      </w:r>
-      <w:proofErr w:type="spellEnd"/>
-      <w:r>
-        <w:rPr>
-          <w:sz w:val="24"/>
-          <w:szCs w:val="24"/>
-        </w:rPr>
-        <w:t xml:space="preserve"> proses </w:t>
+        <w:t xml:space="preserve"> untuk diterapkan di PT XYZ. Sistem aplikasi ini berfungsi untuk mendigitalisasi proses </w:t>
       </w:r>
       <w:r>
         <w:rPr>
@@ -3268,7 +3085,7 @@
       <w:pPr>
         <w:pStyle w:val="Heading2"/>
       </w:pPr>
-      <w:bookmarkStart w:id="5" w:name="_Toc124495664"/>
+      <w:bookmarkStart w:id="5" w:name="_Toc124535735"/>
       <w:r>
         <w:lastRenderedPageBreak/>
         <w:t>Kerangka Pemikiran</w:t>
@@ -3501,6 +3318,7 @@
       </w:pPr>
       <w:r>
         <w:rPr>
+          <w:noProof/>
           <w:sz w:val="24"/>
           <w:szCs w:val="24"/>
         </w:rPr>
@@ -3561,11 +3379,21 @@
       <w:r>
         <w:t xml:space="preserve">Gambar </w:t>
       </w:r>
-      <w:fldSimple w:instr=" SEQ Gambar \* ARABIC ">
-        <w:r>
-          <w:t>1</w:t>
-        </w:r>
-      </w:fldSimple>
+      <w:r>
+        <w:fldChar w:fldCharType="begin"/>
+      </w:r>
+      <w:r>
+        <w:instrText xml:space="preserve"> SEQ Gambar \* ARABIC </w:instrText>
+      </w:r>
+      <w:r>
+        <w:fldChar w:fldCharType="separate"/>
+      </w:r>
+      <w:r>
+        <w:t>1</w:t>
+      </w:r>
+      <w:r>
+        <w:fldChar w:fldCharType="end"/>
+      </w:r>
       <w:r>
         <w:t>. Kerangka pemikiran</w:t>
       </w:r>
@@ -3606,7 +3434,7 @@
       <w:pPr>
         <w:pStyle w:val="Heading2"/>
       </w:pPr>
-      <w:bookmarkStart w:id="8" w:name="_Toc124495665"/>
+      <w:bookmarkStart w:id="8" w:name="_Toc124535736"/>
       <w:r>
         <w:lastRenderedPageBreak/>
         <w:t>Kontribusi</w:t>
@@ -3909,7 +3737,7 @@
       <w:pPr>
         <w:pStyle w:val="Heading1"/>
       </w:pPr>
-      <w:bookmarkStart w:id="9" w:name="_Toc124495666"/>
+      <w:bookmarkStart w:id="9" w:name="_Toc124535737"/>
       <w:r>
         <w:lastRenderedPageBreak/>
         <w:t>BAB II. TINJAUAN PUSTAKA</w:t>
@@ -3937,7 +3765,7 @@
       <w:pPr>
         <w:pStyle w:val="Heading2"/>
       </w:pPr>
-      <w:bookmarkStart w:id="10" w:name="_Toc124495667"/>
+      <w:bookmarkStart w:id="10" w:name="_Toc124535738"/>
       <w:r>
         <w:t>Sistem Informasi Manajemen</w:t>
       </w:r>
@@ -4132,8 +3960,8 @@
       <w:sdt>
         <w:sdtPr>
           <w:rPr>
-            <w:sz w:val="24"/>
-            <w:szCs w:val="24"/>
+            <w:sz w:val="28"/>
+            <w:szCs w:val="28"/>
           </w:rPr>
           <w:tag w:val="MENDELEY_CITATION_v3_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"/>
           <w:id w:val="-1318563534"/>
@@ -4141,6 +3969,7 @@
             <w:docPart w:val="DefaultPlaceholder_-1854013440"/>
           </w:placeholder>
         </w:sdtPr>
+        <w:sdtEndPr/>
         <w:sdtContent>
           <w:r>
             <w:rPr>
@@ -4161,6 +3990,7 @@
     <w:p>
       <w:pPr>
         <w:spacing w:line="360" w:lineRule="auto"/>
+        <w:ind w:firstLine="709"/>
         <w:jc w:val="both"/>
         <w:rPr>
           <w:sz w:val="24"/>
@@ -4172,158 +4002,14 @@
           <w:sz w:val="24"/>
           <w:szCs w:val="24"/>
         </w:rPr>
-        <w:t>Berikut ini manfaat penggunaan sistem informasi manajemen.</w:t>
-      </w:r>
-    </w:p>
-    <w:p>
-      <w:pPr>
-        <w:pStyle w:val="ListParagraph"/>
-        <w:numPr>
-          <w:ilvl w:val="0"/>
-          <w:numId w:val="3"/>
-        </w:numPr>
-        <w:spacing w:line="360" w:lineRule="auto"/>
-        <w:ind w:hanging="720"/>
-        <w:jc w:val="both"/>
-        <w:rPr>
-          <w:sz w:val="24"/>
-          <w:szCs w:val="24"/>
-        </w:rPr>
-      </w:pPr>
-      <w:r>
-        <w:rPr>
-          <w:sz w:val="24"/>
-          <w:szCs w:val="24"/>
-        </w:rPr>
-        <w:t>Mempermudah dalam perencanaan sehingga lebih efektif dan efisien.</w:t>
-      </w:r>
-    </w:p>
-    <w:p>
-      <w:pPr>
-        <w:pStyle w:val="ListParagraph"/>
-        <w:numPr>
-          <w:ilvl w:val="0"/>
-          <w:numId w:val="3"/>
-        </w:numPr>
-        <w:spacing w:line="360" w:lineRule="auto"/>
-        <w:ind w:hanging="720"/>
-        <w:jc w:val="both"/>
-        <w:rPr>
-          <w:sz w:val="24"/>
-          <w:szCs w:val="24"/>
-        </w:rPr>
-      </w:pPr>
-      <w:r>
-        <w:rPr>
-          <w:sz w:val="24"/>
-          <w:szCs w:val="24"/>
-        </w:rPr>
-        <w:t>Menjadi sarana untuk menganalisis pelaksanaan dan keperluan.</w:t>
-      </w:r>
-    </w:p>
-    <w:p>
-      <w:pPr>
-        <w:pStyle w:val="ListParagraph"/>
-        <w:numPr>
-          <w:ilvl w:val="0"/>
-          <w:numId w:val="3"/>
-        </w:numPr>
-        <w:spacing w:line="360" w:lineRule="auto"/>
-        <w:ind w:hanging="720"/>
-        <w:jc w:val="both"/>
-        <w:rPr>
-          <w:sz w:val="24"/>
-          <w:szCs w:val="24"/>
-        </w:rPr>
-      </w:pPr>
-      <w:r>
-        <w:rPr>
-          <w:sz w:val="24"/>
-          <w:szCs w:val="24"/>
-        </w:rPr>
-        <w:t>Meningkatkan produktivitas dan kinerja instansi.</w:t>
-      </w:r>
-    </w:p>
-    <w:p>
-      <w:pPr>
-        <w:pStyle w:val="ListParagraph"/>
-        <w:numPr>
-          <w:ilvl w:val="0"/>
-          <w:numId w:val="3"/>
-        </w:numPr>
-        <w:spacing w:line="360" w:lineRule="auto"/>
-        <w:ind w:hanging="720"/>
-        <w:jc w:val="both"/>
-        <w:rPr>
-          <w:sz w:val="24"/>
-          <w:szCs w:val="24"/>
-        </w:rPr>
-      </w:pPr>
-      <w:r>
-        <w:rPr>
-          <w:sz w:val="24"/>
-          <w:szCs w:val="24"/>
-        </w:rPr>
-        <w:t>Mengurangi biaya operasional instansi.</w:t>
-      </w:r>
-    </w:p>
-    <w:p>
-      <w:pPr>
-        <w:pStyle w:val="ListParagraph"/>
-        <w:numPr>
-          <w:ilvl w:val="0"/>
-          <w:numId w:val="3"/>
-        </w:numPr>
-        <w:spacing w:line="360" w:lineRule="auto"/>
-        <w:ind w:hanging="720"/>
-        <w:jc w:val="both"/>
-        <w:rPr>
-          <w:sz w:val="24"/>
-          <w:szCs w:val="24"/>
-        </w:rPr>
-      </w:pPr>
-      <w:r>
-        <w:rPr>
-          <w:sz w:val="24"/>
-          <w:szCs w:val="24"/>
-        </w:rPr>
-        <w:t xml:space="preserve">Menghasilkan informasi yang aktual dan </w:t>
-      </w:r>
-      <w:r>
-        <w:rPr>
-          <w:i/>
-          <w:iCs/>
-          <w:sz w:val="24"/>
-          <w:szCs w:val="24"/>
-        </w:rPr>
-        <w:t>real-</w:t>
-      </w:r>
-      <w:proofErr w:type="spellStart"/>
-      <w:r>
-        <w:rPr>
-          <w:i/>
-          <w:iCs/>
-          <w:sz w:val="24"/>
-          <w:szCs w:val="24"/>
-        </w:rPr>
-        <w:t>time</w:t>
-      </w:r>
-      <w:proofErr w:type="spellEnd"/>
-      <w:r>
-        <w:rPr>
-          <w:i/>
-          <w:iCs/>
-          <w:sz w:val="24"/>
-          <w:szCs w:val="24"/>
-        </w:rPr>
-        <w:t xml:space="preserve"> </w:t>
-      </w:r>
-      <w:r>
-        <w:rPr>
-          <w:sz w:val="24"/>
-          <w:szCs w:val="24"/>
-        </w:rPr>
-        <w:t xml:space="preserve">bagi pengguna yang membutuhkan tanpa perantara </w:t>
+        <w:t>Berikut ini manfaat penggunaan sistem informasi manajemen</w:t>
+      </w:r>
+      <w:r>
+        <w:rPr>
+          <w:sz w:val="24"/>
+          <w:szCs w:val="24"/>
+        </w:rPr>
+        <w:t xml:space="preserve"> menurut </w:t>
       </w:r>
       <w:sdt>
         <w:sdtPr>
@@ -4332,8 +4018,8 @@
             <w:sz w:val="24"/>
             <w:szCs w:val="24"/>
           </w:rPr>
-          <w:tag w:val="MENDELEY_CITATION_v3_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"/>
-          <w:id w:val="-622465420"/>
+          <w:tag w:val="MENDELEY_CITATION_v3_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"/>
+          <w:id w:val="-1465643371"/>
           <w:placeholder>
             <w:docPart w:val="DefaultPlaceholder_-1854013440"/>
           </w:placeholder>
@@ -4345,10 +4031,175 @@
               <w:sz w:val="24"/>
               <w:szCs w:val="24"/>
             </w:rPr>
-            <w:t>(Hutahaean dkk., 2021).</w:t>
+            <w:t>Hutahaean dkk., (2021)</w:t>
           </w:r>
         </w:sdtContent>
       </w:sdt>
+      <w:r>
+        <w:rPr>
+          <w:sz w:val="24"/>
+          <w:szCs w:val="24"/>
+        </w:rPr>
+        <w:t>.</w:t>
+      </w:r>
+    </w:p>
+    <w:p>
+      <w:pPr>
+        <w:pStyle w:val="ListParagraph"/>
+        <w:numPr>
+          <w:ilvl w:val="0"/>
+          <w:numId w:val="3"/>
+        </w:numPr>
+        <w:spacing w:line="360" w:lineRule="auto"/>
+        <w:ind w:hanging="720"/>
+        <w:jc w:val="both"/>
+        <w:rPr>
+          <w:sz w:val="24"/>
+          <w:szCs w:val="24"/>
+        </w:rPr>
+      </w:pPr>
+      <w:r>
+        <w:rPr>
+          <w:sz w:val="24"/>
+          <w:szCs w:val="24"/>
+        </w:rPr>
+        <w:t>Mempermudah dalam perencanaan sehingga lebih efektif dan efisien.</w:t>
+      </w:r>
+    </w:p>
+    <w:p>
+      <w:pPr>
+        <w:pStyle w:val="ListParagraph"/>
+        <w:numPr>
+          <w:ilvl w:val="0"/>
+          <w:numId w:val="3"/>
+        </w:numPr>
+        <w:spacing w:line="360" w:lineRule="auto"/>
+        <w:ind w:hanging="720"/>
+        <w:jc w:val="both"/>
+        <w:rPr>
+          <w:sz w:val="24"/>
+          <w:szCs w:val="24"/>
+        </w:rPr>
+      </w:pPr>
+      <w:r>
+        <w:rPr>
+          <w:sz w:val="24"/>
+          <w:szCs w:val="24"/>
+        </w:rPr>
+        <w:t>Menjadi sarana untuk menganalisis pelaksanaan dan keperluan.</w:t>
+      </w:r>
+    </w:p>
+    <w:p>
+      <w:pPr>
+        <w:pStyle w:val="ListParagraph"/>
+        <w:numPr>
+          <w:ilvl w:val="0"/>
+          <w:numId w:val="3"/>
+        </w:numPr>
+        <w:spacing w:line="360" w:lineRule="auto"/>
+        <w:ind w:hanging="720"/>
+        <w:jc w:val="both"/>
+        <w:rPr>
+          <w:sz w:val="24"/>
+          <w:szCs w:val="24"/>
+        </w:rPr>
+      </w:pPr>
+      <w:r>
+        <w:rPr>
+          <w:sz w:val="24"/>
+          <w:szCs w:val="24"/>
+        </w:rPr>
+        <w:t>Meningkatkan produktivitas dan kinerja instansi.</w:t>
+      </w:r>
+    </w:p>
+    <w:p>
+      <w:pPr>
+        <w:pStyle w:val="ListParagraph"/>
+        <w:numPr>
+          <w:ilvl w:val="0"/>
+          <w:numId w:val="3"/>
+        </w:numPr>
+        <w:spacing w:line="360" w:lineRule="auto"/>
+        <w:ind w:hanging="720"/>
+        <w:jc w:val="both"/>
+        <w:rPr>
+          <w:sz w:val="24"/>
+          <w:szCs w:val="24"/>
+        </w:rPr>
+      </w:pPr>
+      <w:r>
+        <w:rPr>
+          <w:sz w:val="24"/>
+          <w:szCs w:val="24"/>
+        </w:rPr>
+        <w:t>Mengurangi biaya operasional instansi.</w:t>
+      </w:r>
+    </w:p>
+    <w:p>
+      <w:pPr>
+        <w:pStyle w:val="ListParagraph"/>
+        <w:numPr>
+          <w:ilvl w:val="0"/>
+          <w:numId w:val="3"/>
+        </w:numPr>
+        <w:spacing w:line="360" w:lineRule="auto"/>
+        <w:ind w:hanging="720"/>
+        <w:jc w:val="both"/>
+        <w:rPr>
+          <w:sz w:val="24"/>
+          <w:szCs w:val="24"/>
+        </w:rPr>
+      </w:pPr>
+      <w:r>
+        <w:rPr>
+          <w:sz w:val="24"/>
+          <w:szCs w:val="24"/>
+        </w:rPr>
+        <w:t xml:space="preserve">Menghasilkan informasi yang aktual dan </w:t>
+      </w:r>
+      <w:r>
+        <w:rPr>
+          <w:i/>
+          <w:iCs/>
+          <w:sz w:val="24"/>
+          <w:szCs w:val="24"/>
+        </w:rPr>
+        <w:t>real-</w:t>
+      </w:r>
+      <w:proofErr w:type="spellStart"/>
+      <w:r>
+        <w:rPr>
+          <w:i/>
+          <w:iCs/>
+          <w:sz w:val="24"/>
+          <w:szCs w:val="24"/>
+        </w:rPr>
+        <w:t>time</w:t>
+      </w:r>
+      <w:proofErr w:type="spellEnd"/>
+      <w:r>
+        <w:rPr>
+          <w:i/>
+          <w:iCs/>
+          <w:sz w:val="24"/>
+          <w:szCs w:val="24"/>
+        </w:rPr>
+        <w:t xml:space="preserve"> </w:t>
+      </w:r>
+      <w:r>
+        <w:rPr>
+          <w:sz w:val="24"/>
+          <w:szCs w:val="24"/>
+        </w:rPr>
+        <w:t>bagi pengguna yang membutuhkan tanpa perantara</w:t>
+      </w:r>
+      <w:r>
+        <w:rPr>
+          <w:sz w:val="24"/>
+          <w:szCs w:val="24"/>
+        </w:rPr>
+        <w:t>.</w:t>
+      </w:r>
     </w:p>
     <w:p>
       <w:pPr>
@@ -4367,7 +4218,7 @@
       <w:pPr>
         <w:pStyle w:val="Heading2"/>
       </w:pPr>
-      <w:bookmarkStart w:id="11" w:name="_Toc124495668"/>
+      <w:bookmarkStart w:id="11" w:name="_Toc124535739"/>
       <w:r>
         <w:t>Arsip</w:t>
       </w:r>
@@ -4389,13 +4240,6 @@
           <w:sz w:val="24"/>
           <w:szCs w:val="24"/>
         </w:rPr>
-        <w:t xml:space="preserve">Menurut Sovia (2017) </w:t>
-      </w:r>
-      <w:r>
-        <w:rPr>
-          <w:sz w:val="24"/>
-          <w:szCs w:val="24"/>
-        </w:rPr>
         <w:t xml:space="preserve">Arsip adalah semua rekaman yang terekam dalam berbagai media baik tertulis, berupa gambar, atau terekam (dalam bentuk audio atau video) yang dihasilkan oleh suatu instansi publik atau privat. Suatu dokumen dapat dianggap sebagai arsip jika dalam dokumen tersebut mengandung informasi yang penting bagi sebuah instansi </w:t>
       </w:r>
       <w:r>
@@ -4410,7 +4254,53 @@
           <w:sz w:val="24"/>
           <w:szCs w:val="24"/>
         </w:rPr>
-        <w:t>kelola dengan baik dan teratur untuk menghindari kesalahpahaman informasi yang disajikan sehingga pengambilan keputusan dapat dilakukan dengan benar.</w:t>
+        <w:t xml:space="preserve">kelola dengan baik dan teratur </w:t>
+      </w:r>
+      <w:r>
+        <w:rPr>
+          <w:sz w:val="24"/>
+          <w:szCs w:val="24"/>
+        </w:rPr>
+        <w:lastRenderedPageBreak/>
+        <w:t>untuk menghindari kesalahpahaman informasi yang disajikan sehingga pengambilan keputusan dapat dilakukan dengan benar</w:t>
+      </w:r>
+      <w:r>
+        <w:rPr>
+          <w:sz w:val="24"/>
+          <w:szCs w:val="24"/>
+        </w:rPr>
+        <w:t xml:space="preserve"> </w:t>
+      </w:r>
+      <w:sdt>
+        <w:sdtPr>
+          <w:rPr>
+            <w:color w:val="000000"/>
+            <w:sz w:val="24"/>
+            <w:szCs w:val="24"/>
+          </w:rPr>
+          <w:tag w:val="MENDELEY_CITATION_v3_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"/>
+          <w:id w:val="-1268154784"/>
+          <w:placeholder>
+            <w:docPart w:val="DefaultPlaceholder_-1854013440"/>
+          </w:placeholder>
+        </w:sdtPr>
+        <w:sdtContent>
+          <w:r>
+            <w:rPr>
+              <w:color w:val="000000"/>
+              <w:sz w:val="24"/>
+              <w:szCs w:val="24"/>
+            </w:rPr>
+            <w:t>(Rosalin, 2017)</w:t>
+          </w:r>
+        </w:sdtContent>
+      </w:sdt>
+      <w:r>
+        <w:rPr>
+          <w:sz w:val="24"/>
+          <w:szCs w:val="24"/>
+        </w:rPr>
+        <w:t>.</w:t>
       </w:r>
     </w:p>
     <w:p>
@@ -4429,7 +4319,6 @@
           <w:sz w:val="24"/>
           <w:szCs w:val="24"/>
         </w:rPr>
-        <w:lastRenderedPageBreak/>
         <w:t xml:space="preserve">Menurut </w:t>
       </w:r>
       <w:proofErr w:type="spellStart"/>
@@ -4446,7 +4335,21 @@
           <w:sz w:val="24"/>
           <w:szCs w:val="24"/>
         </w:rPr>
-        <w:t xml:space="preserve">  No. 43 Tahun 2009 tentang Kearsipan, Arsip dibagi menjadi beberapa jenis yaitu :</w:t>
+        <w:t xml:space="preserve"> </w:t>
+      </w:r>
+      <w:r>
+        <w:rPr>
+          <w:sz w:val="24"/>
+          <w:szCs w:val="24"/>
+        </w:rPr>
+        <w:t>Republik Indonesia</w:t>
+      </w:r>
+      <w:r>
+        <w:rPr>
+          <w:sz w:val="24"/>
+          <w:szCs w:val="24"/>
+        </w:rPr>
+        <w:t xml:space="preserve"> No. 43 Tahun 2009 tentang Kearsipan, Arsip dibagi menjadi beberapa jenis yaitu :</w:t>
       </w:r>
     </w:p>
     <w:p>
@@ -4570,6 +4473,47 @@
         </w:rPr>
         <w:t xml:space="preserve">Arsip terjaga </w:t>
       </w:r>
+      <w:r>
+        <w:rPr>
+          <w:sz w:val="24"/>
+          <w:szCs w:val="24"/>
+        </w:rPr>
+        <w:t>merupakan arsip yang berkaitan dengan negara yang keberadaannya mempengaruhi keberlangsungan hidup bangsa dan negara yang harus dilindungi, dijaga keamanannya, dan keutuhannya.</w:t>
+      </w:r>
+    </w:p>
+    <w:p>
+      <w:pPr>
+        <w:pStyle w:val="ListParagraph"/>
+        <w:numPr>
+          <w:ilvl w:val="0"/>
+          <w:numId w:val="4"/>
+        </w:numPr>
+        <w:spacing w:line="360" w:lineRule="auto"/>
+        <w:ind w:left="709" w:hanging="709"/>
+        <w:jc w:val="both"/>
+        <w:rPr>
+          <w:sz w:val="24"/>
+          <w:szCs w:val="24"/>
+        </w:rPr>
+      </w:pPr>
+      <w:r>
+        <w:rPr>
+          <w:sz w:val="24"/>
+          <w:szCs w:val="24"/>
+        </w:rPr>
+        <w:t>Arsip umum merupakan arsip yang berkategori selain arsip terjaga.</w:t>
+      </w:r>
+    </w:p>
+    <w:p>
+      <w:pPr>
+        <w:pStyle w:val="ListParagraph"/>
+        <w:ind w:left="0" w:firstLine="709"/>
+        <w:jc w:val="both"/>
+        <w:rPr>
+          <w:sz w:val="24"/>
+          <w:szCs w:val="24"/>
+        </w:rPr>
+      </w:pPr>
     </w:p>
     <w:p>
       <w:pPr>
@@ -4582,6 +4526,703 @@
           <w:szCs w:val="24"/>
         </w:rPr>
       </w:pPr>
+      <w:r>
+        <w:rPr>
+          <w:sz w:val="24"/>
+          <w:szCs w:val="24"/>
+        </w:rPr>
+        <w:t xml:space="preserve">Arsip juga dibagi menjadi beberapa jenis menurut </w:t>
+      </w:r>
+      <w:sdt>
+        <w:sdtPr>
+          <w:rPr>
+            <w:color w:val="000000"/>
+            <w:sz w:val="24"/>
+            <w:szCs w:val="24"/>
+          </w:rPr>
+          <w:tag w:val="MENDELEY_CITATION_v3_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"/>
+          <w:id w:val="966168270"/>
+          <w:placeholder>
+            <w:docPart w:val="DefaultPlaceholder_-1854013440"/>
+          </w:placeholder>
+        </w:sdtPr>
+        <w:sdtContent>
+          <w:r>
+            <w:rPr>
+              <w:rFonts w:eastAsia="Times New Roman"/>
+              <w:color w:val="000000"/>
+              <w:sz w:val="24"/>
+              <w:szCs w:val="24"/>
+            </w:rPr>
+            <w:t>Sugiarto dan Wahyono (2014)</w:t>
+          </w:r>
+        </w:sdtContent>
+      </w:sdt>
+      <w:r>
+        <w:rPr>
+          <w:sz w:val="24"/>
+          <w:szCs w:val="24"/>
+        </w:rPr>
+        <w:t xml:space="preserve"> yaitu :</w:t>
+      </w:r>
+    </w:p>
+    <w:p>
+      <w:pPr>
+        <w:pStyle w:val="ListParagraph"/>
+        <w:numPr>
+          <w:ilvl w:val="0"/>
+          <w:numId w:val="5"/>
+        </w:numPr>
+        <w:spacing w:line="360" w:lineRule="auto"/>
+        <w:ind w:hanging="720"/>
+        <w:jc w:val="both"/>
+        <w:rPr>
+          <w:sz w:val="24"/>
+          <w:szCs w:val="24"/>
+        </w:rPr>
+      </w:pPr>
+      <w:r>
+        <w:rPr>
+          <w:sz w:val="24"/>
+          <w:szCs w:val="24"/>
+        </w:rPr>
+        <w:t>Arsip berdasarkan sub</w:t>
+      </w:r>
+      <w:r>
+        <w:rPr>
+          <w:sz w:val="24"/>
+          <w:szCs w:val="24"/>
+        </w:rPr>
+        <w:t>j</w:t>
+      </w:r>
+      <w:r>
+        <w:rPr>
+          <w:sz w:val="24"/>
+          <w:szCs w:val="24"/>
+        </w:rPr>
+        <w:t>eknya yaitu arsip kepegawaian, arsip pemasaran, arsip keuangan, arsip pendidikan, d</w:t>
+      </w:r>
+      <w:r>
+        <w:rPr>
+          <w:sz w:val="24"/>
+          <w:szCs w:val="24"/>
+        </w:rPr>
+        <w:t>an sebagainya</w:t>
+      </w:r>
+      <w:r>
+        <w:rPr>
+          <w:sz w:val="24"/>
+          <w:szCs w:val="24"/>
+        </w:rPr>
+        <w:t>.</w:t>
+      </w:r>
+    </w:p>
+    <w:p>
+      <w:pPr>
+        <w:pStyle w:val="ListParagraph"/>
+        <w:numPr>
+          <w:ilvl w:val="0"/>
+          <w:numId w:val="5"/>
+        </w:numPr>
+        <w:spacing w:line="360" w:lineRule="auto"/>
+        <w:ind w:hanging="720"/>
+        <w:jc w:val="both"/>
+        <w:rPr>
+          <w:sz w:val="24"/>
+          <w:szCs w:val="24"/>
+        </w:rPr>
+      </w:pPr>
+      <w:r>
+        <w:rPr>
+          <w:sz w:val="24"/>
+          <w:szCs w:val="24"/>
+        </w:rPr>
+        <w:t>Arsip berdasarkan bentuk medianya yaitu berkas surat, arsip digital, rekaman baik audio maupun video, berkas gambar, dan lain-lain.</w:t>
+      </w:r>
+    </w:p>
+    <w:p>
+      <w:pPr>
+        <w:pStyle w:val="ListParagraph"/>
+        <w:numPr>
+          <w:ilvl w:val="0"/>
+          <w:numId w:val="5"/>
+        </w:numPr>
+        <w:spacing w:line="360" w:lineRule="auto"/>
+        <w:ind w:hanging="720"/>
+        <w:jc w:val="both"/>
+        <w:rPr>
+          <w:sz w:val="24"/>
+          <w:szCs w:val="24"/>
+        </w:rPr>
+      </w:pPr>
+      <w:r>
+        <w:rPr>
+          <w:sz w:val="24"/>
+          <w:szCs w:val="24"/>
+        </w:rPr>
+        <w:t>Arsip berdasarkan nilai kegunaannya yaitu :</w:t>
+      </w:r>
+    </w:p>
+    <w:p>
+      <w:pPr>
+        <w:pStyle w:val="ListParagraph"/>
+        <w:numPr>
+          <w:ilvl w:val="0"/>
+          <w:numId w:val="6"/>
+        </w:numPr>
+        <w:spacing w:line="360" w:lineRule="auto"/>
+        <w:ind w:left="1276" w:hanging="567"/>
+        <w:jc w:val="both"/>
+        <w:rPr>
+          <w:sz w:val="24"/>
+          <w:szCs w:val="24"/>
+        </w:rPr>
+      </w:pPr>
+      <w:r>
+        <w:rPr>
+          <w:sz w:val="24"/>
+          <w:szCs w:val="24"/>
+        </w:rPr>
+        <w:t>Arsip yang bernilai administrasi seperti prosedur kerja.</w:t>
+      </w:r>
+    </w:p>
+    <w:p>
+      <w:pPr>
+        <w:pStyle w:val="ListParagraph"/>
+        <w:numPr>
+          <w:ilvl w:val="0"/>
+          <w:numId w:val="6"/>
+        </w:numPr>
+        <w:spacing w:line="360" w:lineRule="auto"/>
+        <w:ind w:left="1276" w:hanging="567"/>
+        <w:jc w:val="both"/>
+        <w:rPr>
+          <w:sz w:val="24"/>
+          <w:szCs w:val="24"/>
+        </w:rPr>
+      </w:pPr>
+      <w:r>
+        <w:rPr>
+          <w:sz w:val="24"/>
+          <w:szCs w:val="24"/>
+        </w:rPr>
+        <w:t>Arsip yang bernilai hukum seperti akta kelahiran, akta tanah</w:t>
+      </w:r>
+      <w:r>
+        <w:rPr>
+          <w:sz w:val="24"/>
+          <w:szCs w:val="24"/>
+        </w:rPr>
+        <w:t xml:space="preserve">, </w:t>
+      </w:r>
+      <w:r>
+        <w:rPr>
+          <w:sz w:val="24"/>
+          <w:szCs w:val="24"/>
+        </w:rPr>
+        <w:t>dll.</w:t>
+      </w:r>
+    </w:p>
+    <w:p>
+      <w:pPr>
+        <w:pStyle w:val="ListParagraph"/>
+        <w:numPr>
+          <w:ilvl w:val="0"/>
+          <w:numId w:val="6"/>
+        </w:numPr>
+        <w:spacing w:line="360" w:lineRule="auto"/>
+        <w:ind w:left="1276" w:hanging="567"/>
+        <w:jc w:val="both"/>
+        <w:rPr>
+          <w:sz w:val="24"/>
+          <w:szCs w:val="24"/>
+        </w:rPr>
+      </w:pPr>
+      <w:r>
+        <w:rPr>
+          <w:sz w:val="24"/>
+          <w:szCs w:val="24"/>
+        </w:rPr>
+        <w:t>Arsip yang bernilai pendidikan seperti silabus, kurikulum</w:t>
+      </w:r>
+      <w:r>
+        <w:rPr>
+          <w:sz w:val="24"/>
+          <w:szCs w:val="24"/>
+        </w:rPr>
+        <w:t>,</w:t>
+      </w:r>
+      <w:r>
+        <w:rPr>
+          <w:sz w:val="24"/>
+          <w:szCs w:val="24"/>
+        </w:rPr>
+        <w:t xml:space="preserve"> dll.</w:t>
+      </w:r>
+    </w:p>
+    <w:p>
+      <w:pPr>
+        <w:pStyle w:val="ListParagraph"/>
+        <w:numPr>
+          <w:ilvl w:val="0"/>
+          <w:numId w:val="6"/>
+        </w:numPr>
+        <w:spacing w:line="360" w:lineRule="auto"/>
+        <w:ind w:left="1276" w:hanging="567"/>
+        <w:jc w:val="both"/>
+        <w:rPr>
+          <w:sz w:val="24"/>
+          <w:szCs w:val="24"/>
+        </w:rPr>
+      </w:pPr>
+      <w:r>
+        <w:rPr>
+          <w:sz w:val="24"/>
+          <w:szCs w:val="24"/>
+        </w:rPr>
+        <w:t>Arsip yang bernilai sejarah seperti laporan bulanan, tahunan, dll.</w:t>
+      </w:r>
+    </w:p>
+    <w:p>
+      <w:pPr>
+        <w:pStyle w:val="ListParagraph"/>
+        <w:numPr>
+          <w:ilvl w:val="0"/>
+          <w:numId w:val="6"/>
+        </w:numPr>
+        <w:spacing w:line="360" w:lineRule="auto"/>
+        <w:ind w:left="1276" w:hanging="567"/>
+        <w:jc w:val="both"/>
+        <w:rPr>
+          <w:sz w:val="24"/>
+          <w:szCs w:val="24"/>
+        </w:rPr>
+      </w:pPr>
+      <w:r>
+        <w:rPr>
+          <w:sz w:val="24"/>
+          <w:szCs w:val="24"/>
+        </w:rPr>
+        <w:t>Arsip yang bernilai keuangan seperti kuitansi, nota pembayaran</w:t>
+      </w:r>
+      <w:r>
+        <w:rPr>
+          <w:sz w:val="24"/>
+          <w:szCs w:val="24"/>
+        </w:rPr>
+        <w:t>,</w:t>
+      </w:r>
+      <w:r>
+        <w:rPr>
+          <w:sz w:val="24"/>
+          <w:szCs w:val="24"/>
+        </w:rPr>
+        <w:t xml:space="preserve"> dll.</w:t>
+      </w:r>
+    </w:p>
+    <w:p>
+      <w:pPr>
+        <w:pStyle w:val="ListParagraph"/>
+        <w:numPr>
+          <w:ilvl w:val="0"/>
+          <w:numId w:val="6"/>
+        </w:numPr>
+        <w:spacing w:line="360" w:lineRule="auto"/>
+        <w:ind w:left="1276" w:hanging="567"/>
+        <w:jc w:val="both"/>
+        <w:rPr>
+          <w:sz w:val="24"/>
+          <w:szCs w:val="24"/>
+        </w:rPr>
+      </w:pPr>
+      <w:r>
+        <w:rPr>
+          <w:sz w:val="24"/>
+          <w:szCs w:val="24"/>
+        </w:rPr>
+        <w:t>Arsip yang bernilai informasi seperti pengumuman dan undangan.</w:t>
+      </w:r>
+    </w:p>
+    <w:p>
+      <w:pPr>
+        <w:pStyle w:val="ListParagraph"/>
+        <w:numPr>
+          <w:ilvl w:val="0"/>
+          <w:numId w:val="6"/>
+        </w:numPr>
+        <w:spacing w:line="360" w:lineRule="auto"/>
+        <w:ind w:left="1276" w:hanging="567"/>
+        <w:jc w:val="both"/>
+        <w:rPr>
+          <w:sz w:val="24"/>
+          <w:szCs w:val="24"/>
+        </w:rPr>
+      </w:pPr>
+      <w:r>
+        <w:rPr>
+          <w:sz w:val="24"/>
+          <w:szCs w:val="24"/>
+        </w:rPr>
+        <w:t>Arsip yang bernilai ilmiah seperti laporan penelitian, skripsi</w:t>
+      </w:r>
+      <w:r>
+        <w:rPr>
+          <w:sz w:val="24"/>
+          <w:szCs w:val="24"/>
+        </w:rPr>
+        <w:t>,</w:t>
+      </w:r>
+      <w:r>
+        <w:rPr>
+          <w:sz w:val="24"/>
+          <w:szCs w:val="24"/>
+        </w:rPr>
+        <w:t xml:space="preserve"> dll.</w:t>
+      </w:r>
+    </w:p>
+    <w:p>
+      <w:pPr>
+        <w:pStyle w:val="ListParagraph"/>
+        <w:numPr>
+          <w:ilvl w:val="0"/>
+          <w:numId w:val="5"/>
+        </w:numPr>
+        <w:spacing w:line="360" w:lineRule="auto"/>
+        <w:ind w:hanging="720"/>
+        <w:jc w:val="both"/>
+        <w:rPr>
+          <w:sz w:val="24"/>
+          <w:szCs w:val="24"/>
+        </w:rPr>
+      </w:pPr>
+      <w:r>
+        <w:rPr>
+          <w:sz w:val="24"/>
+          <w:szCs w:val="24"/>
+        </w:rPr>
+        <w:t>Arsip berdasarkan fungsinya yaitu arsip dinamis dan arsip statis.</w:t>
+      </w:r>
+    </w:p>
+    <w:p>
+      <w:pPr>
+        <w:pStyle w:val="ListParagraph"/>
+        <w:numPr>
+          <w:ilvl w:val="0"/>
+          <w:numId w:val="5"/>
+        </w:numPr>
+        <w:spacing w:line="360" w:lineRule="auto"/>
+        <w:ind w:hanging="720"/>
+        <w:jc w:val="both"/>
+        <w:rPr>
+          <w:sz w:val="24"/>
+          <w:szCs w:val="24"/>
+        </w:rPr>
+      </w:pPr>
+      <w:r>
+        <w:rPr>
+          <w:sz w:val="24"/>
+          <w:szCs w:val="24"/>
+        </w:rPr>
+        <w:t>Arsip berdasarkan tempat pengelolaannya yaitu arsip pusat dan arsip unit.</w:t>
+      </w:r>
+    </w:p>
+    <w:p>
+      <w:pPr>
+        <w:pStyle w:val="ListParagraph"/>
+        <w:numPr>
+          <w:ilvl w:val="0"/>
+          <w:numId w:val="5"/>
+        </w:numPr>
+        <w:spacing w:line="360" w:lineRule="auto"/>
+        <w:ind w:hanging="720"/>
+        <w:jc w:val="both"/>
+        <w:rPr>
+          <w:sz w:val="24"/>
+          <w:szCs w:val="24"/>
+        </w:rPr>
+      </w:pPr>
+      <w:r>
+        <w:rPr>
+          <w:sz w:val="24"/>
+          <w:szCs w:val="24"/>
+        </w:rPr>
+        <w:lastRenderedPageBreak/>
+        <w:t xml:space="preserve">Arsip berdasarkan tingkatan keasliannya </w:t>
+      </w:r>
+      <w:r>
+        <w:rPr>
+          <w:sz w:val="24"/>
+          <w:szCs w:val="24"/>
+        </w:rPr>
+        <w:t>yaitu arsip asli, arsip tembusan, arsip salinan, dan arsip petikan.</w:t>
+      </w:r>
+    </w:p>
+    <w:p>
+      <w:pPr>
+        <w:pStyle w:val="ListParagraph"/>
+        <w:numPr>
+          <w:ilvl w:val="0"/>
+          <w:numId w:val="5"/>
+        </w:numPr>
+        <w:spacing w:line="360" w:lineRule="auto"/>
+        <w:ind w:hanging="720"/>
+        <w:jc w:val="both"/>
+        <w:rPr>
+          <w:sz w:val="24"/>
+          <w:szCs w:val="24"/>
+        </w:rPr>
+      </w:pPr>
+      <w:r>
+        <w:rPr>
+          <w:sz w:val="24"/>
+          <w:szCs w:val="24"/>
+        </w:rPr>
+        <w:t>Arsip berdasarkan kekuatan hukumnya yaitu arsip otentik, dan arsip tidak otentik.</w:t>
+      </w:r>
+    </w:p>
+    <w:p>
+      <w:pPr>
+        <w:pStyle w:val="ListParagraph"/>
+        <w:numPr>
+          <w:ilvl w:val="0"/>
+          <w:numId w:val="5"/>
+        </w:numPr>
+        <w:spacing w:line="360" w:lineRule="auto"/>
+        <w:ind w:hanging="720"/>
+        <w:jc w:val="both"/>
+        <w:rPr>
+          <w:sz w:val="24"/>
+          <w:szCs w:val="24"/>
+        </w:rPr>
+      </w:pPr>
+      <w:r>
+        <w:rPr>
+          <w:sz w:val="24"/>
+          <w:szCs w:val="24"/>
+        </w:rPr>
+        <w:t>Arsip berdasarkan kepentingannya yaitu :</w:t>
+      </w:r>
+    </w:p>
+    <w:p>
+      <w:pPr>
+        <w:pStyle w:val="ListParagraph"/>
+        <w:numPr>
+          <w:ilvl w:val="0"/>
+          <w:numId w:val="7"/>
+        </w:numPr>
+        <w:spacing w:line="360" w:lineRule="auto"/>
+        <w:ind w:left="1276" w:hanging="567"/>
+        <w:jc w:val="both"/>
+        <w:rPr>
+          <w:sz w:val="24"/>
+          <w:szCs w:val="24"/>
+        </w:rPr>
+      </w:pPr>
+      <w:r>
+        <w:rPr>
+          <w:sz w:val="24"/>
+          <w:szCs w:val="24"/>
+        </w:rPr>
+        <w:t>Arsip yang tidak berguna seperti surat undangan.</w:t>
+      </w:r>
+    </w:p>
+    <w:p>
+      <w:pPr>
+        <w:pStyle w:val="ListParagraph"/>
+        <w:numPr>
+          <w:ilvl w:val="0"/>
+          <w:numId w:val="7"/>
+        </w:numPr>
+        <w:spacing w:line="360" w:lineRule="auto"/>
+        <w:ind w:left="1276" w:hanging="567"/>
+        <w:jc w:val="both"/>
+        <w:rPr>
+          <w:sz w:val="24"/>
+          <w:szCs w:val="24"/>
+        </w:rPr>
+      </w:pPr>
+      <w:r>
+        <w:rPr>
+          <w:sz w:val="24"/>
+          <w:szCs w:val="24"/>
+        </w:rPr>
+        <w:t>Arsip yang berguna seperti surat cuti, surat izin, dan presensi pegawai.</w:t>
+      </w:r>
+    </w:p>
+    <w:p>
+      <w:pPr>
+        <w:pStyle w:val="ListParagraph"/>
+        <w:numPr>
+          <w:ilvl w:val="0"/>
+          <w:numId w:val="7"/>
+        </w:numPr>
+        <w:spacing w:line="360" w:lineRule="auto"/>
+        <w:ind w:left="1276" w:hanging="567"/>
+        <w:jc w:val="both"/>
+        <w:rPr>
+          <w:sz w:val="24"/>
+          <w:szCs w:val="24"/>
+        </w:rPr>
+      </w:pPr>
+      <w:r>
+        <w:rPr>
+          <w:sz w:val="24"/>
+          <w:szCs w:val="24"/>
+        </w:rPr>
+        <w:t xml:space="preserve">Arsip yang penting seperti </w:t>
+      </w:r>
+      <w:r>
+        <w:rPr>
+          <w:sz w:val="24"/>
+          <w:szCs w:val="24"/>
+        </w:rPr>
+        <w:t>laporan keuangan</w:t>
+      </w:r>
+      <w:r>
+        <w:rPr>
+          <w:sz w:val="24"/>
+          <w:szCs w:val="24"/>
+        </w:rPr>
+        <w:t>, surat keputusan, dll.</w:t>
+      </w:r>
+    </w:p>
+    <w:p>
+      <w:pPr>
+        <w:pStyle w:val="ListParagraph"/>
+        <w:numPr>
+          <w:ilvl w:val="0"/>
+          <w:numId w:val="7"/>
+        </w:numPr>
+        <w:spacing w:line="360" w:lineRule="auto"/>
+        <w:ind w:left="1276" w:hanging="567"/>
+        <w:jc w:val="both"/>
+        <w:rPr>
+          <w:sz w:val="24"/>
+          <w:szCs w:val="24"/>
+        </w:rPr>
+      </w:pPr>
+      <w:r>
+        <w:rPr>
+          <w:sz w:val="24"/>
+          <w:szCs w:val="24"/>
+        </w:rPr>
+        <w:t>Arsip yang vital seperti akta kelahiran, ijazah, sertifikat pelatihan, dll.</w:t>
+      </w:r>
+    </w:p>
+    <w:p>
+      <w:pPr>
+        <w:jc w:val="both"/>
+        <w:rPr>
+          <w:sz w:val="24"/>
+          <w:szCs w:val="24"/>
+        </w:rPr>
+      </w:pPr>
+    </w:p>
+    <w:p>
+      <w:pPr>
+        <w:spacing w:line="360" w:lineRule="auto"/>
+        <w:ind w:firstLine="709"/>
+        <w:jc w:val="both"/>
+        <w:rPr>
+          <w:sz w:val="24"/>
+          <w:szCs w:val="24"/>
+        </w:rPr>
+      </w:pPr>
+      <w:r>
+        <w:rPr>
+          <w:sz w:val="24"/>
+          <w:szCs w:val="24"/>
+        </w:rPr>
+        <w:t xml:space="preserve">Pengelolaan arsip merupakan salah satu bagian dari sistem manajemen informasi yang penting dilakukan di sebuah instansi. Arsip yang dikelola dengan baik dan teratur mampu meningkatkan kinerja instansi dalam kegiatan administrasi dan pengambilan keputusan. Apabila arsip tidak dikelola dengan baik maka akan menghambat instansi dalam mengambil keputusan dan memperlambat proses administrasi </w:t>
+      </w:r>
+      <w:sdt>
+        <w:sdtPr>
+          <w:rPr>
+            <w:color w:val="000000"/>
+            <w:sz w:val="24"/>
+            <w:szCs w:val="24"/>
+          </w:rPr>
+          <w:tag w:val="MENDELEY_CITATION_v3_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"/>
+          <w:id w:val="-1525091928"/>
+          <w:placeholder>
+            <w:docPart w:val="D7D8724392C949B0A4FC5C1E1A04FBD2"/>
+          </w:placeholder>
+        </w:sdtPr>
+        <w:sdtContent>
+          <w:r>
+            <w:rPr>
+              <w:color w:val="000000"/>
+              <w:sz w:val="24"/>
+              <w:szCs w:val="24"/>
+            </w:rPr>
+            <w:t>(Hendriyani, 2021)</w:t>
+          </w:r>
+        </w:sdtContent>
+      </w:sdt>
+      <w:r>
+        <w:rPr>
+          <w:sz w:val="24"/>
+          <w:szCs w:val="24"/>
+        </w:rPr>
+        <w:t>.</w:t>
+      </w:r>
+    </w:p>
+    <w:p>
+      <w:pPr>
+        <w:spacing w:line="360" w:lineRule="auto"/>
+        <w:ind w:firstLine="709"/>
+        <w:jc w:val="both"/>
+        <w:rPr>
+          <w:sz w:val="24"/>
+          <w:szCs w:val="24"/>
+        </w:rPr>
+      </w:pPr>
+      <w:r>
+        <w:rPr>
+          <w:sz w:val="24"/>
+          <w:szCs w:val="24"/>
+        </w:rPr>
+        <w:t xml:space="preserve">Salah satu jenis arsip berdasarkan subjeknya yaitu arsip kepegawaian, </w:t>
+      </w:r>
+      <w:r>
+        <w:rPr>
+          <w:sz w:val="24"/>
+          <w:szCs w:val="24"/>
+        </w:rPr>
+        <w:t xml:space="preserve">menurut </w:t>
+      </w:r>
+      <w:sdt>
+        <w:sdtPr>
+          <w:rPr>
+            <w:color w:val="000000"/>
+            <w:sz w:val="24"/>
+            <w:szCs w:val="24"/>
+          </w:rPr>
+          <w:tag w:val="MENDELEY_CITATION_v3_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"/>
+          <w:id w:val="1665353729"/>
+          <w:placeholder>
+            <w:docPart w:val="DefaultPlaceholder_-1854013440"/>
+          </w:placeholder>
+        </w:sdtPr>
+        <w:sdtContent>
+          <w:r>
+            <w:rPr>
+              <w:color w:val="000000"/>
+              <w:sz w:val="24"/>
+              <w:szCs w:val="24"/>
+            </w:rPr>
+            <w:t>Suparman (2020)</w:t>
+          </w:r>
+        </w:sdtContent>
+      </w:sdt>
+      <w:r>
+        <w:rPr>
+          <w:color w:val="000000"/>
+          <w:sz w:val="24"/>
+          <w:szCs w:val="24"/>
+        </w:rPr>
+        <w:t xml:space="preserve"> arsip kepegawaian adalah semua arsip yang berhubungan dengan masalah kepegawaian, seperti surat lamaran, daftar riwayat hidup, data pribadi, surat-surat keputusan pegawai, absensi pegawai, dll.</w:t>
+      </w:r>
     </w:p>
     <w:p>
       <w:pPr>
@@ -4600,7 +5241,7 @@
       <w:pPr>
         <w:pStyle w:val="Heading2"/>
       </w:pPr>
-      <w:bookmarkStart w:id="12" w:name="_Toc124495669"/>
+      <w:bookmarkStart w:id="12" w:name="_Toc124535740"/>
       <w:r>
         <w:t xml:space="preserve">Aplikasi </w:t>
       </w:r>
@@ -5008,7 +5649,7 @@
       <w:pPr>
         <w:pStyle w:val="Heading3"/>
       </w:pPr>
-      <w:bookmarkStart w:id="13" w:name="_Toc124495670"/>
+      <w:bookmarkStart w:id="13" w:name="_Toc124535741"/>
       <w:proofErr w:type="spellStart"/>
       <w:r>
         <w:t>JavaScript</w:t>
@@ -5411,7 +6052,7 @@
       <w:pPr>
         <w:pStyle w:val="Heading3"/>
       </w:pPr>
-      <w:bookmarkStart w:id="14" w:name="_Toc124495671"/>
+      <w:bookmarkStart w:id="14" w:name="_Toc124535742"/>
       <w:proofErr w:type="spellStart"/>
       <w:r>
         <w:t>React</w:t>
@@ -5444,6 +6085,7 @@
           <w:sz w:val="24"/>
           <w:szCs w:val="24"/>
         </w:rPr>
+        <w:lastRenderedPageBreak/>
         <w:t>Lorem</w:t>
       </w:r>
       <w:proofErr w:type="spellEnd"/>
@@ -5822,7 +6464,7 @@
       <w:pPr>
         <w:pStyle w:val="Heading3"/>
       </w:pPr>
-      <w:bookmarkStart w:id="15" w:name="_Toc124495672"/>
+      <w:bookmarkStart w:id="15" w:name="_Toc124535743"/>
       <w:proofErr w:type="spellStart"/>
       <w:r>
         <w:t>Nativebase</w:t>
@@ -6225,7 +6867,7 @@
       <w:pPr>
         <w:pStyle w:val="Heading3"/>
       </w:pPr>
-      <w:bookmarkStart w:id="16" w:name="_Toc124495673"/>
+      <w:bookmarkStart w:id="16" w:name="_Toc124535744"/>
       <w:r>
         <w:t>Web Service</w:t>
       </w:r>
@@ -6248,7 +6890,6 @@
           <w:sz w:val="24"/>
           <w:szCs w:val="24"/>
         </w:rPr>
-        <w:lastRenderedPageBreak/>
         <w:t>Lorem</w:t>
       </w:r>
       <w:proofErr w:type="spellEnd"/>
@@ -6627,7 +7268,7 @@
       <w:pPr>
         <w:pStyle w:val="Heading2"/>
       </w:pPr>
-      <w:bookmarkStart w:id="17" w:name="_Toc124495674"/>
+      <w:bookmarkStart w:id="17" w:name="_Toc124535745"/>
       <w:r>
         <w:t>Diagram Alir</w:t>
       </w:r>
@@ -7030,7 +7671,7 @@
       <w:pPr>
         <w:pStyle w:val="Heading2"/>
       </w:pPr>
-      <w:bookmarkStart w:id="18" w:name="_Toc124495675"/>
+      <w:bookmarkStart w:id="18" w:name="_Toc124535746"/>
       <w:proofErr w:type="spellStart"/>
       <w:r>
         <w:rPr>
@@ -7439,7 +8080,7 @@
       <w:pPr>
         <w:pStyle w:val="Heading2"/>
       </w:pPr>
-      <w:bookmarkStart w:id="19" w:name="_Toc124495676"/>
+      <w:bookmarkStart w:id="19" w:name="_Toc124535747"/>
       <w:r>
         <w:t>UML</w:t>
       </w:r>
@@ -7840,7 +8481,7 @@
       <w:pPr>
         <w:pStyle w:val="Heading3"/>
       </w:pPr>
-      <w:bookmarkStart w:id="20" w:name="_Toc124495677"/>
+      <w:bookmarkStart w:id="20" w:name="_Toc124535748"/>
       <w:r>
         <w:t xml:space="preserve">Use </w:t>
       </w:r>
@@ -8248,7 +8889,7 @@
       <w:pPr>
         <w:pStyle w:val="Heading3"/>
       </w:pPr>
-      <w:bookmarkStart w:id="21" w:name="_Toc124495678"/>
+      <w:bookmarkStart w:id="21" w:name="_Toc124535749"/>
       <w:proofErr w:type="spellStart"/>
       <w:r>
         <w:t>Activity</w:t>
@@ -8276,6 +8917,7 @@
           <w:sz w:val="24"/>
           <w:szCs w:val="24"/>
         </w:rPr>
+        <w:lastRenderedPageBreak/>
         <w:t>Lorem</w:t>
       </w:r>
       <w:proofErr w:type="spellEnd"/>
@@ -8654,7 +9296,7 @@
       <w:pPr>
         <w:pStyle w:val="Heading3"/>
       </w:pPr>
-      <w:bookmarkStart w:id="22" w:name="_Toc124495679"/>
+      <w:bookmarkStart w:id="22" w:name="_Toc124535750"/>
       <w:proofErr w:type="spellStart"/>
       <w:r>
         <w:t>Sequence</w:t>
@@ -9060,7 +9702,7 @@
       <w:pPr>
         <w:pStyle w:val="Heading3"/>
       </w:pPr>
-      <w:bookmarkStart w:id="23" w:name="_Toc124495680"/>
+      <w:bookmarkStart w:id="23" w:name="_Toc124535751"/>
       <w:proofErr w:type="spellStart"/>
       <w:r>
         <w:t>Class</w:t>
@@ -9090,7 +9732,6 @@
           <w:sz w:val="24"/>
           <w:szCs w:val="24"/>
         </w:rPr>
-        <w:lastRenderedPageBreak/>
         <w:t>Lorem</w:t>
       </w:r>
       <w:proofErr w:type="spellEnd"/>
@@ -9471,7 +10112,7 @@
       <w:pPr>
         <w:pStyle w:val="Heading2"/>
       </w:pPr>
-      <w:bookmarkStart w:id="24" w:name="_Toc124495681"/>
+      <w:bookmarkStart w:id="24" w:name="_Toc124535752"/>
       <w:proofErr w:type="spellStart"/>
       <w:r>
         <w:t>Scrum</w:t>
@@ -9873,7 +10514,7 @@
       <w:pPr>
         <w:pStyle w:val="Heading2"/>
       </w:pPr>
-      <w:bookmarkStart w:id="25" w:name="_Toc124495682"/>
+      <w:bookmarkStart w:id="25" w:name="_Toc124535753"/>
       <w:r>
         <w:t>Pengujian</w:t>
       </w:r>
@@ -10298,7 +10939,7 @@
         <w:lastRenderedPageBreak/>
         <w:t xml:space="preserve"> </w:t>
       </w:r>
-      <w:bookmarkStart w:id="26" w:name="_Toc124495683"/>
+      <w:bookmarkStart w:id="26" w:name="_Toc124535754"/>
       <w:r>
         <w:t>DAFTAR PUSTAKA</w:t>
       </w:r>
@@ -10307,11 +10948,11 @@
     <w:sdt>
       <w:sdtPr>
         <w:rPr>
-          <w:sz w:val="24"/>
-          <w:szCs w:val="24"/>
+          <w:sz w:val="28"/>
+          <w:szCs w:val="28"/>
         </w:rPr>
         <w:tag w:val="MENDELEY_BIBLIOGRAPHY"/>
-        <w:id w:val="-1137576306"/>
+        <w:id w:val="1653099192"/>
         <w:placeholder>
           <w:docPart w:val="DefaultPlaceholder_-1854013440"/>
         </w:placeholder>
@@ -10321,8 +10962,69 @@
           <w:pPr>
             <w:autoSpaceDE w:val="0"/>
             <w:autoSpaceDN w:val="0"/>
+            <w:spacing w:after="240" w:line="360" w:lineRule="auto"/>
             <w:ind w:hanging="480"/>
-            <w:divId w:val="1405303273"/>
+            <w:jc w:val="both"/>
+            <w:divId w:val="1581986804"/>
+            <w:rPr>
+              <w:rFonts w:eastAsia="Times New Roman"/>
+              <w:sz w:val="28"/>
+              <w:szCs w:val="28"/>
+            </w:rPr>
+          </w:pPr>
+          <w:r>
+            <w:rPr>
+              <w:rFonts w:eastAsia="Times New Roman"/>
+              <w:sz w:val="24"/>
+              <w:szCs w:val="24"/>
+            </w:rPr>
+            <w:t xml:space="preserve">Hendriyani, M. (2021). Pemberkasan Arsip Dinamis Aktif di Subbagian Persuratan Dan Arsip Aktif pada Arsip Nasional Republik Indonesia (ANRI). </w:t>
+          </w:r>
+          <w:r>
+            <w:rPr>
+              <w:rFonts w:eastAsia="Times New Roman"/>
+              <w:i/>
+              <w:iCs/>
+              <w:sz w:val="24"/>
+              <w:szCs w:val="24"/>
+            </w:rPr>
+            <w:t>Kompleksitas</w:t>
+          </w:r>
+          <w:r>
+            <w:rPr>
+              <w:rFonts w:eastAsia="Times New Roman"/>
+              <w:sz w:val="24"/>
+              <w:szCs w:val="24"/>
+            </w:rPr>
+            <w:t xml:space="preserve">, </w:t>
+          </w:r>
+          <w:r>
+            <w:rPr>
+              <w:rFonts w:eastAsia="Times New Roman"/>
+              <w:i/>
+              <w:iCs/>
+              <w:sz w:val="24"/>
+              <w:szCs w:val="24"/>
+            </w:rPr>
+            <w:t>10</w:t>
+          </w:r>
+          <w:r>
+            <w:rPr>
+              <w:rFonts w:eastAsia="Times New Roman"/>
+              <w:sz w:val="24"/>
+              <w:szCs w:val="24"/>
+            </w:rPr>
+            <w:t>(1). https://doi.org/10.56486/kompleksitas.vol10no01.80</w:t>
+          </w:r>
+        </w:p>
+        <w:p>
+          <w:pPr>
+            <w:autoSpaceDE w:val="0"/>
+            <w:autoSpaceDN w:val="0"/>
+            <w:spacing w:after="240" w:line="360" w:lineRule="auto"/>
+            <w:ind w:hanging="480"/>
+            <w:jc w:val="both"/>
+            <w:divId w:val="833496797"/>
             <w:rPr>
               <w:rFonts w:eastAsia="Times New Roman"/>
               <w:sz w:val="24"/>
@@ -10332,20 +11034,266 @@
           <w:r>
             <w:rPr>
               <w:rFonts w:eastAsia="Times New Roman"/>
+              <w:sz w:val="24"/>
+              <w:szCs w:val="24"/>
             </w:rPr>
-            <w:t xml:space="preserve">Hendriyani, M. (2021). Pemberkasan Arsip Dinamis Aktif di Subbagian Persuratan Dan Arsip Aktif pada Arsip Nasional Republik Indonesia (ANRI). </w:t>
+            <w:t xml:space="preserve">Hutahaean, J., Purba, R. A., Siagian, Y., Heriyani, N., Amina, H. U. </w:t>
+          </w:r>
+          <w:proofErr w:type="spellStart"/>
+          <w:r>
+            <w:rPr>
+              <w:rFonts w:eastAsia="Times New Roman"/>
+              <w:sz w:val="24"/>
+              <w:szCs w:val="24"/>
+            </w:rPr>
+            <w:t>st.</w:t>
+          </w:r>
+          <w:proofErr w:type="spellEnd"/>
+          <w:r>
+            <w:rPr>
+              <w:rFonts w:eastAsia="Times New Roman"/>
+              <w:sz w:val="24"/>
+              <w:szCs w:val="24"/>
+            </w:rPr>
+            <w:t xml:space="preserve">, Syah, A. Z., Ardiana, D. P. Y., &amp; Simarmata, J. (2021). </w:t>
           </w:r>
           <w:r>
             <w:rPr>
               <w:rFonts w:eastAsia="Times New Roman"/>
               <w:i/>
               <w:iCs/>
+              <w:sz w:val="24"/>
+              <w:szCs w:val="24"/>
             </w:rPr>
-            <w:t>Kompleksitas</w:t>
+            <w:t>Pengantar Sistem Informasi Manajemen</w:t>
           </w:r>
           <w:r>
             <w:rPr>
               <w:rFonts w:eastAsia="Times New Roman"/>
+              <w:sz w:val="24"/>
+              <w:szCs w:val="24"/>
+            </w:rPr>
+            <w:t xml:space="preserve"> (A. Rikki, Ed.; 1 ed.). Yayasan Kita Menulis.</w:t>
+          </w:r>
+        </w:p>
+        <w:p>
+          <w:pPr>
+            <w:autoSpaceDE w:val="0"/>
+            <w:autoSpaceDN w:val="0"/>
+            <w:spacing w:after="240" w:line="360" w:lineRule="auto"/>
+            <w:ind w:hanging="480"/>
+            <w:jc w:val="both"/>
+            <w:divId w:val="161046258"/>
+            <w:rPr>
+              <w:rFonts w:eastAsia="Times New Roman"/>
+              <w:sz w:val="24"/>
+              <w:szCs w:val="24"/>
+            </w:rPr>
+          </w:pPr>
+          <w:r>
+            <w:rPr>
+              <w:rFonts w:eastAsia="Times New Roman"/>
+              <w:sz w:val="24"/>
+              <w:szCs w:val="24"/>
+            </w:rPr>
+            <w:t xml:space="preserve">Rosalin, S. (2017). </w:t>
+          </w:r>
+          <w:r>
+            <w:rPr>
+              <w:rFonts w:eastAsia="Times New Roman"/>
+              <w:i/>
+              <w:iCs/>
+              <w:sz w:val="24"/>
+              <w:szCs w:val="24"/>
+            </w:rPr>
+            <w:t>Manajemen Arsip Dinamis</w:t>
+          </w:r>
+          <w:r>
+            <w:rPr>
+              <w:rFonts w:eastAsia="Times New Roman"/>
+              <w:sz w:val="24"/>
+              <w:szCs w:val="24"/>
+            </w:rPr>
+            <w:t xml:space="preserve"> (1 ed.). UB </w:t>
+          </w:r>
+          <w:proofErr w:type="spellStart"/>
+          <w:r>
+            <w:rPr>
+              <w:rFonts w:eastAsia="Times New Roman"/>
+              <w:sz w:val="24"/>
+              <w:szCs w:val="24"/>
+            </w:rPr>
+            <w:t>Press</w:t>
+          </w:r>
+          <w:proofErr w:type="spellEnd"/>
+          <w:r>
+            <w:rPr>
+              <w:rFonts w:eastAsia="Times New Roman"/>
+              <w:sz w:val="24"/>
+              <w:szCs w:val="24"/>
+            </w:rPr>
+            <w:t>.</w:t>
+          </w:r>
+        </w:p>
+        <w:p>
+          <w:pPr>
+            <w:autoSpaceDE w:val="0"/>
+            <w:autoSpaceDN w:val="0"/>
+            <w:spacing w:after="240" w:line="360" w:lineRule="auto"/>
+            <w:ind w:hanging="480"/>
+            <w:jc w:val="both"/>
+            <w:divId w:val="474303556"/>
+            <w:rPr>
+              <w:rFonts w:eastAsia="Times New Roman"/>
+              <w:sz w:val="24"/>
+              <w:szCs w:val="24"/>
+            </w:rPr>
+          </w:pPr>
+          <w:r>
+            <w:rPr>
+              <w:rFonts w:eastAsia="Times New Roman"/>
+              <w:sz w:val="24"/>
+              <w:szCs w:val="24"/>
+            </w:rPr>
+            <w:t xml:space="preserve">Sadikin, A., &amp; Wiranda, N. (2022). </w:t>
+          </w:r>
+          <w:r>
+            <w:rPr>
+              <w:rFonts w:eastAsia="Times New Roman"/>
+              <w:i/>
+              <w:iCs/>
+              <w:sz w:val="24"/>
+              <w:szCs w:val="24"/>
+            </w:rPr>
+            <w:t>Sistem Informasi Manajemen</w:t>
+          </w:r>
+          <w:r>
+            <w:rPr>
+              <w:rFonts w:eastAsia="Times New Roman"/>
+              <w:sz w:val="24"/>
+              <w:szCs w:val="24"/>
+            </w:rPr>
+            <w:t xml:space="preserve"> (I. Mirsa, Ed.; 1 ed.). K-Media. http://digilib.iain-palangkaraya.ac.id/3890/</w:t>
+          </w:r>
+        </w:p>
+        <w:p>
+          <w:pPr>
+            <w:autoSpaceDE w:val="0"/>
+            <w:autoSpaceDN w:val="0"/>
+            <w:spacing w:after="240" w:line="360" w:lineRule="auto"/>
+            <w:ind w:hanging="480"/>
+            <w:jc w:val="both"/>
+            <w:divId w:val="1820150697"/>
+            <w:rPr>
+              <w:rFonts w:eastAsia="Times New Roman"/>
+              <w:sz w:val="24"/>
+              <w:szCs w:val="24"/>
+            </w:rPr>
+          </w:pPr>
+          <w:r>
+            <w:rPr>
+              <w:rFonts w:eastAsia="Times New Roman"/>
+              <w:sz w:val="24"/>
+              <w:szCs w:val="24"/>
+            </w:rPr>
+            <w:t xml:space="preserve">Sugiarto, A., &amp; Wahyono, T. (2014). </w:t>
+          </w:r>
+          <w:r>
+            <w:rPr>
+              <w:rFonts w:eastAsia="Times New Roman"/>
+              <w:i/>
+              <w:iCs/>
+              <w:sz w:val="24"/>
+              <w:szCs w:val="24"/>
+            </w:rPr>
+            <w:t>Manajemen Kearsipan Elektronik</w:t>
+          </w:r>
+          <w:r>
+            <w:rPr>
+              <w:rFonts w:eastAsia="Times New Roman"/>
+              <w:sz w:val="24"/>
+              <w:szCs w:val="24"/>
+            </w:rPr>
+            <w:t xml:space="preserve"> (1 ed.). </w:t>
+          </w:r>
+          <w:proofErr w:type="spellStart"/>
+          <w:r>
+            <w:rPr>
+              <w:rFonts w:eastAsia="Times New Roman"/>
+              <w:sz w:val="24"/>
+              <w:szCs w:val="24"/>
+            </w:rPr>
+            <w:t>Gava</w:t>
+          </w:r>
+          <w:proofErr w:type="spellEnd"/>
+          <w:r>
+            <w:rPr>
+              <w:rFonts w:eastAsia="Times New Roman"/>
+              <w:sz w:val="24"/>
+              <w:szCs w:val="24"/>
+            </w:rPr>
+            <w:t xml:space="preserve"> Media.</w:t>
+          </w:r>
+        </w:p>
+        <w:p>
+          <w:pPr>
+            <w:autoSpaceDE w:val="0"/>
+            <w:autoSpaceDN w:val="0"/>
+            <w:spacing w:after="240" w:line="360" w:lineRule="auto"/>
+            <w:ind w:hanging="480"/>
+            <w:jc w:val="both"/>
+            <w:divId w:val="606740958"/>
+            <w:rPr>
+              <w:rFonts w:eastAsia="Times New Roman"/>
+              <w:sz w:val="24"/>
+              <w:szCs w:val="24"/>
+            </w:rPr>
+          </w:pPr>
+          <w:r>
+            <w:rPr>
+              <w:rFonts w:eastAsia="Times New Roman"/>
+              <w:sz w:val="24"/>
+              <w:szCs w:val="24"/>
+            </w:rPr>
+            <w:t xml:space="preserve">Suparman. (2020). Pelaksanaan Manajemen Arsip dalam Meningkatkan Efektivitas Kerja Pegawai pada Kantor Camat Kecamatan Tanjung Lago, Kabupaten Banyuasin. </w:t>
+          </w:r>
+          <w:r>
+            <w:rPr>
+              <w:rFonts w:eastAsia="Times New Roman"/>
+              <w:i/>
+              <w:iCs/>
+              <w:sz w:val="24"/>
+              <w:szCs w:val="24"/>
+            </w:rPr>
+            <w:t xml:space="preserve">Jurnal </w:t>
+          </w:r>
+          <w:proofErr w:type="spellStart"/>
+          <w:r>
+            <w:rPr>
+              <w:rFonts w:eastAsia="Times New Roman"/>
+              <w:i/>
+              <w:iCs/>
+              <w:sz w:val="24"/>
+              <w:szCs w:val="24"/>
+            </w:rPr>
+            <w:t>Studia</w:t>
+          </w:r>
+          <w:proofErr w:type="spellEnd"/>
+          <w:r>
+            <w:rPr>
+              <w:rFonts w:eastAsia="Times New Roman"/>
+              <w:i/>
+              <w:iCs/>
+              <w:sz w:val="24"/>
+              <w:szCs w:val="24"/>
+            </w:rPr>
+            <w:t xml:space="preserve"> Administrasi</w:t>
+          </w:r>
+          <w:r>
+            <w:rPr>
+              <w:rFonts w:eastAsia="Times New Roman"/>
+              <w:sz w:val="24"/>
+              <w:szCs w:val="24"/>
             </w:rPr>
             <w:t xml:space="preserve">, </w:t>
           </w:r>
@@ -10354,95 +11302,23 @@
               <w:rFonts w:eastAsia="Times New Roman"/>
               <w:i/>
               <w:iCs/>
+              <w:sz w:val="24"/>
+              <w:szCs w:val="24"/>
             </w:rPr>
-            <w:t>10</w:t>
+            <w:t>2</w:t>
           </w:r>
           <w:r>
             <w:rPr>
               <w:rFonts w:eastAsia="Times New Roman"/>
+              <w:sz w:val="24"/>
+              <w:szCs w:val="24"/>
             </w:rPr>
-            <w:t>(1). https://doi.org/10.56486/kompleksitas.vol10no01.80</w:t>
+            <w:t>(2), 42–57. https://doi.org/10.47995/jian.v2i2.13</w:t>
           </w:r>
         </w:p>
         <w:p>
           <w:pPr>
-            <w:autoSpaceDE w:val="0"/>
-            <w:autoSpaceDN w:val="0"/>
-            <w:ind w:hanging="480"/>
-            <w:divId w:val="1118714945"/>
-            <w:rPr>
-              <w:rFonts w:eastAsia="Times New Roman"/>
-            </w:rPr>
-          </w:pPr>
-          <w:r>
-            <w:rPr>
-              <w:rFonts w:eastAsia="Times New Roman"/>
-            </w:rPr>
-            <w:t xml:space="preserve">Hutahaean, J., Purba, R. A., Siagian, Y., Heriyani, N., Amina, H. U. </w:t>
-          </w:r>
-          <w:proofErr w:type="spellStart"/>
-          <w:r>
-            <w:rPr>
-              <w:rFonts w:eastAsia="Times New Roman"/>
-            </w:rPr>
-            <w:t>st.</w:t>
-          </w:r>
-          <w:proofErr w:type="spellEnd"/>
-          <w:r>
-            <w:rPr>
-              <w:rFonts w:eastAsia="Times New Roman"/>
-            </w:rPr>
-            <w:t xml:space="preserve">, Syah, A. Z., Ardiana, D. P. Y., &amp; Simarmata, J. (2021). </w:t>
-          </w:r>
-          <w:r>
-            <w:rPr>
-              <w:rFonts w:eastAsia="Times New Roman"/>
-              <w:i/>
-              <w:iCs/>
-            </w:rPr>
-            <w:t>Pengantar Sistem Informasi Manajemen</w:t>
-          </w:r>
-          <w:r>
-            <w:rPr>
-              <w:rFonts w:eastAsia="Times New Roman"/>
-            </w:rPr>
-            <w:t xml:space="preserve"> (A. Rikki, Ed.; 1 ed.). Yayasan Kita Menulis. https://books.google.co.id/books?id=uTc7EAAAQBAJ&amp;lpg=PA1&amp;ots=arUXDJPs-9&amp;dq=sistem%20informasi%20manajemen%20oleh%20jeperson%20hutahaean&amp;lr&amp;hl=id&amp;pg=PR4#v=onepage&amp;q=sistem%20informasi%20manajemen%20oleh%20jeperson%20hutahaean&amp;f=false</w:t>
-          </w:r>
-        </w:p>
-        <w:p>
-          <w:pPr>
-            <w:autoSpaceDE w:val="0"/>
-            <w:autoSpaceDN w:val="0"/>
-            <w:ind w:hanging="480"/>
-            <w:divId w:val="714163682"/>
-            <w:rPr>
-              <w:rFonts w:eastAsia="Times New Roman"/>
-            </w:rPr>
-          </w:pPr>
-          <w:r>
-            <w:rPr>
-              <w:rFonts w:eastAsia="Times New Roman"/>
-            </w:rPr>
-            <w:t xml:space="preserve">Sadikin, A., &amp; Wiranda, N. (2022). </w:t>
-          </w:r>
-          <w:r>
-            <w:rPr>
-              <w:rFonts w:eastAsia="Times New Roman"/>
-              <w:i/>
-              <w:iCs/>
-            </w:rPr>
-            <w:t>Sistem Informasi Manajemen</w:t>
-          </w:r>
-          <w:r>
-            <w:rPr>
-              <w:rFonts w:eastAsia="Times New Roman"/>
-            </w:rPr>
-            <w:t xml:space="preserve"> (I. Mirsa, Ed.; 1 ed.). K-Media. http://digilib.iain-palangkaraya.ac.id/3890/</w:t>
-          </w:r>
-        </w:p>
-        <w:p>
-          <w:pPr>
-            <w:spacing w:line="360" w:lineRule="auto"/>
+            <w:spacing w:after="240" w:line="360" w:lineRule="auto"/>
             <w:jc w:val="both"/>
             <w:rPr>
               <w:sz w:val="24"/>
@@ -10452,6 +11328,8 @@
           <w:r>
             <w:rPr>
               <w:rFonts w:eastAsia="Times New Roman"/>
+              <w:sz w:val="24"/>
+              <w:szCs w:val="24"/>
             </w:rPr>
             <w:t> </w:t>
           </w:r>
@@ -10469,9 +11347,9 @@
 </file>
 
 <file path=word/numbering.xml><?xml version="1.0" encoding="utf-8"?>
-<w:numbering xmlns:wpc="http://schemas.microsoft.com/office/word/2010/wordprocessingCanvas" xmlns:cx="http://schemas.microsoft.com/office/drawing/2014/chartex" xmlns:cx1="http://schemas.microsoft.com/office/drawing/2015/9/8/chartex" xmlns:cx2="http://schemas.microsoft.com/office/drawing/2015/10/21/chartex" xmlns:cx3="http://schemas.microsoft.com/office/drawing/2016/5/9/chartex" xmlns:cx4="http://schemas.microsoft.com/office/drawing/2016/5/10/chartex" xmlns:cx5="http://schemas.microsoft.com/office/drawing/2016/5/11/chartex" xmlns:cx6="http://schemas.microsoft.com/office/drawing/2016/5/12/chartex" xmlns:cx7="http://schemas.microsoft.com/office/drawing/2016/5/13/chartex" xmlns:cx8="http://schemas.microsoft.com/office/drawing/2016/5/14/chartex" xmlns:mc="http://schemas.openxmlformats.org/markup-compatibility/2006" xmlns:aink="http://schemas.microsoft.com/office/drawing/2016/ink" xmlns:am3d="http://schemas.microsoft.com/office/drawing/2017/model3d" xmlns:o="urn:schemas-microsoft-com:office:office" xmlns:oel="http://schemas.microsoft.com/office/2019/extlst" xmlns:r="http://schemas.openxmlformats.org/officeDocument/2006/relationships" xmlns:m="http://schemas.openxmlformats.org/officeDocument/2006/math" xmlns:v="urn:schemas-microsoft-com:vml" xmlns:wp14="http://schemas.microsoft.com/office/word/2010/wordprocessingDrawing" xmlns:wp="http://schemas.openxmlformats.org/drawingml/2006/wordprocessingDrawing" xmlns:w10="urn:schemas-microsoft-com:office:word" xmlns:w="http://schemas.openxmlformats.org/wordprocessingml/2006/main" xmlns:w14="http://schemas.microsoft.com/office/word/2010/wordml" xmlns:w15="http://schemas.microsoft.com/office/word/2012/wordml" xmlns:w16cex="http://schemas.microsoft.com/office/word/2018/wordml/cex" xmlns:w16cid="http://schemas.microsoft.com/office/word/2016/wordml/cid" xmlns:w16="http://schemas.microsoft.com/office/word/2018/wordml" xmlns:w16sdtdh="http://schemas.microsoft.com/office/word/2020/wordml/sdtdatahash" xmlns:w16se="http://schemas.microsoft.com/office/word/2015/wordml/symex" xmlns:wpg="http://schemas.microsoft.com/office/word/2010/wordprocessingGroup" xmlns:wpi="http://schemas.microsoft.com/office/word/2010/wordprocessingInk" xmlns:wne="http://schemas.microsoft.com/office/word/2006/wordml" xmlns:wps="http://schemas.microsoft.com/office/word/2010/wordprocessingShape" mc:Ignorable="w14 w15 w16se w16cid w16 w16cex w16sdtdh wp14">
+<w:numbering xmlns:wpc="http://schemas.microsoft.com/office/word/2010/wordprocessingCanvas" xmlns:cx="http://schemas.microsoft.com/office/drawing/2014/chartex" xmlns:cx1="http://schemas.microsoft.com/office/drawing/2015/9/8/chartex" xmlns:cx2="http://schemas.microsoft.com/office/drawing/2015/10/21/chartex" xmlns:cx3="http://schemas.microsoft.com/office/drawing/2016/5/9/chartex" xmlns:cx4="http://schemas.microsoft.com/office/drawing/2016/5/10/chartex" xmlns:cx5="http://schemas.microsoft.com/office/drawing/2016/5/11/chartex" xmlns:cx6="http://schemas.microsoft.com/office/drawing/2016/5/12/chartex" xmlns:cx7="http://schemas.microsoft.com/office/drawing/2016/5/13/chartex" xmlns:cx8="http://schemas.microsoft.com/office/drawing/2016/5/14/chartex" xmlns:mc="http://schemas.openxmlformats.org/markup-compatibility/2006" xmlns:aink="http://schemas.microsoft.com/office/drawing/2016/ink" xmlns:am3d="http://schemas.microsoft.com/office/drawing/2017/model3d" xmlns:o="urn:schemas-microsoft-com:office:office" xmlns:r="http://schemas.openxmlformats.org/officeDocument/2006/relationships" xmlns:m="http://schemas.openxmlformats.org/officeDocument/2006/math" xmlns:v="urn:schemas-microsoft-com:vml" xmlns:wp14="http://schemas.microsoft.com/office/word/2010/wordprocessingDrawing" xmlns:wp="http://schemas.openxmlformats.org/drawingml/2006/wordprocessingDrawing" xmlns:w10="urn:schemas-microsoft-com:office:word" xmlns:w="http://schemas.openxmlformats.org/wordprocessingml/2006/main" xmlns:w14="http://schemas.microsoft.com/office/word/2010/wordml" xmlns:w15="http://schemas.microsoft.com/office/word/2012/wordml" xmlns:w16cex="http://schemas.microsoft.com/office/word/2018/wordml/cex" xmlns:w16cid="http://schemas.microsoft.com/office/word/2016/wordml/cid" xmlns:w16="http://schemas.microsoft.com/office/word/2018/wordml" xmlns:w16sdtdh="http://schemas.microsoft.com/office/word/2020/wordml/sdtdatahash" xmlns:w16se="http://schemas.microsoft.com/office/word/2015/wordml/symex" xmlns:wpg="http://schemas.microsoft.com/office/word/2010/wordprocessingGroup" xmlns:wpi="http://schemas.microsoft.com/office/word/2010/wordprocessingInk" xmlns:wne="http://schemas.microsoft.com/office/word/2006/wordml" xmlns:wps="http://schemas.microsoft.com/office/word/2010/wordprocessingShape" mc:Ignorable="w14 w15 w16se w16cid w16 w16cex w16sdtdh wp14">
   <w:abstractNum w:abstractNumId="0" w15:restartNumberingAfterBreak="0">
-    <w:nsid w:val="10826E39"/>
+    <w:nsid w:val="0CC351A6"/>
     <w:multiLevelType w:val="hybridMultilevel"/>
     <w:tmpl w:val="56846896"/>
     <w:lvl w:ilvl="0" w:tplc="FFFFFFFF">
@@ -10560,6 +11438,181 @@
     </w:lvl>
   </w:abstractNum>
   <w:abstractNum w:abstractNumId="1" w15:restartNumberingAfterBreak="0">
+    <w:nsid w:val="10826E39"/>
+    <w:multiLevelType w:val="hybridMultilevel"/>
+    <w:tmpl w:val="56846896"/>
+    <w:lvl w:ilvl="0" w:tplc="FFFFFFFF">
+      <w:start w:val="1"/>
+      <w:numFmt w:val="lowerLetter"/>
+      <w:lvlText w:val="%1."/>
+      <w:lvlJc w:val="left"/>
+      <w:pPr>
+        <w:ind w:left="720" w:hanging="360"/>
+      </w:pPr>
+      <w:rPr>
+        <w:rFonts w:hint="default"/>
+      </w:rPr>
+    </w:lvl>
+    <w:lvl w:ilvl="1" w:tplc="FFFFFFFF" w:tentative="1">
+      <w:start w:val="1"/>
+      <w:numFmt w:val="lowerLetter"/>
+      <w:lvlText w:val="%2."/>
+      <w:lvlJc w:val="left"/>
+      <w:pPr>
+        <w:ind w:left="1440" w:hanging="360"/>
+      </w:pPr>
+    </w:lvl>
+    <w:lvl w:ilvl="2" w:tplc="FFFFFFFF" w:tentative="1">
+      <w:start w:val="1"/>
+      <w:numFmt w:val="lowerRoman"/>
+      <w:lvlText w:val="%3."/>
+      <w:lvlJc w:val="right"/>
+      <w:pPr>
+        <w:ind w:left="2160" w:hanging="180"/>
+      </w:pPr>
+    </w:lvl>
+    <w:lvl w:ilvl="3" w:tplc="FFFFFFFF" w:tentative="1">
+      <w:start w:val="1"/>
+      <w:numFmt w:val="decimal"/>
+      <w:lvlText w:val="%4."/>
+      <w:lvlJc w:val="left"/>
+      <w:pPr>
+        <w:ind w:left="2880" w:hanging="360"/>
+      </w:pPr>
+    </w:lvl>
+    <w:lvl w:ilvl="4" w:tplc="FFFFFFFF" w:tentative="1">
+      <w:start w:val="1"/>
+      <w:numFmt w:val="lowerLetter"/>
+      <w:lvlText w:val="%5."/>
+      <w:lvlJc w:val="left"/>
+      <w:pPr>
+        <w:ind w:left="3600" w:hanging="360"/>
+      </w:pPr>
+    </w:lvl>
+    <w:lvl w:ilvl="5" w:tplc="FFFFFFFF" w:tentative="1">
+      <w:start w:val="1"/>
+      <w:numFmt w:val="lowerRoman"/>
+      <w:lvlText w:val="%6."/>
+      <w:lvlJc w:val="right"/>
+      <w:pPr>
+        <w:ind w:left="4320" w:hanging="180"/>
+      </w:pPr>
+    </w:lvl>
+    <w:lvl w:ilvl="6" w:tplc="FFFFFFFF" w:tentative="1">
+      <w:start w:val="1"/>
+      <w:numFmt w:val="decimal"/>
+      <w:lvlText w:val="%7."/>
+      <w:lvlJc w:val="left"/>
+      <w:pPr>
+        <w:ind w:left="5040" w:hanging="360"/>
+      </w:pPr>
+    </w:lvl>
+    <w:lvl w:ilvl="7" w:tplc="FFFFFFFF" w:tentative="1">
+      <w:start w:val="1"/>
+      <w:numFmt w:val="lowerLetter"/>
+      <w:lvlText w:val="%8."/>
+      <w:lvlJc w:val="left"/>
+      <w:pPr>
+        <w:ind w:left="5760" w:hanging="360"/>
+      </w:pPr>
+    </w:lvl>
+    <w:lvl w:ilvl="8" w:tplc="FFFFFFFF" w:tentative="1">
+      <w:start w:val="1"/>
+      <w:numFmt w:val="lowerRoman"/>
+      <w:lvlText w:val="%9."/>
+      <w:lvlJc w:val="right"/>
+      <w:pPr>
+        <w:ind w:left="6480" w:hanging="180"/>
+      </w:pPr>
+    </w:lvl>
+  </w:abstractNum>
+  <w:abstractNum w:abstractNumId="2" w15:restartNumberingAfterBreak="0">
+    <w:nsid w:val="21200203"/>
+    <w:multiLevelType w:val="hybridMultilevel"/>
+    <w:tmpl w:val="B8A8A49C"/>
+    <w:lvl w:ilvl="0" w:tplc="04210011">
+      <w:start w:val="1"/>
+      <w:numFmt w:val="decimal"/>
+      <w:lvlText w:val="%1)"/>
+      <w:lvlJc w:val="left"/>
+      <w:pPr>
+        <w:ind w:left="1440" w:hanging="360"/>
+      </w:pPr>
+    </w:lvl>
+    <w:lvl w:ilvl="1" w:tplc="04210019" w:tentative="1">
+      <w:start w:val="1"/>
+      <w:numFmt w:val="lowerLetter"/>
+      <w:lvlText w:val="%2."/>
+      <w:lvlJc w:val="left"/>
+      <w:pPr>
+        <w:ind w:left="2160" w:hanging="360"/>
+      </w:pPr>
+    </w:lvl>
+    <w:lvl w:ilvl="2" w:tplc="0421001B" w:tentative="1">
+      <w:start w:val="1"/>
+      <w:numFmt w:val="lowerRoman"/>
+      <w:lvlText w:val="%3."/>
+      <w:lvlJc w:val="right"/>
+      <w:pPr>
+        <w:ind w:left="2880" w:hanging="180"/>
+      </w:pPr>
+    </w:lvl>
+    <w:lvl w:ilvl="3" w:tplc="0421000F" w:tentative="1">
+      <w:start w:val="1"/>
+      <w:numFmt w:val="decimal"/>
+      <w:lvlText w:val="%4."/>
+      <w:lvlJc w:val="left"/>
+      <w:pPr>
+        <w:ind w:left="3600" w:hanging="360"/>
+      </w:pPr>
+    </w:lvl>
+    <w:lvl w:ilvl="4" w:tplc="04210019" w:tentative="1">
+      <w:start w:val="1"/>
+      <w:numFmt w:val="lowerLetter"/>
+      <w:lvlText w:val="%5."/>
+      <w:lvlJc w:val="left"/>
+      <w:pPr>
+        <w:ind w:left="4320" w:hanging="360"/>
+      </w:pPr>
+    </w:lvl>
+    <w:lvl w:ilvl="5" w:tplc="0421001B" w:tentative="1">
+      <w:start w:val="1"/>
+      <w:numFmt w:val="lowerRoman"/>
+      <w:lvlText w:val="%6."/>
+      <w:lvlJc w:val="right"/>
+      <w:pPr>
+        <w:ind w:left="5040" w:hanging="180"/>
+      </w:pPr>
+    </w:lvl>
+    <w:lvl w:ilvl="6" w:tplc="0421000F" w:tentative="1">
+      <w:start w:val="1"/>
+      <w:numFmt w:val="decimal"/>
+      <w:lvlText w:val="%7."/>
+      <w:lvlJc w:val="left"/>
+      <w:pPr>
+        <w:ind w:left="5760" w:hanging="360"/>
+      </w:pPr>
+    </w:lvl>
+    <w:lvl w:ilvl="7" w:tplc="04210019" w:tentative="1">
+      <w:start w:val="1"/>
+      <w:numFmt w:val="lowerLetter"/>
+      <w:lvlText w:val="%8."/>
+      <w:lvlJc w:val="left"/>
+      <w:pPr>
+        <w:ind w:left="6480" w:hanging="360"/>
+      </w:pPr>
+    </w:lvl>
+    <w:lvl w:ilvl="8" w:tplc="0421001B" w:tentative="1">
+      <w:start w:val="1"/>
+      <w:numFmt w:val="lowerRoman"/>
+      <w:lvlText w:val="%9."/>
+      <w:lvlJc w:val="right"/>
+      <w:pPr>
+        <w:ind w:left="7200" w:hanging="180"/>
+      </w:pPr>
+    </w:lvl>
+  </w:abstractNum>
+  <w:abstractNum w:abstractNumId="3" w15:restartNumberingAfterBreak="0">
     <w:nsid w:val="328A04BD"/>
     <w:multiLevelType w:val="multilevel"/>
     <w:tmpl w:val="3CA4ED90"/>
@@ -10657,7 +11710,93 @@
       </w:pPr>
     </w:lvl>
   </w:abstractNum>
-  <w:abstractNum w:abstractNumId="2" w15:restartNumberingAfterBreak="0">
+  <w:abstractNum w:abstractNumId="4" w15:restartNumberingAfterBreak="0">
+    <w:nsid w:val="351E74B9"/>
+    <w:multiLevelType w:val="hybridMultilevel"/>
+    <w:tmpl w:val="B8A8A49C"/>
+    <w:lvl w:ilvl="0" w:tplc="FFFFFFFF">
+      <w:start w:val="1"/>
+      <w:numFmt w:val="decimal"/>
+      <w:lvlText w:val="%1)"/>
+      <w:lvlJc w:val="left"/>
+      <w:pPr>
+        <w:ind w:left="1440" w:hanging="360"/>
+      </w:pPr>
+    </w:lvl>
+    <w:lvl w:ilvl="1" w:tplc="FFFFFFFF" w:tentative="1">
+      <w:start w:val="1"/>
+      <w:numFmt w:val="lowerLetter"/>
+      <w:lvlText w:val="%2."/>
+      <w:lvlJc w:val="left"/>
+      <w:pPr>
+        <w:ind w:left="2160" w:hanging="360"/>
+      </w:pPr>
+    </w:lvl>
+    <w:lvl w:ilvl="2" w:tplc="FFFFFFFF" w:tentative="1">
+      <w:start w:val="1"/>
+      <w:numFmt w:val="lowerRoman"/>
+      <w:lvlText w:val="%3."/>
+      <w:lvlJc w:val="right"/>
+      <w:pPr>
+        <w:ind w:left="2880" w:hanging="180"/>
+      </w:pPr>
+    </w:lvl>
+    <w:lvl w:ilvl="3" w:tplc="FFFFFFFF" w:tentative="1">
+      <w:start w:val="1"/>
+      <w:numFmt w:val="decimal"/>
+      <w:lvlText w:val="%4."/>
+      <w:lvlJc w:val="left"/>
+      <w:pPr>
+        <w:ind w:left="3600" w:hanging="360"/>
+      </w:pPr>
+    </w:lvl>
+    <w:lvl w:ilvl="4" w:tplc="FFFFFFFF" w:tentative="1">
+      <w:start w:val="1"/>
+      <w:numFmt w:val="lowerLetter"/>
+      <w:lvlText w:val="%5."/>
+      <w:lvlJc w:val="left"/>
+      <w:pPr>
+        <w:ind w:left="4320" w:hanging="360"/>
+      </w:pPr>
+    </w:lvl>
+    <w:lvl w:ilvl="5" w:tplc="FFFFFFFF" w:tentative="1">
+      <w:start w:val="1"/>
+      <w:numFmt w:val="lowerRoman"/>
+      <w:lvlText w:val="%6."/>
+      <w:lvlJc w:val="right"/>
+      <w:pPr>
+        <w:ind w:left="5040" w:hanging="180"/>
+      </w:pPr>
+    </w:lvl>
+    <w:lvl w:ilvl="6" w:tplc="FFFFFFFF" w:tentative="1">
+      <w:start w:val="1"/>
+      <w:numFmt w:val="decimal"/>
+      <w:lvlText w:val="%7."/>
+      <w:lvlJc w:val="left"/>
+      <w:pPr>
+        <w:ind w:left="5760" w:hanging="360"/>
+      </w:pPr>
+    </w:lvl>
+    <w:lvl w:ilvl="7" w:tplc="FFFFFFFF" w:tentative="1">
+      <w:start w:val="1"/>
+      <w:numFmt w:val="lowerLetter"/>
+      <w:lvlText w:val="%8."/>
+      <w:lvlJc w:val="left"/>
+      <w:pPr>
+        <w:ind w:left="6480" w:hanging="360"/>
+      </w:pPr>
+    </w:lvl>
+    <w:lvl w:ilvl="8" w:tplc="FFFFFFFF" w:tentative="1">
+      <w:start w:val="1"/>
+      <w:numFmt w:val="lowerRoman"/>
+      <w:lvlText w:val="%9."/>
+      <w:lvlJc w:val="right"/>
+      <w:pPr>
+        <w:ind w:left="7200" w:hanging="180"/>
+      </w:pPr>
+    </w:lvl>
+  </w:abstractNum>
+  <w:abstractNum w:abstractNumId="5" w15:restartNumberingAfterBreak="0">
     <w:nsid w:val="62732079"/>
     <w:multiLevelType w:val="hybridMultilevel"/>
     <w:tmpl w:val="56846896"/>
@@ -10746,7 +11885,7 @@
       </w:pPr>
     </w:lvl>
   </w:abstractNum>
-  <w:abstractNum w:abstractNumId="3" w15:restartNumberingAfterBreak="0">
+  <w:abstractNum w:abstractNumId="6" w15:restartNumberingAfterBreak="0">
     <w:nsid w:val="65814172"/>
     <w:multiLevelType w:val="hybridMultilevel"/>
     <w:tmpl w:val="C53870B4"/>
@@ -10836,17 +11975,26 @@
       </w:pPr>
     </w:lvl>
   </w:abstractNum>
-  <w:num w:numId="1" w16cid:durableId="1918785042">
+  <w:num w:numId="1">
+    <w:abstractNumId w:val="3"/>
+  </w:num>
+  <w:num w:numId="2">
+    <w:abstractNumId w:val="6"/>
+  </w:num>
+  <w:num w:numId="3">
+    <w:abstractNumId w:val="5"/>
+  </w:num>
+  <w:num w:numId="4">
     <w:abstractNumId w:val="1"/>
   </w:num>
-  <w:num w:numId="2" w16cid:durableId="158548956">
-    <w:abstractNumId w:val="3"/>
+  <w:num w:numId="5">
+    <w:abstractNumId w:val="0"/>
   </w:num>
-  <w:num w:numId="3" w16cid:durableId="1705517065">
+  <w:num w:numId="6">
     <w:abstractNumId w:val="2"/>
   </w:num>
-  <w:num w:numId="4" w16cid:durableId="1064991087">
-    <w:abstractNumId w:val="0"/>
+  <w:num w:numId="7">
+    <w:abstractNumId w:val="4"/>
   </w:num>
 </w:numbering>
 </file>
@@ -11518,7 +12666,7 @@
 </file>
 
 <file path=word/glossary/document.xml><?xml version="1.0" encoding="utf-8"?>
-<w:glossaryDocument xmlns:wpc="http://schemas.microsoft.com/office/word/2010/wordprocessingCanvas" xmlns:cx="http://schemas.microsoft.com/office/drawing/2014/chartex" xmlns:cx1="http://schemas.microsoft.com/office/drawing/2015/9/8/chartex" xmlns:cx2="http://schemas.microsoft.com/office/drawing/2015/10/21/chartex" xmlns:cx3="http://schemas.microsoft.com/office/drawing/2016/5/9/chartex" xmlns:cx4="http://schemas.microsoft.com/office/drawing/2016/5/10/chartex" xmlns:cx5="http://schemas.microsoft.com/office/drawing/2016/5/11/chartex" xmlns:cx6="http://schemas.microsoft.com/office/drawing/2016/5/12/chartex" xmlns:cx7="http://schemas.microsoft.com/office/drawing/2016/5/13/chartex" xmlns:cx8="http://schemas.microsoft.com/office/drawing/2016/5/14/chartex" xmlns:mc="http://schemas.openxmlformats.org/markup-compatibility/2006" xmlns:aink="http://schemas.microsoft.com/office/drawing/2016/ink" xmlns:am3d="http://schemas.microsoft.com/office/drawing/2017/model3d" xmlns:o="urn:schemas-microsoft-com:office:office" xmlns:oel="http://schemas.microsoft.com/office/2019/extlst" xmlns:r="http://schemas.openxmlformats.org/officeDocument/2006/relationships" xmlns:m="http://schemas.openxmlformats.org/officeDocument/2006/math" xmlns:v="urn:schemas-microsoft-com:vml" xmlns:wp14="http://schemas.microsoft.com/office/word/2010/wordprocessingDrawing" xmlns:wp="http://schemas.openxmlformats.org/drawingml/2006/wordprocessingDrawing" xmlns:w10="urn:schemas-microsoft-com:office:word" xmlns:w="http://schemas.openxmlformats.org/wordprocessingml/2006/main" xmlns:w14="http://schemas.microsoft.com/office/word/2010/wordml" xmlns:w15="http://schemas.microsoft.com/office/word/2012/wordml" xmlns:w16cex="http://schemas.microsoft.com/office/word/2018/wordml/cex" xmlns:w16cid="http://schemas.microsoft.com/office/word/2016/wordml/cid" xmlns:w16="http://schemas.microsoft.com/office/word/2018/wordml" xmlns:w16sdtdh="http://schemas.microsoft.com/office/word/2020/wordml/sdtdatahash" xmlns:w16se="http://schemas.microsoft.com/office/word/2015/wordml/symex" xmlns:wpg="http://schemas.microsoft.com/office/word/2010/wordprocessingGroup" xmlns:wpi="http://schemas.microsoft.com/office/word/2010/wordprocessingInk" xmlns:wne="http://schemas.microsoft.com/office/word/2006/wordml" xmlns:wps="http://schemas.microsoft.com/office/word/2010/wordprocessingShape" mc:Ignorable="w14 w15 w16se w16cid w16 w16cex w16sdtdh wp14">
+<w:glossaryDocument xmlns:wpc="http://schemas.microsoft.com/office/word/2010/wordprocessingCanvas" xmlns:cx="http://schemas.microsoft.com/office/drawing/2014/chartex" xmlns:cx1="http://schemas.microsoft.com/office/drawing/2015/9/8/chartex" xmlns:cx2="http://schemas.microsoft.com/office/drawing/2015/10/21/chartex" xmlns:cx3="http://schemas.microsoft.com/office/drawing/2016/5/9/chartex" xmlns:cx4="http://schemas.microsoft.com/office/drawing/2016/5/10/chartex" xmlns:cx5="http://schemas.microsoft.com/office/drawing/2016/5/11/chartex" xmlns:cx6="http://schemas.microsoft.com/office/drawing/2016/5/12/chartex" xmlns:cx7="http://schemas.microsoft.com/office/drawing/2016/5/13/chartex" xmlns:cx8="http://schemas.microsoft.com/office/drawing/2016/5/14/chartex" xmlns:mc="http://schemas.openxmlformats.org/markup-compatibility/2006" xmlns:aink="http://schemas.microsoft.com/office/drawing/2016/ink" xmlns:am3d="http://schemas.microsoft.com/office/drawing/2017/model3d" xmlns:o="urn:schemas-microsoft-com:office:office" xmlns:r="http://schemas.openxmlformats.org/officeDocument/2006/relationships" xmlns:m="http://schemas.openxmlformats.org/officeDocument/2006/math" xmlns:v="urn:schemas-microsoft-com:vml" xmlns:wp14="http://schemas.microsoft.com/office/word/2010/wordprocessingDrawing" xmlns:wp="http://schemas.openxmlformats.org/drawingml/2006/wordprocessingDrawing" xmlns:w10="urn:schemas-microsoft-com:office:word" xmlns:w="http://schemas.openxmlformats.org/wordprocessingml/2006/main" xmlns:w14="http://schemas.microsoft.com/office/word/2010/wordml" xmlns:w15="http://schemas.microsoft.com/office/word/2012/wordml" xmlns:w16cex="http://schemas.microsoft.com/office/word/2018/wordml/cex" xmlns:w16cid="http://schemas.microsoft.com/office/word/2016/wordml/cid" xmlns:w16="http://schemas.microsoft.com/office/word/2018/wordml" xmlns:w16sdtdh="http://schemas.microsoft.com/office/word/2020/wordml/sdtdatahash" xmlns:w16se="http://schemas.microsoft.com/office/word/2015/wordml/symex" xmlns:wpg="http://schemas.microsoft.com/office/word/2010/wordprocessingGroup" xmlns:wpi="http://schemas.microsoft.com/office/word/2010/wordprocessingInk" xmlns:wne="http://schemas.microsoft.com/office/word/2006/wordml" xmlns:wps="http://schemas.microsoft.com/office/word/2010/wordprocessingShape" mc:Ignorable="w14 w15 w16se w16cid w16 w16cex w16sdtdh wp14">
   <w:docParts>
     <w:docPart>
       <w:docPartPr>
@@ -11537,6 +12685,35 @@
       </w:docPartPr>
       <w:docPartBody>
         <w:p>
+          <w:r>
+            <w:rPr>
+              <w:rStyle w:val="PlaceholderText"/>
+            </w:rPr>
+            <w:t>Click or tap here to enter text.</w:t>
+          </w:r>
+        </w:p>
+      </w:docPartBody>
+    </w:docPart>
+    <w:docPart>
+      <w:docPartPr>
+        <w:name w:val="D7D8724392C949B0A4FC5C1E1A04FBD2"/>
+        <w:category>
+          <w:name w:val="General"/>
+          <w:gallery w:val="placeholder"/>
+        </w:category>
+        <w:types>
+          <w:type w:val="bbPlcHdr"/>
+        </w:types>
+        <w:behaviors>
+          <w:behavior w:val="content"/>
+        </w:behaviors>
+        <w:guid w:val="{FF577113-C566-4E34-B77E-19B7A262EFE8}"/>
+      </w:docPartPr>
+      <w:docPartBody>
+        <w:p>
+          <w:pPr>
+            <w:pStyle w:val="D7D8724392C949B0A4FC5C1E1A04FBD2"/>
+          </w:pPr>
           <w:r>
             <w:rPr>
               <w:rStyle w:val="PlaceholderText"/>
@@ -11597,10 +12774,12 @@
     <w:rsid w:val="00272B17"/>
     <w:rsid w:val="002755C9"/>
     <w:rsid w:val="00602641"/>
+    <w:rsid w:val="006521BD"/>
     <w:rsid w:val="00870C14"/>
     <w:rsid w:val="00BA3E58"/>
     <w:rsid w:val="00C35141"/>
     <w:rsid w:val="00DD2E9A"/>
+    <w:rsid w:val="00F8071C"/>
   </w:rsids>
   <m:mathPr>
     <m:mathFont m:val="Cambria Math"/>
@@ -12054,10 +13233,14 @@
     <w:basedOn w:val="DefaultParagraphFont"/>
     <w:uiPriority w:val="99"/>
     <w:semiHidden/>
-    <w:rsid w:val="00870C14"/>
+    <w:rsid w:val="006521BD"/>
     <w:rPr>
       <w:color w:val="808080"/>
     </w:rPr>
+  </w:style>
+  <w:style w:type="paragraph" w:customStyle="1" w:styleId="D7D8724392C949B0A4FC5C1E1A04FBD2">
+    <w:name w:val="D7D8724392C949B0A4FC5C1E1A04FBD2"/>
+    <w:rsid w:val="006521BD"/>
   </w:style>
 </w:styles>
 </file>
@@ -12366,7 +13549,7 @@
 
 <file path=word/webextensions/taskpanes.xml><?xml version="1.0" encoding="utf-8"?>
 <wetp:taskpanes xmlns:wetp="http://schemas.microsoft.com/office/webextensions/taskpanes/2010/11">
-  <wetp:taskpane dockstate="right" visibility="0" width="409" row="0">
+  <wetp:taskpane dockstate="right" visibility="0" width="397" row="0">
     <wetp:webextensionref xmlns:r="http://schemas.openxmlformats.org/officeDocument/2006/relationships" r:id="rId1"/>
   </wetp:taskpane>
 </wetp:taskpanes>
@@ -12379,7 +13562,7 @@
     <we:reference id="WA104382081" version="1.46.0.0" store="" storeType="OMEX"/>
   </we:alternateReferences>
   <we:properties>
-    <we:property name="MENDELEY_CITATIONS" value="[{&quot;citationID&quot;:&quot;MENDELEY_CITATION_06612bc1-ecb1-44d6-aac7-59e6e17dc670&quot;,&quot;properties&quot;:{&quot;noteIndex&quot;:0},&quot;isEdited&quot;:false,&quot;manualOverride&quot;:{&quot;isManuallyOverridden&quot;:false,&quot;citeprocText&quot;:&quot;(Sadikin &amp;#38; Wiranda, 2022)&quot;,&quot;manualOverrideText&quot;:&quot;&quot;},&quot;citationTag&quot;:&quot;MENDELEY_CITATION_v3_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&quot;,&quot;citationItems&quot;:[{&quot;id&quot;:&quot;8238de94-e2c8-30cc-879f-00965a893a1a&quot;,&quot;itemData&quot;:{&quot;type&quot;:&quot;book&quot;,&quot;id&quot;:&quot;8238de94-e2c8-30cc-879f-00965a893a1a&quot;,&quot;title&quot;:&quot;Sistem Informasi Manajemen&quot;,&quot;author&quot;:[{&quot;family&quot;:&quot;Sadikin&quot;,&quot;given&quot;:&quot;Ali&quot;,&quot;parse-names&quot;:false,&quot;dropping-particle&quot;:&quot;&quot;,&quot;non-dropping-particle&quot;:&quot;&quot;},{&quot;family&quot;:&quot;Wiranda&quot;,&quot;given&quot;:&quot;Nuruddin&quot;,&quot;parse-names&quot;:false,&quot;dropping-particle&quot;:&quot;&quot;,&quot;non-dropping-particle&quot;:&quot;&quot;}],&quot;accessed&quot;:{&quot;date-parts&quot;:[[2023,1,10]]},&quot;editor&quot;:[{&quot;family&quot;:&quot;Mirsa&quot;,&quot;given&quot;:&quot;Isra&quot;,&quot;parse-names&quot;:false,&quot;dropping-particle&quot;:&quot;&quot;,&quot;non-dropping-particle&quot;:&quot;&quot;}],&quot;ISBN&quot;:&quot;978-623-316-767-3&quot;,&quot;URL&quot;:&quot;http://digilib.iain-palangkaraya.ac.id/3890/&quot;,&quot;issued&quot;:{&quot;date-parts&quot;:[[2022,3]]},&quot;publisher-place&quot;:&quot;Yogyakarta&quot;,&quot;edition&quot;:&quot;1&quot;,&quot;publisher&quot;:&quot;K-Media&quot;,&quot;container-title-short&quot;:&quot;&quot;},&quot;isTemporary&quot;:false}]},{&quot;citationID&quot;:&quot;MENDELEY_CITATION_cb39f939-a3b3-4b1a-a77d-0a7b0fde9e56&quot;,&quot;properties&quot;:{&quot;noteIndex&quot;:0},&quot;isEdited&quot;:false,&quot;manualOverride&quot;:{&quot;isManuallyOverridden&quot;:false,&quot;citeprocText&quot;:&quot;(Hendriyani, 2021)&quot;,&quot;manualOverrideText&quot;:&quot;&quot;},&quot;citationTag&quot;:&quot;MENDELEY_CITATION_v3_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&quot;,&quot;citationItems&quot;:[{&quot;id&quot;:&quot;d94f388d-30eb-366e-80f5-ed6bd004c2c1&quot;,&quot;itemData&quot;:{&quot;type&quot;:&quot;article-journal&quot;,&quot;id&quot;:&quot;d94f388d-30eb-366e-80f5-ed6bd004c2c1&quot;,&quot;title&quot;:&quot;Pemberkasan Arsip Dinamis Aktif di Subbagian Persuratan Dan Arsip Aktif pada Arsip Nasional Republik Indonesia (ANRI)&quot;,&quot;author&quot;:[{&quot;family&quot;:&quot;Hendriyani&quot;,&quot;given&quot;:&quot;Mungky&quot;,&quot;parse-names&quot;:false,&quot;dropping-particle&quot;:&quot;&quot;,&quot;non-dropping-particle&quot;:&quot;&quot;}],&quot;container-title&quot;:&quot;Kompleksitas&quot;,&quot;accessed&quot;:{&quot;date-parts&quot;:[[2023,1,10]]},&quot;DOI&quot;:&quot;10.56486/kompleksitas.vol10no01.80&quot;,&quot;ISSN&quot;:&quot;1978-8754&quot;,&quot;URL&quot;:&quot;http://ejurnal.swadharma.ac.id/index.php/kompleksitas/article/view/80&quot;,&quot;issued&quot;:{&quot;date-parts&quot;:[[2021,6]]},&quot;abstract&quot;:&quot;The development of science and information technology in the current era of globalization has a big influence in all fields, especially information. This becomes very essential for an organization, both governmental and non-governmental institutions because every organization in its activities requires information to support the administrative process and implementation of management functions. Various kinds of documents and media have been created for the convenience of storing, searching, and disseminating information. Archives as an important source of information can support the process of administrative and bureaucratic activities. Filing of active archives within the National Archives of the Republic of Indonesia called ANRI uses a combined principle, namely the principle of centralization used in terms of establishing policies for active archive management systems, organizing, human resources, infrastructure, and facilities, as well as electronic archive management. The principle of decentralization is used in terms of structuring and physical storage of active archives located in the central file administration office of Echelon, Echelon II, and certain echelon III.&quot;,&quot;issue&quot;:&quot;1&quot;,&quot;volume&quot;:&quot;10&quot;,&quot;container-title-short&quot;:&quot;&quot;},&quot;isTemporary&quot;:false}]},{&quot;citationID&quot;:&quot;MENDELEY_CITATION_bd45c7fe-b2e5-422c-95f8-064f298e3482&quot;,&quot;properties&quot;:{&quot;noteIndex&quot;:0},&quot;isEdited&quot;:false,&quot;manualOverride&quot;:{&quot;isManuallyOverridden&quot;:false,&quot;citeprocText&quot;:&quot;(Sadikin &amp;#38; Wiranda, 2022)&quot;,&quot;manualOverrideText&quot;:&quot;&quot;},&quot;citationTag&quot;:&quot;MENDELEY_CITATION_v3_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&quot;,&quot;citationItems&quot;:[{&quot;id&quot;:&quot;8238de94-e2c8-30cc-879f-00965a893a1a&quot;,&quot;itemData&quot;:{&quot;type&quot;:&quot;book&quot;,&quot;id&quot;:&quot;8238de94-e2c8-30cc-879f-00965a893a1a&quot;,&quot;title&quot;:&quot;Sistem Informasi Manajemen&quot;,&quot;author&quot;:[{&quot;family&quot;:&quot;Sadikin&quot;,&quot;given&quot;:&quot;Ali&quot;,&quot;parse-names&quot;:false,&quot;dropping-particle&quot;:&quot;&quot;,&quot;non-dropping-particle&quot;:&quot;&quot;},{&quot;family&quot;:&quot;Wiranda&quot;,&quot;given&quot;:&quot;Nuruddin&quot;,&quot;parse-names&quot;:false,&quot;dropping-particle&quot;:&quot;&quot;,&quot;non-dropping-particle&quot;:&quot;&quot;}],&quot;accessed&quot;:{&quot;date-parts&quot;:[[2023,1,10]]},&quot;editor&quot;:[{&quot;family&quot;:&quot;Mirsa&quot;,&quot;given&quot;:&quot;Isra&quot;,&quot;parse-names&quot;:false,&quot;dropping-particle&quot;:&quot;&quot;,&quot;non-dropping-particle&quot;:&quot;&quot;}],&quot;ISBN&quot;:&quot;978-623-316-767-3&quot;,&quot;URL&quot;:&quot;http://digilib.iain-palangkaraya.ac.id/3890/&quot;,&quot;issued&quot;:{&quot;date-parts&quot;:[[2022,3]]},&quot;publisher-place&quot;:&quot;Yogyakarta&quot;,&quot;edition&quot;:&quot;1&quot;,&quot;publisher&quot;:&quot;K-Media&quot;,&quot;container-title-short&quot;:&quot;&quot;},&quot;isTemporary&quot;:false}]},{&quot;citationID&quot;:&quot;MENDELEY_CITATION_be2d0fab-5472-4d51-9f19-ba1c2abb858b&quot;,&quot;properties&quot;:{&quot;noteIndex&quot;:0},&quot;isEdited&quot;:false,&quot;manualOverride&quot;:{&quot;isManuallyOverridden&quot;:true,&quot;citeprocText&quot;:&quot;(Hutahaean dkk., 2021)&quot;,&quot;manualOverrideText&quot;:&quot;(Hutahaean dkk., 2021).&quot;},&quot;citationTag&quot;:&quot;MENDELEY_CITATION_v3_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&quot;,&quot;citationItems&quot;:[{&quot;id&quot;:&quot;91c7e37c-880a-392f-bbcc-12d3dc66da12&quot;,&quot;itemData&quot;:{&quot;type&quot;:&quot;book&quot;,&quot;id&quot;:&quot;91c7e37c-880a-392f-bbcc-12d3dc66da12&quot;,&quot;title&quot;:&quot;Pengantar Sistem Informasi Manajemen&quot;,&quot;author&quot;:[{&quot;family&quot;:&quot;Hutahaean&quot;,&quot;given&quot;:&quot;Jeperson&quot;,&quot;parse-names&quot;:false,&quot;dropping-particle&quot;:&quot;&quot;,&quot;non-dropping-particle&quot;:&quot;&quot;},{&quot;family&quot;:&quot;Purba&quot;,&quot;given&quot;:&quot;Ramen A&quot;,&quot;parse-names&quot;:false,&quot;dropping-particle&quot;:&quot;&quot;,&quot;non-dropping-particle&quot;:&quot;&quot;},{&quot;family&quot;:&quot;Siagian&quot;,&quot;given&quot;:&quot;Yessica&quot;,&quot;parse-names&quot;:false,&quot;dropping-particle&quot;:&quot;&quot;,&quot;non-dropping-particle&quot;:&quot;&quot;},{&quot;family&quot;:&quot;Heriyani&quot;,&quot;given&quot;:&quot;Nofitri&quot;,&quot;parse-names&quot;:false,&quot;dropping-particle&quot;:&quot;&quot;,&quot;non-dropping-particle&quot;:&quot;&quot;},{&quot;family&quot;:&quot;Amina&quot;,&quot;given&quot;:&quot;H Umar&quot;,&quot;parse-names&quot;:false,&quot;dropping-particle&quot;:&quot;st.&quot;,&quot;non-dropping-particle&quot;:&quot;&quot;},{&quot;family&quot;:&quot;Syah&quot;,&quot;given&quot;:&quot;Arridha Zikra&quot;,&quot;parse-names&quot;:false,&quot;dropping-particle&quot;:&quot;&quot;,&quot;non-dropping-particle&quot;:&quot;&quot;},{&quot;family&quot;:&quot;Ardiana&quot;,&quot;given&quot;:&quot;Dewa Putu Yudhi&quot;,&quot;parse-names&quot;:false,&quot;dropping-particle&quot;:&quot;&quot;,&quot;non-dropping-particle&quot;:&quot;&quot;},{&quot;family&quot;:&quot;Simarmata&quot;,&quot;given&quot;:&quot;Janner&quot;,&quot;parse-names&quot;:false,&quot;dropping-particle&quot;:&quot;&quot;,&quot;non-dropping-particle&quot;:&quot;&quot;}],&quot;editor&quot;:[{&quot;family&quot;:&quot;Rikki&quot;,&quot;given&quot;:&quot;Alex&quot;,&quot;parse-names&quot;:false,&quot;dropping-particle&quot;:&quot;&quot;,&quot;non-dropping-particle&quot;:&quot;&quot;}],&quot;ISBN&quot;:&quot;978-623-342-163-8&quot;,&quot;URL&quot;:&quot;https://books.google.co.id/books?id=uTc7EAAAQBAJ&amp;lpg=PA1&amp;ots=arUXDJPs-9&amp;dq=sistem%20informasi%20manajemen%20oleh%20jeperson%20hutahaean&amp;lr&amp;hl=id&amp;pg=PR4#v=onepage&amp;q=sistem%20informasi%20manajemen%20oleh%20jeperson%20hutahaean&amp;f=false&quot;,&quot;issued&quot;:{&quot;date-parts&quot;:[[2021,1]]},&quot;edition&quot;:&quot;1&quot;,&quot;publisher&quot;:&quot;Yayasan Kita Menulis&quot;,&quot;container-title-short&quot;:&quot;&quot;},&quot;isTemporary&quot;:false}]}]"/>
+    <we:property name="MENDELEY_CITATIONS" value="[{&quot;citationID&quot;:&quot;MENDELEY_CITATION_06612bc1-ecb1-44d6-aac7-59e6e17dc670&quot;,&quot;properties&quot;:{&quot;noteIndex&quot;:0},&quot;isEdited&quot;:false,&quot;manualOverride&quot;:{&quot;isManuallyOverridden&quot;:false,&quot;citeprocText&quot;:&quot;(Sadikin &amp;#38; Wiranda, 2022)&quot;,&quot;manualOverrideText&quot;:&quot;&quot;},&quot;citationTag&quot;:&quot;MENDELEY_CITATION_v3_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&quot;,&quot;citationItems&quot;:[{&quot;id&quot;:&quot;8238de94-e2c8-30cc-879f-00965a893a1a&quot;,&quot;itemData&quot;:{&quot;type&quot;:&quot;book&quot;,&quot;id&quot;:&quot;8238de94-e2c8-30cc-879f-00965a893a1a&quot;,&quot;title&quot;:&quot;Sistem Informasi Manajemen&quot;,&quot;author&quot;:[{&quot;family&quot;:&quot;Sadikin&quot;,&quot;given&quot;:&quot;Ali&quot;,&quot;parse-names&quot;:false,&quot;dropping-particle&quot;:&quot;&quot;,&quot;non-dropping-particle&quot;:&quot;&quot;},{&quot;family&quot;:&quot;Wiranda&quot;,&quot;given&quot;:&quot;Nuruddin&quot;,&quot;parse-names&quot;:false,&quot;dropping-particle&quot;:&quot;&quot;,&quot;non-dropping-particle&quot;:&quot;&quot;}],&quot;accessed&quot;:{&quot;date-parts&quot;:[[2023,1,10]]},&quot;editor&quot;:[{&quot;family&quot;:&quot;Mirsa&quot;,&quot;given&quot;:&quot;Isra&quot;,&quot;parse-names&quot;:false,&quot;dropping-particle&quot;:&quot;&quot;,&quot;non-dropping-particle&quot;:&quot;&quot;}],&quot;ISBN&quot;:&quot;978-623-316-767-3&quot;,&quot;URL&quot;:&quot;http://digilib.iain-palangkaraya.ac.id/3890/&quot;,&quot;issued&quot;:{&quot;date-parts&quot;:[[2022,3]]},&quot;publisher-place&quot;:&quot;Yogyakarta&quot;,&quot;edition&quot;:&quot;1&quot;,&quot;publisher&quot;:&quot;K-Media&quot;,&quot;container-title-short&quot;:&quot;&quot;},&quot;isTemporary&quot;:false}]},{&quot;citationID&quot;:&quot;MENDELEY_CITATION_f3181bc8-cad6-42a6-85f2-b7e129165f7d&quot;,&quot;properties&quot;:{&quot;noteIndex&quot;:0},&quot;isEdited&quot;:false,&quot;manualOverride&quot;:{&quot;isManuallyOverridden&quot;:false,&quot;citeprocText&quot;:&quot;(Hendriyani, 2021)&quot;,&quot;manualOverrideText&quot;:&quot;&quot;},&quot;citationItems&quot;:[{&quot;id&quot;:&quot;d94f388d-30eb-366e-80f5-ed6bd004c2c1&quot;,&quot;itemData&quot;:{&quot;type&quot;:&quot;article-journal&quot;,&quot;id&quot;:&quot;d94f388d-30eb-366e-80f5-ed6bd004c2c1&quot;,&quot;title&quot;:&quot;Pemberkasan Arsip Dinamis Aktif di Subbagian Persuratan Dan Arsip Aktif pada Arsip Nasional Republik Indonesia (ANRI)&quot;,&quot;author&quot;:[{&quot;family&quot;:&quot;Hendriyani&quot;,&quot;given&quot;:&quot;Mungky&quot;,&quot;parse-names&quot;:false,&quot;dropping-particle&quot;:&quot;&quot;,&quot;non-dropping-particle&quot;:&quot;&quot;}],&quot;container-title&quot;:&quot;Kompleksitas&quot;,&quot;accessed&quot;:{&quot;date-parts&quot;:[[2023,1,10]]},&quot;DOI&quot;:&quot;10.56486/kompleksitas.vol10no01.80&quot;,&quot;ISSN&quot;:&quot;1978-8754&quot;,&quot;URL&quot;:&quot;http://ejurnal.swadharma.ac.id/index.php/kompleksitas/article/view/80&quot;,&quot;issued&quot;:{&quot;date-parts&quot;:[[2021,6]]},&quot;abstract&quot;:&quot;The development of science and information technology in the current era of globalization has a big influence in all fields, especially information. This becomes very essential for an organization, both governmental and non-governmental institutions because every organization in its activities requires information to support the administrative process and implementation of management functions. Various kinds of documents and media have been created for the convenience of storing, searching, and disseminating information. Archives as an important source of information can support the process of administrative and bureaucratic activities. Filing of active archives within the National Archives of the Republic of Indonesia called ANRI uses a combined principle, namely the principle of centralization used in terms of establishing policies for active archive management systems, organizing, human resources, infrastructure, and facilities, as well as electronic archive management. The principle of decentralization is used in terms of structuring and physical storage of active archives located in the central file administration office of Echelon, Echelon II, and certain echelon III.&quot;,&quot;issue&quot;:&quot;1&quot;,&quot;volume&quot;:&quot;10&quot;,&quot;container-title-short&quot;:&quot;&quot;},&quot;isTemporary&quot;:false}],&quot;citationTag&quot;:&quot;MENDELEY_CITATION_v3_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&quot;},{&quot;citationID&quot;:&quot;MENDELEY_CITATION_bd45c7fe-b2e5-422c-95f8-064f298e3482&quot;,&quot;properties&quot;:{&quot;noteIndex&quot;:0},&quot;isEdited&quot;:false,&quot;manualOverride&quot;:{&quot;isManuallyOverridden&quot;:false,&quot;citeprocText&quot;:&quot;(Sadikin &amp;#38; Wiranda, 2022)&quot;,&quot;manualOverrideText&quot;:&quot;&quot;},&quot;citationTag&quot;:&quot;MENDELEY_CITATION_v3_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&quot;,&quot;citationItems&quot;:[{&quot;id&quot;:&quot;8238de94-e2c8-30cc-879f-00965a893a1a&quot;,&quot;itemData&quot;:{&quot;type&quot;:&quot;book&quot;,&quot;id&quot;:&quot;8238de94-e2c8-30cc-879f-00965a893a1a&quot;,&quot;title&quot;:&quot;Sistem Informasi Manajemen&quot;,&quot;author&quot;:[{&quot;family&quot;:&quot;Sadikin&quot;,&quot;given&quot;:&quot;Ali&quot;,&quot;parse-names&quot;:false,&quot;dropping-particle&quot;:&quot;&quot;,&quot;non-dropping-particle&quot;:&quot;&quot;},{&quot;family&quot;:&quot;Wiranda&quot;,&quot;given&quot;:&quot;Nuruddin&quot;,&quot;parse-names&quot;:false,&quot;dropping-particle&quot;:&quot;&quot;,&quot;non-dropping-particle&quot;:&quot;&quot;}],&quot;accessed&quot;:{&quot;date-parts&quot;:[[2023,1,10]]},&quot;editor&quot;:[{&quot;family&quot;:&quot;Mirsa&quot;,&quot;given&quot;:&quot;Isra&quot;,&quot;parse-names&quot;:false,&quot;dropping-particle&quot;:&quot;&quot;,&quot;non-dropping-particle&quot;:&quot;&quot;}],&quot;ISBN&quot;:&quot;978-623-316-767-3&quot;,&quot;URL&quot;:&quot;http://digilib.iain-palangkaraya.ac.id/3890/&quot;,&quot;issued&quot;:{&quot;date-parts&quot;:[[2022,3]]},&quot;publisher-place&quot;:&quot;Yogyakarta&quot;,&quot;edition&quot;:&quot;1&quot;,&quot;publisher&quot;:&quot;K-Media&quot;,&quot;container-title-short&quot;:&quot;&quot;},&quot;isTemporary&quot;:false}]},{&quot;citationID&quot;:&quot;MENDELEY_CITATION_851702c7-3844-4909-aa50-a6d377843881&quot;,&quot;properties&quot;:{&quot;noteIndex&quot;:0},&quot;isEdited&quot;:false,&quot;manualOverride&quot;:{&quot;isManuallyOverridden&quot;:true,&quot;citeprocText&quot;:&quot;(Hutahaean dkk., 2021)&quot;,&quot;manualOverrideText&quot;:&quot;Hutahaean dkk., (2021)&quot;},&quot;citationTag&quot;:&quot;MENDELEY_CITATION_v3_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&quot;,&quot;citationItems&quot;:[{&quot;id&quot;:&quot;91c7e37c-880a-392f-bbcc-12d3dc66da12&quot;,&quot;itemData&quot;:{&quot;type&quot;:&quot;book&quot;,&quot;id&quot;:&quot;91c7e37c-880a-392f-bbcc-12d3dc66da12&quot;,&quot;title&quot;:&quot;Pengantar Sistem Informasi Manajemen&quot;,&quot;author&quot;:[{&quot;family&quot;:&quot;Hutahaean&quot;,&quot;given&quot;:&quot;Jeperson&quot;,&quot;parse-names&quot;:false,&quot;dropping-particle&quot;:&quot;&quot;,&quot;non-dropping-particle&quot;:&quot;&quot;},{&quot;family&quot;:&quot;Purba&quot;,&quot;given&quot;:&quot;Ramen A.&quot;,&quot;parse-names&quot;:false,&quot;dropping-particle&quot;:&quot;&quot;,&quot;non-dropping-particle&quot;:&quot;&quot;},{&quot;family&quot;:&quot;Siagian&quot;,&quot;given&quot;:&quot;Yessica&quot;,&quot;parse-names&quot;:false,&quot;dropping-particle&quot;:&quot;&quot;,&quot;non-dropping-particle&quot;:&quot;&quot;},{&quot;family&quot;:&quot;Heriyani&quot;,&quot;given&quot;:&quot;Nofitri&quot;,&quot;parse-names&quot;:false,&quot;dropping-particle&quot;:&quot;&quot;,&quot;non-dropping-particle&quot;:&quot;&quot;},{&quot;family&quot;:&quot;Amina&quot;,&quot;given&quot;:&quot;H. Umar&quot;,&quot;parse-names&quot;:false,&quot;dropping-particle&quot;:&quot;st.&quot;,&quot;non-dropping-particle&quot;:&quot;&quot;},{&quot;family&quot;:&quot;Syah&quot;,&quot;given&quot;:&quot;Arridha Zikra&quot;,&quot;parse-names&quot;:false,&quot;dropping-particle&quot;:&quot;&quot;,&quot;non-dropping-particle&quot;:&quot;&quot;},{&quot;family&quot;:&quot;Ardiana&quot;,&quot;given&quot;:&quot;Dewa Putu Yudhi&quot;,&quot;parse-names&quot;:false,&quot;dropping-particle&quot;:&quot;&quot;,&quot;non-dropping-particle&quot;:&quot;&quot;},{&quot;family&quot;:&quot;Simarmata&quot;,&quot;given&quot;:&quot;Janner&quot;,&quot;parse-names&quot;:false,&quot;dropping-particle&quot;:&quot;&quot;,&quot;non-dropping-particle&quot;:&quot;&quot;}],&quot;editor&quot;:[{&quot;family&quot;:&quot;Rikki&quot;,&quot;given&quot;:&quot;Alex&quot;,&quot;parse-names&quot;:false,&quot;dropping-particle&quot;:&quot;&quot;,&quot;non-dropping-particle&quot;:&quot;&quot;}],&quot;ISBN&quot;:&quot;978-623-342-163-8&quot;,&quot;issued&quot;:{&quot;date-parts&quot;:[[2021,1]]},&quot;edition&quot;:&quot;1&quot;,&quot;publisher&quot;:&quot;Yayasan Kita Menulis&quot;},&quot;isTemporary&quot;:false}]},{&quot;citationID&quot;:&quot;MENDELEY_CITATION_fb8d0fc8-d96e-43e2-b69c-70c4272aa603&quot;,&quot;properties&quot;:{&quot;noteIndex&quot;:0},&quot;isEdited&quot;:false,&quot;manualOverride&quot;:{&quot;isManuallyOverridden&quot;:false,&quot;citeprocText&quot;:&quot;(Rosalin, 2017)&quot;,&quot;manualOverrideText&quot;:&quot;&quot;},&quot;citationTag&quot;:&quot;MENDELEY_CITATION_v3_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&quot;,&quot;citationItems&quot;:[{&quot;id&quot;:&quot;be6a9eb5-64a8-3481-b889-82ee584de0aa&quot;,&quot;itemData&quot;:{&quot;type&quot;:&quot;book&quot;,&quot;id&quot;:&quot;be6a9eb5-64a8-3481-b889-82ee584de0aa&quot;,&quot;title&quot;:&quot;Manajemen Arsip Dinamis&quot;,&quot;author&quot;:[{&quot;family&quot;:&quot;Rosalin&quot;,&quot;given&quot;:&quot;Sovia&quot;,&quot;parse-names&quot;:false,&quot;dropping-particle&quot;:&quot;&quot;,&quot;non-dropping-particle&quot;:&quot;&quot;}],&quot;accessed&quot;:{&quot;date-parts&quot;:[[2023,1,13]]},&quot;ISBN&quot;:&quot;978-602-432-369-1&quot;,&quot;issued&quot;:{&quot;date-parts&quot;:[[2017,10]]},&quot;publisher-place&quot;:&quot;Malang&quot;,&quot;edition&quot;:&quot;1&quot;,&quot;publisher&quot;:&quot;UB Press&quot;},&quot;isTemporary&quot;:false}]},{&quot;citationID&quot;:&quot;MENDELEY_CITATION_d09f2845-6d56-4598-a03b-1918f4f9dd9b&quot;,&quot;properties&quot;:{&quot;noteIndex&quot;:0},&quot;isEdited&quot;:false,&quot;manualOverride&quot;:{&quot;isManuallyOverridden&quot;:true,&quot;citeprocText&quot;:&quot;(Sugiarto &amp;#38; Wahyono, 2014)&quot;,&quot;manualOverrideText&quot;:&quot;Sugiarto dan Wahyono (2014)&quot;},&quot;citationItems&quot;:[{&quot;id&quot;:&quot;55acf40c-3734-394e-aa29-615e82f97ac1&quot;,&quot;itemData&quot;:{&quot;type&quot;:&quot;book&quot;,&quot;id&quot;:&quot;55acf40c-3734-394e-aa29-615e82f97ac1&quot;,&quot;title&quot;:&quot;Manajemen Kearsipan Elektronik&quot;,&quot;author&quot;:[{&quot;family&quot;:&quot;Sugiarto&quot;,&quot;given&quot;:&quot;Agus&quot;,&quot;parse-names&quot;:false,&quot;dropping-particle&quot;:&quot;&quot;,&quot;non-dropping-particle&quot;:&quot;&quot;},{&quot;family&quot;:&quot;Wahyono&quot;,&quot;given&quot;:&quot;Teguh&quot;,&quot;parse-names&quot;:false,&quot;dropping-particle&quot;:&quot;&quot;,&quot;non-dropping-particle&quot;:&quot;&quot;}],&quot;ISBN&quot;:&quot;978-602-8545-46-4&quot;,&quot;issued&quot;:{&quot;date-parts&quot;:[[2014]]},&quot;publisher-place&quot;:&quot;Yogyakarta&quot;,&quot;edition&quot;:&quot;1&quot;,&quot;publisher&quot;:&quot;Gava Media&quot;,&quot;container-title-short&quot;:&quot;&quot;},&quot;isTemporary&quot;:false}],&quot;citationTag&quot;:&quot;MENDELEY_CITATION_v3_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&quot;},{&quot;citationID&quot;:&quot;MENDELEY_CITATION_a4002fd2-3cef-466c-9357-ea6b23df9a95&quot;,&quot;properties&quot;:{&quot;noteIndex&quot;:0},&quot;isEdited&quot;:false,&quot;manualOverride&quot;:{&quot;isManuallyOverridden&quot;:false,&quot;citeprocText&quot;:&quot;(Hendriyani, 2021)&quot;,&quot;manualOverrideText&quot;:&quot;&quot;},&quot;citationItems&quot;:[{&quot;id&quot;:&quot;d94f388d-30eb-366e-80f5-ed6bd004c2c1&quot;,&quot;itemData&quot;:{&quot;type&quot;:&quot;article-journal&quot;,&quot;id&quot;:&quot;d94f388d-30eb-366e-80f5-ed6bd004c2c1&quot;,&quot;title&quot;:&quot;Pemberkasan Arsip Dinamis Aktif di Subbagian Persuratan Dan Arsip Aktif pada Arsip Nasional Republik Indonesia (ANRI)&quot;,&quot;author&quot;:[{&quot;family&quot;:&quot;Hendriyani&quot;,&quot;given&quot;:&quot;Mungky&quot;,&quot;parse-names&quot;:false,&quot;dropping-particle&quot;:&quot;&quot;,&quot;non-dropping-particle&quot;:&quot;&quot;}],&quot;container-title&quot;:&quot;Kompleksitas&quot;,&quot;accessed&quot;:{&quot;date-parts&quot;:[[2023,1,10]]},&quot;DOI&quot;:&quot;10.56486/kompleksitas.vol10no01.80&quot;,&quot;ISSN&quot;:&quot;1978-8754&quot;,&quot;URL&quot;:&quot;http://ejurnal.swadharma.ac.id/index.php/kompleksitas/article/view/80&quot;,&quot;issued&quot;:{&quot;date-parts&quot;:[[2021,6]]},&quot;abstract&quot;:&quot;The development of science and information technology in the current era of globalization has a big influence in all fields, especially information. This becomes very essential for an organization, both governmental and non-governmental institutions because every organization in its activities requires information to support the administrative process and implementation of management functions. Various kinds of documents and media have been created for the convenience of storing, searching, and disseminating information. Archives as an important source of information can support the process of administrative and bureaucratic activities. Filing of active archives within the National Archives of the Republic of Indonesia called ANRI uses a combined principle, namely the principle of centralization used in terms of establishing policies for active archive management systems, organizing, human resources, infrastructure, and facilities, as well as electronic archive management. The principle of decentralization is used in terms of structuring and physical storage of active archives located in the central file administration office of Echelon, Echelon II, and certain echelon III.&quot;,&quot;issue&quot;:&quot;1&quot;,&quot;volume&quot;:&quot;10&quot;,&quot;container-title-short&quot;:&quot;&quot;},&quot;isTemporary&quot;:false}],&quot;citationTag&quot;:&quot;MENDELEY_CITATION_v3_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&quot;},{&quot;citationID&quot;:&quot;MENDELEY_CITATION_c1a004ea-cb47-43cf-bcca-9707b719a10e&quot;,&quot;properties&quot;:{&quot;noteIndex&quot;:0},&quot;isEdited&quot;:false,&quot;manualOverride&quot;:{&quot;isManuallyOverridden&quot;:true,&quot;citeprocText&quot;:&quot;(Suparman, 2020)&quot;,&quot;manualOverrideText&quot;:&quot;Suparman (2020)&quot;},&quot;citationItems&quot;:[{&quot;id&quot;:&quot;0a39d457-a6cc-3566-bc7a-a88a9b6ef77d&quot;,&quot;itemData&quot;:{&quot;type&quot;:&quot;article-journal&quot;,&quot;id&quot;:&quot;0a39d457-a6cc-3566-bc7a-a88a9b6ef77d&quot;,&quot;title&quot;:&quot;Pelaksanaan Manajemen Arsip dalam Meningkatkan Efektivitas Kerja Pegawai pada Kantor Camat Kecamatan Tanjung Lago, Kabupaten Banyuasin&quot;,&quot;author&quot;:[{&quot;family&quot;:&quot;Suparman&quot;,&quot;given&quot;:&quot;&quot;,&quot;parse-names&quot;:false,&quot;dropping-particle&quot;:&quot;&quot;,&quot;non-dropping-particle&quot;:&quot;&quot;}],&quot;container-title&quot;:&quot;Jurnal Studia Administrasi&quot;,&quot;DOI&quot;:&quot;10.47995/jian.v2i2.13&quot;,&quot;ISSN&quot;:&quot;2746-8372&quot;,&quot;issued&quot;:{&quot;date-parts&quot;:[[2020,11,17]]},&quot;page&quot;:&quot;42-57&quot;,&quot;abstract&quot;:&quot;Tujuan penelitian ini adalah untuk mengetahui pelaksanaan manajemen arsip dalam meningkatkan efektivitas kerja pegawai pada kantor camat Kecamatan Tanjung Lago Kabupaten Banyuasin. Metode penelitian ini menggunakan deskriptif kualitatif, yaitu suatu penelitian dengan membandingkan teori-teori yang ada dengan kenyataan di lapangan, lalu menganalisisnya dalam bentuk verbal. Dalam pengumpulan data-data dipergunakan teknik observasi, wawancara, dan dokumen instansi. Analisis data dimulai dari pengumpulan data, penyajian data, dan penarikan kesimpulan. Dari hasil penelitian, diperoleh simpulan bahwa pelaksanaan manajemen arsip pada kantor camat Kecamatan Tanjung Lago Kabupaten Banyuasin sudah optimal dengan menggunakan sistem penyimpanan arsip secara manual menurut pokok dengan arsip disimpan berdasarkan permasalahannya, tidak adanya perbedaan antara arsip yang bersifat pribadi, bebas, dan rahasia karena penyimpanan arsip diletakkan dalam satu map surat masuk, map surat keluar, dan lain-lain yang ditempatkan dalam satu ruangan arsip. Hanya saja, efektivitas kerja pegawai pada kantor camat Kecamatan Tanjung Lago belum optimal sehingga masih diperlukan adanya pembenahan-pembenahan kepengurusan administrasi penduduk agar lebih cepat dan efektif dari segi waktu&quot;,&quot;issue&quot;:&quot;2&quot;,&quot;volume&quot;:&quot;2&quot;,&quot;container-title-short&quot;:&quot;&quot;},&quot;isTemporary&quot;:false}],&quot;citationTag&quot;:&quot;MENDELEY_CITATION_v3_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&quot;}]"/>
     <we:property name="MENDELEY_CITATIONS_LOCALE_CODE" value="&quot;id-ID&quot;"/>
     <we:property name="MENDELEY_CITATIONS_STYLE" value="{&quot;id&quot;:&quot;https://www.zotero.org/styles/apa&quot;,&quot;title&quot;:&quot;American Psychological Association 7th edition&quot;,&quot;format&quot;:&quot;author-date&quot;,&quot;defaultLocale&quot;:null,&quot;isLocaleCodeValid&quot;:true}"/>
   </we:properties>

--- a/laporan/TA - Irfandi.docx
+++ b/laporan/TA - Irfandi.docx
@@ -3193,12 +3193,24 @@
         <w:t>.</w:t>
       </w:r>
       <w:bookmarkEnd w:id="6"/>
-      <w:r>
-        <w:rPr>
-          <w:sz w:val="24"/>
-          <w:szCs w:val="24"/>
-        </w:rPr>
-        <w:t xml:space="preserve"> Maka muncul sebuah solusi “Pemanfaatan </w:t>
+    </w:p>
+    <w:p>
+      <w:pPr>
+        <w:pStyle w:val="ListParagraph"/>
+        <w:spacing w:line="360" w:lineRule="auto"/>
+        <w:ind w:left="0" w:firstLine="709"/>
+        <w:jc w:val="both"/>
+        <w:rPr>
+          <w:sz w:val="24"/>
+          <w:szCs w:val="24"/>
+        </w:rPr>
+      </w:pPr>
+      <w:r>
+        <w:rPr>
+          <w:sz w:val="24"/>
+          <w:szCs w:val="24"/>
+        </w:rPr>
+        <w:t xml:space="preserve">Maka muncul sebuah solusi “Pemanfaatan </w:t>
       </w:r>
       <w:proofErr w:type="spellStart"/>
       <w:r>
@@ -3550,10 +3562,10 @@
         <w:pStyle w:val="ListParagraph"/>
         <w:numPr>
           <w:ilvl w:val="0"/>
-          <w:numId w:val="2"/>
+          <w:numId w:val="3"/>
         </w:numPr>
         <w:spacing w:line="360" w:lineRule="auto"/>
-        <w:ind w:left="709" w:hanging="709"/>
+        <w:ind w:left="426" w:hanging="436"/>
         <w:jc w:val="both"/>
         <w:rPr>
           <w:b/>
@@ -3574,7 +3586,7 @@
       <w:pPr>
         <w:pStyle w:val="ListParagraph"/>
         <w:spacing w:line="360" w:lineRule="auto"/>
-        <w:ind w:left="709"/>
+        <w:ind w:left="426"/>
         <w:jc w:val="both"/>
         <w:rPr>
           <w:b/>
@@ -3700,10 +3712,10 @@
         <w:pStyle w:val="ListParagraph"/>
         <w:numPr>
           <w:ilvl w:val="0"/>
-          <w:numId w:val="2"/>
+          <w:numId w:val="3"/>
         </w:numPr>
         <w:spacing w:line="360" w:lineRule="auto"/>
-        <w:ind w:left="709" w:hanging="709"/>
+        <w:ind w:left="426" w:hanging="436"/>
         <w:jc w:val="both"/>
         <w:rPr>
           <w:sz w:val="24"/>
@@ -3960,8 +3972,8 @@
       <w:sdt>
         <w:sdtPr>
           <w:rPr>
-            <w:sz w:val="28"/>
-            <w:szCs w:val="28"/>
+            <w:sz w:val="36"/>
+            <w:szCs w:val="36"/>
           </w:rPr>
           <w:tag w:val="MENDELEY_CITATION_v3_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"/>
           <w:id w:val="-1318563534"/>
@@ -4018,12 +4030,13 @@
             <w:sz w:val="24"/>
             <w:szCs w:val="24"/>
           </w:rPr>
-          <w:tag w:val="MENDELEY_CITATION_v3_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"/>
+          <w:tag w:val="MENDELEY_CITATION_v3_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"/>
           <w:id w:val="-1465643371"/>
           <w:placeholder>
             <w:docPart w:val="DefaultPlaceholder_-1854013440"/>
           </w:placeholder>
         </w:sdtPr>
+        <w:sdtEndPr/>
         <w:sdtContent>
           <w:r>
             <w:rPr>
@@ -4051,7 +4064,7 @@
           <w:numId w:val="3"/>
         </w:numPr>
         <w:spacing w:line="360" w:lineRule="auto"/>
-        <w:ind w:hanging="720"/>
+        <w:ind w:left="426" w:hanging="436"/>
         <w:jc w:val="both"/>
         <w:rPr>
           <w:sz w:val="24"/>
@@ -4074,7 +4087,7 @@
           <w:numId w:val="3"/>
         </w:numPr>
         <w:spacing w:line="360" w:lineRule="auto"/>
-        <w:ind w:hanging="720"/>
+        <w:ind w:left="426" w:hanging="436"/>
         <w:jc w:val="both"/>
         <w:rPr>
           <w:sz w:val="24"/>
@@ -4097,7 +4110,7 @@
           <w:numId w:val="3"/>
         </w:numPr>
         <w:spacing w:line="360" w:lineRule="auto"/>
-        <w:ind w:hanging="720"/>
+        <w:ind w:left="426" w:hanging="436"/>
         <w:jc w:val="both"/>
         <w:rPr>
           <w:sz w:val="24"/>
@@ -4120,7 +4133,7 @@
           <w:numId w:val="3"/>
         </w:numPr>
         <w:spacing w:line="360" w:lineRule="auto"/>
-        <w:ind w:hanging="720"/>
+        <w:ind w:left="426" w:hanging="436"/>
         <w:jc w:val="both"/>
         <w:rPr>
           <w:sz w:val="24"/>
@@ -4143,7 +4156,7 @@
           <w:numId w:val="3"/>
         </w:numPr>
         <w:spacing w:line="360" w:lineRule="auto"/>
-        <w:ind w:hanging="720"/>
+        <w:ind w:left="426" w:hanging="436"/>
         <w:jc w:val="both"/>
         <w:rPr>
           <w:sz w:val="24"/>
@@ -4240,7 +4253,35 @@
           <w:sz w:val="24"/>
           <w:szCs w:val="24"/>
         </w:rPr>
-        <w:t xml:space="preserve">Arsip adalah semua rekaman yang terekam dalam berbagai media baik tertulis, berupa gambar, atau terekam (dalam bentuk audio atau video) yang dihasilkan oleh suatu instansi publik atau privat. Suatu dokumen dapat dianggap sebagai arsip jika dalam dokumen tersebut mengandung informasi yang penting bagi sebuah instansi </w:t>
+        <w:t xml:space="preserve">Arsip adalah semua rekaman yang terekam dalam berbagai media baik tertulis, berupa gambar, atau </w:t>
+      </w:r>
+      <w:r>
+        <w:rPr>
+          <w:sz w:val="24"/>
+          <w:szCs w:val="24"/>
+        </w:rPr>
+        <w:t>berupa rekaman</w:t>
+      </w:r>
+      <w:r>
+        <w:rPr>
+          <w:sz w:val="24"/>
+          <w:szCs w:val="24"/>
+        </w:rPr>
+        <w:t xml:space="preserve"> (dalam bentuk audio atau video) yang dihasilkan oleh suatu instans</w:t>
+      </w:r>
+      <w:r>
+        <w:rPr>
+          <w:sz w:val="24"/>
+          <w:szCs w:val="24"/>
+        </w:rPr>
+        <w:t>i</w:t>
+      </w:r>
+      <w:r>
+        <w:rPr>
+          <w:sz w:val="24"/>
+          <w:szCs w:val="24"/>
+        </w:rPr>
+        <w:t xml:space="preserve">. Suatu dokumen dapat dianggap sebagai arsip jika dalam dokumen tersebut mengandung informasi yang penting bagi sebuah instansi </w:t>
       </w:r>
       <w:r>
         <w:rPr>
@@ -4254,7 +4295,7 @@
           <w:sz w:val="24"/>
           <w:szCs w:val="24"/>
         </w:rPr>
-        <w:t xml:space="preserve">kelola dengan baik dan teratur </w:t>
+        <w:t xml:space="preserve">kelola dengan baik dan teratur untuk menghindari </w:t>
       </w:r>
       <w:r>
         <w:rPr>
@@ -4262,7 +4303,7 @@
           <w:szCs w:val="24"/>
         </w:rPr>
         <w:lastRenderedPageBreak/>
-        <w:t>untuk menghindari kesalahpahaman informasi yang disajikan sehingga pengambilan keputusan dapat dilakukan dengan benar</w:t>
+        <w:t>kesalahpahaman informasi yang disajikan sehingga pengambilan keputusan dapat dilakukan dengan benar</w:t>
       </w:r>
       <w:r>
         <w:rPr>
@@ -4278,12 +4319,13 @@
             <w:sz w:val="24"/>
             <w:szCs w:val="24"/>
           </w:rPr>
-          <w:tag w:val="MENDELEY_CITATION_v3_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"/>
+          <w:tag w:val="MENDELEY_CITATION_v3_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"/>
           <w:id w:val="-1268154784"/>
           <w:placeholder>
             <w:docPart w:val="DefaultPlaceholder_-1854013440"/>
           </w:placeholder>
         </w:sdtPr>
+        <w:sdtEndPr/>
         <w:sdtContent>
           <w:r>
             <w:rPr>
@@ -4357,10 +4399,10 @@
         <w:pStyle w:val="ListParagraph"/>
         <w:numPr>
           <w:ilvl w:val="0"/>
-          <w:numId w:val="4"/>
+          <w:numId w:val="8"/>
         </w:numPr>
         <w:spacing w:line="360" w:lineRule="auto"/>
-        <w:ind w:left="709" w:hanging="709"/>
+        <w:ind w:left="426" w:hanging="436"/>
         <w:jc w:val="both"/>
         <w:rPr>
           <w:sz w:val="24"/>
@@ -4380,10 +4422,10 @@
         <w:pStyle w:val="ListParagraph"/>
         <w:numPr>
           <w:ilvl w:val="0"/>
-          <w:numId w:val="4"/>
+          <w:numId w:val="8"/>
         </w:numPr>
         <w:spacing w:line="360" w:lineRule="auto"/>
-        <w:ind w:left="709" w:hanging="709"/>
+        <w:ind w:left="426" w:hanging="436"/>
         <w:jc w:val="both"/>
         <w:rPr>
           <w:sz w:val="24"/>
@@ -4403,10 +4445,10 @@
         <w:pStyle w:val="ListParagraph"/>
         <w:numPr>
           <w:ilvl w:val="0"/>
-          <w:numId w:val="4"/>
+          <w:numId w:val="8"/>
         </w:numPr>
         <w:spacing w:line="360" w:lineRule="auto"/>
-        <w:ind w:left="709" w:hanging="709"/>
+        <w:ind w:left="426" w:hanging="436"/>
         <w:jc w:val="both"/>
         <w:rPr>
           <w:sz w:val="24"/>
@@ -4426,10 +4468,10 @@
         <w:pStyle w:val="ListParagraph"/>
         <w:numPr>
           <w:ilvl w:val="0"/>
-          <w:numId w:val="4"/>
+          <w:numId w:val="8"/>
         </w:numPr>
         <w:spacing w:line="360" w:lineRule="auto"/>
-        <w:ind w:left="709" w:hanging="709"/>
+        <w:ind w:left="426" w:hanging="436"/>
         <w:jc w:val="both"/>
         <w:rPr>
           <w:sz w:val="24"/>
@@ -4456,10 +4498,10 @@
         <w:pStyle w:val="ListParagraph"/>
         <w:numPr>
           <w:ilvl w:val="0"/>
-          <w:numId w:val="4"/>
+          <w:numId w:val="8"/>
         </w:numPr>
         <w:spacing w:line="360" w:lineRule="auto"/>
-        <w:ind w:left="709" w:hanging="709"/>
+        <w:ind w:left="426" w:hanging="436"/>
         <w:jc w:val="both"/>
         <w:rPr>
           <w:sz w:val="24"/>
@@ -4486,10 +4528,10 @@
         <w:pStyle w:val="ListParagraph"/>
         <w:numPr>
           <w:ilvl w:val="0"/>
-          <w:numId w:val="4"/>
+          <w:numId w:val="8"/>
         </w:numPr>
         <w:spacing w:line="360" w:lineRule="auto"/>
-        <w:ind w:left="709" w:hanging="709"/>
+        <w:ind w:left="426" w:hanging="436"/>
         <w:jc w:val="both"/>
         <w:rPr>
           <w:sz w:val="24"/>
@@ -4546,6 +4588,7 @@
             <w:docPart w:val="DefaultPlaceholder_-1854013440"/>
           </w:placeholder>
         </w:sdtPr>
+        <w:sdtEndPr/>
         <w:sdtContent>
           <w:r>
             <w:rPr>
@@ -4571,10 +4614,10 @@
         <w:pStyle w:val="ListParagraph"/>
         <w:numPr>
           <w:ilvl w:val="0"/>
-          <w:numId w:val="5"/>
+          <w:numId w:val="9"/>
         </w:numPr>
         <w:spacing w:line="360" w:lineRule="auto"/>
-        <w:ind w:hanging="720"/>
+        <w:ind w:left="426" w:hanging="436"/>
         <w:jc w:val="both"/>
         <w:rPr>
           <w:sz w:val="24"/>
@@ -4622,10 +4665,10 @@
         <w:pStyle w:val="ListParagraph"/>
         <w:numPr>
           <w:ilvl w:val="0"/>
-          <w:numId w:val="5"/>
+          <w:numId w:val="9"/>
         </w:numPr>
         <w:spacing w:line="360" w:lineRule="auto"/>
-        <w:ind w:hanging="720"/>
+        <w:ind w:left="426" w:hanging="436"/>
         <w:jc w:val="both"/>
         <w:rPr>
           <w:sz w:val="24"/>
@@ -4645,10 +4688,10 @@
         <w:pStyle w:val="ListParagraph"/>
         <w:numPr>
           <w:ilvl w:val="0"/>
-          <w:numId w:val="5"/>
+          <w:numId w:val="9"/>
         </w:numPr>
         <w:spacing w:line="360" w:lineRule="auto"/>
-        <w:ind w:hanging="720"/>
+        <w:ind w:left="426" w:hanging="436"/>
         <w:jc w:val="both"/>
         <w:rPr>
           <w:sz w:val="24"/>
@@ -4668,10 +4711,10 @@
         <w:pStyle w:val="ListParagraph"/>
         <w:numPr>
           <w:ilvl w:val="0"/>
-          <w:numId w:val="6"/>
+          <w:numId w:val="9"/>
         </w:numPr>
         <w:spacing w:line="360" w:lineRule="auto"/>
-        <w:ind w:left="1276" w:hanging="567"/>
+        <w:ind w:left="426" w:hanging="436"/>
         <w:jc w:val="both"/>
         <w:rPr>
           <w:sz w:val="24"/>
@@ -4691,10 +4734,10 @@
         <w:pStyle w:val="ListParagraph"/>
         <w:numPr>
           <w:ilvl w:val="0"/>
-          <w:numId w:val="6"/>
+          <w:numId w:val="9"/>
         </w:numPr>
         <w:spacing w:line="360" w:lineRule="auto"/>
-        <w:ind w:left="1276" w:hanging="567"/>
+        <w:ind w:left="426" w:hanging="436"/>
         <w:jc w:val="both"/>
         <w:rPr>
           <w:sz w:val="24"/>
@@ -4728,10 +4771,10 @@
         <w:pStyle w:val="ListParagraph"/>
         <w:numPr>
           <w:ilvl w:val="0"/>
-          <w:numId w:val="6"/>
+          <w:numId w:val="9"/>
         </w:numPr>
         <w:spacing w:line="360" w:lineRule="auto"/>
-        <w:ind w:left="1276" w:hanging="567"/>
+        <w:ind w:left="426" w:hanging="436"/>
         <w:jc w:val="both"/>
         <w:rPr>
           <w:sz w:val="24"/>
@@ -4765,10 +4808,10 @@
         <w:pStyle w:val="ListParagraph"/>
         <w:numPr>
           <w:ilvl w:val="0"/>
-          <w:numId w:val="6"/>
+          <w:numId w:val="9"/>
         </w:numPr>
         <w:spacing w:line="360" w:lineRule="auto"/>
-        <w:ind w:left="1276" w:hanging="567"/>
+        <w:ind w:left="426" w:hanging="436"/>
         <w:jc w:val="both"/>
         <w:rPr>
           <w:sz w:val="24"/>
@@ -4788,10 +4831,10 @@
         <w:pStyle w:val="ListParagraph"/>
         <w:numPr>
           <w:ilvl w:val="0"/>
-          <w:numId w:val="6"/>
+          <w:numId w:val="9"/>
         </w:numPr>
         <w:spacing w:line="360" w:lineRule="auto"/>
-        <w:ind w:left="1276" w:hanging="567"/>
+        <w:ind w:left="426" w:hanging="436"/>
         <w:jc w:val="both"/>
         <w:rPr>
           <w:sz w:val="24"/>
@@ -4825,10 +4868,10 @@
         <w:pStyle w:val="ListParagraph"/>
         <w:numPr>
           <w:ilvl w:val="0"/>
-          <w:numId w:val="6"/>
+          <w:numId w:val="9"/>
         </w:numPr>
         <w:spacing w:line="360" w:lineRule="auto"/>
-        <w:ind w:left="1276" w:hanging="567"/>
+        <w:ind w:left="426" w:hanging="436"/>
         <w:jc w:val="both"/>
         <w:rPr>
           <w:sz w:val="24"/>
@@ -4848,10 +4891,10 @@
         <w:pStyle w:val="ListParagraph"/>
         <w:numPr>
           <w:ilvl w:val="0"/>
-          <w:numId w:val="6"/>
+          <w:numId w:val="9"/>
         </w:numPr>
         <w:spacing w:line="360" w:lineRule="auto"/>
-        <w:ind w:left="1276" w:hanging="567"/>
+        <w:ind w:left="426" w:hanging="436"/>
         <w:jc w:val="both"/>
         <w:rPr>
           <w:sz w:val="24"/>
@@ -4885,10 +4928,10 @@
         <w:pStyle w:val="ListParagraph"/>
         <w:numPr>
           <w:ilvl w:val="0"/>
-          <w:numId w:val="5"/>
+          <w:numId w:val="9"/>
         </w:numPr>
         <w:spacing w:line="360" w:lineRule="auto"/>
-        <w:ind w:hanging="720"/>
+        <w:ind w:left="426" w:hanging="436"/>
         <w:jc w:val="both"/>
         <w:rPr>
           <w:sz w:val="24"/>
@@ -4908,10 +4951,10 @@
         <w:pStyle w:val="ListParagraph"/>
         <w:numPr>
           <w:ilvl w:val="0"/>
-          <w:numId w:val="5"/>
+          <w:numId w:val="9"/>
         </w:numPr>
         <w:spacing w:line="360" w:lineRule="auto"/>
-        <w:ind w:hanging="720"/>
+        <w:ind w:left="426" w:hanging="436"/>
         <w:jc w:val="both"/>
         <w:rPr>
           <w:sz w:val="24"/>
@@ -4931,10 +4974,10 @@
         <w:pStyle w:val="ListParagraph"/>
         <w:numPr>
           <w:ilvl w:val="0"/>
-          <w:numId w:val="5"/>
+          <w:numId w:val="9"/>
         </w:numPr>
         <w:spacing w:line="360" w:lineRule="auto"/>
-        <w:ind w:hanging="720"/>
+        <w:ind w:left="426" w:hanging="436"/>
         <w:jc w:val="both"/>
         <w:rPr>
           <w:sz w:val="24"/>
@@ -4962,10 +5005,10 @@
         <w:pStyle w:val="ListParagraph"/>
         <w:numPr>
           <w:ilvl w:val="0"/>
-          <w:numId w:val="5"/>
+          <w:numId w:val="9"/>
         </w:numPr>
         <w:spacing w:line="360" w:lineRule="auto"/>
-        <w:ind w:hanging="720"/>
+        <w:ind w:left="426" w:hanging="436"/>
         <w:jc w:val="both"/>
         <w:rPr>
           <w:sz w:val="24"/>
@@ -4985,10 +5028,10 @@
         <w:pStyle w:val="ListParagraph"/>
         <w:numPr>
           <w:ilvl w:val="0"/>
-          <w:numId w:val="5"/>
+          <w:numId w:val="9"/>
         </w:numPr>
         <w:spacing w:line="360" w:lineRule="auto"/>
-        <w:ind w:hanging="720"/>
+        <w:ind w:left="426" w:hanging="436"/>
         <w:jc w:val="both"/>
         <w:rPr>
           <w:sz w:val="24"/>
@@ -5011,7 +5054,7 @@
           <w:numId w:val="7"/>
         </w:numPr>
         <w:spacing w:line="360" w:lineRule="auto"/>
-        <w:ind w:left="1276" w:hanging="567"/>
+        <w:ind w:left="851" w:hanging="425"/>
         <w:jc w:val="both"/>
         <w:rPr>
           <w:sz w:val="24"/>
@@ -5034,7 +5077,7 @@
           <w:numId w:val="7"/>
         </w:numPr>
         <w:spacing w:line="360" w:lineRule="auto"/>
-        <w:ind w:left="1276" w:hanging="567"/>
+        <w:ind w:left="851" w:hanging="425"/>
         <w:jc w:val="both"/>
         <w:rPr>
           <w:sz w:val="24"/>
@@ -5057,7 +5100,7 @@
           <w:numId w:val="7"/>
         </w:numPr>
         <w:spacing w:line="360" w:lineRule="auto"/>
-        <w:ind w:left="1276" w:hanging="567"/>
+        <w:ind w:left="851" w:hanging="425"/>
         <w:jc w:val="both"/>
         <w:rPr>
           <w:sz w:val="24"/>
@@ -5069,21 +5112,7 @@
           <w:sz w:val="24"/>
           <w:szCs w:val="24"/>
         </w:rPr>
-        <w:t xml:space="preserve">Arsip yang penting seperti </w:t>
-      </w:r>
-      <w:r>
-        <w:rPr>
-          <w:sz w:val="24"/>
-          <w:szCs w:val="24"/>
-        </w:rPr>
-        <w:t>laporan keuangan</w:t>
-      </w:r>
-      <w:r>
-        <w:rPr>
-          <w:sz w:val="24"/>
-          <w:szCs w:val="24"/>
-        </w:rPr>
-        <w:t>, surat keputusan, dll.</w:t>
+        <w:t>Arsip yang penting seperti laporan keuangan, surat keputusan, dll.</w:t>
       </w:r>
     </w:p>
     <w:p>
@@ -5094,7 +5123,7 @@
           <w:numId w:val="7"/>
         </w:numPr>
         <w:spacing w:line="360" w:lineRule="auto"/>
-        <w:ind w:left="1276" w:hanging="567"/>
+        <w:ind w:left="851" w:hanging="425"/>
         <w:jc w:val="both"/>
         <w:rPr>
           <w:sz w:val="24"/>
@@ -5117,55 +5146,6 @@
           <w:szCs w:val="24"/>
         </w:rPr>
       </w:pPr>
-    </w:p>
-    <w:p>
-      <w:pPr>
-        <w:spacing w:line="360" w:lineRule="auto"/>
-        <w:ind w:firstLine="709"/>
-        <w:jc w:val="both"/>
-        <w:rPr>
-          <w:sz w:val="24"/>
-          <w:szCs w:val="24"/>
-        </w:rPr>
-      </w:pPr>
-      <w:r>
-        <w:rPr>
-          <w:sz w:val="24"/>
-          <w:szCs w:val="24"/>
-        </w:rPr>
-        <w:t xml:space="preserve">Pengelolaan arsip merupakan salah satu bagian dari sistem manajemen informasi yang penting dilakukan di sebuah instansi. Arsip yang dikelola dengan baik dan teratur mampu meningkatkan kinerja instansi dalam kegiatan administrasi dan pengambilan keputusan. Apabila arsip tidak dikelola dengan baik maka akan menghambat instansi dalam mengambil keputusan dan memperlambat proses administrasi </w:t>
-      </w:r>
-      <w:sdt>
-        <w:sdtPr>
-          <w:rPr>
-            <w:color w:val="000000"/>
-            <w:sz w:val="24"/>
-            <w:szCs w:val="24"/>
-          </w:rPr>
-          <w:tag w:val="MENDELEY_CITATION_v3_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"/>
-          <w:id w:val="-1525091928"/>
-          <w:placeholder>
-            <w:docPart w:val="D7D8724392C949B0A4FC5C1E1A04FBD2"/>
-          </w:placeholder>
-        </w:sdtPr>
-        <w:sdtContent>
-          <w:r>
-            <w:rPr>
-              <w:color w:val="000000"/>
-              <w:sz w:val="24"/>
-              <w:szCs w:val="24"/>
-            </w:rPr>
-            <w:t>(Hendriyani, 2021)</w:t>
-          </w:r>
-        </w:sdtContent>
-      </w:sdt>
-      <w:r>
-        <w:rPr>
-          <w:sz w:val="24"/>
-          <w:szCs w:val="24"/>
-        </w:rPr>
-        <w:t>.</w:t>
-      </w:r>
     </w:p>
     <w:p>
       <w:pPr>
@@ -5204,6 +5184,7 @@
             <w:docPart w:val="DefaultPlaceholder_-1854013440"/>
           </w:placeholder>
         </w:sdtPr>
+        <w:sdtEndPr/>
         <w:sdtContent>
           <w:r>
             <w:rPr>
@@ -5246,10 +5227,6 @@
         <w:t xml:space="preserve">Aplikasi </w:t>
       </w:r>
       <w:r>
-        <w:rPr>
-          <w:i/>
-          <w:iCs/>
-        </w:rPr>
         <w:t>Mobile</w:t>
       </w:r>
       <w:bookmarkEnd w:id="12"/>
@@ -5265,61 +5242,337 @@
           <w:szCs w:val="24"/>
         </w:rPr>
       </w:pPr>
-      <w:proofErr w:type="spellStart"/>
-      <w:r>
-        <w:rPr>
-          <w:sz w:val="24"/>
-          <w:szCs w:val="24"/>
-        </w:rPr>
-        <w:t>Lorem</w:t>
-      </w:r>
-      <w:proofErr w:type="spellEnd"/>
-      <w:r>
-        <w:rPr>
-          <w:sz w:val="24"/>
-          <w:szCs w:val="24"/>
-        </w:rPr>
-        <w:t xml:space="preserve"> </w:t>
-      </w:r>
-      <w:proofErr w:type="spellStart"/>
-      <w:r>
-        <w:rPr>
-          <w:sz w:val="24"/>
-          <w:szCs w:val="24"/>
-        </w:rPr>
-        <w:t>ipsum</w:t>
-      </w:r>
-      <w:proofErr w:type="spellEnd"/>
-      <w:r>
-        <w:rPr>
-          <w:sz w:val="24"/>
-          <w:szCs w:val="24"/>
-        </w:rPr>
-        <w:t xml:space="preserve"> </w:t>
-      </w:r>
-      <w:proofErr w:type="spellStart"/>
-      <w:r>
-        <w:rPr>
-          <w:sz w:val="24"/>
-          <w:szCs w:val="24"/>
-        </w:rPr>
-        <w:t>dolor</w:t>
-      </w:r>
-      <w:proofErr w:type="spellEnd"/>
-      <w:r>
-        <w:rPr>
-          <w:sz w:val="24"/>
-          <w:szCs w:val="24"/>
-        </w:rPr>
-        <w:t xml:space="preserve"> sit </w:t>
-      </w:r>
-      <w:proofErr w:type="spellStart"/>
-      <w:r>
-        <w:rPr>
-          <w:sz w:val="24"/>
-          <w:szCs w:val="24"/>
-        </w:rPr>
-        <w:t>amet</w:t>
+      <w:r>
+        <w:rPr>
+          <w:sz w:val="24"/>
+          <w:szCs w:val="24"/>
+        </w:rPr>
+        <w:t xml:space="preserve">Menurut </w:t>
+      </w:r>
+      <w:sdt>
+        <w:sdtPr>
+          <w:rPr>
+            <w:color w:val="000000"/>
+            <w:sz w:val="24"/>
+            <w:szCs w:val="24"/>
+          </w:rPr>
+          <w:tag w:val="MENDELEY_CITATION_v3_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"/>
+          <w:id w:val="1285617166"/>
+          <w:placeholder>
+            <w:docPart w:val="DefaultPlaceholder_-1854013440"/>
+          </w:placeholder>
+        </w:sdtPr>
+        <w:sdtContent>
+          <w:r>
+            <w:rPr>
+              <w:color w:val="000000"/>
+              <w:sz w:val="24"/>
+              <w:szCs w:val="24"/>
+            </w:rPr>
+            <w:t>Richard (2013)</w:t>
+          </w:r>
+        </w:sdtContent>
+      </w:sdt>
+      <w:r>
+        <w:rPr>
+          <w:sz w:val="24"/>
+          <w:szCs w:val="24"/>
+        </w:rPr>
+        <w:t xml:space="preserve"> </w:t>
+      </w:r>
+      <w:r>
+        <w:rPr>
+          <w:sz w:val="24"/>
+          <w:szCs w:val="24"/>
+        </w:rPr>
+        <w:t>Perangkat lunak</w:t>
+      </w:r>
+      <w:r>
+        <w:rPr>
+          <w:sz w:val="24"/>
+          <w:szCs w:val="24"/>
+        </w:rPr>
+        <w:t xml:space="preserve"> (</w:t>
+      </w:r>
+      <w:proofErr w:type="spellStart"/>
+      <w:r>
+        <w:rPr>
+          <w:i/>
+          <w:iCs/>
+          <w:sz w:val="24"/>
+          <w:szCs w:val="24"/>
+        </w:rPr>
+        <w:t>software</w:t>
+      </w:r>
+      <w:proofErr w:type="spellEnd"/>
+      <w:r>
+        <w:rPr>
+          <w:sz w:val="24"/>
+          <w:szCs w:val="24"/>
+        </w:rPr>
+        <w:t>) merupakan serangkaian</w:t>
+      </w:r>
+      <w:r>
+        <w:rPr>
+          <w:sz w:val="24"/>
+          <w:szCs w:val="24"/>
+        </w:rPr>
+        <w:t xml:space="preserve"> detail</w:t>
+      </w:r>
+      <w:r>
+        <w:rPr>
+          <w:sz w:val="24"/>
+          <w:szCs w:val="24"/>
+        </w:rPr>
+        <w:t xml:space="preserve"> </w:t>
+      </w:r>
+      <w:r>
+        <w:rPr>
+          <w:sz w:val="24"/>
+          <w:szCs w:val="24"/>
+        </w:rPr>
+        <w:t xml:space="preserve">instruksi </w:t>
+      </w:r>
+      <w:r>
+        <w:rPr>
+          <w:sz w:val="24"/>
+          <w:szCs w:val="24"/>
+        </w:rPr>
+        <w:t>yang ditulis menggunakan bahasa pemrograman untuk memberitahu komputer apa yang harus dilakukan</w:t>
+      </w:r>
+      <w:r>
+        <w:rPr>
+          <w:sz w:val="24"/>
+          <w:szCs w:val="24"/>
+        </w:rPr>
+        <w:t xml:space="preserve"> guna </w:t>
+      </w:r>
+      <w:r>
+        <w:rPr>
+          <w:sz w:val="24"/>
+          <w:szCs w:val="24"/>
+        </w:rPr>
+        <w:t xml:space="preserve">mencapai sebuah </w:t>
+      </w:r>
+      <w:r>
+        <w:rPr>
+          <w:sz w:val="24"/>
+          <w:szCs w:val="24"/>
+        </w:rPr>
+        <w:t>tujuan tertentu</w:t>
+      </w:r>
+      <w:r>
+        <w:rPr>
+          <w:sz w:val="24"/>
+          <w:szCs w:val="24"/>
+        </w:rPr>
+        <w:t>.</w:t>
+      </w:r>
+      <w:r>
+        <w:rPr>
+          <w:sz w:val="24"/>
+          <w:szCs w:val="24"/>
+        </w:rPr>
+        <w:t xml:space="preserve"> Keberadaan perangkat lunak berperan penting sebagai penghubung antara pengguna dengan perangkat keras (</w:t>
+      </w:r>
+      <w:proofErr w:type="spellStart"/>
+      <w:r>
+        <w:rPr>
+          <w:i/>
+          <w:iCs/>
+          <w:sz w:val="24"/>
+          <w:szCs w:val="24"/>
+        </w:rPr>
+        <w:t>hardware</w:t>
+      </w:r>
+      <w:proofErr w:type="spellEnd"/>
+      <w:r>
+        <w:rPr>
+          <w:sz w:val="24"/>
+          <w:szCs w:val="24"/>
+        </w:rPr>
+        <w:t>) komputer, karena tanpa adanya perangkat lunak komputer hanyalah kumpulan perangkat keras yang tidak dapat dioperasikan.</w:t>
+      </w:r>
+      <w:r>
+        <w:rPr>
+          <w:sz w:val="24"/>
+          <w:szCs w:val="24"/>
+        </w:rPr>
+        <w:t xml:space="preserve"> </w:t>
+      </w:r>
+      <w:r>
+        <w:rPr>
+          <w:sz w:val="24"/>
+          <w:szCs w:val="24"/>
+        </w:rPr>
+        <w:t>Secara umum perangkat lunak dibagi menjadi dua yaitu</w:t>
+      </w:r>
+      <w:r>
+        <w:rPr>
+          <w:sz w:val="24"/>
+          <w:szCs w:val="24"/>
+        </w:rPr>
+        <w:t xml:space="preserve"> :</w:t>
+      </w:r>
+    </w:p>
+    <w:p>
+      <w:pPr>
+        <w:pStyle w:val="ListParagraph"/>
+        <w:numPr>
+          <w:ilvl w:val="0"/>
+          <w:numId w:val="10"/>
+        </w:numPr>
+        <w:spacing w:line="360" w:lineRule="auto"/>
+        <w:ind w:left="426" w:hanging="426"/>
+        <w:jc w:val="both"/>
+        <w:rPr>
+          <w:sz w:val="24"/>
+          <w:szCs w:val="24"/>
+        </w:rPr>
+      </w:pPr>
+      <w:r>
+        <w:rPr>
+          <w:sz w:val="24"/>
+          <w:szCs w:val="24"/>
+        </w:rPr>
+        <w:t>Perangkat lunak sistem</w:t>
+      </w:r>
+    </w:p>
+    <w:p>
+      <w:pPr>
+        <w:pStyle w:val="ListParagraph"/>
+        <w:spacing w:line="360" w:lineRule="auto"/>
+        <w:ind w:left="426"/>
+        <w:jc w:val="both"/>
+        <w:rPr>
+          <w:sz w:val="24"/>
+          <w:szCs w:val="24"/>
+        </w:rPr>
+      </w:pPr>
+      <w:r>
+        <w:rPr>
+          <w:sz w:val="24"/>
+          <w:szCs w:val="24"/>
+        </w:rPr>
+        <w:t xml:space="preserve">Perangkat lunak sistem merupakan kumpulan </w:t>
+      </w:r>
+      <w:r>
+        <w:rPr>
+          <w:sz w:val="24"/>
+          <w:szCs w:val="24"/>
+        </w:rPr>
+        <w:t xml:space="preserve">program atau instruksi yang dibuat untuk membentuk sebuah sistem operasi yang menghubungkan perangkat keras komputer dengan perangkat lunak aplikasi. Komponen inti dari sebuah perangkat lunak sistem disebut sebagai </w:t>
+      </w:r>
+      <w:proofErr w:type="spellStart"/>
+      <w:r>
+        <w:rPr>
+          <w:i/>
+          <w:iCs/>
+          <w:sz w:val="24"/>
+          <w:szCs w:val="24"/>
+        </w:rPr>
+        <w:t>kernel</w:t>
+      </w:r>
+      <w:proofErr w:type="spellEnd"/>
+      <w:r>
+        <w:rPr>
+          <w:i/>
+          <w:iCs/>
+          <w:sz w:val="24"/>
+          <w:szCs w:val="24"/>
+        </w:rPr>
+        <w:t xml:space="preserve"> </w:t>
+      </w:r>
+      <w:r>
+        <w:rPr>
+          <w:sz w:val="24"/>
+          <w:szCs w:val="24"/>
+        </w:rPr>
+        <w:t xml:space="preserve">yang dijalankan saat pertama kali komputer dihidupkan. </w:t>
+      </w:r>
+      <w:proofErr w:type="spellStart"/>
+      <w:r>
+        <w:rPr>
+          <w:i/>
+          <w:iCs/>
+          <w:sz w:val="24"/>
+          <w:szCs w:val="24"/>
+        </w:rPr>
+        <w:t>Kernel</w:t>
+      </w:r>
+      <w:proofErr w:type="spellEnd"/>
+      <w:r>
+        <w:rPr>
+          <w:i/>
+          <w:iCs/>
+          <w:sz w:val="24"/>
+          <w:szCs w:val="24"/>
+        </w:rPr>
+        <w:t xml:space="preserve"> </w:t>
+      </w:r>
+      <w:r>
+        <w:rPr>
+          <w:sz w:val="24"/>
+          <w:szCs w:val="24"/>
+        </w:rPr>
+        <w:t xml:space="preserve">memiliki beberapa tugas yaitu menangani manajemen proses, manajemen sumber daya, dan manajemen memori pada komputer. Tanpa adanya </w:t>
+      </w:r>
+      <w:proofErr w:type="spellStart"/>
+      <w:r>
+        <w:rPr>
+          <w:i/>
+          <w:iCs/>
+          <w:sz w:val="24"/>
+          <w:szCs w:val="24"/>
+        </w:rPr>
+        <w:t>kernel</w:t>
+      </w:r>
+      <w:proofErr w:type="spellEnd"/>
+      <w:r>
+        <w:rPr>
+          <w:sz w:val="24"/>
+          <w:szCs w:val="24"/>
+        </w:rPr>
+        <w:t xml:space="preserve"> perangkat lunak aplikasi tidak dapat dijalankan secara efisien atau bahkan tidak dapat dijalankan sama sekali.</w:t>
+      </w:r>
+      <w:r>
+        <w:rPr>
+          <w:sz w:val="24"/>
+          <w:szCs w:val="24"/>
+        </w:rPr>
+        <w:t xml:space="preserve"> </w:t>
+      </w:r>
+      <w:r>
+        <w:rPr>
+          <w:sz w:val="24"/>
+          <w:szCs w:val="24"/>
+        </w:rPr>
+        <w:lastRenderedPageBreak/>
+        <w:t>Beberapa contoh</w:t>
+      </w:r>
+      <w:r>
+        <w:rPr>
+          <w:sz w:val="24"/>
+          <w:szCs w:val="24"/>
+        </w:rPr>
+        <w:t xml:space="preserve"> sistem operasi yang </w:t>
+      </w:r>
+      <w:r>
+        <w:rPr>
+          <w:sz w:val="24"/>
+          <w:szCs w:val="24"/>
+        </w:rPr>
+        <w:t xml:space="preserve">umum digunakan adalah </w:t>
+      </w:r>
+      <w:proofErr w:type="spellStart"/>
+      <w:r>
+        <w:rPr>
+          <w:i/>
+          <w:iCs/>
+          <w:sz w:val="24"/>
+          <w:szCs w:val="24"/>
+        </w:rPr>
+        <w:t>linux</w:t>
       </w:r>
       <w:proofErr w:type="spellEnd"/>
       <w:r>
@@ -5332,42 +5585,504 @@
       <w:proofErr w:type="spellStart"/>
       <w:r>
         <w:rPr>
-          <w:sz w:val="24"/>
-          <w:szCs w:val="24"/>
-        </w:rPr>
-        <w:t>consectetuer</w:t>
-      </w:r>
-      <w:proofErr w:type="spellEnd"/>
-      <w:r>
-        <w:rPr>
-          <w:sz w:val="24"/>
-          <w:szCs w:val="24"/>
-        </w:rPr>
-        <w:t xml:space="preserve"> </w:t>
-      </w:r>
-      <w:proofErr w:type="spellStart"/>
-      <w:r>
-        <w:rPr>
-          <w:sz w:val="24"/>
-          <w:szCs w:val="24"/>
-        </w:rPr>
-        <w:t>adipiscing</w:t>
-      </w:r>
-      <w:proofErr w:type="spellEnd"/>
-      <w:r>
-        <w:rPr>
-          <w:sz w:val="24"/>
-          <w:szCs w:val="24"/>
-        </w:rPr>
-        <w:t xml:space="preserve"> </w:t>
-      </w:r>
-      <w:proofErr w:type="spellStart"/>
-      <w:r>
-        <w:rPr>
-          <w:sz w:val="24"/>
-          <w:szCs w:val="24"/>
-        </w:rPr>
-        <w:t>elit</w:t>
+          <w:i/>
+          <w:iCs/>
+          <w:sz w:val="24"/>
+          <w:szCs w:val="24"/>
+          <w:u w:val="single"/>
+        </w:rPr>
+        <w:t>windows</w:t>
+      </w:r>
+      <w:proofErr w:type="spellEnd"/>
+      <w:r>
+        <w:rPr>
+          <w:sz w:val="24"/>
+          <w:szCs w:val="24"/>
+        </w:rPr>
+        <w:t xml:space="preserve">, dan </w:t>
+      </w:r>
+      <w:proofErr w:type="spellStart"/>
+      <w:r>
+        <w:rPr>
+          <w:i/>
+          <w:iCs/>
+          <w:sz w:val="24"/>
+          <w:szCs w:val="24"/>
+        </w:rPr>
+        <w:t>macOS</w:t>
+      </w:r>
+      <w:proofErr w:type="spellEnd"/>
+    </w:p>
+    <w:p>
+      <w:pPr>
+        <w:pStyle w:val="ListParagraph"/>
+        <w:numPr>
+          <w:ilvl w:val="0"/>
+          <w:numId w:val="10"/>
+        </w:numPr>
+        <w:spacing w:line="360" w:lineRule="auto"/>
+        <w:ind w:left="426" w:hanging="426"/>
+        <w:jc w:val="both"/>
+        <w:rPr>
+          <w:sz w:val="24"/>
+          <w:szCs w:val="24"/>
+        </w:rPr>
+      </w:pPr>
+      <w:r>
+        <w:rPr>
+          <w:sz w:val="24"/>
+          <w:szCs w:val="24"/>
+        </w:rPr>
+        <w:t>Perangkat lunak aplikasi</w:t>
+      </w:r>
+    </w:p>
+    <w:p>
+      <w:pPr>
+        <w:pStyle w:val="ListParagraph"/>
+        <w:spacing w:line="360" w:lineRule="auto"/>
+        <w:ind w:left="426"/>
+        <w:jc w:val="both"/>
+        <w:rPr>
+          <w:sz w:val="24"/>
+          <w:szCs w:val="24"/>
+        </w:rPr>
+      </w:pPr>
+      <w:r>
+        <w:rPr>
+          <w:sz w:val="24"/>
+          <w:szCs w:val="24"/>
+        </w:rPr>
+        <w:t xml:space="preserve">Perangkat lunak aplikasi adalah kumpulan program yang dijalankan pengguna untuk menyelesaikan beberapa tugas atau fungsi-fungsi lainnya yang berjalan di atas perangkat lunak sistem. Pengelompokan perangkat lunak aplikasi bergantung pada </w:t>
+      </w:r>
+      <w:r>
+        <w:rPr>
+          <w:sz w:val="24"/>
+          <w:szCs w:val="24"/>
+        </w:rPr>
+        <w:t xml:space="preserve">kegunaannya bagi </w:t>
+      </w:r>
+      <w:r>
+        <w:rPr>
+          <w:sz w:val="24"/>
+          <w:szCs w:val="24"/>
+        </w:rPr>
+        <w:t>pengguna.</w:t>
+      </w:r>
+    </w:p>
+    <w:p>
+      <w:pPr>
+        <w:pStyle w:val="ListParagraph"/>
+        <w:numPr>
+          <w:ilvl w:val="0"/>
+          <w:numId w:val="11"/>
+        </w:numPr>
+        <w:spacing w:line="360" w:lineRule="auto"/>
+        <w:ind w:left="851" w:hanging="425"/>
+        <w:jc w:val="both"/>
+        <w:rPr>
+          <w:sz w:val="24"/>
+          <w:szCs w:val="24"/>
+        </w:rPr>
+      </w:pPr>
+      <w:r>
+        <w:rPr>
+          <w:sz w:val="24"/>
+          <w:szCs w:val="24"/>
+        </w:rPr>
+        <w:t>Aplikasi pendukung produktivitas</w:t>
+      </w:r>
+      <w:r>
+        <w:rPr>
+          <w:sz w:val="24"/>
+          <w:szCs w:val="24"/>
+        </w:rPr>
+        <w:t xml:space="preserve"> yang digunakan semua orang</w:t>
+      </w:r>
+      <w:r>
+        <w:rPr>
+          <w:sz w:val="24"/>
+          <w:szCs w:val="24"/>
+        </w:rPr>
+        <w:t xml:space="preserve"> mencakup aplikasi pengolah kata, aplikasi pengolah angka, aplikasi presentasi, sistem manajemen data, aplikasi kontak, aplikasi pengatur data</w:t>
+      </w:r>
+      <w:r>
+        <w:rPr>
+          <w:sz w:val="24"/>
+          <w:szCs w:val="24"/>
+        </w:rPr>
+        <w:t xml:space="preserve"> dll.</w:t>
+      </w:r>
+    </w:p>
+    <w:p>
+      <w:pPr>
+        <w:pStyle w:val="ListParagraph"/>
+        <w:numPr>
+          <w:ilvl w:val="0"/>
+          <w:numId w:val="11"/>
+        </w:numPr>
+        <w:spacing w:line="360" w:lineRule="auto"/>
+        <w:ind w:left="851" w:hanging="425"/>
+        <w:jc w:val="both"/>
+        <w:rPr>
+          <w:sz w:val="24"/>
+          <w:szCs w:val="24"/>
+        </w:rPr>
+      </w:pPr>
+      <w:r>
+        <w:rPr>
+          <w:sz w:val="24"/>
+          <w:szCs w:val="24"/>
+        </w:rPr>
+        <w:t>Aplikasi desain</w:t>
+      </w:r>
+      <w:r>
+        <w:rPr>
+          <w:sz w:val="24"/>
+          <w:szCs w:val="24"/>
+        </w:rPr>
+        <w:t xml:space="preserve"> yang digunakan para desainer</w:t>
+      </w:r>
+      <w:r>
+        <w:rPr>
+          <w:sz w:val="24"/>
+          <w:szCs w:val="24"/>
+        </w:rPr>
+        <w:t xml:space="preserve"> mencakup aplikasi menggambar, aplikasi edit gambar, aplikasi pengolah </w:t>
+      </w:r>
+      <w:proofErr w:type="spellStart"/>
+      <w:r>
+        <w:rPr>
+          <w:i/>
+          <w:iCs/>
+          <w:sz w:val="24"/>
+          <w:szCs w:val="24"/>
+        </w:rPr>
+        <w:t>vector</w:t>
+      </w:r>
+      <w:proofErr w:type="spellEnd"/>
+      <w:r>
+        <w:rPr>
+          <w:sz w:val="24"/>
+          <w:szCs w:val="24"/>
+        </w:rPr>
+        <w:t>, aplikasi 3D, dan aplikasi pengolah video.</w:t>
+      </w:r>
+    </w:p>
+    <w:p>
+      <w:pPr>
+        <w:pStyle w:val="ListParagraph"/>
+        <w:numPr>
+          <w:ilvl w:val="0"/>
+          <w:numId w:val="11"/>
+        </w:numPr>
+        <w:spacing w:line="360" w:lineRule="auto"/>
+        <w:ind w:left="851" w:hanging="425"/>
+        <w:jc w:val="both"/>
+        <w:rPr>
+          <w:sz w:val="24"/>
+          <w:szCs w:val="24"/>
+        </w:rPr>
+      </w:pPr>
+      <w:r>
+        <w:rPr>
+          <w:sz w:val="24"/>
+          <w:szCs w:val="24"/>
+        </w:rPr>
+        <w:t>Aplikasi pengolah suara yang digunakan para musisi.</w:t>
+      </w:r>
+    </w:p>
+    <w:p>
+      <w:pPr>
+        <w:pStyle w:val="ListParagraph"/>
+        <w:numPr>
+          <w:ilvl w:val="0"/>
+          <w:numId w:val="11"/>
+        </w:numPr>
+        <w:spacing w:line="360" w:lineRule="auto"/>
+        <w:ind w:left="851" w:hanging="425"/>
+        <w:jc w:val="both"/>
+        <w:rPr>
+          <w:sz w:val="24"/>
+          <w:szCs w:val="24"/>
+        </w:rPr>
+      </w:pPr>
+      <w:r>
+        <w:rPr>
+          <w:sz w:val="24"/>
+          <w:szCs w:val="24"/>
+        </w:rPr>
+        <w:t>Aplikasi pengembangan</w:t>
+      </w:r>
+      <w:r>
+        <w:rPr>
+          <w:sz w:val="24"/>
+          <w:szCs w:val="24"/>
+        </w:rPr>
+        <w:t xml:space="preserve"> yang digunakan para </w:t>
+      </w:r>
+      <w:proofErr w:type="spellStart"/>
+      <w:r>
+        <w:rPr>
+          <w:i/>
+          <w:iCs/>
+          <w:sz w:val="24"/>
+          <w:szCs w:val="24"/>
+        </w:rPr>
+        <w:t>programmer</w:t>
+      </w:r>
+      <w:proofErr w:type="spellEnd"/>
+      <w:r>
+        <w:rPr>
+          <w:sz w:val="24"/>
+          <w:szCs w:val="24"/>
+        </w:rPr>
+        <w:t xml:space="preserve"> mencakup aplikasi editor kode, aplikasi IDE, aplikasi pelacakan perubahan</w:t>
+      </w:r>
+      <w:r>
+        <w:rPr>
+          <w:sz w:val="24"/>
+          <w:szCs w:val="24"/>
+        </w:rPr>
+        <w:t xml:space="preserve"> kode</w:t>
+      </w:r>
+      <w:r>
+        <w:rPr>
+          <w:sz w:val="24"/>
+          <w:szCs w:val="24"/>
+        </w:rPr>
+        <w:t xml:space="preserve">, </w:t>
+      </w:r>
+      <w:proofErr w:type="spellStart"/>
+      <w:r>
+        <w:rPr>
+          <w:i/>
+          <w:iCs/>
+          <w:sz w:val="24"/>
+          <w:szCs w:val="24"/>
+        </w:rPr>
+        <w:t>library</w:t>
+      </w:r>
+      <w:proofErr w:type="spellEnd"/>
+      <w:r>
+        <w:rPr>
+          <w:i/>
+          <w:iCs/>
+          <w:sz w:val="24"/>
+          <w:szCs w:val="24"/>
+        </w:rPr>
+        <w:t xml:space="preserve"> </w:t>
+      </w:r>
+      <w:r>
+        <w:rPr>
+          <w:sz w:val="24"/>
+          <w:szCs w:val="24"/>
+        </w:rPr>
+        <w:t xml:space="preserve">atau </w:t>
+      </w:r>
+      <w:proofErr w:type="spellStart"/>
+      <w:r>
+        <w:rPr>
+          <w:i/>
+          <w:iCs/>
+          <w:sz w:val="24"/>
+          <w:szCs w:val="24"/>
+        </w:rPr>
+        <w:t>framework</w:t>
+      </w:r>
+      <w:proofErr w:type="spellEnd"/>
+      <w:r>
+        <w:rPr>
+          <w:sz w:val="24"/>
+          <w:szCs w:val="24"/>
+        </w:rPr>
+        <w:t xml:space="preserve">, aplikasi </w:t>
+      </w:r>
+      <w:proofErr w:type="spellStart"/>
+      <w:r>
+        <w:rPr>
+          <w:i/>
+          <w:iCs/>
+          <w:sz w:val="24"/>
+          <w:szCs w:val="24"/>
+        </w:rPr>
+        <w:t>debugging</w:t>
+      </w:r>
+      <w:proofErr w:type="spellEnd"/>
+      <w:r>
+        <w:rPr>
+          <w:sz w:val="24"/>
+          <w:szCs w:val="24"/>
+        </w:rPr>
+        <w:t>, aplikasi visualisasi kode</w:t>
+      </w:r>
+      <w:r>
+        <w:rPr>
+          <w:sz w:val="24"/>
+          <w:szCs w:val="24"/>
+        </w:rPr>
+        <w:t>, dll.</w:t>
+      </w:r>
+    </w:p>
+    <w:p>
+      <w:pPr>
+        <w:pStyle w:val="ListParagraph"/>
+        <w:numPr>
+          <w:ilvl w:val="0"/>
+          <w:numId w:val="11"/>
+        </w:numPr>
+        <w:spacing w:line="360" w:lineRule="auto"/>
+        <w:ind w:left="851" w:hanging="425"/>
+        <w:jc w:val="both"/>
+        <w:rPr>
+          <w:sz w:val="24"/>
+          <w:szCs w:val="24"/>
+        </w:rPr>
+      </w:pPr>
+      <w:r>
+        <w:rPr>
+          <w:sz w:val="24"/>
+          <w:szCs w:val="24"/>
+        </w:rPr>
+        <w:t xml:space="preserve">Aplikasi daring mencakup aplikasi yang menggunakan konektivitas internet ketika penggunaannya seperti aplikasi email, browser web, aplikasi FTP, aplikasi </w:t>
+      </w:r>
+      <w:proofErr w:type="spellStart"/>
+      <w:r>
+        <w:rPr>
+          <w:i/>
+          <w:iCs/>
+          <w:sz w:val="24"/>
+          <w:szCs w:val="24"/>
+        </w:rPr>
+        <w:t>remote</w:t>
+      </w:r>
+      <w:proofErr w:type="spellEnd"/>
+      <w:r>
+        <w:rPr>
+          <w:sz w:val="24"/>
+          <w:szCs w:val="24"/>
+        </w:rPr>
+        <w:t>, dsb.</w:t>
+      </w:r>
+    </w:p>
+    <w:p>
+      <w:pPr>
+        <w:pStyle w:val="ListParagraph"/>
+        <w:numPr>
+          <w:ilvl w:val="0"/>
+          <w:numId w:val="11"/>
+        </w:numPr>
+        <w:spacing w:line="360" w:lineRule="auto"/>
+        <w:ind w:left="851" w:hanging="425"/>
+        <w:jc w:val="both"/>
+        <w:rPr>
+          <w:sz w:val="24"/>
+          <w:szCs w:val="24"/>
+        </w:rPr>
+      </w:pPr>
+      <w:r>
+        <w:rPr>
+          <w:sz w:val="24"/>
+          <w:szCs w:val="24"/>
+        </w:rPr>
+        <w:t>Aplikasi lainnya mencakup aplikasi di luar kategori aplikasi yang dijelaskan di atas seperti aplikasi hiburan (pemutar musik dan video), dan permainan.</w:t>
+      </w:r>
+    </w:p>
+    <w:p>
+      <w:pPr>
+        <w:jc w:val="both"/>
+        <w:rPr>
+          <w:sz w:val="24"/>
+          <w:szCs w:val="24"/>
+        </w:rPr>
+      </w:pPr>
+    </w:p>
+    <w:p>
+      <w:pPr>
+        <w:spacing w:line="360" w:lineRule="auto"/>
+        <w:ind w:firstLine="709"/>
+        <w:jc w:val="both"/>
+        <w:rPr>
+          <w:sz w:val="24"/>
+          <w:szCs w:val="24"/>
+        </w:rPr>
+      </w:pPr>
+      <w:r>
+        <w:rPr>
+          <w:sz w:val="24"/>
+          <w:szCs w:val="24"/>
+        </w:rPr>
+        <w:t xml:space="preserve">Perangkat lunak dapat berjalan di beberapa </w:t>
+      </w:r>
+      <w:r>
+        <w:rPr>
+          <w:i/>
+          <w:iCs/>
+          <w:sz w:val="24"/>
+          <w:szCs w:val="24"/>
+        </w:rPr>
+        <w:t>platform</w:t>
+      </w:r>
+      <w:r>
+        <w:rPr>
+          <w:sz w:val="24"/>
+          <w:szCs w:val="24"/>
+        </w:rPr>
+        <w:t xml:space="preserve"> seperti komputer, gawai (</w:t>
+      </w:r>
+      <w:proofErr w:type="spellStart"/>
+      <w:r>
+        <w:rPr>
+          <w:i/>
+          <w:iCs/>
+          <w:sz w:val="24"/>
+          <w:szCs w:val="24"/>
+        </w:rPr>
+        <w:t>smartphone</w:t>
+      </w:r>
+      <w:proofErr w:type="spellEnd"/>
+      <w:r>
+        <w:rPr>
+          <w:sz w:val="24"/>
+          <w:szCs w:val="24"/>
+        </w:rPr>
+        <w:t xml:space="preserve">), perangkat jaringan, atau bahkan </w:t>
+      </w:r>
+      <w:r>
+        <w:rPr>
+          <w:sz w:val="24"/>
+          <w:szCs w:val="24"/>
+        </w:rPr>
+        <w:t xml:space="preserve">perangkat </w:t>
+      </w:r>
+      <w:proofErr w:type="spellStart"/>
+      <w:r>
+        <w:rPr>
+          <w:i/>
+          <w:iCs/>
+          <w:sz w:val="24"/>
+          <w:szCs w:val="24"/>
+        </w:rPr>
+        <w:t>embedded</w:t>
+      </w:r>
+      <w:proofErr w:type="spellEnd"/>
+      <w:r>
+        <w:rPr>
+          <w:i/>
+          <w:iCs/>
+          <w:sz w:val="24"/>
+          <w:szCs w:val="24"/>
+        </w:rPr>
+        <w:t xml:space="preserve"> </w:t>
+      </w:r>
+      <w:proofErr w:type="spellStart"/>
+      <w:r>
+        <w:rPr>
+          <w:i/>
+          <w:iCs/>
+          <w:sz w:val="24"/>
+          <w:szCs w:val="24"/>
+        </w:rPr>
+        <w:t>system</w:t>
       </w:r>
       <w:proofErr w:type="spellEnd"/>
       <w:r>
@@ -5377,261 +6092,338 @@
         </w:rPr>
         <w:t xml:space="preserve">. </w:t>
       </w:r>
-      <w:proofErr w:type="spellStart"/>
-      <w:r>
-        <w:rPr>
-          <w:sz w:val="24"/>
-          <w:szCs w:val="24"/>
-        </w:rPr>
-        <w:t>Maecenas</w:t>
-      </w:r>
-      <w:proofErr w:type="spellEnd"/>
-      <w:r>
-        <w:rPr>
-          <w:sz w:val="24"/>
-          <w:szCs w:val="24"/>
-        </w:rPr>
-        <w:t xml:space="preserve"> </w:t>
-      </w:r>
-      <w:proofErr w:type="spellStart"/>
-      <w:r>
-        <w:rPr>
-          <w:sz w:val="24"/>
-          <w:szCs w:val="24"/>
-        </w:rPr>
-        <w:t>porttitor</w:t>
-      </w:r>
-      <w:proofErr w:type="spellEnd"/>
-      <w:r>
-        <w:rPr>
-          <w:sz w:val="24"/>
-          <w:szCs w:val="24"/>
-        </w:rPr>
-        <w:t xml:space="preserve"> </w:t>
-      </w:r>
-      <w:proofErr w:type="spellStart"/>
-      <w:r>
-        <w:rPr>
-          <w:sz w:val="24"/>
-          <w:szCs w:val="24"/>
-        </w:rPr>
-        <w:t>congue</w:t>
-      </w:r>
-      <w:proofErr w:type="spellEnd"/>
-      <w:r>
-        <w:rPr>
-          <w:sz w:val="24"/>
-          <w:szCs w:val="24"/>
-        </w:rPr>
-        <w:t xml:space="preserve"> massa. </w:t>
-      </w:r>
-      <w:proofErr w:type="spellStart"/>
-      <w:r>
-        <w:rPr>
-          <w:sz w:val="24"/>
-          <w:szCs w:val="24"/>
-        </w:rPr>
-        <w:t>Fusce</w:t>
-      </w:r>
-      <w:proofErr w:type="spellEnd"/>
-      <w:r>
-        <w:rPr>
-          <w:sz w:val="24"/>
-          <w:szCs w:val="24"/>
-        </w:rPr>
-        <w:t xml:space="preserve"> </w:t>
-      </w:r>
-      <w:proofErr w:type="spellStart"/>
-      <w:r>
-        <w:rPr>
-          <w:sz w:val="24"/>
-          <w:szCs w:val="24"/>
-        </w:rPr>
-        <w:t>posuere</w:t>
-      </w:r>
-      <w:proofErr w:type="spellEnd"/>
-      <w:r>
-        <w:rPr>
-          <w:sz w:val="24"/>
-          <w:szCs w:val="24"/>
-        </w:rPr>
-        <w:t xml:space="preserve">, </w:t>
-      </w:r>
-      <w:proofErr w:type="spellStart"/>
-      <w:r>
-        <w:rPr>
-          <w:sz w:val="24"/>
-          <w:szCs w:val="24"/>
-        </w:rPr>
-        <w:t>magna</w:t>
-      </w:r>
-      <w:proofErr w:type="spellEnd"/>
-      <w:r>
-        <w:rPr>
-          <w:sz w:val="24"/>
-          <w:szCs w:val="24"/>
-        </w:rPr>
-        <w:t xml:space="preserve"> </w:t>
-      </w:r>
-      <w:proofErr w:type="spellStart"/>
-      <w:r>
-        <w:rPr>
-          <w:sz w:val="24"/>
-          <w:szCs w:val="24"/>
-        </w:rPr>
-        <w:t>sed</w:t>
-      </w:r>
-      <w:proofErr w:type="spellEnd"/>
-      <w:r>
-        <w:rPr>
-          <w:sz w:val="24"/>
-          <w:szCs w:val="24"/>
-        </w:rPr>
-        <w:t xml:space="preserve"> </w:t>
-      </w:r>
-      <w:proofErr w:type="spellStart"/>
-      <w:r>
-        <w:rPr>
-          <w:sz w:val="24"/>
-          <w:szCs w:val="24"/>
-        </w:rPr>
-        <w:t>pulvinar</w:t>
-      </w:r>
-      <w:proofErr w:type="spellEnd"/>
-      <w:r>
-        <w:rPr>
-          <w:sz w:val="24"/>
-          <w:szCs w:val="24"/>
-        </w:rPr>
-        <w:t xml:space="preserve"> </w:t>
-      </w:r>
-      <w:proofErr w:type="spellStart"/>
-      <w:r>
-        <w:rPr>
-          <w:sz w:val="24"/>
-          <w:szCs w:val="24"/>
-        </w:rPr>
-        <w:t>ultricies</w:t>
-      </w:r>
-      <w:proofErr w:type="spellEnd"/>
-      <w:r>
-        <w:rPr>
-          <w:sz w:val="24"/>
-          <w:szCs w:val="24"/>
-        </w:rPr>
-        <w:t xml:space="preserve">, purus </w:t>
-      </w:r>
-      <w:proofErr w:type="spellStart"/>
-      <w:r>
-        <w:rPr>
-          <w:sz w:val="24"/>
-          <w:szCs w:val="24"/>
-        </w:rPr>
-        <w:t>lectus</w:t>
-      </w:r>
-      <w:proofErr w:type="spellEnd"/>
-      <w:r>
-        <w:rPr>
-          <w:sz w:val="24"/>
-          <w:szCs w:val="24"/>
-        </w:rPr>
-        <w:t xml:space="preserve"> </w:t>
-      </w:r>
-      <w:proofErr w:type="spellStart"/>
-      <w:r>
-        <w:rPr>
-          <w:sz w:val="24"/>
-          <w:szCs w:val="24"/>
-        </w:rPr>
-        <w:t>malesuada</w:t>
-      </w:r>
-      <w:proofErr w:type="spellEnd"/>
-      <w:r>
-        <w:rPr>
-          <w:sz w:val="24"/>
-          <w:szCs w:val="24"/>
-        </w:rPr>
-        <w:t xml:space="preserve"> libero, sit </w:t>
-      </w:r>
-      <w:proofErr w:type="spellStart"/>
-      <w:r>
-        <w:rPr>
-          <w:sz w:val="24"/>
-          <w:szCs w:val="24"/>
-        </w:rPr>
-        <w:t>amet</w:t>
-      </w:r>
-      <w:proofErr w:type="spellEnd"/>
-      <w:r>
-        <w:rPr>
-          <w:sz w:val="24"/>
-          <w:szCs w:val="24"/>
-        </w:rPr>
-        <w:t xml:space="preserve"> </w:t>
-      </w:r>
-      <w:proofErr w:type="spellStart"/>
-      <w:r>
-        <w:rPr>
-          <w:sz w:val="24"/>
-          <w:szCs w:val="24"/>
-        </w:rPr>
-        <w:t>commodo</w:t>
-      </w:r>
-      <w:proofErr w:type="spellEnd"/>
-      <w:r>
-        <w:rPr>
-          <w:sz w:val="24"/>
-          <w:szCs w:val="24"/>
-        </w:rPr>
-        <w:t xml:space="preserve"> </w:t>
-      </w:r>
-      <w:proofErr w:type="spellStart"/>
-      <w:r>
-        <w:rPr>
-          <w:sz w:val="24"/>
-          <w:szCs w:val="24"/>
-        </w:rPr>
-        <w:t>magna</w:t>
-      </w:r>
-      <w:proofErr w:type="spellEnd"/>
-      <w:r>
-        <w:rPr>
-          <w:sz w:val="24"/>
-          <w:szCs w:val="24"/>
-        </w:rPr>
-        <w:t xml:space="preserve"> </w:t>
-      </w:r>
-      <w:proofErr w:type="spellStart"/>
-      <w:r>
-        <w:rPr>
-          <w:sz w:val="24"/>
-          <w:szCs w:val="24"/>
-        </w:rPr>
-        <w:t>eros</w:t>
-      </w:r>
-      <w:proofErr w:type="spellEnd"/>
-      <w:r>
-        <w:rPr>
-          <w:sz w:val="24"/>
-          <w:szCs w:val="24"/>
-        </w:rPr>
-        <w:t xml:space="preserve"> </w:t>
-      </w:r>
-      <w:proofErr w:type="spellStart"/>
-      <w:r>
-        <w:rPr>
-          <w:sz w:val="24"/>
-          <w:szCs w:val="24"/>
-        </w:rPr>
-        <w:t>quis</w:t>
-      </w:r>
-      <w:proofErr w:type="spellEnd"/>
-      <w:r>
-        <w:rPr>
-          <w:sz w:val="24"/>
-          <w:szCs w:val="24"/>
-        </w:rPr>
-        <w:t xml:space="preserve"> urna.</w:t>
+      <w:r>
+        <w:rPr>
+          <w:sz w:val="24"/>
+          <w:szCs w:val="24"/>
+        </w:rPr>
+        <w:t xml:space="preserve">Perangkat lunak yang dijalankan menggunakan gawai disebut aplikasi </w:t>
+      </w:r>
+      <w:proofErr w:type="spellStart"/>
+      <w:r>
+        <w:rPr>
+          <w:sz w:val="24"/>
+          <w:szCs w:val="24"/>
+        </w:rPr>
+        <w:t>mobile</w:t>
+      </w:r>
+      <w:proofErr w:type="spellEnd"/>
+      <w:r>
+        <w:rPr>
+          <w:sz w:val="24"/>
+          <w:szCs w:val="24"/>
+        </w:rPr>
+        <w:t xml:space="preserve"> (</w:t>
+      </w:r>
+      <w:proofErr w:type="spellStart"/>
+      <w:r>
+        <w:rPr>
+          <w:i/>
+          <w:iCs/>
+          <w:sz w:val="24"/>
+          <w:szCs w:val="24"/>
+        </w:rPr>
+        <w:t>mobile</w:t>
+      </w:r>
+      <w:proofErr w:type="spellEnd"/>
+      <w:r>
+        <w:rPr>
+          <w:sz w:val="24"/>
+          <w:szCs w:val="24"/>
+        </w:rPr>
+        <w:t>)</w:t>
+      </w:r>
+      <w:r>
+        <w:rPr>
+          <w:sz w:val="24"/>
+          <w:szCs w:val="24"/>
+        </w:rPr>
+        <w:t xml:space="preserve">. Aplikasi </w:t>
+      </w:r>
+      <w:proofErr w:type="spellStart"/>
+      <w:r>
+        <w:rPr>
+          <w:i/>
+          <w:iCs/>
+          <w:sz w:val="24"/>
+          <w:szCs w:val="24"/>
+        </w:rPr>
+        <w:t>mobile</w:t>
+      </w:r>
+      <w:proofErr w:type="spellEnd"/>
+      <w:r>
+        <w:rPr>
+          <w:sz w:val="24"/>
+          <w:szCs w:val="24"/>
+        </w:rPr>
+        <w:t xml:space="preserve"> merupakan kumpulan beberapa perangkat lunak atau program yang berjalan pada perangkat </w:t>
+      </w:r>
+      <w:proofErr w:type="spellStart"/>
+      <w:r>
+        <w:rPr>
+          <w:i/>
+          <w:iCs/>
+          <w:sz w:val="24"/>
+          <w:szCs w:val="24"/>
+        </w:rPr>
+        <w:t>mobile</w:t>
+      </w:r>
+      <w:proofErr w:type="spellEnd"/>
+      <w:r>
+        <w:rPr>
+          <w:sz w:val="24"/>
+          <w:szCs w:val="24"/>
+        </w:rPr>
+        <w:t xml:space="preserve"> yang mampu menjalankan tugas-tugas tertentu berdasarkan keinginan pengguna. Aplikasi </w:t>
+      </w:r>
+      <w:proofErr w:type="spellStart"/>
+      <w:r>
+        <w:rPr>
+          <w:i/>
+          <w:iCs/>
+          <w:sz w:val="24"/>
+          <w:szCs w:val="24"/>
+        </w:rPr>
+        <w:t>mobile</w:t>
+      </w:r>
+      <w:proofErr w:type="spellEnd"/>
+      <w:r>
+        <w:rPr>
+          <w:sz w:val="24"/>
+          <w:szCs w:val="24"/>
+        </w:rPr>
+        <w:t xml:space="preserve"> merupakan terobosan terbaru akibat berkembang pesatnya teknologi informasi dan komunikasi. Kemudahan penggunaan, tampilan yang </w:t>
+      </w:r>
+      <w:proofErr w:type="spellStart"/>
+      <w:r>
+        <w:rPr>
+          <w:i/>
+          <w:iCs/>
+          <w:sz w:val="24"/>
+          <w:szCs w:val="24"/>
+        </w:rPr>
+        <w:t>user-friendly</w:t>
+      </w:r>
+      <w:proofErr w:type="spellEnd"/>
+      <w:r>
+        <w:rPr>
+          <w:sz w:val="24"/>
+          <w:szCs w:val="24"/>
+        </w:rPr>
+        <w:t xml:space="preserve">, mudah didapat, mudah diunduh, dan dapat dijalankan di berbagai perangkat </w:t>
+      </w:r>
+      <w:proofErr w:type="spellStart"/>
+      <w:r>
+        <w:rPr>
+          <w:i/>
+          <w:iCs/>
+          <w:sz w:val="24"/>
+          <w:szCs w:val="24"/>
+        </w:rPr>
+        <w:t>mobile</w:t>
+      </w:r>
+      <w:proofErr w:type="spellEnd"/>
+      <w:r>
+        <w:rPr>
+          <w:sz w:val="24"/>
+          <w:szCs w:val="24"/>
+        </w:rPr>
+        <w:t xml:space="preserve"> merupakan </w:t>
+      </w:r>
+      <w:r>
+        <w:rPr>
+          <w:sz w:val="24"/>
+          <w:szCs w:val="24"/>
+        </w:rPr>
+        <w:lastRenderedPageBreak/>
+        <w:t xml:space="preserve">kelebihan aplikasi </w:t>
+      </w:r>
+      <w:proofErr w:type="spellStart"/>
+      <w:r>
+        <w:rPr>
+          <w:i/>
+          <w:iCs/>
+          <w:sz w:val="24"/>
+          <w:szCs w:val="24"/>
+        </w:rPr>
+        <w:t>mobile</w:t>
+      </w:r>
+      <w:proofErr w:type="spellEnd"/>
+      <w:r>
+        <w:rPr>
+          <w:sz w:val="24"/>
+          <w:szCs w:val="24"/>
+        </w:rPr>
+        <w:t>.</w:t>
+      </w:r>
+      <w:r>
+        <w:rPr>
+          <w:sz w:val="24"/>
+          <w:szCs w:val="24"/>
+        </w:rPr>
+        <w:t xml:space="preserve"> Penggunaannya yang luas mulai dari sarana komunikasi, menjelajah internet, jejaring sosial, pendidikan, bisnis, sampai dengan hiburan</w:t>
+      </w:r>
+      <w:r>
+        <w:rPr>
+          <w:sz w:val="24"/>
+          <w:szCs w:val="24"/>
+        </w:rPr>
+        <w:t xml:space="preserve"> mampu </w:t>
+      </w:r>
+      <w:r>
+        <w:rPr>
+          <w:sz w:val="24"/>
+          <w:szCs w:val="24"/>
+        </w:rPr>
+        <w:t>terpenuhi</w:t>
+      </w:r>
+      <w:r>
+        <w:rPr>
+          <w:sz w:val="24"/>
+          <w:szCs w:val="24"/>
+        </w:rPr>
+        <w:t xml:space="preserve"> oleh aplikasi </w:t>
+      </w:r>
+      <w:proofErr w:type="spellStart"/>
+      <w:r>
+        <w:rPr>
+          <w:i/>
+          <w:iCs/>
+          <w:sz w:val="24"/>
+          <w:szCs w:val="24"/>
+        </w:rPr>
+        <w:t>mobile</w:t>
+      </w:r>
+      <w:proofErr w:type="spellEnd"/>
+      <w:r>
+        <w:rPr>
+          <w:sz w:val="24"/>
+          <w:szCs w:val="24"/>
+        </w:rPr>
+        <w:t xml:space="preserve">. </w:t>
+      </w:r>
+      <w:r>
+        <w:rPr>
+          <w:sz w:val="24"/>
+          <w:szCs w:val="24"/>
+        </w:rPr>
+        <w:t xml:space="preserve">Jumlah pasar aplikasi </w:t>
+      </w:r>
+      <w:proofErr w:type="spellStart"/>
+      <w:r>
+        <w:rPr>
+          <w:i/>
+          <w:iCs/>
+          <w:sz w:val="24"/>
+          <w:szCs w:val="24"/>
+        </w:rPr>
+        <w:t>mobile</w:t>
+      </w:r>
+      <w:proofErr w:type="spellEnd"/>
+      <w:r>
+        <w:rPr>
+          <w:sz w:val="24"/>
+          <w:szCs w:val="24"/>
+        </w:rPr>
+        <w:t xml:space="preserve"> yang besar</w:t>
+      </w:r>
+      <w:r>
+        <w:rPr>
+          <w:sz w:val="24"/>
+          <w:szCs w:val="24"/>
+        </w:rPr>
+        <w:t xml:space="preserve"> berbanding lurus</w:t>
+      </w:r>
+      <w:r>
+        <w:rPr>
+          <w:sz w:val="24"/>
+          <w:szCs w:val="24"/>
+        </w:rPr>
+        <w:t xml:space="preserve"> dengan bertambahnya jumlah pengembang, penerbit, dan penyedia</w:t>
+      </w:r>
+      <w:r>
+        <w:rPr>
+          <w:sz w:val="24"/>
+          <w:szCs w:val="24"/>
+        </w:rPr>
+        <w:t xml:space="preserve"> aplikasi</w:t>
+      </w:r>
+      <w:r>
+        <w:rPr>
+          <w:sz w:val="24"/>
+          <w:szCs w:val="24"/>
+        </w:rPr>
+        <w:t xml:space="preserve"> </w:t>
+      </w:r>
+      <w:r>
+        <w:rPr>
+          <w:sz w:val="24"/>
+          <w:szCs w:val="24"/>
+        </w:rPr>
+        <w:t xml:space="preserve">menjadikan aplikasi </w:t>
+      </w:r>
+      <w:proofErr w:type="spellStart"/>
+      <w:r>
+        <w:rPr>
+          <w:i/>
+          <w:iCs/>
+          <w:sz w:val="24"/>
+          <w:szCs w:val="24"/>
+        </w:rPr>
+        <w:t>mobile</w:t>
+      </w:r>
+      <w:proofErr w:type="spellEnd"/>
+      <w:r>
+        <w:rPr>
+          <w:sz w:val="24"/>
+          <w:szCs w:val="24"/>
+        </w:rPr>
+        <w:t xml:space="preserve"> sebuah teknologi baru yang menguntungkan pengguna</w:t>
+      </w:r>
+      <w:r>
+        <w:rPr>
+          <w:sz w:val="24"/>
+          <w:szCs w:val="24"/>
+        </w:rPr>
+        <w:t>nya</w:t>
+      </w:r>
+      <w:r>
+        <w:rPr>
+          <w:sz w:val="24"/>
+          <w:szCs w:val="24"/>
+        </w:rPr>
+        <w:t xml:space="preserve"> </w:t>
+      </w:r>
+      <w:sdt>
+        <w:sdtPr>
+          <w:rPr>
+            <w:color w:val="000000"/>
+            <w:sz w:val="24"/>
+            <w:szCs w:val="24"/>
+          </w:rPr>
+          <w:tag w:val="MENDELEY_CITATION_v3_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"/>
+          <w:id w:val="1795020342"/>
+          <w:placeholder>
+            <w:docPart w:val="DefaultPlaceholder_-1854013440"/>
+          </w:placeholder>
+        </w:sdtPr>
+        <w:sdtContent>
+          <w:r>
+            <w:rPr>
+              <w:color w:val="000000"/>
+              <w:sz w:val="24"/>
+              <w:szCs w:val="24"/>
+            </w:rPr>
+            <w:t>(Islam dkk., 2010)</w:t>
+          </w:r>
+        </w:sdtContent>
+      </w:sdt>
+      <w:r>
+        <w:rPr>
+          <w:sz w:val="24"/>
+          <w:szCs w:val="24"/>
+        </w:rPr>
+        <w:t>.</w:t>
       </w:r>
     </w:p>
     <w:p>
@@ -5652,6 +6444,10 @@
       <w:bookmarkStart w:id="13" w:name="_Toc124535741"/>
       <w:proofErr w:type="spellStart"/>
       <w:r>
+        <w:rPr>
+          <w:i w:val="0"/>
+          <w:iCs w:val="0"/>
+        </w:rPr>
         <w:t>JavaScript</w:t>
       </w:r>
       <w:bookmarkEnd w:id="13"/>
@@ -5674,367 +6470,326 @@
           <w:sz w:val="24"/>
           <w:szCs w:val="24"/>
         </w:rPr>
-        <w:t>Lorem</w:t>
-      </w:r>
-      <w:proofErr w:type="spellEnd"/>
-      <w:r>
-        <w:rPr>
-          <w:sz w:val="24"/>
-          <w:szCs w:val="24"/>
-        </w:rPr>
-        <w:t xml:space="preserve"> </w:t>
-      </w:r>
-      <w:proofErr w:type="spellStart"/>
-      <w:r>
-        <w:rPr>
-          <w:sz w:val="24"/>
-          <w:szCs w:val="24"/>
-        </w:rPr>
-        <w:t>ipsum</w:t>
-      </w:r>
-      <w:proofErr w:type="spellEnd"/>
-      <w:r>
-        <w:rPr>
-          <w:sz w:val="24"/>
-          <w:szCs w:val="24"/>
-        </w:rPr>
-        <w:t xml:space="preserve"> </w:t>
-      </w:r>
-      <w:proofErr w:type="spellStart"/>
-      <w:r>
-        <w:rPr>
-          <w:sz w:val="24"/>
-          <w:szCs w:val="24"/>
-        </w:rPr>
-        <w:t>dolor</w:t>
-      </w:r>
-      <w:proofErr w:type="spellEnd"/>
-      <w:r>
-        <w:rPr>
-          <w:sz w:val="24"/>
-          <w:szCs w:val="24"/>
-        </w:rPr>
-        <w:t xml:space="preserve"> sit </w:t>
-      </w:r>
-      <w:proofErr w:type="spellStart"/>
-      <w:r>
-        <w:rPr>
-          <w:sz w:val="24"/>
-          <w:szCs w:val="24"/>
-        </w:rPr>
-        <w:t>amet</w:t>
-      </w:r>
-      <w:proofErr w:type="spellEnd"/>
-      <w:r>
-        <w:rPr>
-          <w:sz w:val="24"/>
-          <w:szCs w:val="24"/>
-        </w:rPr>
-        <w:t xml:space="preserve">, </w:t>
-      </w:r>
-      <w:proofErr w:type="spellStart"/>
-      <w:r>
-        <w:rPr>
-          <w:sz w:val="24"/>
-          <w:szCs w:val="24"/>
-        </w:rPr>
-        <w:t>consectetuer</w:t>
-      </w:r>
-      <w:proofErr w:type="spellEnd"/>
-      <w:r>
-        <w:rPr>
-          <w:sz w:val="24"/>
-          <w:szCs w:val="24"/>
-        </w:rPr>
-        <w:t xml:space="preserve"> </w:t>
-      </w:r>
-      <w:proofErr w:type="spellStart"/>
-      <w:r>
-        <w:rPr>
-          <w:sz w:val="24"/>
-          <w:szCs w:val="24"/>
-        </w:rPr>
-        <w:t>adipiscing</w:t>
-      </w:r>
-      <w:proofErr w:type="spellEnd"/>
-      <w:r>
-        <w:rPr>
-          <w:sz w:val="24"/>
-          <w:szCs w:val="24"/>
-        </w:rPr>
-        <w:t xml:space="preserve"> </w:t>
-      </w:r>
-      <w:proofErr w:type="spellStart"/>
-      <w:r>
-        <w:rPr>
-          <w:sz w:val="24"/>
-          <w:szCs w:val="24"/>
-        </w:rPr>
-        <w:t>elit</w:t>
-      </w:r>
-      <w:proofErr w:type="spellEnd"/>
-      <w:r>
-        <w:rPr>
-          <w:sz w:val="24"/>
-          <w:szCs w:val="24"/>
-        </w:rPr>
-        <w:t xml:space="preserve">. </w:t>
-      </w:r>
-      <w:proofErr w:type="spellStart"/>
-      <w:r>
-        <w:rPr>
-          <w:sz w:val="24"/>
-          <w:szCs w:val="24"/>
-        </w:rPr>
-        <w:t>Maecenas</w:t>
-      </w:r>
-      <w:proofErr w:type="spellEnd"/>
-      <w:r>
-        <w:rPr>
-          <w:sz w:val="24"/>
-          <w:szCs w:val="24"/>
-        </w:rPr>
-        <w:t xml:space="preserve"> </w:t>
-      </w:r>
-      <w:proofErr w:type="spellStart"/>
-      <w:r>
-        <w:rPr>
-          <w:sz w:val="24"/>
-          <w:szCs w:val="24"/>
-        </w:rPr>
-        <w:t>porttitor</w:t>
-      </w:r>
-      <w:proofErr w:type="spellEnd"/>
-      <w:r>
-        <w:rPr>
-          <w:sz w:val="24"/>
-          <w:szCs w:val="24"/>
-        </w:rPr>
-        <w:t xml:space="preserve"> </w:t>
-      </w:r>
-      <w:proofErr w:type="spellStart"/>
-      <w:r>
-        <w:rPr>
-          <w:sz w:val="24"/>
-          <w:szCs w:val="24"/>
-        </w:rPr>
-        <w:t>congue</w:t>
-      </w:r>
-      <w:proofErr w:type="spellEnd"/>
-      <w:r>
-        <w:rPr>
-          <w:sz w:val="24"/>
-          <w:szCs w:val="24"/>
-        </w:rPr>
-        <w:t xml:space="preserve"> massa. </w:t>
-      </w:r>
-      <w:proofErr w:type="spellStart"/>
-      <w:r>
-        <w:rPr>
-          <w:sz w:val="24"/>
-          <w:szCs w:val="24"/>
-        </w:rPr>
-        <w:t>Fusce</w:t>
-      </w:r>
-      <w:proofErr w:type="spellEnd"/>
-      <w:r>
-        <w:rPr>
-          <w:sz w:val="24"/>
-          <w:szCs w:val="24"/>
-        </w:rPr>
-        <w:t xml:space="preserve"> </w:t>
-      </w:r>
-      <w:proofErr w:type="spellStart"/>
-      <w:r>
-        <w:rPr>
-          <w:sz w:val="24"/>
-          <w:szCs w:val="24"/>
-        </w:rPr>
-        <w:t>posuere</w:t>
-      </w:r>
-      <w:proofErr w:type="spellEnd"/>
-      <w:r>
-        <w:rPr>
-          <w:sz w:val="24"/>
-          <w:szCs w:val="24"/>
-        </w:rPr>
-        <w:t xml:space="preserve">, </w:t>
-      </w:r>
-      <w:proofErr w:type="spellStart"/>
-      <w:r>
-        <w:rPr>
-          <w:sz w:val="24"/>
-          <w:szCs w:val="24"/>
-        </w:rPr>
-        <w:t>magna</w:t>
-      </w:r>
-      <w:proofErr w:type="spellEnd"/>
-      <w:r>
-        <w:rPr>
-          <w:sz w:val="24"/>
-          <w:szCs w:val="24"/>
-        </w:rPr>
-        <w:t xml:space="preserve"> </w:t>
-      </w:r>
-      <w:proofErr w:type="spellStart"/>
-      <w:r>
-        <w:rPr>
-          <w:sz w:val="24"/>
-          <w:szCs w:val="24"/>
-        </w:rPr>
-        <w:t>sed</w:t>
-      </w:r>
-      <w:proofErr w:type="spellEnd"/>
-      <w:r>
-        <w:rPr>
-          <w:sz w:val="24"/>
-          <w:szCs w:val="24"/>
-        </w:rPr>
-        <w:t xml:space="preserve"> </w:t>
-      </w:r>
-      <w:proofErr w:type="spellStart"/>
-      <w:r>
-        <w:rPr>
-          <w:sz w:val="24"/>
-          <w:szCs w:val="24"/>
-        </w:rPr>
-        <w:t>pulvinar</w:t>
-      </w:r>
-      <w:proofErr w:type="spellEnd"/>
-      <w:r>
-        <w:rPr>
-          <w:sz w:val="24"/>
-          <w:szCs w:val="24"/>
-        </w:rPr>
-        <w:t xml:space="preserve"> </w:t>
-      </w:r>
-      <w:proofErr w:type="spellStart"/>
-      <w:r>
-        <w:rPr>
-          <w:sz w:val="24"/>
-          <w:szCs w:val="24"/>
-        </w:rPr>
-        <w:t>ultricies</w:t>
-      </w:r>
-      <w:proofErr w:type="spellEnd"/>
-      <w:r>
-        <w:rPr>
-          <w:sz w:val="24"/>
-          <w:szCs w:val="24"/>
-        </w:rPr>
-        <w:t xml:space="preserve">, purus </w:t>
-      </w:r>
-      <w:proofErr w:type="spellStart"/>
-      <w:r>
-        <w:rPr>
-          <w:sz w:val="24"/>
-          <w:szCs w:val="24"/>
-        </w:rPr>
-        <w:t>lectus</w:t>
-      </w:r>
-      <w:proofErr w:type="spellEnd"/>
-      <w:r>
-        <w:rPr>
-          <w:sz w:val="24"/>
-          <w:szCs w:val="24"/>
-        </w:rPr>
-        <w:t xml:space="preserve"> </w:t>
-      </w:r>
-      <w:proofErr w:type="spellStart"/>
-      <w:r>
-        <w:rPr>
-          <w:sz w:val="24"/>
-          <w:szCs w:val="24"/>
-        </w:rPr>
-        <w:t>malesuada</w:t>
-      </w:r>
-      <w:proofErr w:type="spellEnd"/>
-      <w:r>
-        <w:rPr>
-          <w:sz w:val="24"/>
-          <w:szCs w:val="24"/>
-        </w:rPr>
-        <w:t xml:space="preserve"> libero, sit </w:t>
-      </w:r>
-      <w:proofErr w:type="spellStart"/>
-      <w:r>
-        <w:rPr>
-          <w:sz w:val="24"/>
-          <w:szCs w:val="24"/>
-        </w:rPr>
-        <w:t>amet</w:t>
-      </w:r>
-      <w:proofErr w:type="spellEnd"/>
-      <w:r>
-        <w:rPr>
-          <w:sz w:val="24"/>
-          <w:szCs w:val="24"/>
-        </w:rPr>
-        <w:t xml:space="preserve"> </w:t>
-      </w:r>
-      <w:proofErr w:type="spellStart"/>
-      <w:r>
-        <w:rPr>
-          <w:sz w:val="24"/>
-          <w:szCs w:val="24"/>
-        </w:rPr>
-        <w:t>commodo</w:t>
-      </w:r>
-      <w:proofErr w:type="spellEnd"/>
-      <w:r>
-        <w:rPr>
-          <w:sz w:val="24"/>
-          <w:szCs w:val="24"/>
-        </w:rPr>
-        <w:t xml:space="preserve"> </w:t>
-      </w:r>
-      <w:proofErr w:type="spellStart"/>
-      <w:r>
-        <w:rPr>
-          <w:sz w:val="24"/>
-          <w:szCs w:val="24"/>
-        </w:rPr>
-        <w:t>magna</w:t>
-      </w:r>
-      <w:proofErr w:type="spellEnd"/>
-      <w:r>
-        <w:rPr>
-          <w:sz w:val="24"/>
-          <w:szCs w:val="24"/>
-        </w:rPr>
-        <w:t xml:space="preserve"> </w:t>
-      </w:r>
-      <w:proofErr w:type="spellStart"/>
-      <w:r>
-        <w:rPr>
-          <w:sz w:val="24"/>
-          <w:szCs w:val="24"/>
-        </w:rPr>
-        <w:t>eros</w:t>
-      </w:r>
-      <w:proofErr w:type="spellEnd"/>
-      <w:r>
-        <w:rPr>
-          <w:sz w:val="24"/>
-          <w:szCs w:val="24"/>
-        </w:rPr>
-        <w:t xml:space="preserve"> </w:t>
-      </w:r>
-      <w:proofErr w:type="spellStart"/>
-      <w:r>
-        <w:rPr>
-          <w:sz w:val="24"/>
-          <w:szCs w:val="24"/>
-        </w:rPr>
-        <w:t>quis</w:t>
-      </w:r>
-      <w:proofErr w:type="spellEnd"/>
-      <w:r>
-        <w:rPr>
-          <w:sz w:val="24"/>
-          <w:szCs w:val="24"/>
-        </w:rPr>
-        <w:t xml:space="preserve"> urna.</w:t>
+        <w:t>JavaScript</w:t>
+      </w:r>
+      <w:proofErr w:type="spellEnd"/>
+      <w:r>
+        <w:rPr>
+          <w:sz w:val="24"/>
+          <w:szCs w:val="24"/>
+        </w:rPr>
+        <w:t xml:space="preserve"> </w:t>
+      </w:r>
+      <w:r>
+        <w:rPr>
+          <w:sz w:val="24"/>
+          <w:szCs w:val="24"/>
+        </w:rPr>
+        <w:t xml:space="preserve">merupakan bahasa pemrograman tingkat tinggi </w:t>
+      </w:r>
+      <w:r>
+        <w:rPr>
+          <w:sz w:val="24"/>
+          <w:szCs w:val="24"/>
+        </w:rPr>
+        <w:t xml:space="preserve">dinamis yang mampu dikembangkan dengan gaya pemrograman fungsional atau gaya pemrograman berorientasi objek. </w:t>
+      </w:r>
+      <w:proofErr w:type="spellStart"/>
+      <w:r>
+        <w:rPr>
+          <w:sz w:val="24"/>
+          <w:szCs w:val="24"/>
+        </w:rPr>
+        <w:t>JavaScript</w:t>
+      </w:r>
+      <w:proofErr w:type="spellEnd"/>
+      <w:r>
+        <w:rPr>
+          <w:i/>
+          <w:iCs/>
+          <w:sz w:val="24"/>
+          <w:szCs w:val="24"/>
+        </w:rPr>
+        <w:t xml:space="preserve"> </w:t>
+      </w:r>
+      <w:r>
+        <w:rPr>
+          <w:sz w:val="24"/>
+          <w:szCs w:val="24"/>
+        </w:rPr>
+        <w:t>merupakan bahasa pemrograman yang memerlukan interpreter untuk menjalankan kodenya.</w:t>
+      </w:r>
+      <w:r>
+        <w:rPr>
+          <w:sz w:val="24"/>
+          <w:szCs w:val="24"/>
+        </w:rPr>
+        <w:t xml:space="preserve"> </w:t>
+      </w:r>
+      <w:r>
+        <w:rPr>
+          <w:sz w:val="24"/>
+          <w:szCs w:val="24"/>
+        </w:rPr>
+        <w:t xml:space="preserve">Dahulu </w:t>
+      </w:r>
+      <w:proofErr w:type="spellStart"/>
+      <w:r>
+        <w:rPr>
+          <w:sz w:val="24"/>
+          <w:szCs w:val="24"/>
+        </w:rPr>
+        <w:t>JavaScript</w:t>
+      </w:r>
+      <w:proofErr w:type="spellEnd"/>
+      <w:r>
+        <w:rPr>
+          <w:i/>
+          <w:iCs/>
+          <w:sz w:val="24"/>
+          <w:szCs w:val="24"/>
+        </w:rPr>
+        <w:t xml:space="preserve"> </w:t>
+      </w:r>
+      <w:r>
+        <w:rPr>
+          <w:sz w:val="24"/>
+          <w:szCs w:val="24"/>
+        </w:rPr>
+        <w:t xml:space="preserve">hanya dapat dijalankan </w:t>
+      </w:r>
+      <w:r>
+        <w:rPr>
+          <w:sz w:val="24"/>
+          <w:szCs w:val="24"/>
+        </w:rPr>
+        <w:t xml:space="preserve">di </w:t>
+      </w:r>
+      <w:r>
+        <w:rPr>
+          <w:sz w:val="24"/>
+          <w:szCs w:val="24"/>
+        </w:rPr>
+        <w:t xml:space="preserve">dalam lingkungan browser, namun satu dekade terakhir muncul </w:t>
+      </w:r>
+      <w:proofErr w:type="spellStart"/>
+      <w:r>
+        <w:rPr>
+          <w:i/>
+          <w:iCs/>
+          <w:sz w:val="24"/>
+          <w:szCs w:val="24"/>
+        </w:rPr>
+        <w:t>runtime-environment</w:t>
+      </w:r>
+      <w:proofErr w:type="spellEnd"/>
+      <w:r>
+        <w:rPr>
+          <w:i/>
+          <w:iCs/>
+          <w:sz w:val="24"/>
+          <w:szCs w:val="24"/>
+        </w:rPr>
+        <w:t xml:space="preserve"> </w:t>
+      </w:r>
+      <w:r>
+        <w:rPr>
+          <w:sz w:val="24"/>
+          <w:szCs w:val="24"/>
+        </w:rPr>
+        <w:t xml:space="preserve">yang memfasilitasi </w:t>
+      </w:r>
+      <w:proofErr w:type="spellStart"/>
+      <w:r>
+        <w:rPr>
+          <w:sz w:val="24"/>
+          <w:szCs w:val="24"/>
+        </w:rPr>
+        <w:t>JavaScript</w:t>
+      </w:r>
+      <w:proofErr w:type="spellEnd"/>
+      <w:r>
+        <w:rPr>
+          <w:sz w:val="24"/>
+          <w:szCs w:val="24"/>
+        </w:rPr>
+        <w:t xml:space="preserve"> supaya dapat berjalan di luar </w:t>
+      </w:r>
+      <w:r>
+        <w:rPr>
+          <w:sz w:val="24"/>
+          <w:szCs w:val="24"/>
+        </w:rPr>
+        <w:t xml:space="preserve">lingkungan browser yaitu </w:t>
+      </w:r>
+      <w:r>
+        <w:rPr>
+          <w:i/>
+          <w:iCs/>
+          <w:sz w:val="24"/>
+          <w:szCs w:val="24"/>
+        </w:rPr>
+        <w:t>Node.js</w:t>
+      </w:r>
+      <w:r>
+        <w:rPr>
+          <w:sz w:val="24"/>
+          <w:szCs w:val="24"/>
+        </w:rPr>
+        <w:t>. K</w:t>
+      </w:r>
+      <w:r>
+        <w:rPr>
+          <w:sz w:val="24"/>
+          <w:szCs w:val="24"/>
+        </w:rPr>
+        <w:t xml:space="preserve">eberhasilan </w:t>
+      </w:r>
+      <w:r>
+        <w:rPr>
+          <w:sz w:val="24"/>
+          <w:szCs w:val="24"/>
+        </w:rPr>
+        <w:t>Node</w:t>
+      </w:r>
+      <w:r>
+        <w:rPr>
+          <w:sz w:val="24"/>
+          <w:szCs w:val="24"/>
+        </w:rPr>
+        <w:t>.</w:t>
+      </w:r>
+      <w:r>
+        <w:rPr>
+          <w:sz w:val="24"/>
+          <w:szCs w:val="24"/>
+        </w:rPr>
+        <w:t>js</w:t>
+      </w:r>
+      <w:r>
+        <w:rPr>
+          <w:sz w:val="24"/>
+          <w:szCs w:val="24"/>
+        </w:rPr>
+        <w:t xml:space="preserve"> membawa </w:t>
+      </w:r>
+      <w:proofErr w:type="spellStart"/>
+      <w:r>
+        <w:rPr>
+          <w:sz w:val="24"/>
+          <w:szCs w:val="24"/>
+        </w:rPr>
+        <w:t>JavaScript</w:t>
+      </w:r>
+      <w:proofErr w:type="spellEnd"/>
+      <w:r>
+        <w:rPr>
+          <w:i/>
+          <w:iCs/>
+          <w:sz w:val="24"/>
+          <w:szCs w:val="24"/>
+        </w:rPr>
+        <w:t xml:space="preserve"> </w:t>
+      </w:r>
+      <w:r>
+        <w:rPr>
+          <w:sz w:val="24"/>
+          <w:szCs w:val="24"/>
+        </w:rPr>
+        <w:t>keluar dari lingkungan browser membuat</w:t>
+      </w:r>
+      <w:r>
+        <w:rPr>
+          <w:sz w:val="24"/>
+          <w:szCs w:val="24"/>
+        </w:rPr>
+        <w:t xml:space="preserve"> </w:t>
+      </w:r>
+      <w:proofErr w:type="spellStart"/>
+      <w:r>
+        <w:rPr>
+          <w:sz w:val="24"/>
+          <w:szCs w:val="24"/>
+        </w:rPr>
+        <w:t>JavaScript</w:t>
+      </w:r>
+      <w:proofErr w:type="spellEnd"/>
+      <w:r>
+        <w:rPr>
+          <w:sz w:val="24"/>
+          <w:szCs w:val="24"/>
+        </w:rPr>
+        <w:t xml:space="preserve"> sekarang </w:t>
+      </w:r>
+      <w:r>
+        <w:rPr>
+          <w:sz w:val="24"/>
+          <w:szCs w:val="24"/>
+        </w:rPr>
+        <w:t>menjadi</w:t>
+      </w:r>
+      <w:r>
+        <w:rPr>
+          <w:sz w:val="24"/>
+          <w:szCs w:val="24"/>
+        </w:rPr>
+        <w:t xml:space="preserve"> bahasa pemrograman yang paling banyak digunakan di kalangan pengembang perangkat lunak</w:t>
+      </w:r>
+      <w:r>
+        <w:rPr>
+          <w:sz w:val="24"/>
+          <w:szCs w:val="24"/>
+        </w:rPr>
+        <w:t xml:space="preserve"> </w:t>
+      </w:r>
+      <w:sdt>
+        <w:sdtPr>
+          <w:rPr>
+            <w:color w:val="000000"/>
+            <w:sz w:val="24"/>
+            <w:szCs w:val="24"/>
+          </w:rPr>
+          <w:tag w:val="MENDELEY_CITATION_v3_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"/>
+          <w:id w:val="-672731367"/>
+          <w:placeholder>
+            <w:docPart w:val="DefaultPlaceholder_-1854013440"/>
+          </w:placeholder>
+        </w:sdtPr>
+        <w:sdtContent>
+          <w:r>
+            <w:rPr>
+              <w:color w:val="000000"/>
+              <w:sz w:val="24"/>
+              <w:szCs w:val="24"/>
+            </w:rPr>
+            <w:t>(</w:t>
+          </w:r>
+          <w:proofErr w:type="spellStart"/>
+          <w:r>
+            <w:rPr>
+              <w:color w:val="000000"/>
+              <w:sz w:val="24"/>
+              <w:szCs w:val="24"/>
+            </w:rPr>
+            <w:t>Flanagan</w:t>
+          </w:r>
+          <w:proofErr w:type="spellEnd"/>
+          <w:r>
+            <w:rPr>
+              <w:color w:val="000000"/>
+              <w:sz w:val="24"/>
+              <w:szCs w:val="24"/>
+            </w:rPr>
+            <w:t>, 2020)</w:t>
+          </w:r>
+        </w:sdtContent>
+      </w:sdt>
+      <w:r>
+        <w:rPr>
+          <w:sz w:val="24"/>
+          <w:szCs w:val="24"/>
+        </w:rPr>
+        <w:t>.</w:t>
       </w:r>
     </w:p>
     <w:p>
@@ -6055,6 +6810,10 @@
       <w:bookmarkStart w:id="14" w:name="_Toc124535742"/>
       <w:proofErr w:type="spellStart"/>
       <w:r>
+        <w:rPr>
+          <w:i w:val="0"/>
+          <w:iCs w:val="0"/>
+        </w:rPr>
         <w:t>React</w:t>
       </w:r>
       <w:proofErr w:type="spellEnd"/>
@@ -6063,6 +6822,10 @@
       </w:r>
       <w:proofErr w:type="spellStart"/>
       <w:r>
+        <w:rPr>
+          <w:i w:val="0"/>
+          <w:iCs w:val="0"/>
+        </w:rPr>
         <w:t>Native</w:t>
       </w:r>
       <w:bookmarkEnd w:id="14"/>
@@ -6085,56 +6848,261 @@
           <w:sz w:val="24"/>
           <w:szCs w:val="24"/>
         </w:rPr>
-        <w:lastRenderedPageBreak/>
-        <w:t>Lorem</w:t>
-      </w:r>
-      <w:proofErr w:type="spellEnd"/>
-      <w:r>
-        <w:rPr>
-          <w:sz w:val="24"/>
-          <w:szCs w:val="24"/>
-        </w:rPr>
-        <w:t xml:space="preserve"> </w:t>
-      </w:r>
-      <w:proofErr w:type="spellStart"/>
-      <w:r>
-        <w:rPr>
-          <w:sz w:val="24"/>
-          <w:szCs w:val="24"/>
-        </w:rPr>
-        <w:t>ipsum</w:t>
-      </w:r>
-      <w:proofErr w:type="spellEnd"/>
-      <w:r>
-        <w:rPr>
-          <w:sz w:val="24"/>
-          <w:szCs w:val="24"/>
-        </w:rPr>
-        <w:t xml:space="preserve"> </w:t>
-      </w:r>
-      <w:proofErr w:type="spellStart"/>
-      <w:r>
-        <w:rPr>
-          <w:sz w:val="24"/>
-          <w:szCs w:val="24"/>
-        </w:rPr>
-        <w:t>dolor</w:t>
-      </w:r>
-      <w:proofErr w:type="spellEnd"/>
-      <w:r>
-        <w:rPr>
-          <w:sz w:val="24"/>
-          <w:szCs w:val="24"/>
-        </w:rPr>
-        <w:t xml:space="preserve"> sit </w:t>
-      </w:r>
-      <w:proofErr w:type="spellStart"/>
-      <w:r>
-        <w:rPr>
-          <w:sz w:val="24"/>
-          <w:szCs w:val="24"/>
-        </w:rPr>
-        <w:t>amet</w:t>
+        <w:t>React</w:t>
+      </w:r>
+      <w:proofErr w:type="spellEnd"/>
+      <w:r>
+        <w:rPr>
+          <w:i/>
+          <w:iCs/>
+          <w:sz w:val="24"/>
+          <w:szCs w:val="24"/>
+        </w:rPr>
+        <w:t xml:space="preserve"> </w:t>
+      </w:r>
+      <w:proofErr w:type="spellStart"/>
+      <w:r>
+        <w:rPr>
+          <w:sz w:val="24"/>
+          <w:szCs w:val="24"/>
+        </w:rPr>
+        <w:t>Native</w:t>
+      </w:r>
+      <w:proofErr w:type="spellEnd"/>
+      <w:r>
+        <w:rPr>
+          <w:sz w:val="24"/>
+          <w:szCs w:val="24"/>
+        </w:rPr>
+        <w:t xml:space="preserve"> adalah salah satu kerangka kerja (</w:t>
+      </w:r>
+      <w:proofErr w:type="spellStart"/>
+      <w:r>
+        <w:rPr>
+          <w:i/>
+          <w:iCs/>
+          <w:sz w:val="24"/>
+          <w:szCs w:val="24"/>
+        </w:rPr>
+        <w:t>framework</w:t>
+      </w:r>
+      <w:proofErr w:type="spellEnd"/>
+      <w:r>
+        <w:rPr>
+          <w:sz w:val="24"/>
+          <w:szCs w:val="24"/>
+        </w:rPr>
+        <w:t xml:space="preserve">) </w:t>
+      </w:r>
+      <w:proofErr w:type="spellStart"/>
+      <w:r>
+        <w:rPr>
+          <w:sz w:val="24"/>
+          <w:szCs w:val="24"/>
+        </w:rPr>
+        <w:t>JavaScript</w:t>
+      </w:r>
+      <w:proofErr w:type="spellEnd"/>
+      <w:r>
+        <w:rPr>
+          <w:sz w:val="24"/>
+          <w:szCs w:val="24"/>
+        </w:rPr>
+        <w:t xml:space="preserve"> besutan Facebook</w:t>
+      </w:r>
+      <w:r>
+        <w:rPr>
+          <w:i/>
+          <w:iCs/>
+          <w:sz w:val="24"/>
+          <w:szCs w:val="24"/>
+        </w:rPr>
+        <w:t xml:space="preserve"> </w:t>
+      </w:r>
+      <w:r>
+        <w:rPr>
+          <w:sz w:val="24"/>
+          <w:szCs w:val="24"/>
+        </w:rPr>
+        <w:t xml:space="preserve">yang digunakan untuk mengembangkan aplikasi baik aplikasi </w:t>
+      </w:r>
+      <w:proofErr w:type="spellStart"/>
+      <w:r>
+        <w:rPr>
+          <w:i/>
+          <w:iCs/>
+          <w:sz w:val="24"/>
+          <w:szCs w:val="24"/>
+        </w:rPr>
+        <w:t>mobile</w:t>
+      </w:r>
+      <w:proofErr w:type="spellEnd"/>
+      <w:r>
+        <w:rPr>
+          <w:sz w:val="24"/>
+          <w:szCs w:val="24"/>
+        </w:rPr>
+        <w:t xml:space="preserve"> (Android dan IOS) maupun aplikasi web. Kerangka kerja </w:t>
+      </w:r>
+      <w:proofErr w:type="spellStart"/>
+      <w:r>
+        <w:rPr>
+          <w:sz w:val="24"/>
+          <w:szCs w:val="24"/>
+        </w:rPr>
+        <w:t>React</w:t>
+      </w:r>
+      <w:proofErr w:type="spellEnd"/>
+      <w:r>
+        <w:rPr>
+          <w:sz w:val="24"/>
+          <w:szCs w:val="24"/>
+        </w:rPr>
+        <w:t xml:space="preserve"> </w:t>
+      </w:r>
+      <w:proofErr w:type="spellStart"/>
+      <w:r>
+        <w:rPr>
+          <w:sz w:val="24"/>
+          <w:szCs w:val="24"/>
+        </w:rPr>
+        <w:t>Native</w:t>
+      </w:r>
+      <w:proofErr w:type="spellEnd"/>
+      <w:r>
+        <w:rPr>
+          <w:sz w:val="24"/>
+          <w:szCs w:val="24"/>
+        </w:rPr>
+        <w:t xml:space="preserve"> dibuat berdasarkan </w:t>
+      </w:r>
+      <w:proofErr w:type="spellStart"/>
+      <w:r>
+        <w:rPr>
+          <w:i/>
+          <w:iCs/>
+          <w:sz w:val="24"/>
+          <w:szCs w:val="24"/>
+        </w:rPr>
+        <w:t>library</w:t>
+      </w:r>
+      <w:proofErr w:type="spellEnd"/>
+      <w:r>
+        <w:rPr>
+          <w:sz w:val="24"/>
+          <w:szCs w:val="24"/>
+        </w:rPr>
+        <w:t xml:space="preserve"> </w:t>
+      </w:r>
+      <w:proofErr w:type="spellStart"/>
+      <w:r>
+        <w:rPr>
+          <w:sz w:val="24"/>
+          <w:szCs w:val="24"/>
+        </w:rPr>
+        <w:t>React</w:t>
+      </w:r>
+      <w:proofErr w:type="spellEnd"/>
+      <w:r>
+        <w:rPr>
+          <w:sz w:val="24"/>
+          <w:szCs w:val="24"/>
+        </w:rPr>
+        <w:t xml:space="preserve">. Dengan kata lain, </w:t>
+      </w:r>
+      <w:proofErr w:type="spellStart"/>
+      <w:r>
+        <w:rPr>
+          <w:sz w:val="24"/>
+          <w:szCs w:val="24"/>
+        </w:rPr>
+        <w:t>React</w:t>
+      </w:r>
+      <w:proofErr w:type="spellEnd"/>
+      <w:r>
+        <w:rPr>
+          <w:sz w:val="24"/>
+          <w:szCs w:val="24"/>
+        </w:rPr>
+        <w:t xml:space="preserve"> </w:t>
+      </w:r>
+      <w:proofErr w:type="spellStart"/>
+      <w:r>
+        <w:rPr>
+          <w:sz w:val="24"/>
+          <w:szCs w:val="24"/>
+        </w:rPr>
+        <w:t>Native</w:t>
+      </w:r>
+      <w:proofErr w:type="spellEnd"/>
+      <w:r>
+        <w:rPr>
+          <w:sz w:val="24"/>
+          <w:szCs w:val="24"/>
+        </w:rPr>
+        <w:t xml:space="preserve"> memungkinkan pengembang web untuk membuat aplikasi </w:t>
+      </w:r>
+      <w:proofErr w:type="spellStart"/>
+      <w:r>
+        <w:rPr>
+          <w:i/>
+          <w:iCs/>
+          <w:sz w:val="24"/>
+          <w:szCs w:val="24"/>
+        </w:rPr>
+        <w:t>mobile</w:t>
+      </w:r>
+      <w:proofErr w:type="spellEnd"/>
+      <w:r>
+        <w:rPr>
+          <w:sz w:val="24"/>
+          <w:szCs w:val="24"/>
+        </w:rPr>
+        <w:t xml:space="preserve"> yang mirip seperti aplikasi </w:t>
+      </w:r>
+      <w:proofErr w:type="spellStart"/>
+      <w:r>
+        <w:rPr>
+          <w:i/>
+          <w:iCs/>
+          <w:sz w:val="24"/>
+          <w:szCs w:val="24"/>
+        </w:rPr>
+        <w:t>mobile</w:t>
+      </w:r>
+      <w:proofErr w:type="spellEnd"/>
+      <w:r>
+        <w:rPr>
+          <w:sz w:val="24"/>
+          <w:szCs w:val="24"/>
+        </w:rPr>
+        <w:t xml:space="preserve"> yang dibuat secara </w:t>
+      </w:r>
+      <w:proofErr w:type="spellStart"/>
+      <w:r>
+        <w:rPr>
+          <w:i/>
+          <w:iCs/>
+          <w:sz w:val="24"/>
+          <w:szCs w:val="24"/>
+        </w:rPr>
+        <w:t>native</w:t>
+      </w:r>
+      <w:proofErr w:type="spellEnd"/>
+      <w:r>
+        <w:rPr>
+          <w:sz w:val="24"/>
+          <w:szCs w:val="24"/>
+        </w:rPr>
+        <w:t xml:space="preserve"> tanpa harus beralih ke kerangka kerja dan bahasa pemrograman yang lain. Mirip seperti </w:t>
+      </w:r>
+      <w:proofErr w:type="spellStart"/>
+      <w:r>
+        <w:rPr>
+          <w:sz w:val="24"/>
+          <w:szCs w:val="24"/>
+        </w:rPr>
+        <w:t>React</w:t>
       </w:r>
       <w:proofErr w:type="spellEnd"/>
       <w:r>
@@ -6150,303 +7118,230 @@
           <w:sz w:val="24"/>
           <w:szCs w:val="24"/>
         </w:rPr>
-        <w:t>consectetuer</w:t>
-      </w:r>
-      <w:proofErr w:type="spellEnd"/>
-      <w:r>
-        <w:rPr>
-          <w:sz w:val="24"/>
-          <w:szCs w:val="24"/>
-        </w:rPr>
-        <w:t xml:space="preserve"> </w:t>
-      </w:r>
-      <w:proofErr w:type="spellStart"/>
-      <w:r>
-        <w:rPr>
-          <w:sz w:val="24"/>
-          <w:szCs w:val="24"/>
-        </w:rPr>
-        <w:t>adipiscing</w:t>
-      </w:r>
-      <w:proofErr w:type="spellEnd"/>
-      <w:r>
-        <w:rPr>
-          <w:sz w:val="24"/>
-          <w:szCs w:val="24"/>
-        </w:rPr>
-        <w:t xml:space="preserve"> </w:t>
-      </w:r>
-      <w:proofErr w:type="spellStart"/>
-      <w:r>
-        <w:rPr>
-          <w:sz w:val="24"/>
-          <w:szCs w:val="24"/>
-        </w:rPr>
-        <w:t>elit</w:t>
-      </w:r>
-      <w:proofErr w:type="spellEnd"/>
-      <w:r>
-        <w:rPr>
-          <w:sz w:val="24"/>
-          <w:szCs w:val="24"/>
-        </w:rPr>
-        <w:t xml:space="preserve">. </w:t>
-      </w:r>
-      <w:proofErr w:type="spellStart"/>
-      <w:r>
-        <w:rPr>
-          <w:sz w:val="24"/>
-          <w:szCs w:val="24"/>
-        </w:rPr>
-        <w:t>Maecenas</w:t>
-      </w:r>
-      <w:proofErr w:type="spellEnd"/>
-      <w:r>
-        <w:rPr>
-          <w:sz w:val="24"/>
-          <w:szCs w:val="24"/>
-        </w:rPr>
-        <w:t xml:space="preserve"> </w:t>
-      </w:r>
-      <w:proofErr w:type="spellStart"/>
-      <w:r>
-        <w:rPr>
-          <w:sz w:val="24"/>
-          <w:szCs w:val="24"/>
-        </w:rPr>
-        <w:t>porttitor</w:t>
-      </w:r>
-      <w:proofErr w:type="spellEnd"/>
-      <w:r>
-        <w:rPr>
-          <w:sz w:val="24"/>
-          <w:szCs w:val="24"/>
-        </w:rPr>
-        <w:t xml:space="preserve"> </w:t>
-      </w:r>
-      <w:proofErr w:type="spellStart"/>
-      <w:r>
-        <w:rPr>
-          <w:sz w:val="24"/>
-          <w:szCs w:val="24"/>
-        </w:rPr>
-        <w:t>congue</w:t>
-      </w:r>
-      <w:proofErr w:type="spellEnd"/>
-      <w:r>
-        <w:rPr>
-          <w:sz w:val="24"/>
-          <w:szCs w:val="24"/>
-        </w:rPr>
-        <w:t xml:space="preserve"> massa. </w:t>
-      </w:r>
-      <w:proofErr w:type="spellStart"/>
-      <w:r>
-        <w:rPr>
-          <w:sz w:val="24"/>
-          <w:szCs w:val="24"/>
-        </w:rPr>
-        <w:t>Fusce</w:t>
-      </w:r>
-      <w:proofErr w:type="spellEnd"/>
-      <w:r>
-        <w:rPr>
-          <w:sz w:val="24"/>
-          <w:szCs w:val="24"/>
-        </w:rPr>
-        <w:t xml:space="preserve"> </w:t>
-      </w:r>
-      <w:proofErr w:type="spellStart"/>
-      <w:r>
-        <w:rPr>
-          <w:sz w:val="24"/>
-          <w:szCs w:val="24"/>
-        </w:rPr>
-        <w:t>posuere</w:t>
-      </w:r>
-      <w:proofErr w:type="spellEnd"/>
-      <w:r>
-        <w:rPr>
-          <w:sz w:val="24"/>
-          <w:szCs w:val="24"/>
-        </w:rPr>
-        <w:t xml:space="preserve">, </w:t>
-      </w:r>
-      <w:proofErr w:type="spellStart"/>
-      <w:r>
-        <w:rPr>
-          <w:sz w:val="24"/>
-          <w:szCs w:val="24"/>
-        </w:rPr>
-        <w:t>magna</w:t>
-      </w:r>
-      <w:proofErr w:type="spellEnd"/>
-      <w:r>
-        <w:rPr>
-          <w:sz w:val="24"/>
-          <w:szCs w:val="24"/>
-        </w:rPr>
-        <w:t xml:space="preserve"> </w:t>
-      </w:r>
-      <w:proofErr w:type="spellStart"/>
-      <w:r>
-        <w:rPr>
-          <w:sz w:val="24"/>
-          <w:szCs w:val="24"/>
-        </w:rPr>
-        <w:t>sed</w:t>
-      </w:r>
-      <w:proofErr w:type="spellEnd"/>
-      <w:r>
-        <w:rPr>
-          <w:sz w:val="24"/>
-          <w:szCs w:val="24"/>
-        </w:rPr>
-        <w:t xml:space="preserve"> </w:t>
-      </w:r>
-      <w:proofErr w:type="spellStart"/>
-      <w:r>
-        <w:rPr>
-          <w:sz w:val="24"/>
-          <w:szCs w:val="24"/>
-        </w:rPr>
-        <w:t>pulvinar</w:t>
-      </w:r>
-      <w:proofErr w:type="spellEnd"/>
-      <w:r>
-        <w:rPr>
-          <w:sz w:val="24"/>
-          <w:szCs w:val="24"/>
-        </w:rPr>
-        <w:t xml:space="preserve"> </w:t>
-      </w:r>
-      <w:proofErr w:type="spellStart"/>
-      <w:r>
-        <w:rPr>
-          <w:sz w:val="24"/>
-          <w:szCs w:val="24"/>
-        </w:rPr>
-        <w:t>ultricies</w:t>
-      </w:r>
-      <w:proofErr w:type="spellEnd"/>
-      <w:r>
-        <w:rPr>
-          <w:sz w:val="24"/>
-          <w:szCs w:val="24"/>
-        </w:rPr>
-        <w:t xml:space="preserve">, purus </w:t>
-      </w:r>
-      <w:proofErr w:type="spellStart"/>
-      <w:r>
-        <w:rPr>
-          <w:sz w:val="24"/>
-          <w:szCs w:val="24"/>
-        </w:rPr>
-        <w:t>lectus</w:t>
-      </w:r>
-      <w:proofErr w:type="spellEnd"/>
-      <w:r>
-        <w:rPr>
-          <w:sz w:val="24"/>
-          <w:szCs w:val="24"/>
-        </w:rPr>
-        <w:t xml:space="preserve"> </w:t>
-      </w:r>
-      <w:proofErr w:type="spellStart"/>
-      <w:r>
-        <w:rPr>
-          <w:sz w:val="24"/>
-          <w:szCs w:val="24"/>
-        </w:rPr>
-        <w:t>malesuada</w:t>
-      </w:r>
-      <w:proofErr w:type="spellEnd"/>
-      <w:r>
-        <w:rPr>
-          <w:sz w:val="24"/>
-          <w:szCs w:val="24"/>
-        </w:rPr>
-        <w:t xml:space="preserve"> libero, sit </w:t>
-      </w:r>
-      <w:proofErr w:type="spellStart"/>
-      <w:r>
-        <w:rPr>
-          <w:sz w:val="24"/>
-          <w:szCs w:val="24"/>
-        </w:rPr>
-        <w:t>amet</w:t>
-      </w:r>
-      <w:proofErr w:type="spellEnd"/>
-      <w:r>
-        <w:rPr>
-          <w:sz w:val="24"/>
-          <w:szCs w:val="24"/>
-        </w:rPr>
-        <w:t xml:space="preserve"> </w:t>
-      </w:r>
-      <w:proofErr w:type="spellStart"/>
-      <w:r>
-        <w:rPr>
-          <w:sz w:val="24"/>
-          <w:szCs w:val="24"/>
-        </w:rPr>
-        <w:t>commodo</w:t>
-      </w:r>
-      <w:proofErr w:type="spellEnd"/>
-      <w:r>
-        <w:rPr>
-          <w:sz w:val="24"/>
-          <w:szCs w:val="24"/>
-        </w:rPr>
-        <w:t xml:space="preserve"> </w:t>
-      </w:r>
-      <w:proofErr w:type="spellStart"/>
-      <w:r>
-        <w:rPr>
-          <w:sz w:val="24"/>
-          <w:szCs w:val="24"/>
-        </w:rPr>
-        <w:t>magna</w:t>
-      </w:r>
-      <w:proofErr w:type="spellEnd"/>
-      <w:r>
-        <w:rPr>
-          <w:sz w:val="24"/>
-          <w:szCs w:val="24"/>
-        </w:rPr>
-        <w:t xml:space="preserve"> </w:t>
-      </w:r>
-      <w:proofErr w:type="spellStart"/>
-      <w:r>
-        <w:rPr>
-          <w:sz w:val="24"/>
-          <w:szCs w:val="24"/>
-        </w:rPr>
-        <w:t>eros</w:t>
-      </w:r>
-      <w:proofErr w:type="spellEnd"/>
-      <w:r>
-        <w:rPr>
-          <w:sz w:val="24"/>
-          <w:szCs w:val="24"/>
-        </w:rPr>
-        <w:t xml:space="preserve"> </w:t>
-      </w:r>
-      <w:proofErr w:type="spellStart"/>
-      <w:r>
-        <w:rPr>
-          <w:sz w:val="24"/>
-          <w:szCs w:val="24"/>
-        </w:rPr>
-        <w:t>quis</w:t>
-      </w:r>
-      <w:proofErr w:type="spellEnd"/>
-      <w:r>
-        <w:rPr>
-          <w:sz w:val="24"/>
-          <w:szCs w:val="24"/>
-        </w:rPr>
-        <w:t xml:space="preserve"> urna.</w:t>
+        <w:t>React</w:t>
+      </w:r>
+      <w:proofErr w:type="spellEnd"/>
+      <w:r>
+        <w:rPr>
+          <w:sz w:val="24"/>
+          <w:szCs w:val="24"/>
+        </w:rPr>
+        <w:t xml:space="preserve"> </w:t>
+      </w:r>
+      <w:proofErr w:type="spellStart"/>
+      <w:r>
+        <w:rPr>
+          <w:sz w:val="24"/>
+          <w:szCs w:val="24"/>
+        </w:rPr>
+        <w:t>Native</w:t>
+      </w:r>
+      <w:proofErr w:type="spellEnd"/>
+      <w:r>
+        <w:rPr>
+          <w:sz w:val="24"/>
+          <w:szCs w:val="24"/>
+        </w:rPr>
+        <w:t xml:space="preserve"> ditulis menggunakan campuran bahasa pemrograman </w:t>
+      </w:r>
+      <w:proofErr w:type="spellStart"/>
+      <w:r>
+        <w:rPr>
+          <w:sz w:val="24"/>
+          <w:szCs w:val="24"/>
+        </w:rPr>
+        <w:t>JavaScript</w:t>
+      </w:r>
+      <w:proofErr w:type="spellEnd"/>
+      <w:r>
+        <w:rPr>
+          <w:sz w:val="24"/>
+          <w:szCs w:val="24"/>
+        </w:rPr>
+        <w:t xml:space="preserve"> dan </w:t>
+      </w:r>
+      <w:proofErr w:type="spellStart"/>
+      <w:r>
+        <w:rPr>
+          <w:i/>
+          <w:iCs/>
+          <w:sz w:val="24"/>
+          <w:szCs w:val="24"/>
+        </w:rPr>
+        <w:t>markup</w:t>
+      </w:r>
+      <w:proofErr w:type="spellEnd"/>
+      <w:r>
+        <w:rPr>
+          <w:sz w:val="24"/>
+          <w:szCs w:val="24"/>
+        </w:rPr>
+        <w:t xml:space="preserve"> XML-</w:t>
+      </w:r>
+      <w:proofErr w:type="spellStart"/>
+      <w:r>
+        <w:rPr>
+          <w:sz w:val="24"/>
+          <w:szCs w:val="24"/>
+        </w:rPr>
+        <w:t>esque</w:t>
+      </w:r>
+      <w:proofErr w:type="spellEnd"/>
+      <w:r>
+        <w:rPr>
+          <w:sz w:val="24"/>
+          <w:szCs w:val="24"/>
+        </w:rPr>
+        <w:t xml:space="preserve"> atau lebih dikenal sebagai JSX. </w:t>
+      </w:r>
+      <w:proofErr w:type="spellStart"/>
+      <w:r>
+        <w:rPr>
+          <w:sz w:val="24"/>
+          <w:szCs w:val="24"/>
+        </w:rPr>
+        <w:t>React</w:t>
+      </w:r>
+      <w:proofErr w:type="spellEnd"/>
+      <w:r>
+        <w:rPr>
+          <w:sz w:val="24"/>
+          <w:szCs w:val="24"/>
+        </w:rPr>
+        <w:t xml:space="preserve"> </w:t>
+      </w:r>
+      <w:proofErr w:type="spellStart"/>
+      <w:r>
+        <w:rPr>
+          <w:sz w:val="24"/>
+          <w:szCs w:val="24"/>
+        </w:rPr>
+        <w:t>Native</w:t>
+      </w:r>
+      <w:proofErr w:type="spellEnd"/>
+      <w:r>
+        <w:rPr>
+          <w:sz w:val="24"/>
+          <w:szCs w:val="24"/>
+        </w:rPr>
+        <w:t xml:space="preserve"> menghubungkan kode JSX yang ditulis dengan API </w:t>
+      </w:r>
+      <w:proofErr w:type="spellStart"/>
+      <w:r>
+        <w:rPr>
+          <w:i/>
+          <w:iCs/>
+          <w:sz w:val="24"/>
+          <w:szCs w:val="24"/>
+        </w:rPr>
+        <w:t>rendering</w:t>
+      </w:r>
+      <w:proofErr w:type="spellEnd"/>
+      <w:r>
+        <w:rPr>
+          <w:sz w:val="24"/>
+          <w:szCs w:val="24"/>
+        </w:rPr>
+        <w:t xml:space="preserve"> asli milik masing-masing </w:t>
+      </w:r>
+      <w:r>
+        <w:rPr>
+          <w:i/>
+          <w:iCs/>
+          <w:sz w:val="24"/>
+          <w:szCs w:val="24"/>
+        </w:rPr>
+        <w:t>platform</w:t>
+      </w:r>
+      <w:r>
+        <w:rPr>
+          <w:sz w:val="24"/>
+          <w:szCs w:val="24"/>
+        </w:rPr>
+        <w:t xml:space="preserve"> sehingga aplikasi yang dibuat akan ditampilkan menggunakan komponen UI masing-masing </w:t>
+      </w:r>
+      <w:r>
+        <w:rPr>
+          <w:i/>
+          <w:iCs/>
+          <w:sz w:val="24"/>
+          <w:szCs w:val="24"/>
+        </w:rPr>
+        <w:t>platform</w:t>
+      </w:r>
+      <w:r>
+        <w:rPr>
+          <w:sz w:val="24"/>
+          <w:szCs w:val="24"/>
+        </w:rPr>
+        <w:t xml:space="preserve"> dan akan terasa seperti aplikasi </w:t>
+      </w:r>
+      <w:proofErr w:type="spellStart"/>
+      <w:r>
+        <w:rPr>
+          <w:i/>
+          <w:iCs/>
+          <w:sz w:val="24"/>
+          <w:szCs w:val="24"/>
+        </w:rPr>
+        <w:t>mobile</w:t>
+      </w:r>
+      <w:proofErr w:type="spellEnd"/>
+      <w:r>
+        <w:rPr>
+          <w:sz w:val="24"/>
+          <w:szCs w:val="24"/>
+        </w:rPr>
+        <w:t xml:space="preserve"> lainnya </w:t>
+      </w:r>
+      <w:sdt>
+        <w:sdtPr>
+          <w:rPr>
+            <w:color w:val="000000"/>
+            <w:sz w:val="24"/>
+            <w:szCs w:val="24"/>
+          </w:rPr>
+          <w:tag w:val="MENDELEY_CITATION_v3_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"/>
+          <w:id w:val="62764084"/>
+          <w:placeholder>
+            <w:docPart w:val="DefaultPlaceholder_-1854013440"/>
+          </w:placeholder>
+        </w:sdtPr>
+        <w:sdtContent>
+          <w:r>
+            <w:rPr>
+              <w:color w:val="000000"/>
+              <w:sz w:val="24"/>
+              <w:szCs w:val="24"/>
+            </w:rPr>
+            <w:t>(</w:t>
+          </w:r>
+          <w:proofErr w:type="spellStart"/>
+          <w:r>
+            <w:rPr>
+              <w:color w:val="000000"/>
+              <w:sz w:val="24"/>
+              <w:szCs w:val="24"/>
+            </w:rPr>
+            <w:t>Eisenman</w:t>
+          </w:r>
+          <w:proofErr w:type="spellEnd"/>
+          <w:r>
+            <w:rPr>
+              <w:color w:val="000000"/>
+              <w:sz w:val="24"/>
+              <w:szCs w:val="24"/>
+            </w:rPr>
+            <w:t>, 2015)</w:t>
+          </w:r>
+        </w:sdtContent>
+      </w:sdt>
+      <w:r>
+        <w:rPr>
+          <w:sz w:val="24"/>
+          <w:szCs w:val="24"/>
+        </w:rPr>
+        <w:t>.</w:t>
       </w:r>
     </w:p>
     <w:p>
@@ -6467,7 +7362,26 @@
       <w:bookmarkStart w:id="15" w:name="_Toc124535743"/>
       <w:proofErr w:type="spellStart"/>
       <w:r>
-        <w:t>Nativebase</w:t>
+        <w:rPr>
+          <w:i w:val="0"/>
+          <w:iCs w:val="0"/>
+        </w:rPr>
+        <w:lastRenderedPageBreak/>
+        <w:t>Native</w:t>
+      </w:r>
+      <w:r>
+        <w:rPr>
+          <w:i w:val="0"/>
+          <w:iCs w:val="0"/>
+        </w:rPr>
+        <w:t>B</w:t>
+      </w:r>
+      <w:r>
+        <w:rPr>
+          <w:i w:val="0"/>
+          <w:iCs w:val="0"/>
+        </w:rPr>
+        <w:t>ase</w:t>
       </w:r>
       <w:bookmarkEnd w:id="15"/>
       <w:proofErr w:type="spellEnd"/>
@@ -6486,370 +7400,263 @@
       <w:proofErr w:type="spellStart"/>
       <w:r>
         <w:rPr>
-          <w:sz w:val="24"/>
-          <w:szCs w:val="24"/>
-        </w:rPr>
-        <w:t>Lorem</w:t>
-      </w:r>
-      <w:proofErr w:type="spellEnd"/>
-      <w:r>
-        <w:rPr>
-          <w:sz w:val="24"/>
-          <w:szCs w:val="24"/>
-        </w:rPr>
-        <w:t xml:space="preserve"> </w:t>
-      </w:r>
-      <w:proofErr w:type="spellStart"/>
-      <w:r>
-        <w:rPr>
-          <w:sz w:val="24"/>
-          <w:szCs w:val="24"/>
-        </w:rPr>
-        <w:t>ipsum</w:t>
-      </w:r>
-      <w:proofErr w:type="spellEnd"/>
-      <w:r>
-        <w:rPr>
-          <w:sz w:val="24"/>
-          <w:szCs w:val="24"/>
-        </w:rPr>
-        <w:t xml:space="preserve"> </w:t>
-      </w:r>
-      <w:proofErr w:type="spellStart"/>
-      <w:r>
-        <w:rPr>
-          <w:sz w:val="24"/>
-          <w:szCs w:val="24"/>
-        </w:rPr>
-        <w:t>dolor</w:t>
-      </w:r>
-      <w:proofErr w:type="spellEnd"/>
-      <w:r>
-        <w:rPr>
-          <w:sz w:val="24"/>
-          <w:szCs w:val="24"/>
-        </w:rPr>
-        <w:t xml:space="preserve"> sit </w:t>
-      </w:r>
-      <w:proofErr w:type="spellStart"/>
-      <w:r>
-        <w:rPr>
-          <w:sz w:val="24"/>
-          <w:szCs w:val="24"/>
-        </w:rPr>
-        <w:t>amet</w:t>
-      </w:r>
-      <w:proofErr w:type="spellEnd"/>
-      <w:r>
-        <w:rPr>
-          <w:sz w:val="24"/>
-          <w:szCs w:val="24"/>
-        </w:rPr>
-        <w:t xml:space="preserve">, </w:t>
-      </w:r>
-      <w:proofErr w:type="spellStart"/>
-      <w:r>
-        <w:rPr>
-          <w:sz w:val="24"/>
-          <w:szCs w:val="24"/>
-        </w:rPr>
-        <w:t>consectetuer</w:t>
-      </w:r>
-      <w:proofErr w:type="spellEnd"/>
-      <w:r>
-        <w:rPr>
-          <w:sz w:val="24"/>
-          <w:szCs w:val="24"/>
-        </w:rPr>
-        <w:t xml:space="preserve"> </w:t>
-      </w:r>
-      <w:proofErr w:type="spellStart"/>
-      <w:r>
-        <w:rPr>
-          <w:sz w:val="24"/>
-          <w:szCs w:val="24"/>
-        </w:rPr>
-        <w:t>adipiscing</w:t>
-      </w:r>
-      <w:proofErr w:type="spellEnd"/>
-      <w:r>
-        <w:rPr>
-          <w:sz w:val="24"/>
-          <w:szCs w:val="24"/>
-        </w:rPr>
-        <w:t xml:space="preserve"> </w:t>
-      </w:r>
-      <w:proofErr w:type="spellStart"/>
-      <w:r>
-        <w:rPr>
-          <w:sz w:val="24"/>
-          <w:szCs w:val="24"/>
-        </w:rPr>
-        <w:t>elit</w:t>
-      </w:r>
-      <w:proofErr w:type="spellEnd"/>
-      <w:r>
-        <w:rPr>
-          <w:sz w:val="24"/>
-          <w:szCs w:val="24"/>
-        </w:rPr>
-        <w:t xml:space="preserve">. </w:t>
-      </w:r>
-      <w:proofErr w:type="spellStart"/>
-      <w:r>
-        <w:rPr>
-          <w:sz w:val="24"/>
-          <w:szCs w:val="24"/>
-        </w:rPr>
-        <w:t>Maecenas</w:t>
-      </w:r>
-      <w:proofErr w:type="spellEnd"/>
-      <w:r>
-        <w:rPr>
-          <w:sz w:val="24"/>
-          <w:szCs w:val="24"/>
-        </w:rPr>
-        <w:t xml:space="preserve"> </w:t>
-      </w:r>
-      <w:proofErr w:type="spellStart"/>
-      <w:r>
-        <w:rPr>
-          <w:sz w:val="24"/>
-          <w:szCs w:val="24"/>
-        </w:rPr>
-        <w:t>porttitor</w:t>
-      </w:r>
-      <w:proofErr w:type="spellEnd"/>
-      <w:r>
-        <w:rPr>
-          <w:sz w:val="24"/>
-          <w:szCs w:val="24"/>
-        </w:rPr>
-        <w:t xml:space="preserve"> </w:t>
-      </w:r>
-      <w:proofErr w:type="spellStart"/>
-      <w:r>
-        <w:rPr>
-          <w:sz w:val="24"/>
-          <w:szCs w:val="24"/>
-        </w:rPr>
-        <w:t>congue</w:t>
-      </w:r>
-      <w:proofErr w:type="spellEnd"/>
-      <w:r>
-        <w:rPr>
-          <w:sz w:val="24"/>
-          <w:szCs w:val="24"/>
-        </w:rPr>
-        <w:t xml:space="preserve"> massa. </w:t>
-      </w:r>
-      <w:proofErr w:type="spellStart"/>
-      <w:r>
-        <w:rPr>
-          <w:sz w:val="24"/>
-          <w:szCs w:val="24"/>
-        </w:rPr>
-        <w:t>Fusce</w:t>
-      </w:r>
-      <w:proofErr w:type="spellEnd"/>
-      <w:r>
-        <w:rPr>
-          <w:sz w:val="24"/>
-          <w:szCs w:val="24"/>
-        </w:rPr>
-        <w:t xml:space="preserve"> </w:t>
-      </w:r>
-      <w:proofErr w:type="spellStart"/>
-      <w:r>
-        <w:rPr>
-          <w:sz w:val="24"/>
-          <w:szCs w:val="24"/>
-        </w:rPr>
-        <w:t>posuere</w:t>
-      </w:r>
-      <w:proofErr w:type="spellEnd"/>
-      <w:r>
-        <w:rPr>
-          <w:sz w:val="24"/>
-          <w:szCs w:val="24"/>
-        </w:rPr>
-        <w:t xml:space="preserve">, </w:t>
-      </w:r>
-      <w:proofErr w:type="spellStart"/>
-      <w:r>
-        <w:rPr>
-          <w:sz w:val="24"/>
-          <w:szCs w:val="24"/>
-        </w:rPr>
-        <w:t>magna</w:t>
-      </w:r>
-      <w:proofErr w:type="spellEnd"/>
-      <w:r>
-        <w:rPr>
-          <w:sz w:val="24"/>
-          <w:szCs w:val="24"/>
-        </w:rPr>
-        <w:t xml:space="preserve"> </w:t>
-      </w:r>
-      <w:proofErr w:type="spellStart"/>
-      <w:r>
-        <w:rPr>
-          <w:sz w:val="24"/>
-          <w:szCs w:val="24"/>
-        </w:rPr>
-        <w:t>sed</w:t>
-      </w:r>
-      <w:proofErr w:type="spellEnd"/>
-      <w:r>
-        <w:rPr>
-          <w:sz w:val="24"/>
-          <w:szCs w:val="24"/>
-        </w:rPr>
-        <w:t xml:space="preserve"> </w:t>
-      </w:r>
-      <w:proofErr w:type="spellStart"/>
-      <w:r>
-        <w:rPr>
-          <w:sz w:val="24"/>
-          <w:szCs w:val="24"/>
-        </w:rPr>
-        <w:t>pulvinar</w:t>
-      </w:r>
-      <w:proofErr w:type="spellEnd"/>
-      <w:r>
-        <w:rPr>
-          <w:sz w:val="24"/>
-          <w:szCs w:val="24"/>
-        </w:rPr>
-        <w:t xml:space="preserve"> </w:t>
-      </w:r>
-      <w:proofErr w:type="spellStart"/>
-      <w:r>
-        <w:rPr>
-          <w:sz w:val="24"/>
-          <w:szCs w:val="24"/>
-        </w:rPr>
-        <w:t>ultricies</w:t>
-      </w:r>
-      <w:proofErr w:type="spellEnd"/>
-      <w:r>
-        <w:rPr>
-          <w:sz w:val="24"/>
-          <w:szCs w:val="24"/>
-        </w:rPr>
-        <w:t xml:space="preserve">, purus </w:t>
-      </w:r>
-      <w:proofErr w:type="spellStart"/>
-      <w:r>
-        <w:rPr>
-          <w:sz w:val="24"/>
-          <w:szCs w:val="24"/>
-        </w:rPr>
-        <w:t>lectus</w:t>
-      </w:r>
-      <w:proofErr w:type="spellEnd"/>
-      <w:r>
-        <w:rPr>
-          <w:sz w:val="24"/>
-          <w:szCs w:val="24"/>
-        </w:rPr>
-        <w:t xml:space="preserve"> </w:t>
-      </w:r>
-      <w:proofErr w:type="spellStart"/>
-      <w:r>
-        <w:rPr>
-          <w:sz w:val="24"/>
-          <w:szCs w:val="24"/>
-        </w:rPr>
-        <w:t>malesuada</w:t>
-      </w:r>
-      <w:proofErr w:type="spellEnd"/>
-      <w:r>
-        <w:rPr>
-          <w:sz w:val="24"/>
-          <w:szCs w:val="24"/>
-        </w:rPr>
-        <w:t xml:space="preserve"> libero, sit </w:t>
-      </w:r>
-      <w:proofErr w:type="spellStart"/>
-      <w:r>
-        <w:rPr>
-          <w:sz w:val="24"/>
-          <w:szCs w:val="24"/>
-        </w:rPr>
-        <w:t>amet</w:t>
-      </w:r>
-      <w:proofErr w:type="spellEnd"/>
-      <w:r>
-        <w:rPr>
-          <w:sz w:val="24"/>
-          <w:szCs w:val="24"/>
-        </w:rPr>
-        <w:t xml:space="preserve"> </w:t>
-      </w:r>
-      <w:proofErr w:type="spellStart"/>
-      <w:r>
-        <w:rPr>
-          <w:sz w:val="24"/>
-          <w:szCs w:val="24"/>
-        </w:rPr>
-        <w:t>commodo</w:t>
-      </w:r>
-      <w:proofErr w:type="spellEnd"/>
-      <w:r>
-        <w:rPr>
-          <w:sz w:val="24"/>
-          <w:szCs w:val="24"/>
-        </w:rPr>
-        <w:t xml:space="preserve"> </w:t>
-      </w:r>
-      <w:proofErr w:type="spellStart"/>
-      <w:r>
-        <w:rPr>
-          <w:sz w:val="24"/>
-          <w:szCs w:val="24"/>
-        </w:rPr>
-        <w:t>magna</w:t>
-      </w:r>
-      <w:proofErr w:type="spellEnd"/>
-      <w:r>
-        <w:rPr>
-          <w:sz w:val="24"/>
-          <w:szCs w:val="24"/>
-        </w:rPr>
-        <w:t xml:space="preserve"> </w:t>
-      </w:r>
-      <w:proofErr w:type="spellStart"/>
-      <w:r>
-        <w:rPr>
-          <w:sz w:val="24"/>
-          <w:szCs w:val="24"/>
-        </w:rPr>
-        <w:t>eros</w:t>
-      </w:r>
-      <w:proofErr w:type="spellEnd"/>
-      <w:r>
-        <w:rPr>
-          <w:sz w:val="24"/>
-          <w:szCs w:val="24"/>
-        </w:rPr>
-        <w:t xml:space="preserve"> </w:t>
-      </w:r>
-      <w:proofErr w:type="spellStart"/>
-      <w:r>
-        <w:rPr>
-          <w:sz w:val="24"/>
-          <w:szCs w:val="24"/>
-        </w:rPr>
-        <w:t>quis</w:t>
-      </w:r>
-      <w:proofErr w:type="spellEnd"/>
-      <w:r>
-        <w:rPr>
-          <w:sz w:val="24"/>
-          <w:szCs w:val="24"/>
-        </w:rPr>
-        <w:t xml:space="preserve"> urna.</w:t>
+          <w:i/>
+          <w:iCs/>
+          <w:sz w:val="24"/>
+          <w:szCs w:val="24"/>
+        </w:rPr>
+        <w:t>L</w:t>
+      </w:r>
+      <w:r>
+        <w:rPr>
+          <w:i/>
+          <w:iCs/>
+          <w:sz w:val="24"/>
+          <w:szCs w:val="24"/>
+        </w:rPr>
+        <w:t>ibrary</w:t>
+      </w:r>
+      <w:proofErr w:type="spellEnd"/>
+      <w:r>
+        <w:rPr>
+          <w:sz w:val="24"/>
+          <w:szCs w:val="24"/>
+        </w:rPr>
+        <w:t xml:space="preserve"> komponen UI/UX (</w:t>
+      </w:r>
+      <w:proofErr w:type="spellStart"/>
+      <w:r>
+        <w:rPr>
+          <w:i/>
+          <w:iCs/>
+          <w:sz w:val="24"/>
+          <w:szCs w:val="24"/>
+        </w:rPr>
+        <w:t>User</w:t>
+      </w:r>
+      <w:proofErr w:type="spellEnd"/>
+      <w:r>
+        <w:rPr>
+          <w:i/>
+          <w:iCs/>
+          <w:sz w:val="24"/>
+          <w:szCs w:val="24"/>
+        </w:rPr>
+        <w:t xml:space="preserve"> </w:t>
+      </w:r>
+      <w:proofErr w:type="spellStart"/>
+      <w:r>
+        <w:rPr>
+          <w:i/>
+          <w:iCs/>
+          <w:sz w:val="24"/>
+          <w:szCs w:val="24"/>
+        </w:rPr>
+        <w:t>Interface</w:t>
+      </w:r>
+      <w:proofErr w:type="spellEnd"/>
+      <w:r>
+        <w:rPr>
+          <w:i/>
+          <w:iCs/>
+          <w:sz w:val="24"/>
+          <w:szCs w:val="24"/>
+        </w:rPr>
+        <w:t>/</w:t>
+      </w:r>
+      <w:proofErr w:type="spellStart"/>
+      <w:r>
+        <w:rPr>
+          <w:i/>
+          <w:iCs/>
+          <w:sz w:val="24"/>
+          <w:szCs w:val="24"/>
+        </w:rPr>
+        <w:t>User</w:t>
+      </w:r>
+      <w:proofErr w:type="spellEnd"/>
+      <w:r>
+        <w:rPr>
+          <w:i/>
+          <w:iCs/>
+          <w:sz w:val="24"/>
+          <w:szCs w:val="24"/>
+        </w:rPr>
+        <w:t xml:space="preserve"> </w:t>
+      </w:r>
+      <w:proofErr w:type="spellStart"/>
+      <w:r>
+        <w:rPr>
+          <w:i/>
+          <w:iCs/>
+          <w:sz w:val="24"/>
+          <w:szCs w:val="24"/>
+        </w:rPr>
+        <w:t>Exprience</w:t>
+      </w:r>
+      <w:proofErr w:type="spellEnd"/>
+      <w:r>
+        <w:rPr>
+          <w:sz w:val="24"/>
+          <w:szCs w:val="24"/>
+        </w:rPr>
+        <w:t xml:space="preserve">) merupakan kumpulan serangkaian kode komponen yang siap digunakan pengguna untuk kebutuhan tertentu. Dengan menggunakan komponen yang sudah disediakan memungkinkan pengguna untuk menyusun tata letak tampilan dan pengalaman pengguna dengan cepat tanpa membuang waktu untuk merancangnya dari awal. Selain itu keuntungan menggunakan </w:t>
+      </w:r>
+      <w:proofErr w:type="spellStart"/>
+      <w:r>
+        <w:rPr>
+          <w:i/>
+          <w:iCs/>
+          <w:sz w:val="24"/>
+          <w:szCs w:val="24"/>
+        </w:rPr>
+        <w:t>library</w:t>
+      </w:r>
+      <w:proofErr w:type="spellEnd"/>
+      <w:r>
+        <w:rPr>
+          <w:i/>
+          <w:iCs/>
+          <w:sz w:val="24"/>
+          <w:szCs w:val="24"/>
+        </w:rPr>
+        <w:t xml:space="preserve"> </w:t>
+      </w:r>
+      <w:r>
+        <w:rPr>
+          <w:sz w:val="24"/>
+          <w:szCs w:val="24"/>
+        </w:rPr>
+        <w:t xml:space="preserve">komponen sering kali menghasilkan hasil yang lebih stabil dan konsisten baik dari segi UI </w:t>
+      </w:r>
+      <w:r>
+        <w:rPr>
+          <w:sz w:val="24"/>
+          <w:szCs w:val="24"/>
+        </w:rPr>
+        <w:t>maupun</w:t>
+      </w:r>
+      <w:r>
+        <w:rPr>
+          <w:sz w:val="24"/>
+          <w:szCs w:val="24"/>
+        </w:rPr>
+        <w:t xml:space="preserve"> UX. Salah satu </w:t>
+      </w:r>
+      <w:proofErr w:type="spellStart"/>
+      <w:r>
+        <w:rPr>
+          <w:i/>
+          <w:iCs/>
+          <w:sz w:val="24"/>
+          <w:szCs w:val="24"/>
+        </w:rPr>
+        <w:t>library</w:t>
+      </w:r>
+      <w:proofErr w:type="spellEnd"/>
+      <w:r>
+        <w:rPr>
+          <w:sz w:val="24"/>
+          <w:szCs w:val="24"/>
+        </w:rPr>
+        <w:t xml:space="preserve"> yang populer digunakan dalam pengembangan aplikasi </w:t>
+      </w:r>
+      <w:proofErr w:type="spellStart"/>
+      <w:r>
+        <w:rPr>
+          <w:sz w:val="24"/>
+          <w:szCs w:val="24"/>
+        </w:rPr>
+        <w:t>React</w:t>
+      </w:r>
+      <w:proofErr w:type="spellEnd"/>
+      <w:r>
+        <w:rPr>
+          <w:sz w:val="24"/>
+          <w:szCs w:val="24"/>
+        </w:rPr>
+        <w:t xml:space="preserve"> </w:t>
+      </w:r>
+      <w:proofErr w:type="spellStart"/>
+      <w:r>
+        <w:rPr>
+          <w:sz w:val="24"/>
+          <w:szCs w:val="24"/>
+        </w:rPr>
+        <w:t>Native</w:t>
+      </w:r>
+      <w:proofErr w:type="spellEnd"/>
+      <w:r>
+        <w:rPr>
+          <w:sz w:val="24"/>
+          <w:szCs w:val="24"/>
+        </w:rPr>
+        <w:t xml:space="preserve"> adalah </w:t>
+      </w:r>
+      <w:proofErr w:type="spellStart"/>
+      <w:r>
+        <w:rPr>
+          <w:sz w:val="24"/>
+          <w:szCs w:val="24"/>
+        </w:rPr>
+        <w:t>NativeBase</w:t>
+      </w:r>
+      <w:proofErr w:type="spellEnd"/>
+      <w:r>
+        <w:rPr>
+          <w:sz w:val="24"/>
+          <w:szCs w:val="24"/>
+        </w:rPr>
+        <w:t xml:space="preserve"> </w:t>
+      </w:r>
+      <w:sdt>
+        <w:sdtPr>
+          <w:rPr>
+            <w:color w:val="000000"/>
+            <w:sz w:val="24"/>
+            <w:szCs w:val="24"/>
+          </w:rPr>
+          <w:tag w:val="MENDELEY_CITATION_v3_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"/>
+          <w:id w:val="919372192"/>
+          <w:placeholder>
+            <w:docPart w:val="DefaultPlaceholder_-1854013440"/>
+          </w:placeholder>
+        </w:sdtPr>
+        <w:sdtContent>
+          <w:r>
+            <w:rPr>
+              <w:color w:val="000000"/>
+              <w:sz w:val="24"/>
+              <w:szCs w:val="24"/>
+            </w:rPr>
+            <w:t>(</w:t>
+          </w:r>
+          <w:proofErr w:type="spellStart"/>
+          <w:r>
+            <w:rPr>
+              <w:color w:val="000000"/>
+              <w:sz w:val="24"/>
+              <w:szCs w:val="24"/>
+            </w:rPr>
+            <w:t>Boduch</w:t>
+          </w:r>
+          <w:proofErr w:type="spellEnd"/>
+          <w:r>
+            <w:rPr>
+              <w:color w:val="000000"/>
+              <w:sz w:val="24"/>
+              <w:szCs w:val="24"/>
+            </w:rPr>
+            <w:t xml:space="preserve"> dkk., 2022)</w:t>
+          </w:r>
+        </w:sdtContent>
+      </w:sdt>
+      <w:r>
+        <w:rPr>
+          <w:sz w:val="24"/>
+          <w:szCs w:val="24"/>
+        </w:rPr>
+        <w:t>.</w:t>
       </w:r>
     </w:p>
     <w:p>
@@ -6869,7 +7676,21 @@
       </w:pPr>
       <w:bookmarkStart w:id="16" w:name="_Toc124535744"/>
       <w:r>
-        <w:t>Web Service</w:t>
+        <w:rPr>
+          <w:i w:val="0"/>
+          <w:iCs w:val="0"/>
+        </w:rPr>
+        <w:t>Web</w:t>
+      </w:r>
+      <w:r>
+        <w:t xml:space="preserve"> </w:t>
+      </w:r>
+      <w:r>
+        <w:rPr>
+          <w:i w:val="0"/>
+          <w:iCs w:val="0"/>
+        </w:rPr>
+        <w:t>Service</w:t>
       </w:r>
       <w:bookmarkEnd w:id="16"/>
     </w:p>
@@ -7674,10 +8495,6 @@
       <w:bookmarkStart w:id="18" w:name="_Toc124535746"/>
       <w:proofErr w:type="spellStart"/>
       <w:r>
-        <w:rPr>
-          <w:i/>
-          <w:iCs/>
-        </w:rPr>
         <w:t>Flowchart</w:t>
       </w:r>
       <w:bookmarkEnd w:id="18"/>
@@ -8483,10 +9300,21 @@
       </w:pPr>
       <w:bookmarkStart w:id="20" w:name="_Toc124535748"/>
       <w:r>
-        <w:t xml:space="preserve">Use </w:t>
-      </w:r>
-      <w:proofErr w:type="spellStart"/>
-      <w:r>
+        <w:rPr>
+          <w:i w:val="0"/>
+          <w:iCs w:val="0"/>
+        </w:rPr>
+        <w:t>Use</w:t>
+      </w:r>
+      <w:r>
+        <w:t xml:space="preserve"> </w:t>
+      </w:r>
+      <w:proofErr w:type="spellStart"/>
+      <w:r>
+        <w:rPr>
+          <w:i w:val="0"/>
+          <w:iCs w:val="0"/>
+        </w:rPr>
         <w:t>Case</w:t>
       </w:r>
       <w:proofErr w:type="spellEnd"/>
@@ -8512,6 +9340,7 @@
           <w:sz w:val="24"/>
           <w:szCs w:val="24"/>
         </w:rPr>
+        <w:lastRenderedPageBreak/>
         <w:t>Lorem</w:t>
       </w:r>
       <w:proofErr w:type="spellEnd"/>
@@ -8892,6 +9721,10 @@
       <w:bookmarkStart w:id="21" w:name="_Toc124535749"/>
       <w:proofErr w:type="spellStart"/>
       <w:r>
+        <w:rPr>
+          <w:i w:val="0"/>
+          <w:iCs w:val="0"/>
+        </w:rPr>
         <w:t>Activity</w:t>
       </w:r>
       <w:proofErr w:type="spellEnd"/>
@@ -8917,7 +9750,6 @@
           <w:sz w:val="24"/>
           <w:szCs w:val="24"/>
         </w:rPr>
-        <w:lastRenderedPageBreak/>
         <w:t>Lorem</w:t>
       </w:r>
       <w:proofErr w:type="spellEnd"/>
@@ -9299,6 +10131,10 @@
       <w:bookmarkStart w:id="22" w:name="_Toc124535750"/>
       <w:proofErr w:type="spellStart"/>
       <w:r>
+        <w:rPr>
+          <w:i w:val="0"/>
+          <w:iCs w:val="0"/>
+        </w:rPr>
         <w:t>Sequence</w:t>
       </w:r>
       <w:proofErr w:type="spellEnd"/>
@@ -9705,6 +10541,10 @@
       <w:bookmarkStart w:id="23" w:name="_Toc124535751"/>
       <w:proofErr w:type="spellStart"/>
       <w:r>
+        <w:rPr>
+          <w:i w:val="0"/>
+          <w:iCs w:val="0"/>
+        </w:rPr>
         <w:t>Class</w:t>
       </w:r>
       <w:proofErr w:type="spellEnd"/>
@@ -10957,27 +11797,644 @@
           <w:docPart w:val="DefaultPlaceholder_-1854013440"/>
         </w:placeholder>
       </w:sdtPr>
+      <w:sdtEndPr/>
       <w:sdtContent>
         <w:p>
           <w:pPr>
             <w:autoSpaceDE w:val="0"/>
             <w:autoSpaceDN w:val="0"/>
-            <w:spacing w:after="240" w:line="360" w:lineRule="auto"/>
             <w:ind w:hanging="480"/>
-            <w:jc w:val="both"/>
-            <w:divId w:val="1581986804"/>
-            <w:rPr>
-              <w:rFonts w:eastAsia="Times New Roman"/>
-              <w:sz w:val="28"/>
-              <w:szCs w:val="28"/>
-            </w:rPr>
-          </w:pPr>
-          <w:r>
+            <w:divId w:val="1544827023"/>
             <w:rPr>
               <w:rFonts w:eastAsia="Times New Roman"/>
               <w:sz w:val="24"/>
               <w:szCs w:val="24"/>
             </w:rPr>
+          </w:pPr>
+          <w:proofErr w:type="spellStart"/>
+          <w:r>
+            <w:rPr>
+              <w:rFonts w:eastAsia="Times New Roman"/>
+            </w:rPr>
+            <w:t>Boduch</w:t>
+          </w:r>
+          <w:proofErr w:type="spellEnd"/>
+          <w:r>
+            <w:rPr>
+              <w:rFonts w:eastAsia="Times New Roman"/>
+            </w:rPr>
+            <w:t xml:space="preserve">, A., </w:t>
+          </w:r>
+          <w:proofErr w:type="spellStart"/>
+          <w:r>
+            <w:rPr>
+              <w:rFonts w:eastAsia="Times New Roman"/>
+            </w:rPr>
+            <w:t>Derks</w:t>
+          </w:r>
+          <w:proofErr w:type="spellEnd"/>
+          <w:r>
+            <w:rPr>
+              <w:rFonts w:eastAsia="Times New Roman"/>
+            </w:rPr>
+            <w:t xml:space="preserve">, R., &amp; </w:t>
+          </w:r>
+          <w:proofErr w:type="spellStart"/>
+          <w:r>
+            <w:rPr>
+              <w:rFonts w:eastAsia="Times New Roman"/>
+            </w:rPr>
+            <w:t>Sakhniuk</w:t>
+          </w:r>
+          <w:proofErr w:type="spellEnd"/>
+          <w:r>
+            <w:rPr>
+              <w:rFonts w:eastAsia="Times New Roman"/>
+            </w:rPr>
+            <w:t xml:space="preserve">, M. (2022). </w:t>
+          </w:r>
+          <w:proofErr w:type="spellStart"/>
+          <w:r>
+            <w:rPr>
+              <w:rFonts w:eastAsia="Times New Roman"/>
+              <w:i/>
+              <w:iCs/>
+            </w:rPr>
+            <w:t>React</w:t>
+          </w:r>
+          <w:proofErr w:type="spellEnd"/>
+          <w:r>
+            <w:rPr>
+              <w:rFonts w:eastAsia="Times New Roman"/>
+              <w:i/>
+              <w:iCs/>
+            </w:rPr>
+            <w:t xml:space="preserve"> </w:t>
+          </w:r>
+          <w:proofErr w:type="spellStart"/>
+          <w:r>
+            <w:rPr>
+              <w:rFonts w:eastAsia="Times New Roman"/>
+              <w:i/>
+              <w:iCs/>
+            </w:rPr>
+            <w:t>and</w:t>
+          </w:r>
+          <w:proofErr w:type="spellEnd"/>
+          <w:r>
+            <w:rPr>
+              <w:rFonts w:eastAsia="Times New Roman"/>
+              <w:i/>
+              <w:iCs/>
+            </w:rPr>
+            <w:t xml:space="preserve"> </w:t>
+          </w:r>
+          <w:proofErr w:type="spellStart"/>
+          <w:r>
+            <w:rPr>
+              <w:rFonts w:eastAsia="Times New Roman"/>
+              <w:i/>
+              <w:iCs/>
+            </w:rPr>
+            <w:t>React</w:t>
+          </w:r>
+          <w:proofErr w:type="spellEnd"/>
+          <w:r>
+            <w:rPr>
+              <w:rFonts w:eastAsia="Times New Roman"/>
+              <w:i/>
+              <w:iCs/>
+            </w:rPr>
+            <w:t xml:space="preserve"> </w:t>
+          </w:r>
+          <w:proofErr w:type="spellStart"/>
+          <w:r>
+            <w:rPr>
+              <w:rFonts w:eastAsia="Times New Roman"/>
+              <w:i/>
+              <w:iCs/>
+            </w:rPr>
+            <w:t>Native</w:t>
+          </w:r>
+          <w:proofErr w:type="spellEnd"/>
+          <w:r>
+            <w:rPr>
+              <w:rFonts w:eastAsia="Times New Roman"/>
+            </w:rPr>
+            <w:t xml:space="preserve"> (H. </w:t>
+          </w:r>
+          <w:proofErr w:type="spellStart"/>
+          <w:r>
+            <w:rPr>
+              <w:rFonts w:eastAsia="Times New Roman"/>
+            </w:rPr>
+            <w:t>Edwards</w:t>
+          </w:r>
+          <w:proofErr w:type="spellEnd"/>
+          <w:r>
+            <w:rPr>
+              <w:rFonts w:eastAsia="Times New Roman"/>
+            </w:rPr>
+            <w:t xml:space="preserve">, Ed.; 4 ed.). </w:t>
+          </w:r>
+          <w:proofErr w:type="spellStart"/>
+          <w:r>
+            <w:rPr>
+              <w:rFonts w:eastAsia="Times New Roman"/>
+            </w:rPr>
+            <w:t>Packt</w:t>
+          </w:r>
+          <w:proofErr w:type="spellEnd"/>
+          <w:r>
+            <w:rPr>
+              <w:rFonts w:eastAsia="Times New Roman"/>
+            </w:rPr>
+            <w:t xml:space="preserve"> </w:t>
+          </w:r>
+          <w:proofErr w:type="spellStart"/>
+          <w:r>
+            <w:rPr>
+              <w:rFonts w:eastAsia="Times New Roman"/>
+            </w:rPr>
+            <w:t>Publishing</w:t>
+          </w:r>
+          <w:proofErr w:type="spellEnd"/>
+          <w:r>
+            <w:rPr>
+              <w:rFonts w:eastAsia="Times New Roman"/>
+            </w:rPr>
+            <w:t>.</w:t>
+          </w:r>
+        </w:p>
+        <w:p>
+          <w:pPr>
+            <w:autoSpaceDE w:val="0"/>
+            <w:autoSpaceDN w:val="0"/>
+            <w:ind w:hanging="480"/>
+            <w:divId w:val="32582296"/>
+            <w:rPr>
+              <w:rFonts w:eastAsia="Times New Roman"/>
+            </w:rPr>
+          </w:pPr>
+          <w:proofErr w:type="spellStart"/>
+          <w:r>
+            <w:rPr>
+              <w:rFonts w:eastAsia="Times New Roman"/>
+            </w:rPr>
+            <w:t>Eisenman</w:t>
+          </w:r>
+          <w:proofErr w:type="spellEnd"/>
+          <w:r>
+            <w:rPr>
+              <w:rFonts w:eastAsia="Times New Roman"/>
+            </w:rPr>
+            <w:t xml:space="preserve">, B. (2015). </w:t>
+          </w:r>
+          <w:proofErr w:type="spellStart"/>
+          <w:r>
+            <w:rPr>
+              <w:rFonts w:eastAsia="Times New Roman"/>
+              <w:i/>
+              <w:iCs/>
+            </w:rPr>
+            <w:t>Learning</w:t>
+          </w:r>
+          <w:proofErr w:type="spellEnd"/>
+          <w:r>
+            <w:rPr>
+              <w:rFonts w:eastAsia="Times New Roman"/>
+              <w:i/>
+              <w:iCs/>
+            </w:rPr>
+            <w:t xml:space="preserve"> </w:t>
+          </w:r>
+          <w:proofErr w:type="spellStart"/>
+          <w:r>
+            <w:rPr>
+              <w:rFonts w:eastAsia="Times New Roman"/>
+              <w:i/>
+              <w:iCs/>
+            </w:rPr>
+            <w:t>React</w:t>
+          </w:r>
+          <w:proofErr w:type="spellEnd"/>
+          <w:r>
+            <w:rPr>
+              <w:rFonts w:eastAsia="Times New Roman"/>
+              <w:i/>
+              <w:iCs/>
+            </w:rPr>
+            <w:t xml:space="preserve"> </w:t>
+          </w:r>
+          <w:proofErr w:type="spellStart"/>
+          <w:r>
+            <w:rPr>
+              <w:rFonts w:eastAsia="Times New Roman"/>
+              <w:i/>
+              <w:iCs/>
+            </w:rPr>
+            <w:t>Native</w:t>
+          </w:r>
+          <w:proofErr w:type="spellEnd"/>
+          <w:r>
+            <w:rPr>
+              <w:rFonts w:eastAsia="Times New Roman"/>
+              <w:i/>
+              <w:iCs/>
+            </w:rPr>
+            <w:t xml:space="preserve">: </w:t>
+          </w:r>
+          <w:proofErr w:type="spellStart"/>
+          <w:r>
+            <w:rPr>
+              <w:rFonts w:eastAsia="Times New Roman"/>
+              <w:i/>
+              <w:iCs/>
+            </w:rPr>
+            <w:t>Building</w:t>
+          </w:r>
+          <w:proofErr w:type="spellEnd"/>
+          <w:r>
+            <w:rPr>
+              <w:rFonts w:eastAsia="Times New Roman"/>
+              <w:i/>
+              <w:iCs/>
+            </w:rPr>
+            <w:t xml:space="preserve"> Mobile </w:t>
+          </w:r>
+          <w:proofErr w:type="spellStart"/>
+          <w:r>
+            <w:rPr>
+              <w:rFonts w:eastAsia="Times New Roman"/>
+              <w:i/>
+              <w:iCs/>
+            </w:rPr>
+            <w:t>Applications</w:t>
+          </w:r>
+          <w:proofErr w:type="spellEnd"/>
+          <w:r>
+            <w:rPr>
+              <w:rFonts w:eastAsia="Times New Roman"/>
+              <w:i/>
+              <w:iCs/>
+            </w:rPr>
+            <w:t xml:space="preserve"> </w:t>
+          </w:r>
+          <w:proofErr w:type="spellStart"/>
+          <w:r>
+            <w:rPr>
+              <w:rFonts w:eastAsia="Times New Roman"/>
+              <w:i/>
+              <w:iCs/>
+            </w:rPr>
+            <w:t>with</w:t>
+          </w:r>
+          <w:proofErr w:type="spellEnd"/>
+          <w:r>
+            <w:rPr>
+              <w:rFonts w:eastAsia="Times New Roman"/>
+              <w:i/>
+              <w:iCs/>
+            </w:rPr>
+            <w:t xml:space="preserve"> </w:t>
+          </w:r>
+          <w:proofErr w:type="spellStart"/>
+          <w:r>
+            <w:rPr>
+              <w:rFonts w:eastAsia="Times New Roman"/>
+              <w:i/>
+              <w:iCs/>
+            </w:rPr>
+            <w:t>JavaScript</w:t>
+          </w:r>
+          <w:proofErr w:type="spellEnd"/>
+          <w:r>
+            <w:rPr>
+              <w:rFonts w:eastAsia="Times New Roman"/>
+            </w:rPr>
+            <w:t xml:space="preserve"> (M. </w:t>
+          </w:r>
+          <w:proofErr w:type="spellStart"/>
+          <w:r>
+            <w:rPr>
+              <w:rFonts w:eastAsia="Times New Roman"/>
+            </w:rPr>
+            <w:t>Foley</w:t>
+          </w:r>
+          <w:proofErr w:type="spellEnd"/>
+          <w:r>
+            <w:rPr>
+              <w:rFonts w:eastAsia="Times New Roman"/>
+            </w:rPr>
+            <w:t xml:space="preserve">, Ed.; 1 ed.). </w:t>
+          </w:r>
+          <w:proofErr w:type="spellStart"/>
+          <w:r>
+            <w:rPr>
+              <w:rFonts w:eastAsia="Times New Roman"/>
+            </w:rPr>
+            <w:t>O’Reilly</w:t>
+          </w:r>
+          <w:proofErr w:type="spellEnd"/>
+          <w:r>
+            <w:rPr>
+              <w:rFonts w:eastAsia="Times New Roman"/>
+            </w:rPr>
+            <w:t xml:space="preserve"> Media, </w:t>
+          </w:r>
+          <w:proofErr w:type="spellStart"/>
+          <w:r>
+            <w:rPr>
+              <w:rFonts w:eastAsia="Times New Roman"/>
+            </w:rPr>
+            <w:t>Inc</w:t>
+          </w:r>
+          <w:proofErr w:type="spellEnd"/>
+          <w:r>
+            <w:rPr>
+              <w:rFonts w:eastAsia="Times New Roman"/>
+            </w:rPr>
+            <w:t>.</w:t>
+          </w:r>
+        </w:p>
+        <w:p>
+          <w:pPr>
+            <w:autoSpaceDE w:val="0"/>
+            <w:autoSpaceDN w:val="0"/>
+            <w:ind w:hanging="480"/>
+            <w:divId w:val="441265306"/>
+            <w:rPr>
+              <w:rFonts w:eastAsia="Times New Roman"/>
+            </w:rPr>
+          </w:pPr>
+          <w:proofErr w:type="spellStart"/>
+          <w:r>
+            <w:rPr>
+              <w:rFonts w:eastAsia="Times New Roman"/>
+            </w:rPr>
+            <w:t>Flanagan</w:t>
+          </w:r>
+          <w:proofErr w:type="spellEnd"/>
+          <w:r>
+            <w:rPr>
+              <w:rFonts w:eastAsia="Times New Roman"/>
+            </w:rPr>
+            <w:t xml:space="preserve">, D. (2020). </w:t>
+          </w:r>
+          <w:proofErr w:type="spellStart"/>
+          <w:r>
+            <w:rPr>
+              <w:rFonts w:eastAsia="Times New Roman"/>
+              <w:i/>
+              <w:iCs/>
+            </w:rPr>
+            <w:t>JavaScript</w:t>
+          </w:r>
+          <w:proofErr w:type="spellEnd"/>
+          <w:r>
+            <w:rPr>
+              <w:rFonts w:eastAsia="Times New Roman"/>
+              <w:i/>
+              <w:iCs/>
+            </w:rPr>
+            <w:t xml:space="preserve">: The </w:t>
+          </w:r>
+          <w:proofErr w:type="spellStart"/>
+          <w:r>
+            <w:rPr>
+              <w:rFonts w:eastAsia="Times New Roman"/>
+              <w:i/>
+              <w:iCs/>
+            </w:rPr>
+            <w:t>Definitive</w:t>
+          </w:r>
+          <w:proofErr w:type="spellEnd"/>
+          <w:r>
+            <w:rPr>
+              <w:rFonts w:eastAsia="Times New Roman"/>
+              <w:i/>
+              <w:iCs/>
+            </w:rPr>
+            <w:t xml:space="preserve"> </w:t>
+          </w:r>
+          <w:proofErr w:type="spellStart"/>
+          <w:r>
+            <w:rPr>
+              <w:rFonts w:eastAsia="Times New Roman"/>
+              <w:i/>
+              <w:iCs/>
+            </w:rPr>
+            <w:t>Guide</w:t>
+          </w:r>
+          <w:proofErr w:type="spellEnd"/>
+          <w:r>
+            <w:rPr>
+              <w:rFonts w:eastAsia="Times New Roman"/>
+            </w:rPr>
+            <w:t xml:space="preserve"> (J. </w:t>
+          </w:r>
+          <w:proofErr w:type="spellStart"/>
+          <w:r>
+            <w:rPr>
+              <w:rFonts w:eastAsia="Times New Roman"/>
+            </w:rPr>
+            <w:t>Pollock</w:t>
+          </w:r>
+          <w:proofErr w:type="spellEnd"/>
+          <w:r>
+            <w:rPr>
+              <w:rFonts w:eastAsia="Times New Roman"/>
+            </w:rPr>
+            <w:t xml:space="preserve">, Ed.; 7 ed.). </w:t>
+          </w:r>
+          <w:proofErr w:type="spellStart"/>
+          <w:r>
+            <w:rPr>
+              <w:rFonts w:eastAsia="Times New Roman"/>
+            </w:rPr>
+            <w:t>O’Reilly</w:t>
+          </w:r>
+          <w:proofErr w:type="spellEnd"/>
+          <w:r>
+            <w:rPr>
+              <w:rFonts w:eastAsia="Times New Roman"/>
+            </w:rPr>
+            <w:t xml:space="preserve"> Media, </w:t>
+          </w:r>
+          <w:proofErr w:type="spellStart"/>
+          <w:r>
+            <w:rPr>
+              <w:rFonts w:eastAsia="Times New Roman"/>
+            </w:rPr>
+            <w:t>Inc</w:t>
+          </w:r>
+          <w:proofErr w:type="spellEnd"/>
+          <w:r>
+            <w:rPr>
+              <w:rFonts w:eastAsia="Times New Roman"/>
+            </w:rPr>
+            <w:t>.</w:t>
+          </w:r>
+        </w:p>
+        <w:p>
+          <w:pPr>
+            <w:autoSpaceDE w:val="0"/>
+            <w:autoSpaceDN w:val="0"/>
+            <w:ind w:hanging="480"/>
+            <w:divId w:val="783764924"/>
+            <w:rPr>
+              <w:rFonts w:eastAsia="Times New Roman"/>
+            </w:rPr>
+          </w:pPr>
+          <w:proofErr w:type="spellStart"/>
+          <w:r>
+            <w:rPr>
+              <w:rFonts w:eastAsia="Times New Roman"/>
+            </w:rPr>
+            <w:t>Fox</w:t>
+          </w:r>
+          <w:proofErr w:type="spellEnd"/>
+          <w:r>
+            <w:rPr>
+              <w:rFonts w:eastAsia="Times New Roman"/>
+            </w:rPr>
+            <w:t xml:space="preserve">, R. (2013). </w:t>
+          </w:r>
+          <w:proofErr w:type="spellStart"/>
+          <w:r>
+            <w:rPr>
+              <w:rFonts w:eastAsia="Times New Roman"/>
+              <w:i/>
+              <w:iCs/>
+            </w:rPr>
+            <w:t>Information</w:t>
+          </w:r>
+          <w:proofErr w:type="spellEnd"/>
+          <w:r>
+            <w:rPr>
+              <w:rFonts w:eastAsia="Times New Roman"/>
+              <w:i/>
+              <w:iCs/>
+            </w:rPr>
+            <w:t xml:space="preserve"> Technology: An </w:t>
+          </w:r>
+          <w:proofErr w:type="spellStart"/>
+          <w:r>
+            <w:rPr>
+              <w:rFonts w:eastAsia="Times New Roman"/>
+              <w:i/>
+              <w:iCs/>
+            </w:rPr>
+            <w:t>Introduction</w:t>
+          </w:r>
+          <w:proofErr w:type="spellEnd"/>
+          <w:r>
+            <w:rPr>
+              <w:rFonts w:eastAsia="Times New Roman"/>
+              <w:i/>
+              <w:iCs/>
+            </w:rPr>
+            <w:t xml:space="preserve"> </w:t>
+          </w:r>
+          <w:proofErr w:type="spellStart"/>
+          <w:r>
+            <w:rPr>
+              <w:rFonts w:eastAsia="Times New Roman"/>
+              <w:i/>
+              <w:iCs/>
+            </w:rPr>
+            <w:t>for</w:t>
+          </w:r>
+          <w:proofErr w:type="spellEnd"/>
+          <w:r>
+            <w:rPr>
+              <w:rFonts w:eastAsia="Times New Roman"/>
+              <w:i/>
+              <w:iCs/>
+            </w:rPr>
+            <w:t xml:space="preserve"> </w:t>
+          </w:r>
+          <w:proofErr w:type="spellStart"/>
+          <w:r>
+            <w:rPr>
+              <w:rFonts w:eastAsia="Times New Roman"/>
+              <w:i/>
+              <w:iCs/>
+            </w:rPr>
+            <w:t>Today’s</w:t>
+          </w:r>
+          <w:proofErr w:type="spellEnd"/>
+          <w:r>
+            <w:rPr>
+              <w:rFonts w:eastAsia="Times New Roman"/>
+              <w:i/>
+              <w:iCs/>
+            </w:rPr>
+            <w:t xml:space="preserve"> Digital World</w:t>
+          </w:r>
+          <w:r>
+            <w:rPr>
+              <w:rFonts w:eastAsia="Times New Roman"/>
+            </w:rPr>
+            <w:t xml:space="preserve"> (1 ed.). </w:t>
+          </w:r>
+          <w:proofErr w:type="spellStart"/>
+          <w:r>
+            <w:rPr>
+              <w:rFonts w:eastAsia="Times New Roman"/>
+            </w:rPr>
+            <w:t>Chapman</w:t>
+          </w:r>
+          <w:proofErr w:type="spellEnd"/>
+          <w:r>
+            <w:rPr>
+              <w:rFonts w:eastAsia="Times New Roman"/>
+            </w:rPr>
+            <w:t xml:space="preserve"> </w:t>
+          </w:r>
+          <w:proofErr w:type="spellStart"/>
+          <w:r>
+            <w:rPr>
+              <w:rFonts w:eastAsia="Times New Roman"/>
+            </w:rPr>
+            <w:t>and</w:t>
+          </w:r>
+          <w:proofErr w:type="spellEnd"/>
+          <w:r>
+            <w:rPr>
+              <w:rFonts w:eastAsia="Times New Roman"/>
+            </w:rPr>
+            <w:t xml:space="preserve"> </w:t>
+          </w:r>
+          <w:proofErr w:type="spellStart"/>
+          <w:r>
+            <w:rPr>
+              <w:rFonts w:eastAsia="Times New Roman"/>
+            </w:rPr>
+            <w:t>Hall</w:t>
+          </w:r>
+          <w:proofErr w:type="spellEnd"/>
+          <w:r>
+            <w:rPr>
+              <w:rFonts w:eastAsia="Times New Roman"/>
+            </w:rPr>
+            <w:t>/CRC.</w:t>
+          </w:r>
+        </w:p>
+        <w:p>
+          <w:pPr>
+            <w:autoSpaceDE w:val="0"/>
+            <w:autoSpaceDN w:val="0"/>
+            <w:ind w:hanging="480"/>
+            <w:divId w:val="1231650503"/>
+            <w:rPr>
+              <w:rFonts w:eastAsia="Times New Roman"/>
+            </w:rPr>
+          </w:pPr>
+          <w:r>
+            <w:rPr>
+              <w:rFonts w:eastAsia="Times New Roman"/>
+            </w:rPr>
             <w:t xml:space="preserve">Hendriyani, M. (2021). Pemberkasan Arsip Dinamis Aktif di Subbagian Persuratan Dan Arsip Aktif pada Arsip Nasional Republik Indonesia (ANRI). </w:t>
           </w:r>
           <w:r>
@@ -10985,16 +12442,12 @@
               <w:rFonts w:eastAsia="Times New Roman"/>
               <w:i/>
               <w:iCs/>
-              <w:sz w:val="24"/>
-              <w:szCs w:val="24"/>
             </w:rPr>
             <w:t>Kompleksitas</w:t>
           </w:r>
           <w:r>
             <w:rPr>
               <w:rFonts w:eastAsia="Times New Roman"/>
-              <w:sz w:val="24"/>
-              <w:szCs w:val="24"/>
             </w:rPr>
             <w:t xml:space="preserve">, </w:t>
           </w:r>
@@ -11003,16 +12456,12 @@
               <w:rFonts w:eastAsia="Times New Roman"/>
               <w:i/>
               <w:iCs/>
-              <w:sz w:val="24"/>
-              <w:szCs w:val="24"/>
             </w:rPr>
             <w:t>10</w:t>
           </w:r>
           <w:r>
             <w:rPr>
               <w:rFonts w:eastAsia="Times New Roman"/>
-              <w:sz w:val="24"/>
-              <w:szCs w:val="24"/>
             </w:rPr>
             <w:t>(1). https://doi.org/10.56486/kompleksitas.vol10no01.80</w:t>
           </w:r>
@@ -11021,21 +12470,15 @@
           <w:pPr>
             <w:autoSpaceDE w:val="0"/>
             <w:autoSpaceDN w:val="0"/>
-            <w:spacing w:after="240" w:line="360" w:lineRule="auto"/>
             <w:ind w:hanging="480"/>
-            <w:jc w:val="both"/>
-            <w:divId w:val="833496797"/>
+            <w:divId w:val="859977260"/>
             <w:rPr>
               <w:rFonts w:eastAsia="Times New Roman"/>
-              <w:sz w:val="24"/>
-              <w:szCs w:val="24"/>
             </w:rPr>
           </w:pPr>
           <w:r>
             <w:rPr>
               <w:rFonts w:eastAsia="Times New Roman"/>
-              <w:sz w:val="24"/>
-              <w:szCs w:val="24"/>
             </w:rPr>
             <w:t xml:space="preserve">Hutahaean, J., Purba, R. A., Siagian, Y., Heriyani, N., Amina, H. U. </w:t>
           </w:r>
@@ -11043,8 +12486,6 @@
           <w:r>
             <w:rPr>
               <w:rFonts w:eastAsia="Times New Roman"/>
-              <w:sz w:val="24"/>
-              <w:szCs w:val="24"/>
             </w:rPr>
             <w:t>st.</w:t>
           </w:r>
@@ -11052,8 +12493,6 @@
           <w:r>
             <w:rPr>
               <w:rFonts w:eastAsia="Times New Roman"/>
-              <w:sz w:val="24"/>
-              <w:szCs w:val="24"/>
             </w:rPr>
             <w:t xml:space="preserve">, Syah, A. Z., Ardiana, D. P. Y., &amp; Simarmata, J. (2021). </w:t>
           </w:r>
@@ -11062,16 +12501,12 @@
               <w:rFonts w:eastAsia="Times New Roman"/>
               <w:i/>
               <w:iCs/>
-              <w:sz w:val="24"/>
-              <w:szCs w:val="24"/>
             </w:rPr>
             <w:t>Pengantar Sistem Informasi Manajemen</w:t>
           </w:r>
           <w:r>
             <w:rPr>
               <w:rFonts w:eastAsia="Times New Roman"/>
-              <w:sz w:val="24"/>
-              <w:szCs w:val="24"/>
             </w:rPr>
             <w:t xml:space="preserve"> (A. Rikki, Ed.; 1 ed.). Yayasan Kita Menulis.</w:t>
           </w:r>
@@ -11080,21 +12515,130 @@
           <w:pPr>
             <w:autoSpaceDE w:val="0"/>
             <w:autoSpaceDN w:val="0"/>
-            <w:spacing w:after="240" w:line="360" w:lineRule="auto"/>
             <w:ind w:hanging="480"/>
-            <w:jc w:val="both"/>
-            <w:divId w:val="161046258"/>
+            <w:divId w:val="1629124338"/>
             <w:rPr>
               <w:rFonts w:eastAsia="Times New Roman"/>
-              <w:sz w:val="24"/>
-              <w:szCs w:val="24"/>
             </w:rPr>
           </w:pPr>
           <w:r>
             <w:rPr>
               <w:rFonts w:eastAsia="Times New Roman"/>
-              <w:sz w:val="24"/>
-              <w:szCs w:val="24"/>
+            </w:rPr>
+            <w:t xml:space="preserve">Islam, Md. R., Islam, Md. R., &amp; </w:t>
+          </w:r>
+          <w:proofErr w:type="spellStart"/>
+          <w:r>
+            <w:rPr>
+              <w:rFonts w:eastAsia="Times New Roman"/>
+            </w:rPr>
+            <w:t>Mazumder</w:t>
+          </w:r>
+          <w:proofErr w:type="spellEnd"/>
+          <w:r>
+            <w:rPr>
+              <w:rFonts w:eastAsia="Times New Roman"/>
+            </w:rPr>
+            <w:t xml:space="preserve">, T. A. (2010). Mobile </w:t>
+          </w:r>
+          <w:proofErr w:type="spellStart"/>
+          <w:r>
+            <w:rPr>
+              <w:rFonts w:eastAsia="Times New Roman"/>
+            </w:rPr>
+            <w:t>Application</w:t>
+          </w:r>
+          <w:proofErr w:type="spellEnd"/>
+          <w:r>
+            <w:rPr>
+              <w:rFonts w:eastAsia="Times New Roman"/>
+            </w:rPr>
+            <w:t xml:space="preserve"> </w:t>
+          </w:r>
+          <w:proofErr w:type="spellStart"/>
+          <w:r>
+            <w:rPr>
+              <w:rFonts w:eastAsia="Times New Roman"/>
+            </w:rPr>
+            <w:t>and</w:t>
+          </w:r>
+          <w:proofErr w:type="spellEnd"/>
+          <w:r>
+            <w:rPr>
+              <w:rFonts w:eastAsia="Times New Roman"/>
+            </w:rPr>
+            <w:t xml:space="preserve"> </w:t>
+          </w:r>
+          <w:proofErr w:type="spellStart"/>
+          <w:r>
+            <w:rPr>
+              <w:rFonts w:eastAsia="Times New Roman"/>
+            </w:rPr>
+            <w:t>Its</w:t>
+          </w:r>
+          <w:proofErr w:type="spellEnd"/>
+          <w:r>
+            <w:rPr>
+              <w:rFonts w:eastAsia="Times New Roman"/>
+            </w:rPr>
+            <w:t xml:space="preserve"> Global </w:t>
+          </w:r>
+          <w:proofErr w:type="spellStart"/>
+          <w:r>
+            <w:rPr>
+              <w:rFonts w:eastAsia="Times New Roman"/>
+            </w:rPr>
+            <w:t>Impact</w:t>
+          </w:r>
+          <w:proofErr w:type="spellEnd"/>
+          <w:r>
+            <w:rPr>
+              <w:rFonts w:eastAsia="Times New Roman"/>
+            </w:rPr>
+            <w:t xml:space="preserve">. </w:t>
+          </w:r>
+          <w:r>
+            <w:rPr>
+              <w:rFonts w:eastAsia="Times New Roman"/>
+              <w:i/>
+              <w:iCs/>
+            </w:rPr>
+            <w:t>IJET-IJENS</w:t>
+          </w:r>
+          <w:r>
+            <w:rPr>
+              <w:rFonts w:eastAsia="Times New Roman"/>
+            </w:rPr>
+            <w:t xml:space="preserve">, </w:t>
+          </w:r>
+          <w:r>
+            <w:rPr>
+              <w:rFonts w:eastAsia="Times New Roman"/>
+              <w:i/>
+              <w:iCs/>
+            </w:rPr>
+            <w:t>10</w:t>
+          </w:r>
+          <w:r>
+            <w:rPr>
+              <w:rFonts w:eastAsia="Times New Roman"/>
+            </w:rPr>
+            <w:t>(06).</w:t>
+          </w:r>
+        </w:p>
+        <w:p>
+          <w:pPr>
+            <w:autoSpaceDE w:val="0"/>
+            <w:autoSpaceDN w:val="0"/>
+            <w:ind w:hanging="480"/>
+            <w:divId w:val="1109281366"/>
+            <w:rPr>
+              <w:rFonts w:eastAsia="Times New Roman"/>
+            </w:rPr>
+          </w:pPr>
+          <w:r>
+            <w:rPr>
+              <w:rFonts w:eastAsia="Times New Roman"/>
             </w:rPr>
             <w:t xml:space="preserve">Rosalin, S. (2017). </w:t>
           </w:r>
@@ -11103,16 +12647,12 @@
               <w:rFonts w:eastAsia="Times New Roman"/>
               <w:i/>
               <w:iCs/>
-              <w:sz w:val="24"/>
-              <w:szCs w:val="24"/>
             </w:rPr>
             <w:t>Manajemen Arsip Dinamis</w:t>
           </w:r>
           <w:r>
             <w:rPr>
               <w:rFonts w:eastAsia="Times New Roman"/>
-              <w:sz w:val="24"/>
-              <w:szCs w:val="24"/>
             </w:rPr>
             <w:t xml:space="preserve"> (1 ed.). UB </w:t>
           </w:r>
@@ -11120,8 +12660,6 @@
           <w:r>
             <w:rPr>
               <w:rFonts w:eastAsia="Times New Roman"/>
-              <w:sz w:val="24"/>
-              <w:szCs w:val="24"/>
             </w:rPr>
             <w:t>Press</w:t>
           </w:r>
@@ -11129,8 +12667,6 @@
           <w:r>
             <w:rPr>
               <w:rFonts w:eastAsia="Times New Roman"/>
-              <w:sz w:val="24"/>
-              <w:szCs w:val="24"/>
             </w:rPr>
             <w:t>.</w:t>
           </w:r>
@@ -11139,21 +12675,15 @@
           <w:pPr>
             <w:autoSpaceDE w:val="0"/>
             <w:autoSpaceDN w:val="0"/>
-            <w:spacing w:after="240" w:line="360" w:lineRule="auto"/>
             <w:ind w:hanging="480"/>
-            <w:jc w:val="both"/>
-            <w:divId w:val="474303556"/>
+            <w:divId w:val="1907035431"/>
             <w:rPr>
               <w:rFonts w:eastAsia="Times New Roman"/>
-              <w:sz w:val="24"/>
-              <w:szCs w:val="24"/>
             </w:rPr>
           </w:pPr>
           <w:r>
             <w:rPr>
               <w:rFonts w:eastAsia="Times New Roman"/>
-              <w:sz w:val="24"/>
-              <w:szCs w:val="24"/>
             </w:rPr>
             <w:t xml:space="preserve">Sadikin, A., &amp; Wiranda, N. (2022). </w:t>
           </w:r>
@@ -11162,16 +12692,12 @@
               <w:rFonts w:eastAsia="Times New Roman"/>
               <w:i/>
               <w:iCs/>
-              <w:sz w:val="24"/>
-              <w:szCs w:val="24"/>
             </w:rPr>
             <w:t>Sistem Informasi Manajemen</w:t>
           </w:r>
           <w:r>
             <w:rPr>
               <w:rFonts w:eastAsia="Times New Roman"/>
-              <w:sz w:val="24"/>
-              <w:szCs w:val="24"/>
             </w:rPr>
             <w:t xml:space="preserve"> (I. Mirsa, Ed.; 1 ed.). K-Media. http://digilib.iain-palangkaraya.ac.id/3890/</w:t>
           </w:r>
@@ -11180,21 +12706,15 @@
           <w:pPr>
             <w:autoSpaceDE w:val="0"/>
             <w:autoSpaceDN w:val="0"/>
-            <w:spacing w:after="240" w:line="360" w:lineRule="auto"/>
             <w:ind w:hanging="480"/>
-            <w:jc w:val="both"/>
-            <w:divId w:val="1820150697"/>
+            <w:divId w:val="682130698"/>
             <w:rPr>
               <w:rFonts w:eastAsia="Times New Roman"/>
-              <w:sz w:val="24"/>
-              <w:szCs w:val="24"/>
             </w:rPr>
           </w:pPr>
           <w:r>
             <w:rPr>
               <w:rFonts w:eastAsia="Times New Roman"/>
-              <w:sz w:val="24"/>
-              <w:szCs w:val="24"/>
             </w:rPr>
             <w:t xml:space="preserve">Sugiarto, A., &amp; Wahyono, T. (2014). </w:t>
           </w:r>
@@ -11203,16 +12723,12 @@
               <w:rFonts w:eastAsia="Times New Roman"/>
               <w:i/>
               <w:iCs/>
-              <w:sz w:val="24"/>
-              <w:szCs w:val="24"/>
             </w:rPr>
             <w:t>Manajemen Kearsipan Elektronik</w:t>
           </w:r>
           <w:r>
             <w:rPr>
               <w:rFonts w:eastAsia="Times New Roman"/>
-              <w:sz w:val="24"/>
-              <w:szCs w:val="24"/>
             </w:rPr>
             <w:t xml:space="preserve"> (1 ed.). </w:t>
           </w:r>
@@ -11220,8 +12736,6 @@
           <w:r>
             <w:rPr>
               <w:rFonts w:eastAsia="Times New Roman"/>
-              <w:sz w:val="24"/>
-              <w:szCs w:val="24"/>
             </w:rPr>
             <w:t>Gava</w:t>
           </w:r>
@@ -11229,8 +12743,6 @@
           <w:r>
             <w:rPr>
               <w:rFonts w:eastAsia="Times New Roman"/>
-              <w:sz w:val="24"/>
-              <w:szCs w:val="24"/>
             </w:rPr>
             <w:t xml:space="preserve"> Media.</w:t>
           </w:r>
@@ -11239,21 +12751,15 @@
           <w:pPr>
             <w:autoSpaceDE w:val="0"/>
             <w:autoSpaceDN w:val="0"/>
-            <w:spacing w:after="240" w:line="360" w:lineRule="auto"/>
             <w:ind w:hanging="480"/>
-            <w:jc w:val="both"/>
-            <w:divId w:val="606740958"/>
+            <w:divId w:val="671831888"/>
             <w:rPr>
               <w:rFonts w:eastAsia="Times New Roman"/>
-              <w:sz w:val="24"/>
-              <w:szCs w:val="24"/>
             </w:rPr>
           </w:pPr>
           <w:r>
             <w:rPr>
               <w:rFonts w:eastAsia="Times New Roman"/>
-              <w:sz w:val="24"/>
-              <w:szCs w:val="24"/>
             </w:rPr>
             <w:t xml:space="preserve">Suparman. (2020). Pelaksanaan Manajemen Arsip dalam Meningkatkan Efektivitas Kerja Pegawai pada Kantor Camat Kecamatan Tanjung Lago, Kabupaten Banyuasin. </w:t>
           </w:r>
@@ -11262,8 +12768,6 @@
               <w:rFonts w:eastAsia="Times New Roman"/>
               <w:i/>
               <w:iCs/>
-              <w:sz w:val="24"/>
-              <w:szCs w:val="24"/>
             </w:rPr>
             <w:t xml:space="preserve">Jurnal </w:t>
           </w:r>
@@ -11273,8 +12777,6 @@
               <w:rFonts w:eastAsia="Times New Roman"/>
               <w:i/>
               <w:iCs/>
-              <w:sz w:val="24"/>
-              <w:szCs w:val="24"/>
             </w:rPr>
             <w:t>Studia</w:t>
           </w:r>
@@ -11284,16 +12786,12 @@
               <w:rFonts w:eastAsia="Times New Roman"/>
               <w:i/>
               <w:iCs/>
-              <w:sz w:val="24"/>
-              <w:szCs w:val="24"/>
             </w:rPr>
             <w:t xml:space="preserve"> Administrasi</w:t>
           </w:r>
           <w:r>
             <w:rPr>
               <w:rFonts w:eastAsia="Times New Roman"/>
-              <w:sz w:val="24"/>
-              <w:szCs w:val="24"/>
             </w:rPr>
             <w:t xml:space="preserve">, </w:t>
           </w:r>
@@ -11302,16 +12800,12 @@
               <w:rFonts w:eastAsia="Times New Roman"/>
               <w:i/>
               <w:iCs/>
-              <w:sz w:val="24"/>
-              <w:szCs w:val="24"/>
             </w:rPr>
             <w:t>2</w:t>
           </w:r>
           <w:r>
             <w:rPr>
               <w:rFonts w:eastAsia="Times New Roman"/>
-              <w:sz w:val="24"/>
-              <w:szCs w:val="24"/>
             </w:rPr>
             <w:t>(2), 42–57. https://doi.org/10.47995/jian.v2i2.13</w:t>
           </w:r>
@@ -11328,8 +12822,6 @@
           <w:r>
             <w:rPr>
               <w:rFonts w:eastAsia="Times New Roman"/>
-              <w:sz w:val="24"/>
-              <w:szCs w:val="24"/>
             </w:rPr>
             <w:t> </w:t>
           </w:r>
@@ -11527,6 +13019,97 @@
     </w:lvl>
   </w:abstractNum>
   <w:abstractNum w:abstractNumId="2" w15:restartNumberingAfterBreak="0">
+    <w:nsid w:val="110E6EF2"/>
+    <w:multiLevelType w:val="hybridMultilevel"/>
+    <w:tmpl w:val="E0721DCE"/>
+    <w:lvl w:ilvl="0" w:tplc="29AC378E">
+      <w:start w:val="1"/>
+      <w:numFmt w:val="lowerLetter"/>
+      <w:lvlText w:val="%1."/>
+      <w:lvlJc w:val="left"/>
+      <w:pPr>
+        <w:ind w:left="720" w:hanging="360"/>
+      </w:pPr>
+      <w:rPr>
+        <w:rFonts w:hint="default"/>
+        <w:b w:val="0"/>
+        <w:bCs w:val="0"/>
+      </w:rPr>
+    </w:lvl>
+    <w:lvl w:ilvl="1" w:tplc="FFFFFFFF" w:tentative="1">
+      <w:start w:val="1"/>
+      <w:numFmt w:val="lowerLetter"/>
+      <w:lvlText w:val="%2."/>
+      <w:lvlJc w:val="left"/>
+      <w:pPr>
+        <w:ind w:left="1440" w:hanging="360"/>
+      </w:pPr>
+    </w:lvl>
+    <w:lvl w:ilvl="2" w:tplc="FFFFFFFF" w:tentative="1">
+      <w:start w:val="1"/>
+      <w:numFmt w:val="lowerRoman"/>
+      <w:lvlText w:val="%3."/>
+      <w:lvlJc w:val="right"/>
+      <w:pPr>
+        <w:ind w:left="2160" w:hanging="180"/>
+      </w:pPr>
+    </w:lvl>
+    <w:lvl w:ilvl="3" w:tplc="FFFFFFFF" w:tentative="1">
+      <w:start w:val="1"/>
+      <w:numFmt w:val="decimal"/>
+      <w:lvlText w:val="%4."/>
+      <w:lvlJc w:val="left"/>
+      <w:pPr>
+        <w:ind w:left="2880" w:hanging="360"/>
+      </w:pPr>
+    </w:lvl>
+    <w:lvl w:ilvl="4" w:tplc="FFFFFFFF" w:tentative="1">
+      <w:start w:val="1"/>
+      <w:numFmt w:val="lowerLetter"/>
+      <w:lvlText w:val="%5."/>
+      <w:lvlJc w:val="left"/>
+      <w:pPr>
+        <w:ind w:left="3600" w:hanging="360"/>
+      </w:pPr>
+    </w:lvl>
+    <w:lvl w:ilvl="5" w:tplc="FFFFFFFF" w:tentative="1">
+      <w:start w:val="1"/>
+      <w:numFmt w:val="lowerRoman"/>
+      <w:lvlText w:val="%6."/>
+      <w:lvlJc w:val="right"/>
+      <w:pPr>
+        <w:ind w:left="4320" w:hanging="180"/>
+      </w:pPr>
+    </w:lvl>
+    <w:lvl w:ilvl="6" w:tplc="FFFFFFFF" w:tentative="1">
+      <w:start w:val="1"/>
+      <w:numFmt w:val="decimal"/>
+      <w:lvlText w:val="%7."/>
+      <w:lvlJc w:val="left"/>
+      <w:pPr>
+        <w:ind w:left="5040" w:hanging="360"/>
+      </w:pPr>
+    </w:lvl>
+    <w:lvl w:ilvl="7" w:tplc="FFFFFFFF" w:tentative="1">
+      <w:start w:val="1"/>
+      <w:numFmt w:val="lowerLetter"/>
+      <w:lvlText w:val="%8."/>
+      <w:lvlJc w:val="left"/>
+      <w:pPr>
+        <w:ind w:left="5760" w:hanging="360"/>
+      </w:pPr>
+    </w:lvl>
+    <w:lvl w:ilvl="8" w:tplc="FFFFFFFF" w:tentative="1">
+      <w:start w:val="1"/>
+      <w:numFmt w:val="lowerRoman"/>
+      <w:lvlText w:val="%9."/>
+      <w:lvlJc w:val="right"/>
+      <w:pPr>
+        <w:ind w:left="6480" w:hanging="180"/>
+      </w:pPr>
+    </w:lvl>
+  </w:abstractNum>
+  <w:abstractNum w:abstractNumId="3" w15:restartNumberingAfterBreak="0">
     <w:nsid w:val="21200203"/>
     <w:multiLevelType w:val="hybridMultilevel"/>
     <w:tmpl w:val="B8A8A49C"/>
@@ -11612,7 +13195,98 @@
       </w:pPr>
     </w:lvl>
   </w:abstractNum>
-  <w:abstractNum w:abstractNumId="3" w15:restartNumberingAfterBreak="0">
+  <w:abstractNum w:abstractNumId="4" w15:restartNumberingAfterBreak="0">
+    <w:nsid w:val="2CAC786D"/>
+    <w:multiLevelType w:val="hybridMultilevel"/>
+    <w:tmpl w:val="E0721DCE"/>
+    <w:lvl w:ilvl="0" w:tplc="FFFFFFFF">
+      <w:start w:val="1"/>
+      <w:numFmt w:val="lowerLetter"/>
+      <w:lvlText w:val="%1."/>
+      <w:lvlJc w:val="left"/>
+      <w:pPr>
+        <w:ind w:left="720" w:hanging="360"/>
+      </w:pPr>
+      <w:rPr>
+        <w:rFonts w:hint="default"/>
+        <w:b w:val="0"/>
+        <w:bCs w:val="0"/>
+      </w:rPr>
+    </w:lvl>
+    <w:lvl w:ilvl="1" w:tplc="FFFFFFFF" w:tentative="1">
+      <w:start w:val="1"/>
+      <w:numFmt w:val="lowerLetter"/>
+      <w:lvlText w:val="%2."/>
+      <w:lvlJc w:val="left"/>
+      <w:pPr>
+        <w:ind w:left="1440" w:hanging="360"/>
+      </w:pPr>
+    </w:lvl>
+    <w:lvl w:ilvl="2" w:tplc="FFFFFFFF" w:tentative="1">
+      <w:start w:val="1"/>
+      <w:numFmt w:val="lowerRoman"/>
+      <w:lvlText w:val="%3."/>
+      <w:lvlJc w:val="right"/>
+      <w:pPr>
+        <w:ind w:left="2160" w:hanging="180"/>
+      </w:pPr>
+    </w:lvl>
+    <w:lvl w:ilvl="3" w:tplc="FFFFFFFF" w:tentative="1">
+      <w:start w:val="1"/>
+      <w:numFmt w:val="decimal"/>
+      <w:lvlText w:val="%4."/>
+      <w:lvlJc w:val="left"/>
+      <w:pPr>
+        <w:ind w:left="2880" w:hanging="360"/>
+      </w:pPr>
+    </w:lvl>
+    <w:lvl w:ilvl="4" w:tplc="FFFFFFFF" w:tentative="1">
+      <w:start w:val="1"/>
+      <w:numFmt w:val="lowerLetter"/>
+      <w:lvlText w:val="%5."/>
+      <w:lvlJc w:val="left"/>
+      <w:pPr>
+        <w:ind w:left="3600" w:hanging="360"/>
+      </w:pPr>
+    </w:lvl>
+    <w:lvl w:ilvl="5" w:tplc="FFFFFFFF" w:tentative="1">
+      <w:start w:val="1"/>
+      <w:numFmt w:val="lowerRoman"/>
+      <w:lvlText w:val="%6."/>
+      <w:lvlJc w:val="right"/>
+      <w:pPr>
+        <w:ind w:left="4320" w:hanging="180"/>
+      </w:pPr>
+    </w:lvl>
+    <w:lvl w:ilvl="6" w:tplc="FFFFFFFF" w:tentative="1">
+      <w:start w:val="1"/>
+      <w:numFmt w:val="decimal"/>
+      <w:lvlText w:val="%7."/>
+      <w:lvlJc w:val="left"/>
+      <w:pPr>
+        <w:ind w:left="5040" w:hanging="360"/>
+      </w:pPr>
+    </w:lvl>
+    <w:lvl w:ilvl="7" w:tplc="FFFFFFFF" w:tentative="1">
+      <w:start w:val="1"/>
+      <w:numFmt w:val="lowerLetter"/>
+      <w:lvlText w:val="%8."/>
+      <w:lvlJc w:val="left"/>
+      <w:pPr>
+        <w:ind w:left="5760" w:hanging="360"/>
+      </w:pPr>
+    </w:lvl>
+    <w:lvl w:ilvl="8" w:tplc="FFFFFFFF" w:tentative="1">
+      <w:start w:val="1"/>
+      <w:numFmt w:val="lowerRoman"/>
+      <w:lvlText w:val="%9."/>
+      <w:lvlJc w:val="right"/>
+      <w:pPr>
+        <w:ind w:left="6480" w:hanging="180"/>
+      </w:pPr>
+    </w:lvl>
+  </w:abstractNum>
+  <w:abstractNum w:abstractNumId="5" w15:restartNumberingAfterBreak="0">
     <w:nsid w:val="328A04BD"/>
     <w:multiLevelType w:val="multilevel"/>
     <w:tmpl w:val="3CA4ED90"/>
@@ -11710,7 +13384,7 @@
       </w:pPr>
     </w:lvl>
   </w:abstractNum>
-  <w:abstractNum w:abstractNumId="4" w15:restartNumberingAfterBreak="0">
+  <w:abstractNum w:abstractNumId="6" w15:restartNumberingAfterBreak="0">
     <w:nsid w:val="351E74B9"/>
     <w:multiLevelType w:val="hybridMultilevel"/>
     <w:tmpl w:val="B8A8A49C"/>
@@ -11796,10 +13470,96 @@
       </w:pPr>
     </w:lvl>
   </w:abstractNum>
-  <w:abstractNum w:abstractNumId="5" w15:restartNumberingAfterBreak="0">
+  <w:abstractNum w:abstractNumId="7" w15:restartNumberingAfterBreak="0">
+    <w:nsid w:val="5D972DF8"/>
+    <w:multiLevelType w:val="hybridMultilevel"/>
+    <w:tmpl w:val="B8A8A49C"/>
+    <w:lvl w:ilvl="0" w:tplc="FFFFFFFF">
+      <w:start w:val="1"/>
+      <w:numFmt w:val="decimal"/>
+      <w:lvlText w:val="%1)"/>
+      <w:lvlJc w:val="left"/>
+      <w:pPr>
+        <w:ind w:left="1440" w:hanging="360"/>
+      </w:pPr>
+    </w:lvl>
+    <w:lvl w:ilvl="1" w:tplc="FFFFFFFF" w:tentative="1">
+      <w:start w:val="1"/>
+      <w:numFmt w:val="lowerLetter"/>
+      <w:lvlText w:val="%2."/>
+      <w:lvlJc w:val="left"/>
+      <w:pPr>
+        <w:ind w:left="2160" w:hanging="360"/>
+      </w:pPr>
+    </w:lvl>
+    <w:lvl w:ilvl="2" w:tplc="FFFFFFFF" w:tentative="1">
+      <w:start w:val="1"/>
+      <w:numFmt w:val="lowerRoman"/>
+      <w:lvlText w:val="%3."/>
+      <w:lvlJc w:val="right"/>
+      <w:pPr>
+        <w:ind w:left="2880" w:hanging="180"/>
+      </w:pPr>
+    </w:lvl>
+    <w:lvl w:ilvl="3" w:tplc="FFFFFFFF" w:tentative="1">
+      <w:start w:val="1"/>
+      <w:numFmt w:val="decimal"/>
+      <w:lvlText w:val="%4."/>
+      <w:lvlJc w:val="left"/>
+      <w:pPr>
+        <w:ind w:left="3600" w:hanging="360"/>
+      </w:pPr>
+    </w:lvl>
+    <w:lvl w:ilvl="4" w:tplc="FFFFFFFF" w:tentative="1">
+      <w:start w:val="1"/>
+      <w:numFmt w:val="lowerLetter"/>
+      <w:lvlText w:val="%5."/>
+      <w:lvlJc w:val="left"/>
+      <w:pPr>
+        <w:ind w:left="4320" w:hanging="360"/>
+      </w:pPr>
+    </w:lvl>
+    <w:lvl w:ilvl="5" w:tplc="FFFFFFFF" w:tentative="1">
+      <w:start w:val="1"/>
+      <w:numFmt w:val="lowerRoman"/>
+      <w:lvlText w:val="%6."/>
+      <w:lvlJc w:val="right"/>
+      <w:pPr>
+        <w:ind w:left="5040" w:hanging="180"/>
+      </w:pPr>
+    </w:lvl>
+    <w:lvl w:ilvl="6" w:tplc="FFFFFFFF" w:tentative="1">
+      <w:start w:val="1"/>
+      <w:numFmt w:val="decimal"/>
+      <w:lvlText w:val="%7."/>
+      <w:lvlJc w:val="left"/>
+      <w:pPr>
+        <w:ind w:left="5760" w:hanging="360"/>
+      </w:pPr>
+    </w:lvl>
+    <w:lvl w:ilvl="7" w:tplc="FFFFFFFF" w:tentative="1">
+      <w:start w:val="1"/>
+      <w:numFmt w:val="lowerLetter"/>
+      <w:lvlText w:val="%8."/>
+      <w:lvlJc w:val="left"/>
+      <w:pPr>
+        <w:ind w:left="6480" w:hanging="360"/>
+      </w:pPr>
+    </w:lvl>
+    <w:lvl w:ilvl="8" w:tplc="FFFFFFFF" w:tentative="1">
+      <w:start w:val="1"/>
+      <w:numFmt w:val="lowerRoman"/>
+      <w:lvlText w:val="%9."/>
+      <w:lvlJc w:val="right"/>
+      <w:pPr>
+        <w:ind w:left="7200" w:hanging="180"/>
+      </w:pPr>
+    </w:lvl>
+  </w:abstractNum>
+  <w:abstractNum w:abstractNumId="8" w15:restartNumberingAfterBreak="0">
     <w:nsid w:val="62732079"/>
     <w:multiLevelType w:val="hybridMultilevel"/>
-    <w:tmpl w:val="56846896"/>
+    <w:tmpl w:val="331883AC"/>
     <w:lvl w:ilvl="0" w:tplc="29AC378E">
       <w:start w:val="1"/>
       <w:numFmt w:val="lowerLetter"/>
@@ -11810,6 +13570,8 @@
       </w:pPr>
       <w:rPr>
         <w:rFonts w:hint="default"/>
+        <w:b w:val="0"/>
+        <w:bCs w:val="0"/>
       </w:rPr>
     </w:lvl>
     <w:lvl w:ilvl="1" w:tplc="38090019" w:tentative="1">
@@ -11885,7 +13647,7 @@
       </w:pPr>
     </w:lvl>
   </w:abstractNum>
-  <w:abstractNum w:abstractNumId="6" w15:restartNumberingAfterBreak="0">
+  <w:abstractNum w:abstractNumId="9" w15:restartNumberingAfterBreak="0">
     <w:nsid w:val="65814172"/>
     <w:multiLevelType w:val="hybridMultilevel"/>
     <w:tmpl w:val="C53870B4"/>
@@ -11975,14 +13737,105 @@
       </w:pPr>
     </w:lvl>
   </w:abstractNum>
+  <w:abstractNum w:abstractNumId="10" w15:restartNumberingAfterBreak="0">
+    <w:nsid w:val="7ECD5373"/>
+    <w:multiLevelType w:val="hybridMultilevel"/>
+    <w:tmpl w:val="54B866BA"/>
+    <w:lvl w:ilvl="0" w:tplc="29AC378E">
+      <w:start w:val="1"/>
+      <w:numFmt w:val="lowerLetter"/>
+      <w:lvlText w:val="%1."/>
+      <w:lvlJc w:val="left"/>
+      <w:pPr>
+        <w:ind w:left="720" w:hanging="360"/>
+      </w:pPr>
+      <w:rPr>
+        <w:rFonts w:hint="default"/>
+        <w:b w:val="0"/>
+        <w:bCs w:val="0"/>
+      </w:rPr>
+    </w:lvl>
+    <w:lvl w:ilvl="1" w:tplc="FFFFFFFF" w:tentative="1">
+      <w:start w:val="1"/>
+      <w:numFmt w:val="lowerLetter"/>
+      <w:lvlText w:val="%2."/>
+      <w:lvlJc w:val="left"/>
+      <w:pPr>
+        <w:ind w:left="1440" w:hanging="360"/>
+      </w:pPr>
+    </w:lvl>
+    <w:lvl w:ilvl="2" w:tplc="FFFFFFFF" w:tentative="1">
+      <w:start w:val="1"/>
+      <w:numFmt w:val="lowerRoman"/>
+      <w:lvlText w:val="%3."/>
+      <w:lvlJc w:val="right"/>
+      <w:pPr>
+        <w:ind w:left="2160" w:hanging="180"/>
+      </w:pPr>
+    </w:lvl>
+    <w:lvl w:ilvl="3" w:tplc="FFFFFFFF" w:tentative="1">
+      <w:start w:val="1"/>
+      <w:numFmt w:val="decimal"/>
+      <w:lvlText w:val="%4."/>
+      <w:lvlJc w:val="left"/>
+      <w:pPr>
+        <w:ind w:left="2880" w:hanging="360"/>
+      </w:pPr>
+    </w:lvl>
+    <w:lvl w:ilvl="4" w:tplc="FFFFFFFF" w:tentative="1">
+      <w:start w:val="1"/>
+      <w:numFmt w:val="lowerLetter"/>
+      <w:lvlText w:val="%5."/>
+      <w:lvlJc w:val="left"/>
+      <w:pPr>
+        <w:ind w:left="3600" w:hanging="360"/>
+      </w:pPr>
+    </w:lvl>
+    <w:lvl w:ilvl="5" w:tplc="FFFFFFFF" w:tentative="1">
+      <w:start w:val="1"/>
+      <w:numFmt w:val="lowerRoman"/>
+      <w:lvlText w:val="%6."/>
+      <w:lvlJc w:val="right"/>
+      <w:pPr>
+        <w:ind w:left="4320" w:hanging="180"/>
+      </w:pPr>
+    </w:lvl>
+    <w:lvl w:ilvl="6" w:tplc="FFFFFFFF" w:tentative="1">
+      <w:start w:val="1"/>
+      <w:numFmt w:val="decimal"/>
+      <w:lvlText w:val="%7."/>
+      <w:lvlJc w:val="left"/>
+      <w:pPr>
+        <w:ind w:left="5040" w:hanging="360"/>
+      </w:pPr>
+    </w:lvl>
+    <w:lvl w:ilvl="7" w:tplc="FFFFFFFF" w:tentative="1">
+      <w:start w:val="1"/>
+      <w:numFmt w:val="lowerLetter"/>
+      <w:lvlText w:val="%8."/>
+      <w:lvlJc w:val="left"/>
+      <w:pPr>
+        <w:ind w:left="5760" w:hanging="360"/>
+      </w:pPr>
+    </w:lvl>
+    <w:lvl w:ilvl="8" w:tplc="FFFFFFFF" w:tentative="1">
+      <w:start w:val="1"/>
+      <w:numFmt w:val="lowerRoman"/>
+      <w:lvlText w:val="%9."/>
+      <w:lvlJc w:val="right"/>
+      <w:pPr>
+        <w:ind w:left="6480" w:hanging="180"/>
+      </w:pPr>
+    </w:lvl>
+  </w:abstractNum>
   <w:num w:numId="1">
-    <w:abstractNumId w:val="3"/>
+    <w:abstractNumId w:val="5"/>
   </w:num>
   <w:num w:numId="2">
-    <w:abstractNumId w:val="6"/>
+    <w:abstractNumId w:val="9"/>
   </w:num>
   <w:num w:numId="3">
-    <w:abstractNumId w:val="5"/>
+    <w:abstractNumId w:val="8"/>
   </w:num>
   <w:num w:numId="4">
     <w:abstractNumId w:val="1"/>
@@ -11991,10 +13844,22 @@
     <w:abstractNumId w:val="0"/>
   </w:num>
   <w:num w:numId="6">
+    <w:abstractNumId w:val="3"/>
+  </w:num>
+  <w:num w:numId="7">
+    <w:abstractNumId w:val="6"/>
+  </w:num>
+  <w:num w:numId="8">
+    <w:abstractNumId w:val="10"/>
+  </w:num>
+  <w:num w:numId="9">
     <w:abstractNumId w:val="2"/>
   </w:num>
-  <w:num w:numId="7">
+  <w:num w:numId="10">
     <w:abstractNumId w:val="4"/>
+  </w:num>
+  <w:num w:numId="11">
+    <w:abstractNumId w:val="7"/>
   </w:num>
 </w:numbering>
 </file>
@@ -12694,35 +14559,6 @@
         </w:p>
       </w:docPartBody>
     </w:docPart>
-    <w:docPart>
-      <w:docPartPr>
-        <w:name w:val="D7D8724392C949B0A4FC5C1E1A04FBD2"/>
-        <w:category>
-          <w:name w:val="General"/>
-          <w:gallery w:val="placeholder"/>
-        </w:category>
-        <w:types>
-          <w:type w:val="bbPlcHdr"/>
-        </w:types>
-        <w:behaviors>
-          <w:behavior w:val="content"/>
-        </w:behaviors>
-        <w:guid w:val="{FF577113-C566-4E34-B77E-19B7A262EFE8}"/>
-      </w:docPartPr>
-      <w:docPartBody>
-        <w:p>
-          <w:pPr>
-            <w:pStyle w:val="D7D8724392C949B0A4FC5C1E1A04FBD2"/>
-          </w:pPr>
-          <w:r>
-            <w:rPr>
-              <w:rStyle w:val="PlaceholderText"/>
-            </w:rPr>
-            <w:t>Click or tap here to enter text.</w:t>
-          </w:r>
-        </w:p>
-      </w:docPartBody>
-    </w:docPart>
   </w:docParts>
 </w:glossaryDocument>
 </file>
@@ -12770,15 +14606,19 @@
   <w:rsids>
     <w:rsidRoot w:val="00870C14"/>
     <w:rsid w:val="00125C31"/>
+    <w:rsid w:val="00225EF9"/>
     <w:rsid w:val="002670D3"/>
     <w:rsid w:val="00272B17"/>
     <w:rsid w:val="002755C9"/>
+    <w:rsid w:val="0041754D"/>
     <w:rsid w:val="00602641"/>
     <w:rsid w:val="006521BD"/>
     <w:rsid w:val="00870C14"/>
+    <w:rsid w:val="008E6704"/>
     <w:rsid w:val="00BA3E58"/>
     <w:rsid w:val="00C35141"/>
     <w:rsid w:val="00DD2E9A"/>
+    <w:rsid w:val="00EC1E32"/>
     <w:rsid w:val="00F8071C"/>
   </w:rsids>
   <m:mathPr>
@@ -13238,10 +15078,6 @@
       <w:color w:val="808080"/>
     </w:rPr>
   </w:style>
-  <w:style w:type="paragraph" w:customStyle="1" w:styleId="D7D8724392C949B0A4FC5C1E1A04FBD2">
-    <w:name w:val="D7D8724392C949B0A4FC5C1E1A04FBD2"/>
-    <w:rsid w:val="006521BD"/>
-  </w:style>
 </w:styles>
 </file>
 
@@ -13549,7 +15385,7 @@
 
 <file path=word/webextensions/taskpanes.xml><?xml version="1.0" encoding="utf-8"?>
 <wetp:taskpanes xmlns:wetp="http://schemas.microsoft.com/office/webextensions/taskpanes/2010/11">
-  <wetp:taskpane dockstate="right" visibility="0" width="397" row="0">
+  <wetp:taskpane dockstate="right" visibility="0" width="444" row="1">
     <wetp:webextensionref xmlns:r="http://schemas.openxmlformats.org/officeDocument/2006/relationships" r:id="rId1"/>
   </wetp:taskpane>
 </wetp:taskpanes>
@@ -13562,7 +15398,7 @@
     <we:reference id="WA104382081" version="1.46.0.0" store="" storeType="OMEX"/>
   </we:alternateReferences>
   <we:properties>
-    <we:property name="MENDELEY_CITATIONS" value="[{&quot;citationID&quot;:&quot;MENDELEY_CITATION_06612bc1-ecb1-44d6-aac7-59e6e17dc670&quot;,&quot;properties&quot;:{&quot;noteIndex&quot;:0},&quot;isEdited&quot;:false,&quot;manualOverride&quot;:{&quot;isManuallyOverridden&quot;:false,&quot;citeprocText&quot;:&quot;(Sadikin &amp;#38; Wiranda, 2022)&quot;,&quot;manualOverrideText&quot;:&quot;&quot;},&quot;citationTag&quot;:&quot;MENDELEY_CITATION_v3_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&quot;,&quot;citationItems&quot;:[{&quot;id&quot;:&quot;8238de94-e2c8-30cc-879f-00965a893a1a&quot;,&quot;itemData&quot;:{&quot;type&quot;:&quot;book&quot;,&quot;id&quot;:&quot;8238de94-e2c8-30cc-879f-00965a893a1a&quot;,&quot;title&quot;:&quot;Sistem Informasi Manajemen&quot;,&quot;author&quot;:[{&quot;family&quot;:&quot;Sadikin&quot;,&quot;given&quot;:&quot;Ali&quot;,&quot;parse-names&quot;:false,&quot;dropping-particle&quot;:&quot;&quot;,&quot;non-dropping-particle&quot;:&quot;&quot;},{&quot;family&quot;:&quot;Wiranda&quot;,&quot;given&quot;:&quot;Nuruddin&quot;,&quot;parse-names&quot;:false,&quot;dropping-particle&quot;:&quot;&quot;,&quot;non-dropping-particle&quot;:&quot;&quot;}],&quot;accessed&quot;:{&quot;date-parts&quot;:[[2023,1,10]]},&quot;editor&quot;:[{&quot;family&quot;:&quot;Mirsa&quot;,&quot;given&quot;:&quot;Isra&quot;,&quot;parse-names&quot;:false,&quot;dropping-particle&quot;:&quot;&quot;,&quot;non-dropping-particle&quot;:&quot;&quot;}],&quot;ISBN&quot;:&quot;978-623-316-767-3&quot;,&quot;URL&quot;:&quot;http://digilib.iain-palangkaraya.ac.id/3890/&quot;,&quot;issued&quot;:{&quot;date-parts&quot;:[[2022,3]]},&quot;publisher-place&quot;:&quot;Yogyakarta&quot;,&quot;edition&quot;:&quot;1&quot;,&quot;publisher&quot;:&quot;K-Media&quot;,&quot;container-title-short&quot;:&quot;&quot;},&quot;isTemporary&quot;:false}]},{&quot;citationID&quot;:&quot;MENDELEY_CITATION_f3181bc8-cad6-42a6-85f2-b7e129165f7d&quot;,&quot;properties&quot;:{&quot;noteIndex&quot;:0},&quot;isEdited&quot;:false,&quot;manualOverride&quot;:{&quot;isManuallyOverridden&quot;:false,&quot;citeprocText&quot;:&quot;(Hendriyani, 2021)&quot;,&quot;manualOverrideText&quot;:&quot;&quot;},&quot;citationItems&quot;:[{&quot;id&quot;:&quot;d94f388d-30eb-366e-80f5-ed6bd004c2c1&quot;,&quot;itemData&quot;:{&quot;type&quot;:&quot;article-journal&quot;,&quot;id&quot;:&quot;d94f388d-30eb-366e-80f5-ed6bd004c2c1&quot;,&quot;title&quot;:&quot;Pemberkasan Arsip Dinamis Aktif di Subbagian Persuratan Dan Arsip Aktif pada Arsip Nasional Republik Indonesia (ANRI)&quot;,&quot;author&quot;:[{&quot;family&quot;:&quot;Hendriyani&quot;,&quot;given&quot;:&quot;Mungky&quot;,&quot;parse-names&quot;:false,&quot;dropping-particle&quot;:&quot;&quot;,&quot;non-dropping-particle&quot;:&quot;&quot;}],&quot;container-title&quot;:&quot;Kompleksitas&quot;,&quot;accessed&quot;:{&quot;date-parts&quot;:[[2023,1,10]]},&quot;DOI&quot;:&quot;10.56486/kompleksitas.vol10no01.80&quot;,&quot;ISSN&quot;:&quot;1978-8754&quot;,&quot;URL&quot;:&quot;http://ejurnal.swadharma.ac.id/index.php/kompleksitas/article/view/80&quot;,&quot;issued&quot;:{&quot;date-parts&quot;:[[2021,6]]},&quot;abstract&quot;:&quot;The development of science and information technology in the current era of globalization has a big influence in all fields, especially information. This becomes very essential for an organization, both governmental and non-governmental institutions because every organization in its activities requires information to support the administrative process and implementation of management functions. Various kinds of documents and media have been created for the convenience of storing, searching, and disseminating information. Archives as an important source of information can support the process of administrative and bureaucratic activities. Filing of active archives within the National Archives of the Republic of Indonesia called ANRI uses a combined principle, namely the principle of centralization used in terms of establishing policies for active archive management systems, organizing, human resources, infrastructure, and facilities, as well as electronic archive management. The principle of decentralization is used in terms of structuring and physical storage of active archives located in the central file administration office of Echelon, Echelon II, and certain echelon III.&quot;,&quot;issue&quot;:&quot;1&quot;,&quot;volume&quot;:&quot;10&quot;,&quot;container-title-short&quot;:&quot;&quot;},&quot;isTemporary&quot;:false}],&quot;citationTag&quot;:&quot;MENDELEY_CITATION_v3_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&quot;},{&quot;citationID&quot;:&quot;MENDELEY_CITATION_bd45c7fe-b2e5-422c-95f8-064f298e3482&quot;,&quot;properties&quot;:{&quot;noteIndex&quot;:0},&quot;isEdited&quot;:false,&quot;manualOverride&quot;:{&quot;isManuallyOverridden&quot;:false,&quot;citeprocText&quot;:&quot;(Sadikin &amp;#38; Wiranda, 2022)&quot;,&quot;manualOverrideText&quot;:&quot;&quot;},&quot;citationTag&quot;:&quot;MENDELEY_CITATION_v3_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&quot;,&quot;citationItems&quot;:[{&quot;id&quot;:&quot;8238de94-e2c8-30cc-879f-00965a893a1a&quot;,&quot;itemData&quot;:{&quot;type&quot;:&quot;book&quot;,&quot;id&quot;:&quot;8238de94-e2c8-30cc-879f-00965a893a1a&quot;,&quot;title&quot;:&quot;Sistem Informasi Manajemen&quot;,&quot;author&quot;:[{&quot;family&quot;:&quot;Sadikin&quot;,&quot;given&quot;:&quot;Ali&quot;,&quot;parse-names&quot;:false,&quot;dropping-particle&quot;:&quot;&quot;,&quot;non-dropping-particle&quot;:&quot;&quot;},{&quot;family&quot;:&quot;Wiranda&quot;,&quot;given&quot;:&quot;Nuruddin&quot;,&quot;parse-names&quot;:false,&quot;dropping-particle&quot;:&quot;&quot;,&quot;non-dropping-particle&quot;:&quot;&quot;}],&quot;accessed&quot;:{&quot;date-parts&quot;:[[2023,1,10]]},&quot;editor&quot;:[{&quot;family&quot;:&quot;Mirsa&quot;,&quot;given&quot;:&quot;Isra&quot;,&quot;parse-names&quot;:false,&quot;dropping-particle&quot;:&quot;&quot;,&quot;non-dropping-particle&quot;:&quot;&quot;}],&quot;ISBN&quot;:&quot;978-623-316-767-3&quot;,&quot;URL&quot;:&quot;http://digilib.iain-palangkaraya.ac.id/3890/&quot;,&quot;issued&quot;:{&quot;date-parts&quot;:[[2022,3]]},&quot;publisher-place&quot;:&quot;Yogyakarta&quot;,&quot;edition&quot;:&quot;1&quot;,&quot;publisher&quot;:&quot;K-Media&quot;,&quot;container-title-short&quot;:&quot;&quot;},&quot;isTemporary&quot;:false}]},{&quot;citationID&quot;:&quot;MENDELEY_CITATION_851702c7-3844-4909-aa50-a6d377843881&quot;,&quot;properties&quot;:{&quot;noteIndex&quot;:0},&quot;isEdited&quot;:false,&quot;manualOverride&quot;:{&quot;isManuallyOverridden&quot;:true,&quot;citeprocText&quot;:&quot;(Hutahaean dkk., 2021)&quot;,&quot;manualOverrideText&quot;:&quot;Hutahaean dkk., (2021)&quot;},&quot;citationTag&quot;:&quot;MENDELEY_CITATION_v3_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&quot;,&quot;citationItems&quot;:[{&quot;id&quot;:&quot;91c7e37c-880a-392f-bbcc-12d3dc66da12&quot;,&quot;itemData&quot;:{&quot;type&quot;:&quot;book&quot;,&quot;id&quot;:&quot;91c7e37c-880a-392f-bbcc-12d3dc66da12&quot;,&quot;title&quot;:&quot;Pengantar Sistem Informasi Manajemen&quot;,&quot;author&quot;:[{&quot;family&quot;:&quot;Hutahaean&quot;,&quot;given&quot;:&quot;Jeperson&quot;,&quot;parse-names&quot;:false,&quot;dropping-particle&quot;:&quot;&quot;,&quot;non-dropping-particle&quot;:&quot;&quot;},{&quot;family&quot;:&quot;Purba&quot;,&quot;given&quot;:&quot;Ramen A.&quot;,&quot;parse-names&quot;:false,&quot;dropping-particle&quot;:&quot;&quot;,&quot;non-dropping-particle&quot;:&quot;&quot;},{&quot;family&quot;:&quot;Siagian&quot;,&quot;given&quot;:&quot;Yessica&quot;,&quot;parse-names&quot;:false,&quot;dropping-particle&quot;:&quot;&quot;,&quot;non-dropping-particle&quot;:&quot;&quot;},{&quot;family&quot;:&quot;Heriyani&quot;,&quot;given&quot;:&quot;Nofitri&quot;,&quot;parse-names&quot;:false,&quot;dropping-particle&quot;:&quot;&quot;,&quot;non-dropping-particle&quot;:&quot;&quot;},{&quot;family&quot;:&quot;Amina&quot;,&quot;given&quot;:&quot;H. Umar&quot;,&quot;parse-names&quot;:false,&quot;dropping-particle&quot;:&quot;st.&quot;,&quot;non-dropping-particle&quot;:&quot;&quot;},{&quot;family&quot;:&quot;Syah&quot;,&quot;given&quot;:&quot;Arridha Zikra&quot;,&quot;parse-names&quot;:false,&quot;dropping-particle&quot;:&quot;&quot;,&quot;non-dropping-particle&quot;:&quot;&quot;},{&quot;family&quot;:&quot;Ardiana&quot;,&quot;given&quot;:&quot;Dewa Putu Yudhi&quot;,&quot;parse-names&quot;:false,&quot;dropping-particle&quot;:&quot;&quot;,&quot;non-dropping-particle&quot;:&quot;&quot;},{&quot;family&quot;:&quot;Simarmata&quot;,&quot;given&quot;:&quot;Janner&quot;,&quot;parse-names&quot;:false,&quot;dropping-particle&quot;:&quot;&quot;,&quot;non-dropping-particle&quot;:&quot;&quot;}],&quot;editor&quot;:[{&quot;family&quot;:&quot;Rikki&quot;,&quot;given&quot;:&quot;Alex&quot;,&quot;parse-names&quot;:false,&quot;dropping-particle&quot;:&quot;&quot;,&quot;non-dropping-particle&quot;:&quot;&quot;}],&quot;ISBN&quot;:&quot;978-623-342-163-8&quot;,&quot;issued&quot;:{&quot;date-parts&quot;:[[2021,1]]},&quot;edition&quot;:&quot;1&quot;,&quot;publisher&quot;:&quot;Yayasan Kita Menulis&quot;},&quot;isTemporary&quot;:false}]},{&quot;citationID&quot;:&quot;MENDELEY_CITATION_fb8d0fc8-d96e-43e2-b69c-70c4272aa603&quot;,&quot;properties&quot;:{&quot;noteIndex&quot;:0},&quot;isEdited&quot;:false,&quot;manualOverride&quot;:{&quot;isManuallyOverridden&quot;:false,&quot;citeprocText&quot;:&quot;(Rosalin, 2017)&quot;,&quot;manualOverrideText&quot;:&quot;&quot;},&quot;citationTag&quot;:&quot;MENDELEY_CITATION_v3_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&quot;,&quot;citationItems&quot;:[{&quot;id&quot;:&quot;be6a9eb5-64a8-3481-b889-82ee584de0aa&quot;,&quot;itemData&quot;:{&quot;type&quot;:&quot;book&quot;,&quot;id&quot;:&quot;be6a9eb5-64a8-3481-b889-82ee584de0aa&quot;,&quot;title&quot;:&quot;Manajemen Arsip Dinamis&quot;,&quot;author&quot;:[{&quot;family&quot;:&quot;Rosalin&quot;,&quot;given&quot;:&quot;Sovia&quot;,&quot;parse-names&quot;:false,&quot;dropping-particle&quot;:&quot;&quot;,&quot;non-dropping-particle&quot;:&quot;&quot;}],&quot;accessed&quot;:{&quot;date-parts&quot;:[[2023,1,13]]},&quot;ISBN&quot;:&quot;978-602-432-369-1&quot;,&quot;issued&quot;:{&quot;date-parts&quot;:[[2017,10]]},&quot;publisher-place&quot;:&quot;Malang&quot;,&quot;edition&quot;:&quot;1&quot;,&quot;publisher&quot;:&quot;UB Press&quot;},&quot;isTemporary&quot;:false}]},{&quot;citationID&quot;:&quot;MENDELEY_CITATION_d09f2845-6d56-4598-a03b-1918f4f9dd9b&quot;,&quot;properties&quot;:{&quot;noteIndex&quot;:0},&quot;isEdited&quot;:false,&quot;manualOverride&quot;:{&quot;isManuallyOverridden&quot;:true,&quot;citeprocText&quot;:&quot;(Sugiarto &amp;#38; Wahyono, 2014)&quot;,&quot;manualOverrideText&quot;:&quot;Sugiarto dan Wahyono (2014)&quot;},&quot;citationItems&quot;:[{&quot;id&quot;:&quot;55acf40c-3734-394e-aa29-615e82f97ac1&quot;,&quot;itemData&quot;:{&quot;type&quot;:&quot;book&quot;,&quot;id&quot;:&quot;55acf40c-3734-394e-aa29-615e82f97ac1&quot;,&quot;title&quot;:&quot;Manajemen Kearsipan Elektronik&quot;,&quot;author&quot;:[{&quot;family&quot;:&quot;Sugiarto&quot;,&quot;given&quot;:&quot;Agus&quot;,&quot;parse-names&quot;:false,&quot;dropping-particle&quot;:&quot;&quot;,&quot;non-dropping-particle&quot;:&quot;&quot;},{&quot;family&quot;:&quot;Wahyono&quot;,&quot;given&quot;:&quot;Teguh&quot;,&quot;parse-names&quot;:false,&quot;dropping-particle&quot;:&quot;&quot;,&quot;non-dropping-particle&quot;:&quot;&quot;}],&quot;ISBN&quot;:&quot;978-602-8545-46-4&quot;,&quot;issued&quot;:{&quot;date-parts&quot;:[[2014]]},&quot;publisher-place&quot;:&quot;Yogyakarta&quot;,&quot;edition&quot;:&quot;1&quot;,&quot;publisher&quot;:&quot;Gava Media&quot;,&quot;container-title-short&quot;:&quot;&quot;},&quot;isTemporary&quot;:false}],&quot;citationTag&quot;:&quot;MENDELEY_CITATION_v3_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&quot;},{&quot;citationID&quot;:&quot;MENDELEY_CITATION_a4002fd2-3cef-466c-9357-ea6b23df9a95&quot;,&quot;properties&quot;:{&quot;noteIndex&quot;:0},&quot;isEdited&quot;:false,&quot;manualOverride&quot;:{&quot;isManuallyOverridden&quot;:false,&quot;citeprocText&quot;:&quot;(Hendriyani, 2021)&quot;,&quot;manualOverrideText&quot;:&quot;&quot;},&quot;citationItems&quot;:[{&quot;id&quot;:&quot;d94f388d-30eb-366e-80f5-ed6bd004c2c1&quot;,&quot;itemData&quot;:{&quot;type&quot;:&quot;article-journal&quot;,&quot;id&quot;:&quot;d94f388d-30eb-366e-80f5-ed6bd004c2c1&quot;,&quot;title&quot;:&quot;Pemberkasan Arsip Dinamis Aktif di Subbagian Persuratan Dan Arsip Aktif pada Arsip Nasional Republik Indonesia (ANRI)&quot;,&quot;author&quot;:[{&quot;family&quot;:&quot;Hendriyani&quot;,&quot;given&quot;:&quot;Mungky&quot;,&quot;parse-names&quot;:false,&quot;dropping-particle&quot;:&quot;&quot;,&quot;non-dropping-particle&quot;:&quot;&quot;}],&quot;container-title&quot;:&quot;Kompleksitas&quot;,&quot;accessed&quot;:{&quot;date-parts&quot;:[[2023,1,10]]},&quot;DOI&quot;:&quot;10.56486/kompleksitas.vol10no01.80&quot;,&quot;ISSN&quot;:&quot;1978-8754&quot;,&quot;URL&quot;:&quot;http://ejurnal.swadharma.ac.id/index.php/kompleksitas/article/view/80&quot;,&quot;issued&quot;:{&quot;date-parts&quot;:[[2021,6]]},&quot;abstract&quot;:&quot;The development of science and information technology in the current era of globalization has a big influence in all fields, especially information. This becomes very essential for an organization, both governmental and non-governmental institutions because every organization in its activities requires information to support the administrative process and implementation of management functions. Various kinds of documents and media have been created for the convenience of storing, searching, and disseminating information. Archives as an important source of information can support the process of administrative and bureaucratic activities. Filing of active archives within the National Archives of the Republic of Indonesia called ANRI uses a combined principle, namely the principle of centralization used in terms of establishing policies for active archive management systems, organizing, human resources, infrastructure, and facilities, as well as electronic archive management. The principle of decentralization is used in terms of structuring and physical storage of active archives located in the central file administration office of Echelon, Echelon II, and certain echelon III.&quot;,&quot;issue&quot;:&quot;1&quot;,&quot;volume&quot;:&quot;10&quot;,&quot;container-title-short&quot;:&quot;&quot;},&quot;isTemporary&quot;:false}],&quot;citationTag&quot;:&quot;MENDELEY_CITATION_v3_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&quot;},{&quot;citationID&quot;:&quot;MENDELEY_CITATION_c1a004ea-cb47-43cf-bcca-9707b719a10e&quot;,&quot;properties&quot;:{&quot;noteIndex&quot;:0},&quot;isEdited&quot;:false,&quot;manualOverride&quot;:{&quot;isManuallyOverridden&quot;:true,&quot;citeprocText&quot;:&quot;(Suparman, 2020)&quot;,&quot;manualOverrideText&quot;:&quot;Suparman (2020)&quot;},&quot;citationItems&quot;:[{&quot;id&quot;:&quot;0a39d457-a6cc-3566-bc7a-a88a9b6ef77d&quot;,&quot;itemData&quot;:{&quot;type&quot;:&quot;article-journal&quot;,&quot;id&quot;:&quot;0a39d457-a6cc-3566-bc7a-a88a9b6ef77d&quot;,&quot;title&quot;:&quot;Pelaksanaan Manajemen Arsip dalam Meningkatkan Efektivitas Kerja Pegawai pada Kantor Camat Kecamatan Tanjung Lago, Kabupaten Banyuasin&quot;,&quot;author&quot;:[{&quot;family&quot;:&quot;Suparman&quot;,&quot;given&quot;:&quot;&quot;,&quot;parse-names&quot;:false,&quot;dropping-particle&quot;:&quot;&quot;,&quot;non-dropping-particle&quot;:&quot;&quot;}],&quot;container-title&quot;:&quot;Jurnal Studia Administrasi&quot;,&quot;DOI&quot;:&quot;10.47995/jian.v2i2.13&quot;,&quot;ISSN&quot;:&quot;2746-8372&quot;,&quot;issued&quot;:{&quot;date-parts&quot;:[[2020,11,17]]},&quot;page&quot;:&quot;42-57&quot;,&quot;abstract&quot;:&quot;Tujuan penelitian ini adalah untuk mengetahui pelaksanaan manajemen arsip dalam meningkatkan efektivitas kerja pegawai pada kantor camat Kecamatan Tanjung Lago Kabupaten Banyuasin. Metode penelitian ini menggunakan deskriptif kualitatif, yaitu suatu penelitian dengan membandingkan teori-teori yang ada dengan kenyataan di lapangan, lalu menganalisisnya dalam bentuk verbal. Dalam pengumpulan data-data dipergunakan teknik observasi, wawancara, dan dokumen instansi. Analisis data dimulai dari pengumpulan data, penyajian data, dan penarikan kesimpulan. Dari hasil penelitian, diperoleh simpulan bahwa pelaksanaan manajemen arsip pada kantor camat Kecamatan Tanjung Lago Kabupaten Banyuasin sudah optimal dengan menggunakan sistem penyimpanan arsip secara manual menurut pokok dengan arsip disimpan berdasarkan permasalahannya, tidak adanya perbedaan antara arsip yang bersifat pribadi, bebas, dan rahasia karena penyimpanan arsip diletakkan dalam satu map surat masuk, map surat keluar, dan lain-lain yang ditempatkan dalam satu ruangan arsip. Hanya saja, efektivitas kerja pegawai pada kantor camat Kecamatan Tanjung Lago belum optimal sehingga masih diperlukan adanya pembenahan-pembenahan kepengurusan administrasi penduduk agar lebih cepat dan efektif dari segi waktu&quot;,&quot;issue&quot;:&quot;2&quot;,&quot;volume&quot;:&quot;2&quot;,&quot;container-title-short&quot;:&quot;&quot;},&quot;isTemporary&quot;:false}],&quot;citationTag&quot;:&quot;MENDELEY_CITATION_v3_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&quot;}]"/>
+    <we:property name="MENDELEY_CITATIONS" value="[{&quot;citationID&quot;:&quot;MENDELEY_CITATION_06612bc1-ecb1-44d6-aac7-59e6e17dc670&quot;,&quot;properties&quot;:{&quot;noteIndex&quot;:0},&quot;isEdited&quot;:false,&quot;manualOverride&quot;:{&quot;isManuallyOverridden&quot;:false,&quot;citeprocText&quot;:&quot;(Sadikin &amp;#38; Wiranda, 2022)&quot;,&quot;manualOverrideText&quot;:&quot;&quot;},&quot;citationTag&quot;:&quot;MENDELEY_CITATION_v3_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&quot;,&quot;citationItems&quot;:[{&quot;id&quot;:&quot;8238de94-e2c8-30cc-879f-00965a893a1a&quot;,&quot;itemData&quot;:{&quot;type&quot;:&quot;book&quot;,&quot;id&quot;:&quot;8238de94-e2c8-30cc-879f-00965a893a1a&quot;,&quot;title&quot;:&quot;Sistem Informasi Manajemen&quot;,&quot;author&quot;:[{&quot;family&quot;:&quot;Sadikin&quot;,&quot;given&quot;:&quot;Ali&quot;,&quot;parse-names&quot;:false,&quot;dropping-particle&quot;:&quot;&quot;,&quot;non-dropping-particle&quot;:&quot;&quot;},{&quot;family&quot;:&quot;Wiranda&quot;,&quot;given&quot;:&quot;Nuruddin&quot;,&quot;parse-names&quot;:false,&quot;dropping-particle&quot;:&quot;&quot;,&quot;non-dropping-particle&quot;:&quot;&quot;}],&quot;accessed&quot;:{&quot;date-parts&quot;:[[2023,1,10]]},&quot;editor&quot;:[{&quot;family&quot;:&quot;Mirsa&quot;,&quot;given&quot;:&quot;Isra&quot;,&quot;parse-names&quot;:false,&quot;dropping-particle&quot;:&quot;&quot;,&quot;non-dropping-particle&quot;:&quot;&quot;}],&quot;ISBN&quot;:&quot;978-623-316-767-3&quot;,&quot;URL&quot;:&quot;http://digilib.iain-palangkaraya.ac.id/3890/&quot;,&quot;issued&quot;:{&quot;date-parts&quot;:[[2022,3]]},&quot;publisher-place&quot;:&quot;Yogyakarta&quot;,&quot;edition&quot;:&quot;1&quot;,&quot;publisher&quot;:&quot;K-Media&quot;,&quot;container-title-short&quot;:&quot;&quot;},&quot;isTemporary&quot;:false}]},{&quot;citationID&quot;:&quot;MENDELEY_CITATION_f3181bc8-cad6-42a6-85f2-b7e129165f7d&quot;,&quot;properties&quot;:{&quot;noteIndex&quot;:0},&quot;isEdited&quot;:false,&quot;manualOverride&quot;:{&quot;isManuallyOverridden&quot;:false,&quot;citeprocText&quot;:&quot;(Hendriyani, 2021)&quot;,&quot;manualOverrideText&quot;:&quot;&quot;},&quot;citationTag&quot;:&quot;MENDELEY_CITATION_v3_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&quot;,&quot;citationItems&quot;:[{&quot;id&quot;:&quot;d94f388d-30eb-366e-80f5-ed6bd004c2c1&quot;,&quot;itemData&quot;:{&quot;type&quot;:&quot;article-journal&quot;,&quot;id&quot;:&quot;d94f388d-30eb-366e-80f5-ed6bd004c2c1&quot;,&quot;title&quot;:&quot;Pemberkasan Arsip Dinamis Aktif di Subbagian Persuratan Dan Arsip Aktif pada Arsip Nasional Republik Indonesia (ANRI)&quot;,&quot;author&quot;:[{&quot;family&quot;:&quot;Hendriyani&quot;,&quot;given&quot;:&quot;Mungky&quot;,&quot;parse-names&quot;:false,&quot;dropping-particle&quot;:&quot;&quot;,&quot;non-dropping-particle&quot;:&quot;&quot;}],&quot;container-title&quot;:&quot;Kompleksitas&quot;,&quot;accessed&quot;:{&quot;date-parts&quot;:[[2023,1,10]]},&quot;DOI&quot;:&quot;10.56486/kompleksitas.vol10no01.80&quot;,&quot;ISSN&quot;:&quot;1978-8754&quot;,&quot;URL&quot;:&quot;http://ejurnal.swadharma.ac.id/index.php/kompleksitas/article/view/80&quot;,&quot;issued&quot;:{&quot;date-parts&quot;:[[2021,6]]},&quot;abstract&quot;:&quot;The development of science and information technology in the current era of globalization has a big influence in all fields, especially information. This becomes very essential for an organization, both governmental and non-governmental institutions because every organization in its activities requires information to support the administrative process and implementation of management functions. Various kinds of documents and media have been created for the convenience of storing, searching, and disseminating information. Archives as an important source of information can support the process of administrative and bureaucratic activities. Filing of active archives within the National Archives of the Republic of Indonesia called ANRI uses a combined principle, namely the principle of centralization used in terms of establishing policies for active archive management systems, organizing, human resources, infrastructure, and facilities, as well as electronic archive management. The principle of decentralization is used in terms of structuring and physical storage of active archives located in the central file administration office of Echelon, Echelon II, and certain echelon III.&quot;,&quot;issue&quot;:&quot;1&quot;,&quot;volume&quot;:&quot;10&quot;,&quot;container-title-short&quot;:&quot;&quot;},&quot;isTemporary&quot;:false}]},{&quot;citationID&quot;:&quot;MENDELEY_CITATION_bd45c7fe-b2e5-422c-95f8-064f298e3482&quot;,&quot;properties&quot;:{&quot;noteIndex&quot;:0},&quot;isEdited&quot;:false,&quot;manualOverride&quot;:{&quot;isManuallyOverridden&quot;:false,&quot;citeprocText&quot;:&quot;(Sadikin &amp;#38; Wiranda, 2022)&quot;,&quot;manualOverrideText&quot;:&quot;&quot;},&quot;citationTag&quot;:&quot;MENDELEY_CITATION_v3_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&quot;,&quot;citationItems&quot;:[{&quot;id&quot;:&quot;8238de94-e2c8-30cc-879f-00965a893a1a&quot;,&quot;itemData&quot;:{&quot;type&quot;:&quot;book&quot;,&quot;id&quot;:&quot;8238de94-e2c8-30cc-879f-00965a893a1a&quot;,&quot;title&quot;:&quot;Sistem Informasi Manajemen&quot;,&quot;author&quot;:[{&quot;family&quot;:&quot;Sadikin&quot;,&quot;given&quot;:&quot;Ali&quot;,&quot;parse-names&quot;:false,&quot;dropping-particle&quot;:&quot;&quot;,&quot;non-dropping-particle&quot;:&quot;&quot;},{&quot;family&quot;:&quot;Wiranda&quot;,&quot;given&quot;:&quot;Nuruddin&quot;,&quot;parse-names&quot;:false,&quot;dropping-particle&quot;:&quot;&quot;,&quot;non-dropping-particle&quot;:&quot;&quot;}],&quot;accessed&quot;:{&quot;date-parts&quot;:[[2023,1,10]]},&quot;editor&quot;:[{&quot;family&quot;:&quot;Mirsa&quot;,&quot;given&quot;:&quot;Isra&quot;,&quot;parse-names&quot;:false,&quot;dropping-particle&quot;:&quot;&quot;,&quot;non-dropping-particle&quot;:&quot;&quot;}],&quot;ISBN&quot;:&quot;978-623-316-767-3&quot;,&quot;URL&quot;:&quot;http://digilib.iain-palangkaraya.ac.id/3890/&quot;,&quot;issued&quot;:{&quot;date-parts&quot;:[[2022,3]]},&quot;publisher-place&quot;:&quot;Yogyakarta&quot;,&quot;edition&quot;:&quot;1&quot;,&quot;publisher&quot;:&quot;K-Media&quot;,&quot;container-title-short&quot;:&quot;&quot;},&quot;isTemporary&quot;:false}]},{&quot;citationID&quot;:&quot;MENDELEY_CITATION_851702c7-3844-4909-aa50-a6d377843881&quot;,&quot;properties&quot;:{&quot;noteIndex&quot;:0},&quot;isEdited&quot;:false,&quot;manualOverride&quot;:{&quot;isManuallyOverridden&quot;:true,&quot;citeprocText&quot;:&quot;(Hutahaean dkk., 2021)&quot;,&quot;manualOverrideText&quot;:&quot;Hutahaean dkk., (2021)&quot;},&quot;citationTag&quot;:&quot;MENDELEY_CITATION_v3_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&quot;,&quot;citationItems&quot;:[{&quot;id&quot;:&quot;91c7e37c-880a-392f-bbcc-12d3dc66da12&quot;,&quot;itemData&quot;:{&quot;type&quot;:&quot;book&quot;,&quot;id&quot;:&quot;91c7e37c-880a-392f-bbcc-12d3dc66da12&quot;,&quot;title&quot;:&quot;Pengantar Sistem Informasi Manajemen&quot;,&quot;author&quot;:[{&quot;family&quot;:&quot;Hutahaean&quot;,&quot;given&quot;:&quot;Jeperson&quot;,&quot;parse-names&quot;:false,&quot;dropping-particle&quot;:&quot;&quot;,&quot;non-dropping-particle&quot;:&quot;&quot;},{&quot;family&quot;:&quot;Purba&quot;,&quot;given&quot;:&quot;Ramen A.&quot;,&quot;parse-names&quot;:false,&quot;dropping-particle&quot;:&quot;&quot;,&quot;non-dropping-particle&quot;:&quot;&quot;},{&quot;family&quot;:&quot;Siagian&quot;,&quot;given&quot;:&quot;Yessica&quot;,&quot;parse-names&quot;:false,&quot;dropping-particle&quot;:&quot;&quot;,&quot;non-dropping-particle&quot;:&quot;&quot;},{&quot;family&quot;:&quot;Heriyani&quot;,&quot;given&quot;:&quot;Nofitri&quot;,&quot;parse-names&quot;:false,&quot;dropping-particle&quot;:&quot;&quot;,&quot;non-dropping-particle&quot;:&quot;&quot;},{&quot;family&quot;:&quot;Amina&quot;,&quot;given&quot;:&quot;H. Umar&quot;,&quot;parse-names&quot;:false,&quot;dropping-particle&quot;:&quot;st.&quot;,&quot;non-dropping-particle&quot;:&quot;&quot;},{&quot;family&quot;:&quot;Syah&quot;,&quot;given&quot;:&quot;Arridha Zikra&quot;,&quot;parse-names&quot;:false,&quot;dropping-particle&quot;:&quot;&quot;,&quot;non-dropping-particle&quot;:&quot;&quot;},{&quot;family&quot;:&quot;Ardiana&quot;,&quot;given&quot;:&quot;Dewa Putu Yudhi&quot;,&quot;parse-names&quot;:false,&quot;dropping-particle&quot;:&quot;&quot;,&quot;non-dropping-particle&quot;:&quot;&quot;},{&quot;family&quot;:&quot;Simarmata&quot;,&quot;given&quot;:&quot;Janner&quot;,&quot;parse-names&quot;:false,&quot;dropping-particle&quot;:&quot;&quot;,&quot;non-dropping-particle&quot;:&quot;&quot;}],&quot;editor&quot;:[{&quot;family&quot;:&quot;Rikki&quot;,&quot;given&quot;:&quot;Alex&quot;,&quot;parse-names&quot;:false,&quot;dropping-particle&quot;:&quot;&quot;,&quot;non-dropping-particle&quot;:&quot;&quot;}],&quot;ISBN&quot;:&quot;978-623-342-163-8&quot;,&quot;issued&quot;:{&quot;date-parts&quot;:[[2021,1]]},&quot;edition&quot;:&quot;1&quot;,&quot;publisher&quot;:&quot;Yayasan Kita Menulis&quot;,&quot;container-title-short&quot;:&quot;&quot;},&quot;isTemporary&quot;:false}]},{&quot;citationID&quot;:&quot;MENDELEY_CITATION_fb8d0fc8-d96e-43e2-b69c-70c4272aa603&quot;,&quot;properties&quot;:{&quot;noteIndex&quot;:0},&quot;isEdited&quot;:false,&quot;manualOverride&quot;:{&quot;isManuallyOverridden&quot;:false,&quot;citeprocText&quot;:&quot;(Rosalin, 2017)&quot;,&quot;manualOverrideText&quot;:&quot;&quot;},&quot;citationTag&quot;:&quot;MENDELEY_CITATION_v3_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&quot;,&quot;citationItems&quot;:[{&quot;id&quot;:&quot;be6a9eb5-64a8-3481-b889-82ee584de0aa&quot;,&quot;itemData&quot;:{&quot;type&quot;:&quot;book&quot;,&quot;id&quot;:&quot;be6a9eb5-64a8-3481-b889-82ee584de0aa&quot;,&quot;title&quot;:&quot;Manajemen Arsip Dinamis&quot;,&quot;author&quot;:[{&quot;family&quot;:&quot;Rosalin&quot;,&quot;given&quot;:&quot;Sovia&quot;,&quot;parse-names&quot;:false,&quot;dropping-particle&quot;:&quot;&quot;,&quot;non-dropping-particle&quot;:&quot;&quot;}],&quot;accessed&quot;:{&quot;date-parts&quot;:[[2023,1,13]]},&quot;ISBN&quot;:&quot;978-602-432-369-1&quot;,&quot;issued&quot;:{&quot;date-parts&quot;:[[2017,10]]},&quot;publisher-place&quot;:&quot;Malang&quot;,&quot;edition&quot;:&quot;1&quot;,&quot;publisher&quot;:&quot;UB Press&quot;,&quot;container-title-short&quot;:&quot;&quot;},&quot;isTemporary&quot;:false}]},{&quot;citationID&quot;:&quot;MENDELEY_CITATION_d09f2845-6d56-4598-a03b-1918f4f9dd9b&quot;,&quot;properties&quot;:{&quot;noteIndex&quot;:0},&quot;isEdited&quot;:false,&quot;manualOverride&quot;:{&quot;isManuallyOverridden&quot;:true,&quot;citeprocText&quot;:&quot;(Sugiarto &amp;#38; Wahyono, 2014)&quot;,&quot;manualOverrideText&quot;:&quot;Sugiarto dan Wahyono (2014)&quot;},&quot;citationTag&quot;:&quot;MENDELEY_CITATION_v3_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&quot;,&quot;citationItems&quot;:[{&quot;id&quot;:&quot;55acf40c-3734-394e-aa29-615e82f97ac1&quot;,&quot;itemData&quot;:{&quot;type&quot;:&quot;book&quot;,&quot;id&quot;:&quot;55acf40c-3734-394e-aa29-615e82f97ac1&quot;,&quot;title&quot;:&quot;Manajemen Kearsipan Elektronik&quot;,&quot;author&quot;:[{&quot;family&quot;:&quot;Sugiarto&quot;,&quot;given&quot;:&quot;Agus&quot;,&quot;parse-names&quot;:false,&quot;dropping-particle&quot;:&quot;&quot;,&quot;non-dropping-particle&quot;:&quot;&quot;},{&quot;family&quot;:&quot;Wahyono&quot;,&quot;given&quot;:&quot;Teguh&quot;,&quot;parse-names&quot;:false,&quot;dropping-particle&quot;:&quot;&quot;,&quot;non-dropping-particle&quot;:&quot;&quot;}],&quot;ISBN&quot;:&quot;978-602-8545-46-4&quot;,&quot;issued&quot;:{&quot;date-parts&quot;:[[2014]]},&quot;publisher-place&quot;:&quot;Yogyakarta&quot;,&quot;edition&quot;:&quot;1&quot;,&quot;publisher&quot;:&quot;Gava Media&quot;,&quot;container-title-short&quot;:&quot;&quot;},&quot;isTemporary&quot;:false}]},{&quot;citationID&quot;:&quot;MENDELEY_CITATION_c1a004ea-cb47-43cf-bcca-9707b719a10e&quot;,&quot;properties&quot;:{&quot;noteIndex&quot;:0},&quot;isEdited&quot;:false,&quot;manualOverride&quot;:{&quot;isManuallyOverridden&quot;:true,&quot;citeprocText&quot;:&quot;(Suparman, 2020)&quot;,&quot;manualOverrideText&quot;:&quot;Suparman (2020)&quot;},&quot;citationTag&quot;:&quot;MENDELEY_CITATION_v3_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&quot;,&quot;citationItems&quot;:[{&quot;id&quot;:&quot;0a39d457-a6cc-3566-bc7a-a88a9b6ef77d&quot;,&quot;itemData&quot;:{&quot;type&quot;:&quot;article-journal&quot;,&quot;id&quot;:&quot;0a39d457-a6cc-3566-bc7a-a88a9b6ef77d&quot;,&quot;title&quot;:&quot;Pelaksanaan Manajemen Arsip dalam Meningkatkan Efektivitas Kerja Pegawai pada Kantor Camat Kecamatan Tanjung Lago, Kabupaten Banyuasin&quot;,&quot;author&quot;:[{&quot;family&quot;:&quot;Suparman&quot;,&quot;given&quot;:&quot;&quot;,&quot;parse-names&quot;:false,&quot;dropping-particle&quot;:&quot;&quot;,&quot;non-dropping-particle&quot;:&quot;&quot;}],&quot;container-title&quot;:&quot;Jurnal Studia Administrasi&quot;,&quot;DOI&quot;:&quot;10.47995/jian.v2i2.13&quot;,&quot;ISSN&quot;:&quot;2746-8372&quot;,&quot;issued&quot;:{&quot;date-parts&quot;:[[2020,11,17]]},&quot;page&quot;:&quot;42-57&quot;,&quot;abstract&quot;:&quot;Tujuan penelitian ini adalah untuk mengetahui pelaksanaan manajemen arsip dalam meningkatkan efektivitas kerja pegawai pada kantor camat Kecamatan Tanjung Lago Kabupaten Banyuasin. Metode penelitian ini menggunakan deskriptif kualitatif, yaitu suatu penelitian dengan membandingkan teori-teori yang ada dengan kenyataan di lapangan, lalu menganalisisnya dalam bentuk verbal. Dalam pengumpulan data-data dipergunakan teknik observasi, wawancara, dan dokumen instansi. Analisis data dimulai dari pengumpulan data, penyajian data, dan penarikan kesimpulan. Dari hasil penelitian, diperoleh simpulan bahwa pelaksanaan manajemen arsip pada kantor camat Kecamatan Tanjung Lago Kabupaten Banyuasin sudah optimal dengan menggunakan sistem penyimpanan arsip secara manual menurut pokok dengan arsip disimpan berdasarkan permasalahannya, tidak adanya perbedaan antara arsip yang bersifat pribadi, bebas, dan rahasia karena penyimpanan arsip diletakkan dalam satu map surat masuk, map surat keluar, dan lain-lain yang ditempatkan dalam satu ruangan arsip. Hanya saja, efektivitas kerja pegawai pada kantor camat Kecamatan Tanjung Lago belum optimal sehingga masih diperlukan adanya pembenahan-pembenahan kepengurusan administrasi penduduk agar lebih cepat dan efektif dari segi waktu&quot;,&quot;issue&quot;:&quot;2&quot;,&quot;volume&quot;:&quot;2&quot;,&quot;container-title-short&quot;:&quot;&quot;},&quot;isTemporary&quot;:false}]},{&quot;citationID&quot;:&quot;MENDELEY_CITATION_5787cbb6-ee44-418d-9078-29e1aea5d2d8&quot;,&quot;properties&quot;:{&quot;noteIndex&quot;:0},&quot;isEdited&quot;:false,&quot;manualOverride&quot;:{&quot;isManuallyOverridden&quot;:true,&quot;citeprocText&quot;:&quot;(Fox, 2013)&quot;,&quot;manualOverrideText&quot;:&quot;Richard (2013)&quot;},&quot;citationItems&quot;:[{&quot;id&quot;:&quot;f08dc904-50f7-31e1-93f1-2c69b6172a64&quot;,&quot;itemData&quot;:{&quot;type&quot;:&quot;book&quot;,&quot;id&quot;:&quot;f08dc904-50f7-31e1-93f1-2c69b6172a64&quot;,&quot;title&quot;:&quot;Information Technology: An Introduction for Today’s Digital World&quot;,&quot;author&quot;:[{&quot;family&quot;:&quot;Fox&quot;,&quot;given&quot;:&quot;Richard&quot;,&quot;parse-names&quot;:false,&quot;dropping-particle&quot;:&quot;&quot;,&quot;non-dropping-particle&quot;:&quot;&quot;}],&quot;ISBN&quot;:&quot;978-1-4665-6829-7&quot;,&quot;issued&quot;:{&quot;date-parts&quot;:[[2013,2,8]]},&quot;publisher-place&quot;:&quot;Boca Raton&quot;,&quot;edition&quot;:&quot;1&quot;,&quot;publisher&quot;:&quot;Chapman and Hall/CRC&quot;,&quot;container-title-short&quot;:&quot;&quot;},&quot;isTemporary&quot;:false}],&quot;citationTag&quot;:&quot;MENDELEY_CITATION_v3_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&quot;},{&quot;citationID&quot;:&quot;MENDELEY_CITATION_a229d2db-c8db-4bfd-b6ba-669b8ddcfb6d&quot;,&quot;properties&quot;:{&quot;noteIndex&quot;:0},&quot;isEdited&quot;:false,&quot;manualOverride&quot;:{&quot;isManuallyOverridden&quot;:false,&quot;citeprocText&quot;:&quot;(Islam dkk., 2010)&quot;,&quot;manualOverrideText&quot;:&quot;&quot;},&quot;citationTag&quot;:&quot;MENDELEY_CITATION_v3_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&quot;,&quot;citationItems&quot;:[{&quot;id&quot;:&quot;3f9ba7a9-44f1-3d12-89f4-0e567de5f293&quot;,&quot;itemData&quot;:{&quot;type&quot;:&quot;article-journal&quot;,&quot;id&quot;:&quot;3f9ba7a9-44f1-3d12-89f4-0e567de5f293&quot;,&quot;title&quot;:&quot;Mobile Application and Its Global Impact&quot;,&quot;author&quot;:[{&quot;family&quot;:&quot;Islam&quot;,&quot;given&quot;:&quot;Md. Rashedul&quot;,&quot;parse-names&quot;:false,&quot;dropping-particle&quot;:&quot;&quot;,&quot;non-dropping-particle&quot;:&quot;&quot;},{&quot;family&quot;:&quot;Islam&quot;,&quot;given&quot;:&quot;Md. Rofiqul&quot;,&quot;parse-names&quot;:false,&quot;dropping-particle&quot;:&quot;&quot;,&quot;non-dropping-particle&quot;:&quot;&quot;},{&quot;family&quot;:&quot;Mazumder&quot;,&quot;given&quot;:&quot;Tahidul Arafhin&quot;,&quot;parse-names&quot;:false,&quot;dropping-particle&quot;:&quot;&quot;,&quot;non-dropping-particle&quot;:&quot;&quot;}],&quot;container-title&quot;:&quot;IJET-IJENS&quot;,&quot;issued&quot;:{&quot;date-parts&quot;:[[2010,12]]},&quot;abstract&quot;:&quot;This paper presents the uses and effect of mobile application in individuals, business and social area. In modern information and communication age mobile application is one of the most concerned and rapidly developing areas. This paper demonstrates that how individual mobile user facilitate using mobile application and the popularity of the mobile application. Here we are presenting the consequence of mobile application in business sector. Different statistical data of the past and present situation of mobile application from different parts of the world has been presented here to express the impact. This paper also presents some effect of mobile application on society from the ethical perspective. [ABSTRACT FROM AUTHOR]&quot;,&quot;issue&quot;:&quot;06&quot;,&quot;volume&quot;:&quot;10&quot;,&quot;container-title-short&quot;:&quot;&quot;},&quot;isTemporary&quot;:false}]},{&quot;citationID&quot;:&quot;MENDELEY_CITATION_29f493fb-6163-499b-a77d-c000337c7913&quot;,&quot;properties&quot;:{&quot;noteIndex&quot;:0},&quot;isEdited&quot;:false,&quot;manualOverride&quot;:{&quot;isManuallyOverridden&quot;:false,&quot;citeprocText&quot;:&quot;(Flanagan, 2020)&quot;,&quot;manualOverrideText&quot;:&quot;&quot;},&quot;citationTag&quot;:&quot;MENDELEY_CITATION_v3_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&quot;,&quot;citationItems&quot;:[{&quot;id&quot;:&quot;44390c8f-f73a-34ed-a14f-27be7eb6cd78&quot;,&quot;itemData&quot;:{&quot;type&quot;:&quot;book&quot;,&quot;id&quot;:&quot;44390c8f-f73a-34ed-a14f-27be7eb6cd78&quot;,&quot;title&quot;:&quot;JavaScript: The Definitive Guide&quot;,&quot;author&quot;:[{&quot;family&quot;:&quot;Flanagan&quot;,&quot;given&quot;:&quot;David&quot;,&quot;parse-names&quot;:false,&quot;dropping-particle&quot;:&quot;&quot;,&quot;non-dropping-particle&quot;:&quot;&quot;}],&quot;editor&quot;:[{&quot;family&quot;:&quot;Pollock&quot;,&quot;given&quot;:&quot;Jennifer&quot;,&quot;parse-names&quot;:false,&quot;dropping-particle&quot;:&quot;&quot;,&quot;non-dropping-particle&quot;:&quot;&quot;}],&quot;ISBN&quot;:&quot;978-1-491-95202-3&quot;,&quot;issued&quot;:{&quot;date-parts&quot;:[[2020,5]]},&quot;publisher-place&quot;:&quot;Sebastopol&quot;,&quot;abstract&quot;:&quot;JavaScript is the programming language of the web and is used by more software developers today than any other programming language. For nearly 25 years this best seller has been the go-to guide for JavaScript programmers. The seventh edition is fully updated to cover the 2020 version of JavaScript, and new chapters cover classes, modules, iterators, generators, Promises, async/await, and metaprogramming. You’ll find illuminating and engaging example code throughout.\n\nThis book is for programmers who want to learn JavaScript and for web developers who want to take their understanding and mastery to the next level. It begins by explaining the JavaScript language itself, in detail, from the bottom up. It then builds on that foundation to cover the web platform and Node.js.&quot;,&quot;edition&quot;:&quot;7&quot;,&quot;publisher&quot;:&quot;O'Reilly Media, Inc.&quot;,&quot;container-title-short&quot;:&quot;&quot;},&quot;isTemporary&quot;:false}]},{&quot;citationID&quot;:&quot;MENDELEY_CITATION_2af62559-9b34-4ae6-92eb-f16c4507962b&quot;,&quot;properties&quot;:{&quot;noteIndex&quot;:0},&quot;isEdited&quot;:false,&quot;manualOverride&quot;:{&quot;isManuallyOverridden&quot;:false,&quot;citeprocText&quot;:&quot;(Eisenman, 2015)&quot;,&quot;manualOverrideText&quot;:&quot;&quot;},&quot;citationTag&quot;:&quot;MENDELEY_CITATION_v3_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&quot;,&quot;citationItems&quot;:[{&quot;id&quot;:&quot;e5282d9c-fe48-3f14-996d-00069a82b1ba&quot;,&quot;itemData&quot;:{&quot;type&quot;:&quot;book&quot;,&quot;id&quot;:&quot;e5282d9c-fe48-3f14-996d-00069a82b1ba&quot;,&quot;title&quot;:&quot;Learning React Native: Building Mobile Applications with JavaScript&quot;,&quot;author&quot;:[{&quot;family&quot;:&quot;Eisenman&quot;,&quot;given&quot;:&quot;Bonnie&quot;,&quot;parse-names&quot;:false,&quot;dropping-particle&quot;:&quot;&quot;,&quot;non-dropping-particle&quot;:&quot;&quot;}],&quot;editor&quot;:[{&quot;family&quot;:&quot;Foley&quot;,&quot;given&quot;:&quot;Meg&quot;,&quot;parse-names&quot;:false,&quot;dropping-particle&quot;:&quot;&quot;,&quot;non-dropping-particle&quot;:&quot;&quot;}],&quot;ISBN&quot;:&quot;978-1-491-92900-1&quot;,&quot;issued&quot;:{&quot;date-parts&quot;:[[2015,12]]},&quot;publisher-place&quot;:&quot;Sebastopol&quot;,&quot;abstract&quot;:&quot;Get a practical introduction to React Native, the JavaScript framework for writing and deploying fully featured mobile apps that look and feel native. With this hands-on guide, you’ll learn how to build applications that target iOS, Android, and other mobile platforms instead of browsers. You’ll also discover how to access platform features such as the camera, user location, and local storage. With code examples and step-by-step instructions, author Bonnie Eisenman shows web developers and frontend engineers how to build and style interfaces, use mobile components, and debug and deploy apps.&quot;,&quot;edition&quot;:&quot;1&quot;,&quot;publisher&quot;:&quot;O'Reilly Media, Inc.&quot;,&quot;container-title-short&quot;:&quot;&quot;},&quot;isTemporary&quot;:false}]},{&quot;citationID&quot;:&quot;MENDELEY_CITATION_c5c162b7-788c-4dae-b237-270b45b8f982&quot;,&quot;properties&quot;:{&quot;noteIndex&quot;:0},&quot;isEdited&quot;:false,&quot;manualOverride&quot;:{&quot;isManuallyOverridden&quot;:false,&quot;citeprocText&quot;:&quot;(Boduch dkk., 2022)&quot;,&quot;manualOverrideText&quot;:&quot;&quot;},&quot;citationTag&quot;:&quot;MENDELEY_CITATION_v3_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&quot;,&quot;citationItems&quot;:[{&quot;id&quot;:&quot;c8a9cca2-bcf1-34c8-8e13-4cf03b0417bb&quot;,&quot;itemData&quot;:{&quot;type&quot;:&quot;book&quot;,&quot;id&quot;:&quot;c8a9cca2-bcf1-34c8-8e13-4cf03b0417bb&quot;,&quot;title&quot;:&quot;React and React Native&quot;,&quot;author&quot;:[{&quot;family&quot;:&quot;Boduch&quot;,&quot;given&quot;:&quot;Adam&quot;,&quot;parse-names&quot;:false,&quot;dropping-particle&quot;:&quot;&quot;,&quot;non-dropping-particle&quot;:&quot;&quot;},{&quot;family&quot;:&quot;Derks&quot;,&quot;given&quot;:&quot;Roy&quot;,&quot;parse-names&quot;:false,&quot;dropping-particle&quot;:&quot;&quot;,&quot;non-dropping-particle&quot;:&quot;&quot;},{&quot;family&quot;:&quot;Sakhniuk&quot;,&quot;given&quot;:&quot;Mikhail&quot;,&quot;parse-names&quot;:false,&quot;dropping-particle&quot;:&quot;&quot;,&quot;non-dropping-particle&quot;:&quot;&quot;}],&quot;editor&quot;:[{&quot;family&quot;:&quot;Edwards&quot;,&quot;given&quot;:&quot;Hayden&quot;,&quot;parse-names&quot;:false,&quot;dropping-particle&quot;:&quot;&quot;,&quot;non-dropping-particle&quot;:&quot;&quot;}],&quot;ISBN&quot;:&quot;978-1-80323-128-0&quot;,&quot;issued&quot;:{&quot;date-parts&quot;:[[2022,5]]},&quot;publisher-place&quot;:&quot;Birmingham&quot;,&quot;abstract&quot;:&quot;Over the years, React and React Native has proven itself among JavaScript developers as a popular choice for a complete and practical guide to the React ecosystem. This fourth edition comes with the latest features, enhancements, and fixes to align with React 18, while also being compatible with React Native. It includes new chapters covering critical features and concepts in modern cross-platform app development with React.\n\nFrom the basics of React to popular components such as Hooks, GraphQL, and NativeBase, this definitive guide will help you become a professional React developer in a step-by-step manner.\n\nYou'll begin by learning about the essential building blocks of React components. As you advance through the chapters, you'll work with higher-level functionalities in application development and then put your knowledge to work by developing user interface components for the web and native platforms. In the concluding chapters, you'll learn how to bring your application together with robust data architecture.\n\nBy the end of this book, you'll be able to build React applications for the web and React Native applications for multiple mobile platforms.&quot;,&quot;edition&quot;:&quot;4&quot;,&quot;publisher&quot;:&quot;Packt Publishing&quot;,&quot;container-title-short&quot;:&quot;&quot;},&quot;isTemporary&quot;:false}]}]"/>
     <we:property name="MENDELEY_CITATIONS_LOCALE_CODE" value="&quot;id-ID&quot;"/>
     <we:property name="MENDELEY_CITATIONS_STYLE" value="{&quot;id&quot;:&quot;https://www.zotero.org/styles/apa&quot;,&quot;title&quot;:&quot;American Psychological Association 7th edition&quot;,&quot;format&quot;:&quot;author-date&quot;,&quot;defaultLocale&quot;:null,&quot;isLocaleCodeValid&quot;:true}"/>
   </we:properties>
